--- a/TBC 602 Scripting Languages/Practicals/Mid-File/Practicals.docx
+++ b/TBC 602 Scripting Languages/Practicals/Mid-File/Practicals.docx
@@ -97,8 +97,6 @@
         </w:rPr>
         <w:t>Subject: Scripting Languages</w:t>
       </w:r>
-      <w:bookmarkStart w:id="0" w:name="_GoBack"/>
-      <w:bookmarkEnd w:id="0"/>
     </w:p>
     <w:p>
       <w:pPr>
@@ -141,6 +139,14 @@
       </w:tblGrid>
       <w:tr>
         <w:tblPrEx>
+          <w:tblBorders>
+            <w:top w:val="single" w:color="000000" w:themeColor="text1" w:sz="4" w:space="0"/>
+            <w:left w:val="single" w:color="000000" w:themeColor="text1" w:sz="4" w:space="0"/>
+            <w:bottom w:val="single" w:color="000000" w:themeColor="text1" w:sz="4" w:space="0"/>
+            <w:right w:val="single" w:color="000000" w:themeColor="text1" w:sz="4" w:space="0"/>
+            <w:insideH w:val="single" w:color="000000" w:themeColor="text1" w:sz="4" w:space="0"/>
+            <w:insideV w:val="single" w:color="000000" w:themeColor="text1" w:sz="4" w:space="0"/>
+          </w:tblBorders>
           <w:tblCellMar>
             <w:top w:w="0" w:type="dxa"/>
             <w:left w:w="108" w:type="dxa"/>
@@ -408,12 +414,6 @@
             <w:insideH w:val="single" w:color="000000" w:themeColor="text1" w:sz="4" w:space="0"/>
             <w:insideV w:val="single" w:color="000000" w:themeColor="text1" w:sz="4" w:space="0"/>
           </w:tblBorders>
-          <w:tblCellMar>
-            <w:top w:w="0" w:type="dxa"/>
-            <w:left w:w="108" w:type="dxa"/>
-            <w:bottom w:w="0" w:type="dxa"/>
-            <w:right w:w="108" w:type="dxa"/>
-          </w:tblCellMar>
         </w:tblPrEx>
         <w:trPr>
           <w:trHeight w:val="787" w:hRule="atLeast"/>
@@ -1387,12 +1387,6 @@
             <w:insideH w:val="single" w:color="000000" w:themeColor="text1" w:sz="4" w:space="0"/>
             <w:insideV w:val="single" w:color="000000" w:themeColor="text1" w:sz="4" w:space="0"/>
           </w:tblBorders>
-          <w:tblCellMar>
-            <w:top w:w="0" w:type="dxa"/>
-            <w:left w:w="108" w:type="dxa"/>
-            <w:bottom w:w="0" w:type="dxa"/>
-            <w:right w:w="108" w:type="dxa"/>
-          </w:tblCellMar>
         </w:tblPrEx>
         <w:trPr>
           <w:trHeight w:val="879" w:hRule="atLeast"/>
@@ -9336,6 +9330,2535 @@
           <w:sz w:val="24"/>
           <w:szCs w:val="24"/>
           <w:lang w:val="en-US" w:eastAsia="zh-CN"/>
+        </w:rPr>
+      </w:pPr>
+    </w:p>
+    <w:p>
+      <w:pPr>
+        <w:rPr>
+          <w:rFonts w:hint="default" w:ascii="Consolas" w:hAnsi="Consolas" w:cs="Consolas"/>
+          <w:sz w:val="24"/>
+          <w:szCs w:val="24"/>
+          <w:lang w:val="en-US"/>
+        </w:rPr>
+        <w:sectPr>
+          <w:pgSz w:w="11906" w:h="16838"/>
+          <w:pgMar w:top="720" w:right="1440" w:bottom="720" w:left="1440" w:header="720" w:footer="720" w:gutter="0"/>
+          <w:cols w:space="720" w:num="1"/>
+          <w:docGrid w:linePitch="360" w:charSpace="0"/>
+        </w:sectPr>
+      </w:pPr>
+    </w:p>
+    <w:p>
+      <w:pPr>
+        <w:keepNext w:val="0"/>
+        <w:keepLines w:val="0"/>
+        <w:widowControl/>
+        <w:suppressLineNumbers w:val="0"/>
+        <w:spacing w:before="0" w:beforeAutospacing="0" w:after="0" w:afterAutospacing="0"/>
+        <w:ind w:left="0" w:right="0"/>
+        <w:jc w:val="left"/>
+        <w:rPr>
+          <w:rFonts w:hint="default" w:ascii="Consolas" w:hAnsi="Consolas" w:eastAsia="SimSun" w:cs="Consolas"/>
+          <w:sz w:val="24"/>
+          <w:szCs w:val="24"/>
+        </w:rPr>
+      </w:pPr>
+      <w:r>
+        <w:rPr>
+          <w:rFonts w:hint="default" w:ascii="Consolas" w:hAnsi="Consolas" w:eastAsia="SimSun" w:cs="Consolas"/>
+          <w:kern w:val="0"/>
+          <w:sz w:val="24"/>
+          <w:szCs w:val="24"/>
+          <w:lang w:val="en-US" w:eastAsia="zh-CN" w:bidi="ar"/>
+        </w:rPr>
+        <w:t>Name: Deepankar Sharma</w:t>
+      </w:r>
+    </w:p>
+    <w:p>
+      <w:pPr>
+        <w:keepNext w:val="0"/>
+        <w:keepLines w:val="0"/>
+        <w:widowControl/>
+        <w:suppressLineNumbers w:val="0"/>
+        <w:spacing w:before="0" w:beforeAutospacing="0" w:after="0" w:afterAutospacing="0"/>
+        <w:ind w:left="0" w:right="0"/>
+        <w:jc w:val="left"/>
+        <w:rPr>
+          <w:rFonts w:hint="default" w:ascii="Consolas" w:hAnsi="Consolas" w:eastAsia="SimSun" w:cs="Consolas"/>
+          <w:sz w:val="24"/>
+          <w:szCs w:val="24"/>
+        </w:rPr>
+      </w:pPr>
+      <w:r>
+        <w:rPr>
+          <w:rFonts w:hint="default" w:ascii="Consolas" w:hAnsi="Consolas" w:eastAsia="SimSun" w:cs="Consolas"/>
+          <w:kern w:val="0"/>
+          <w:sz w:val="24"/>
+          <w:szCs w:val="24"/>
+          <w:lang w:val="en-US" w:eastAsia="zh-CN" w:bidi="ar"/>
+        </w:rPr>
+        <w:t>Course: BCA</w:t>
+      </w:r>
+    </w:p>
+    <w:p>
+      <w:pPr>
+        <w:keepNext w:val="0"/>
+        <w:keepLines w:val="0"/>
+        <w:widowControl/>
+        <w:suppressLineNumbers w:val="0"/>
+        <w:spacing w:before="0" w:beforeAutospacing="0" w:after="0" w:afterAutospacing="0"/>
+        <w:ind w:left="0" w:right="0"/>
+        <w:jc w:val="left"/>
+        <w:rPr>
+          <w:rFonts w:hint="default" w:ascii="Consolas" w:hAnsi="Consolas" w:eastAsia="SimSun" w:cs="Consolas"/>
+          <w:sz w:val="24"/>
+          <w:szCs w:val="24"/>
+        </w:rPr>
+      </w:pPr>
+      <w:r>
+        <w:rPr>
+          <w:rFonts w:hint="default" w:ascii="Consolas" w:hAnsi="Consolas" w:eastAsia="SimSun" w:cs="Consolas"/>
+          <w:kern w:val="0"/>
+          <w:sz w:val="24"/>
+          <w:szCs w:val="24"/>
+          <w:lang w:val="en-US" w:eastAsia="zh-CN" w:bidi="ar"/>
+        </w:rPr>
+        <w:t>University Roll No: 2092014</w:t>
+      </w:r>
+    </w:p>
+    <w:p>
+      <w:pPr>
+        <w:keepNext w:val="0"/>
+        <w:keepLines w:val="0"/>
+        <w:widowControl/>
+        <w:suppressLineNumbers w:val="0"/>
+        <w:spacing w:before="0" w:beforeAutospacing="0" w:after="0" w:afterAutospacing="0"/>
+        <w:ind w:left="0" w:right="0"/>
+        <w:jc w:val="left"/>
+        <w:rPr>
+          <w:rFonts w:hint="default" w:ascii="Consolas" w:hAnsi="Consolas" w:eastAsia="SimSun" w:cs="Consolas"/>
+          <w:sz w:val="24"/>
+          <w:szCs w:val="24"/>
+        </w:rPr>
+      </w:pPr>
+      <w:r>
+        <w:rPr>
+          <w:rFonts w:hint="default" w:ascii="Consolas" w:hAnsi="Consolas" w:eastAsia="SimSun" w:cs="Consolas"/>
+          <w:kern w:val="0"/>
+          <w:sz w:val="24"/>
+          <w:szCs w:val="24"/>
+          <w:lang w:val="en-US" w:eastAsia="zh-CN" w:bidi="ar"/>
+        </w:rPr>
+        <w:t>Subject: Scripting Languages</w:t>
+      </w:r>
+    </w:p>
+    <w:p>
+      <w:pPr>
+        <w:keepNext w:val="0"/>
+        <w:keepLines w:val="0"/>
+        <w:widowControl/>
+        <w:suppressLineNumbers w:val="0"/>
+        <w:spacing w:before="0" w:beforeAutospacing="0" w:after="0" w:afterAutospacing="0"/>
+        <w:ind w:left="0" w:right="0"/>
+        <w:jc w:val="left"/>
+        <w:rPr>
+          <w:rFonts w:hint="default" w:ascii="Consolas" w:hAnsi="Consolas" w:eastAsia="SimSun" w:cs="Consolas"/>
+          <w:sz w:val="24"/>
+          <w:szCs w:val="24"/>
+          <w:lang w:val="en-US"/>
+        </w:rPr>
+      </w:pPr>
+      <w:r>
+        <w:rPr>
+          <w:rFonts w:hint="default" w:ascii="Consolas" w:hAnsi="Consolas" w:eastAsia="SimSun" w:cs="Consolas"/>
+          <w:kern w:val="0"/>
+          <w:sz w:val="24"/>
+          <w:szCs w:val="24"/>
+          <w:lang w:val="en-US" w:eastAsia="zh-CN" w:bidi="ar"/>
+        </w:rPr>
+        <w:t xml:space="preserve">Date: </w:t>
+      </w:r>
+    </w:p>
+    <w:p>
+      <w:pPr>
+        <w:keepNext w:val="0"/>
+        <w:keepLines w:val="0"/>
+        <w:widowControl/>
+        <w:suppressLineNumbers w:val="0"/>
+        <w:spacing w:before="0" w:beforeAutospacing="0" w:after="0" w:afterAutospacing="0"/>
+        <w:ind w:left="0" w:right="0"/>
+        <w:jc w:val="left"/>
+        <w:rPr>
+          <w:rFonts w:hint="default" w:ascii="Consolas" w:hAnsi="Consolas" w:eastAsia="SimSun" w:cs="Consolas"/>
+          <w:sz w:val="24"/>
+          <w:szCs w:val="24"/>
+        </w:rPr>
+      </w:pPr>
+      <w:r>
+        <w:rPr>
+          <w:rFonts w:hint="default" w:ascii="Consolas" w:hAnsi="Consolas" w:eastAsia="SimSun" w:cs="Consolas"/>
+          <w:kern w:val="0"/>
+          <w:sz w:val="24"/>
+          <w:szCs w:val="24"/>
+          <w:lang w:val="en-US" w:eastAsia="zh-CN" w:bidi="ar"/>
+        </w:rPr>
+        <w:t xml:space="preserve"> </w:t>
+      </w:r>
+    </w:p>
+    <w:p>
+      <w:pPr>
+        <w:keepNext w:val="0"/>
+        <w:keepLines w:val="0"/>
+        <w:widowControl/>
+        <w:suppressLineNumbers w:val="0"/>
+        <w:spacing w:before="0" w:beforeAutospacing="0" w:after="0" w:afterAutospacing="0"/>
+        <w:ind w:left="0" w:right="0"/>
+        <w:jc w:val="center"/>
+        <w:rPr>
+          <w:rFonts w:hint="default" w:ascii="Consolas" w:hAnsi="Consolas" w:eastAsia="SimSun" w:cs="Consolas"/>
+          <w:b/>
+          <w:bCs/>
+          <w:kern w:val="0"/>
+          <w:sz w:val="24"/>
+          <w:szCs w:val="24"/>
+          <w:u w:val="single"/>
+          <w:lang w:val="en-US" w:eastAsia="zh-CN" w:bidi="ar"/>
+        </w:rPr>
+      </w:pPr>
+      <w:r>
+        <w:rPr>
+          <w:rFonts w:hint="default" w:ascii="Consolas" w:hAnsi="Consolas" w:eastAsia="SimSun" w:cs="Consolas"/>
+          <w:b/>
+          <w:bCs/>
+          <w:kern w:val="0"/>
+          <w:sz w:val="24"/>
+          <w:szCs w:val="24"/>
+          <w:u w:val="single"/>
+          <w:lang w:val="en-US" w:eastAsia="zh-CN" w:bidi="ar"/>
+        </w:rPr>
+        <w:t xml:space="preserve">Practical 03: </w:t>
+      </w:r>
+      <w:r>
+        <w:rPr>
+          <w:rFonts w:hint="default" w:ascii="Consolas" w:hAnsi="Consolas" w:eastAsia="SimSun"/>
+          <w:b/>
+          <w:bCs/>
+          <w:kern w:val="0"/>
+          <w:sz w:val="24"/>
+          <w:szCs w:val="24"/>
+          <w:u w:val="single"/>
+          <w:lang w:val="en-US" w:eastAsia="zh-CN"/>
+        </w:rPr>
+        <w:t xml:space="preserve"> WAP to create a hyperlink and change the background color to blue</w:t>
+      </w:r>
+      <w:r>
+        <w:rPr>
+          <w:rFonts w:hint="default" w:ascii="Consolas" w:hAnsi="Consolas" w:eastAsia="SimSun" w:cs="Consolas"/>
+          <w:b/>
+          <w:bCs/>
+          <w:kern w:val="0"/>
+          <w:sz w:val="24"/>
+          <w:szCs w:val="24"/>
+          <w:u w:val="single"/>
+          <w:lang w:val="en-US" w:eastAsia="zh-CN" w:bidi="ar"/>
+        </w:rPr>
+        <w:t>.</w:t>
+      </w:r>
+    </w:p>
+    <w:p>
+      <w:pPr>
+        <w:keepNext w:val="0"/>
+        <w:keepLines w:val="0"/>
+        <w:widowControl/>
+        <w:suppressLineNumbers w:val="0"/>
+        <w:spacing w:before="0" w:beforeAutospacing="0" w:after="0" w:afterAutospacing="0"/>
+        <w:ind w:left="0" w:right="0"/>
+        <w:jc w:val="left"/>
+        <w:rPr>
+          <w:rFonts w:hint="default" w:ascii="Consolas" w:hAnsi="Consolas" w:eastAsia="SimSun" w:cs="Consolas"/>
+          <w:b w:val="0"/>
+          <w:bCs w:val="0"/>
+          <w:kern w:val="0"/>
+          <w:sz w:val="24"/>
+          <w:szCs w:val="24"/>
+          <w:u w:val="none"/>
+          <w:lang w:val="en-US" w:eastAsia="zh-CN" w:bidi="ar"/>
+        </w:rPr>
+      </w:pPr>
+    </w:p>
+    <w:p>
+      <w:pPr>
+        <w:keepNext w:val="0"/>
+        <w:keepLines w:val="0"/>
+        <w:widowControl/>
+        <w:suppressLineNumbers w:val="0"/>
+        <w:spacing w:before="0" w:beforeAutospacing="0" w:after="0" w:afterAutospacing="0"/>
+        <w:ind w:left="0" w:right="0"/>
+        <w:jc w:val="left"/>
+        <w:rPr>
+          <w:rFonts w:hint="default" w:ascii="Consolas" w:hAnsi="Consolas" w:eastAsia="SimSun"/>
+          <w:b w:val="0"/>
+          <w:bCs w:val="0"/>
+          <w:kern w:val="0"/>
+          <w:sz w:val="24"/>
+          <w:szCs w:val="24"/>
+          <w:u w:val="none"/>
+          <w:lang w:val="en-US" w:eastAsia="zh-CN"/>
+        </w:rPr>
+      </w:pPr>
+      <w:r>
+        <w:rPr>
+          <w:rFonts w:hint="default" w:ascii="Consolas" w:hAnsi="Consolas" w:eastAsia="SimSun"/>
+          <w:b w:val="0"/>
+          <w:bCs w:val="0"/>
+          <w:kern w:val="0"/>
+          <w:sz w:val="24"/>
+          <w:szCs w:val="24"/>
+          <w:u w:val="none"/>
+          <w:lang w:val="en-US" w:eastAsia="zh-CN"/>
+        </w:rPr>
+        <w:t>&lt;!DOCTYPE html&gt;</w:t>
+      </w:r>
+    </w:p>
+    <w:p>
+      <w:pPr>
+        <w:keepNext w:val="0"/>
+        <w:keepLines w:val="0"/>
+        <w:widowControl/>
+        <w:suppressLineNumbers w:val="0"/>
+        <w:spacing w:before="0" w:beforeAutospacing="0" w:after="0" w:afterAutospacing="0"/>
+        <w:ind w:left="0" w:right="0"/>
+        <w:jc w:val="left"/>
+        <w:rPr>
+          <w:rFonts w:hint="default" w:ascii="Consolas" w:hAnsi="Consolas" w:eastAsia="SimSun"/>
+          <w:b w:val="0"/>
+          <w:bCs w:val="0"/>
+          <w:kern w:val="0"/>
+          <w:sz w:val="24"/>
+          <w:szCs w:val="24"/>
+          <w:u w:val="none"/>
+          <w:lang w:val="en-US" w:eastAsia="zh-CN"/>
+        </w:rPr>
+      </w:pPr>
+      <w:r>
+        <w:rPr>
+          <w:rFonts w:hint="default" w:ascii="Consolas" w:hAnsi="Consolas" w:eastAsia="SimSun"/>
+          <w:b w:val="0"/>
+          <w:bCs w:val="0"/>
+          <w:kern w:val="0"/>
+          <w:sz w:val="24"/>
+          <w:szCs w:val="24"/>
+          <w:u w:val="none"/>
+          <w:lang w:val="en-US" w:eastAsia="zh-CN"/>
+        </w:rPr>
+        <w:t>&lt;html lang="en"&gt;</w:t>
+      </w:r>
+    </w:p>
+    <w:p>
+      <w:pPr>
+        <w:keepNext w:val="0"/>
+        <w:keepLines w:val="0"/>
+        <w:widowControl/>
+        <w:suppressLineNumbers w:val="0"/>
+        <w:spacing w:before="0" w:beforeAutospacing="0" w:after="0" w:afterAutospacing="0"/>
+        <w:ind w:left="0" w:right="0"/>
+        <w:jc w:val="left"/>
+        <w:rPr>
+          <w:rFonts w:hint="default" w:ascii="Consolas" w:hAnsi="Consolas" w:eastAsia="SimSun"/>
+          <w:b w:val="0"/>
+          <w:bCs w:val="0"/>
+          <w:kern w:val="0"/>
+          <w:sz w:val="24"/>
+          <w:szCs w:val="24"/>
+          <w:u w:val="none"/>
+          <w:lang w:val="en-US" w:eastAsia="zh-CN"/>
+        </w:rPr>
+      </w:pPr>
+      <w:r>
+        <w:rPr>
+          <w:rFonts w:hint="default" w:ascii="Consolas" w:hAnsi="Consolas" w:eastAsia="SimSun"/>
+          <w:b w:val="0"/>
+          <w:bCs w:val="0"/>
+          <w:kern w:val="0"/>
+          <w:sz w:val="24"/>
+          <w:szCs w:val="24"/>
+          <w:u w:val="none"/>
+          <w:lang w:val="en-US" w:eastAsia="zh-CN"/>
+        </w:rPr>
+        <w:t>&lt;head&gt;</w:t>
+      </w:r>
+    </w:p>
+    <w:p>
+      <w:pPr>
+        <w:keepNext w:val="0"/>
+        <w:keepLines w:val="0"/>
+        <w:widowControl/>
+        <w:suppressLineNumbers w:val="0"/>
+        <w:spacing w:before="0" w:beforeAutospacing="0" w:after="0" w:afterAutospacing="0"/>
+        <w:ind w:left="0" w:right="0"/>
+        <w:jc w:val="left"/>
+        <w:rPr>
+          <w:rFonts w:hint="default" w:ascii="Consolas" w:hAnsi="Consolas" w:eastAsia="SimSun"/>
+          <w:b w:val="0"/>
+          <w:bCs w:val="0"/>
+          <w:kern w:val="0"/>
+          <w:sz w:val="24"/>
+          <w:szCs w:val="24"/>
+          <w:u w:val="none"/>
+          <w:lang w:val="en-US" w:eastAsia="zh-CN"/>
+        </w:rPr>
+      </w:pPr>
+      <w:r>
+        <w:rPr>
+          <w:rFonts w:hint="default" w:ascii="Consolas" w:hAnsi="Consolas" w:eastAsia="SimSun"/>
+          <w:b w:val="0"/>
+          <w:bCs w:val="0"/>
+          <w:kern w:val="0"/>
+          <w:sz w:val="24"/>
+          <w:szCs w:val="24"/>
+          <w:u w:val="none"/>
+          <w:lang w:val="en-US" w:eastAsia="zh-CN"/>
+        </w:rPr>
+        <w:t xml:space="preserve">    &lt;meta charset="UTF-8"&gt;</w:t>
+      </w:r>
+    </w:p>
+    <w:p>
+      <w:pPr>
+        <w:keepNext w:val="0"/>
+        <w:keepLines w:val="0"/>
+        <w:widowControl/>
+        <w:suppressLineNumbers w:val="0"/>
+        <w:spacing w:before="0" w:beforeAutospacing="0" w:after="0" w:afterAutospacing="0"/>
+        <w:ind w:left="0" w:right="0"/>
+        <w:jc w:val="left"/>
+        <w:rPr>
+          <w:rFonts w:hint="default" w:ascii="Consolas" w:hAnsi="Consolas" w:eastAsia="SimSun"/>
+          <w:b w:val="0"/>
+          <w:bCs w:val="0"/>
+          <w:kern w:val="0"/>
+          <w:sz w:val="24"/>
+          <w:szCs w:val="24"/>
+          <w:u w:val="none"/>
+          <w:lang w:val="en-US" w:eastAsia="zh-CN"/>
+        </w:rPr>
+      </w:pPr>
+      <w:r>
+        <w:rPr>
+          <w:rFonts w:hint="default" w:ascii="Consolas" w:hAnsi="Consolas" w:eastAsia="SimSun"/>
+          <w:b w:val="0"/>
+          <w:bCs w:val="0"/>
+          <w:kern w:val="0"/>
+          <w:sz w:val="24"/>
+          <w:szCs w:val="24"/>
+          <w:u w:val="none"/>
+          <w:lang w:val="en-US" w:eastAsia="zh-CN"/>
+        </w:rPr>
+        <w:t xml:space="preserve">    &lt;meta http-equiv="X-UA-Compatible" content="IE=edge"&gt;</w:t>
+      </w:r>
+    </w:p>
+    <w:p>
+      <w:pPr>
+        <w:keepNext w:val="0"/>
+        <w:keepLines w:val="0"/>
+        <w:widowControl/>
+        <w:suppressLineNumbers w:val="0"/>
+        <w:spacing w:before="0" w:beforeAutospacing="0" w:after="0" w:afterAutospacing="0"/>
+        <w:ind w:left="0" w:right="0"/>
+        <w:jc w:val="left"/>
+        <w:rPr>
+          <w:rFonts w:hint="default" w:ascii="Consolas" w:hAnsi="Consolas" w:eastAsia="SimSun"/>
+          <w:b w:val="0"/>
+          <w:bCs w:val="0"/>
+          <w:kern w:val="0"/>
+          <w:sz w:val="24"/>
+          <w:szCs w:val="24"/>
+          <w:u w:val="none"/>
+          <w:lang w:val="en-US" w:eastAsia="zh-CN"/>
+        </w:rPr>
+      </w:pPr>
+      <w:r>
+        <w:rPr>
+          <w:rFonts w:hint="default" w:ascii="Consolas" w:hAnsi="Consolas" w:eastAsia="SimSun"/>
+          <w:b w:val="0"/>
+          <w:bCs w:val="0"/>
+          <w:kern w:val="0"/>
+          <w:sz w:val="24"/>
+          <w:szCs w:val="24"/>
+          <w:u w:val="none"/>
+          <w:lang w:val="en-US" w:eastAsia="zh-CN"/>
+        </w:rPr>
+        <w:t xml:space="preserve">    &lt;meta name="viewport" content="width=device-width, initial-scale=1.0"&gt;</w:t>
+      </w:r>
+    </w:p>
+    <w:p>
+      <w:pPr>
+        <w:keepNext w:val="0"/>
+        <w:keepLines w:val="0"/>
+        <w:widowControl/>
+        <w:suppressLineNumbers w:val="0"/>
+        <w:spacing w:before="0" w:beforeAutospacing="0" w:after="0" w:afterAutospacing="0"/>
+        <w:ind w:left="0" w:right="0"/>
+        <w:jc w:val="left"/>
+        <w:rPr>
+          <w:rFonts w:hint="default" w:ascii="Consolas" w:hAnsi="Consolas" w:eastAsia="SimSun"/>
+          <w:b w:val="0"/>
+          <w:bCs w:val="0"/>
+          <w:kern w:val="0"/>
+          <w:sz w:val="24"/>
+          <w:szCs w:val="24"/>
+          <w:u w:val="none"/>
+          <w:lang w:val="en-US" w:eastAsia="zh-CN"/>
+        </w:rPr>
+      </w:pPr>
+      <w:r>
+        <w:rPr>
+          <w:rFonts w:hint="default" w:ascii="Consolas" w:hAnsi="Consolas" w:eastAsia="SimSun"/>
+          <w:b w:val="0"/>
+          <w:bCs w:val="0"/>
+          <w:kern w:val="0"/>
+          <w:sz w:val="24"/>
+          <w:szCs w:val="24"/>
+          <w:u w:val="none"/>
+          <w:lang w:val="en-US" w:eastAsia="zh-CN"/>
+        </w:rPr>
+        <w:t xml:space="preserve">    &lt;title&gt;Document&lt;/title&gt;</w:t>
+      </w:r>
+    </w:p>
+    <w:p>
+      <w:pPr>
+        <w:keepNext w:val="0"/>
+        <w:keepLines w:val="0"/>
+        <w:widowControl/>
+        <w:suppressLineNumbers w:val="0"/>
+        <w:spacing w:before="0" w:beforeAutospacing="0" w:after="0" w:afterAutospacing="0"/>
+        <w:ind w:left="0" w:right="0"/>
+        <w:jc w:val="left"/>
+        <w:rPr>
+          <w:rFonts w:hint="default" w:ascii="Consolas" w:hAnsi="Consolas" w:eastAsia="SimSun"/>
+          <w:b w:val="0"/>
+          <w:bCs w:val="0"/>
+          <w:kern w:val="0"/>
+          <w:sz w:val="24"/>
+          <w:szCs w:val="24"/>
+          <w:u w:val="none"/>
+          <w:lang w:val="en-US" w:eastAsia="zh-CN"/>
+        </w:rPr>
+      </w:pPr>
+      <w:r>
+        <w:rPr>
+          <w:rFonts w:hint="default" w:ascii="Consolas" w:hAnsi="Consolas" w:eastAsia="SimSun"/>
+          <w:b w:val="0"/>
+          <w:bCs w:val="0"/>
+          <w:kern w:val="0"/>
+          <w:sz w:val="24"/>
+          <w:szCs w:val="24"/>
+          <w:u w:val="none"/>
+          <w:lang w:val="en-US" w:eastAsia="zh-CN"/>
+        </w:rPr>
+        <w:t>&lt;/head&gt;</w:t>
+      </w:r>
+    </w:p>
+    <w:p>
+      <w:pPr>
+        <w:keepNext w:val="0"/>
+        <w:keepLines w:val="0"/>
+        <w:widowControl/>
+        <w:suppressLineNumbers w:val="0"/>
+        <w:spacing w:before="0" w:beforeAutospacing="0" w:after="0" w:afterAutospacing="0"/>
+        <w:ind w:left="0" w:right="0"/>
+        <w:jc w:val="left"/>
+        <w:rPr>
+          <w:rFonts w:hint="default" w:ascii="Consolas" w:hAnsi="Consolas" w:eastAsia="SimSun"/>
+          <w:b w:val="0"/>
+          <w:bCs w:val="0"/>
+          <w:kern w:val="0"/>
+          <w:sz w:val="24"/>
+          <w:szCs w:val="24"/>
+          <w:u w:val="none"/>
+          <w:lang w:val="en-US" w:eastAsia="zh-CN"/>
+        </w:rPr>
+      </w:pPr>
+      <w:r>
+        <w:rPr>
+          <w:rFonts w:hint="default" w:ascii="Consolas" w:hAnsi="Consolas" w:eastAsia="SimSun"/>
+          <w:b w:val="0"/>
+          <w:bCs w:val="0"/>
+          <w:kern w:val="0"/>
+          <w:sz w:val="24"/>
+          <w:szCs w:val="24"/>
+          <w:u w:val="none"/>
+          <w:lang w:val="en-US" w:eastAsia="zh-CN"/>
+        </w:rPr>
+        <w:t>&lt;body bgcolor="lightblue"&gt;</w:t>
+      </w:r>
+    </w:p>
+    <w:p>
+      <w:pPr>
+        <w:keepNext w:val="0"/>
+        <w:keepLines w:val="0"/>
+        <w:widowControl/>
+        <w:suppressLineNumbers w:val="0"/>
+        <w:spacing w:before="0" w:beforeAutospacing="0" w:after="0" w:afterAutospacing="0"/>
+        <w:ind w:left="0" w:right="0"/>
+        <w:jc w:val="left"/>
+        <w:rPr>
+          <w:rFonts w:hint="default" w:ascii="Consolas" w:hAnsi="Consolas" w:eastAsia="SimSun"/>
+          <w:b w:val="0"/>
+          <w:bCs w:val="0"/>
+          <w:kern w:val="0"/>
+          <w:sz w:val="24"/>
+          <w:szCs w:val="24"/>
+          <w:u w:val="none"/>
+          <w:lang w:val="en-US" w:eastAsia="zh-CN"/>
+        </w:rPr>
+      </w:pPr>
+      <w:r>
+        <w:rPr>
+          <w:rFonts w:hint="default" w:ascii="Consolas" w:hAnsi="Consolas" w:eastAsia="SimSun"/>
+          <w:b w:val="0"/>
+          <w:bCs w:val="0"/>
+          <w:kern w:val="0"/>
+          <w:sz w:val="24"/>
+          <w:szCs w:val="24"/>
+          <w:u w:val="none"/>
+          <w:lang w:val="en-US" w:eastAsia="zh-CN"/>
+        </w:rPr>
+        <w:t xml:space="preserve">    &lt;a href="https://github.com/ideepankarsharma2003"&gt;This is my github profile&lt;/a&gt;</w:t>
+      </w:r>
+    </w:p>
+    <w:p>
+      <w:pPr>
+        <w:keepNext w:val="0"/>
+        <w:keepLines w:val="0"/>
+        <w:widowControl/>
+        <w:suppressLineNumbers w:val="0"/>
+        <w:spacing w:before="0" w:beforeAutospacing="0" w:after="0" w:afterAutospacing="0"/>
+        <w:ind w:left="0" w:right="0"/>
+        <w:jc w:val="left"/>
+        <w:rPr>
+          <w:rFonts w:hint="default" w:ascii="Consolas" w:hAnsi="Consolas" w:eastAsia="SimSun"/>
+          <w:b w:val="0"/>
+          <w:bCs w:val="0"/>
+          <w:kern w:val="0"/>
+          <w:sz w:val="24"/>
+          <w:szCs w:val="24"/>
+          <w:u w:val="none"/>
+          <w:lang w:val="en-US" w:eastAsia="zh-CN"/>
+        </w:rPr>
+      </w:pPr>
+      <w:r>
+        <w:rPr>
+          <w:rFonts w:hint="default" w:ascii="Consolas" w:hAnsi="Consolas" w:eastAsia="SimSun"/>
+          <w:b w:val="0"/>
+          <w:bCs w:val="0"/>
+          <w:kern w:val="0"/>
+          <w:sz w:val="24"/>
+          <w:szCs w:val="24"/>
+          <w:u w:val="none"/>
+          <w:lang w:val="en-US" w:eastAsia="zh-CN"/>
+        </w:rPr>
+        <w:t>&lt;/body&gt;</w:t>
+      </w:r>
+    </w:p>
+    <w:p>
+      <w:pPr>
+        <w:keepNext w:val="0"/>
+        <w:keepLines w:val="0"/>
+        <w:widowControl/>
+        <w:suppressLineNumbers w:val="0"/>
+        <w:spacing w:before="0" w:beforeAutospacing="0" w:after="0" w:afterAutospacing="0"/>
+        <w:ind w:left="0" w:right="0"/>
+        <w:jc w:val="left"/>
+        <w:rPr>
+          <w:rFonts w:hint="default" w:ascii="Consolas" w:hAnsi="Consolas" w:eastAsia="SimSun"/>
+          <w:b w:val="0"/>
+          <w:bCs w:val="0"/>
+          <w:kern w:val="0"/>
+          <w:sz w:val="24"/>
+          <w:szCs w:val="24"/>
+          <w:u w:val="none"/>
+          <w:lang w:val="en-US" w:eastAsia="zh-CN"/>
+        </w:rPr>
+      </w:pPr>
+      <w:r>
+        <w:rPr>
+          <w:rFonts w:hint="default" w:ascii="Consolas" w:hAnsi="Consolas" w:eastAsia="SimSun"/>
+          <w:b w:val="0"/>
+          <w:bCs w:val="0"/>
+          <w:kern w:val="0"/>
+          <w:sz w:val="24"/>
+          <w:szCs w:val="24"/>
+          <w:u w:val="none"/>
+          <w:lang w:val="en-US" w:eastAsia="zh-CN"/>
+        </w:rPr>
+        <w:t>&lt;/html&gt;</w:t>
+      </w:r>
+    </w:p>
+    <w:p>
+      <w:pPr>
+        <w:keepNext w:val="0"/>
+        <w:keepLines w:val="0"/>
+        <w:widowControl/>
+        <w:suppressLineNumbers w:val="0"/>
+        <w:spacing w:before="0" w:beforeAutospacing="0" w:after="0" w:afterAutospacing="0"/>
+        <w:ind w:left="0" w:right="0"/>
+        <w:jc w:val="left"/>
+        <w:rPr>
+          <w:rFonts w:hint="default" w:ascii="Consolas" w:hAnsi="Consolas" w:eastAsia="SimSun"/>
+          <w:b w:val="0"/>
+          <w:bCs w:val="0"/>
+          <w:kern w:val="0"/>
+          <w:sz w:val="24"/>
+          <w:szCs w:val="24"/>
+          <w:u w:val="none"/>
+          <w:lang w:val="en-US" w:eastAsia="zh-CN"/>
+        </w:rPr>
+      </w:pPr>
+    </w:p>
+    <w:p>
+      <w:pPr>
+        <w:keepNext w:val="0"/>
+        <w:keepLines w:val="0"/>
+        <w:widowControl/>
+        <w:suppressLineNumbers w:val="0"/>
+        <w:spacing w:before="0" w:beforeAutospacing="0" w:after="0" w:afterAutospacing="0"/>
+        <w:ind w:left="0" w:right="0"/>
+        <w:jc w:val="left"/>
+        <w:rPr>
+          <w:rFonts w:hint="default" w:ascii="Consolas" w:hAnsi="Consolas" w:eastAsia="SimSun" w:cs="Consolas"/>
+          <w:b w:val="0"/>
+          <w:bCs w:val="0"/>
+          <w:kern w:val="0"/>
+          <w:sz w:val="24"/>
+          <w:szCs w:val="24"/>
+          <w:u w:val="none"/>
+          <w:lang w:val="en-US" w:eastAsia="zh-CN" w:bidi="ar"/>
+        </w:rPr>
+      </w:pPr>
+      <w:r>
+        <w:rPr>
+          <w:rFonts w:hint="default" w:ascii="Consolas" w:hAnsi="Consolas" w:eastAsia="SimSun" w:cs="Consolas"/>
+          <w:b w:val="0"/>
+          <w:bCs w:val="0"/>
+          <w:kern w:val="0"/>
+          <w:sz w:val="24"/>
+          <w:szCs w:val="24"/>
+          <w:u w:val="none"/>
+          <w:lang w:val="en-US" w:eastAsia="zh-CN" w:bidi="ar"/>
+        </w:rPr>
+        <w:t>OUTPUT:-</w:t>
+      </w:r>
+    </w:p>
+    <w:p>
+      <w:pPr>
+        <w:keepNext w:val="0"/>
+        <w:keepLines w:val="0"/>
+        <w:widowControl/>
+        <w:suppressLineNumbers w:val="0"/>
+        <w:spacing w:before="0" w:beforeAutospacing="0" w:after="0" w:afterAutospacing="0"/>
+        <w:ind w:left="0" w:right="0"/>
+        <w:jc w:val="left"/>
+        <w:rPr>
+          <w:rFonts w:hint="default" w:ascii="Consolas" w:hAnsi="Consolas" w:eastAsia="SimSun" w:cs="Consolas"/>
+          <w:b w:val="0"/>
+          <w:bCs w:val="0"/>
+          <w:kern w:val="0"/>
+          <w:sz w:val="24"/>
+          <w:szCs w:val="24"/>
+          <w:u w:val="none"/>
+          <w:lang w:val="en-US" w:eastAsia="zh-CN" w:bidi="ar"/>
+        </w:rPr>
+      </w:pPr>
+      <w:r>
+        <w:drawing>
+          <wp:inline distT="0" distB="0" distL="114300" distR="114300">
+            <wp:extent cx="5720080" cy="988695"/>
+            <wp:effectExtent l="0" t="0" r="10160" b="1905"/>
+            <wp:docPr id="1" name="Picture 1"/>
+            <wp:cNvGraphicFramePr>
+              <a:graphicFrameLocks xmlns:a="http://schemas.openxmlformats.org/drawingml/2006/main" noChangeAspect="1"/>
+            </wp:cNvGraphicFramePr>
+            <a:graphic xmlns:a="http://schemas.openxmlformats.org/drawingml/2006/main">
+              <a:graphicData uri="http://schemas.openxmlformats.org/drawingml/2006/picture">
+                <pic:pic xmlns:pic="http://schemas.openxmlformats.org/drawingml/2006/picture">
+                  <pic:nvPicPr>
+                    <pic:cNvPr id="1" name="Picture 1"/>
+                    <pic:cNvPicPr>
+                      <a:picLocks noChangeAspect="1"/>
+                    </pic:cNvPicPr>
+                  </pic:nvPicPr>
+                  <pic:blipFill>
+                    <a:blip r:embed="rId9"/>
+                    <a:stretch>
+                      <a:fillRect/>
+                    </a:stretch>
+                  </pic:blipFill>
+                  <pic:spPr>
+                    <a:xfrm>
+                      <a:off x="0" y="0"/>
+                      <a:ext cx="5720080" cy="988695"/>
+                    </a:xfrm>
+                    <a:prstGeom prst="rect">
+                      <a:avLst/>
+                    </a:prstGeom>
+                    <a:noFill/>
+                    <a:ln>
+                      <a:noFill/>
+                    </a:ln>
+                  </pic:spPr>
+                </pic:pic>
+              </a:graphicData>
+            </a:graphic>
+          </wp:inline>
+        </w:drawing>
+      </w:r>
+    </w:p>
+    <w:p>
+      <w:pPr>
+        <w:keepNext w:val="0"/>
+        <w:keepLines w:val="0"/>
+        <w:widowControl/>
+        <w:suppressLineNumbers w:val="0"/>
+        <w:spacing w:before="0" w:beforeAutospacing="0" w:after="0" w:afterAutospacing="0"/>
+        <w:ind w:left="0" w:right="0"/>
+        <w:jc w:val="left"/>
+        <w:rPr>
+          <w:rFonts w:hint="default" w:ascii="Consolas" w:hAnsi="Consolas" w:eastAsia="SimSun" w:cs="Consolas"/>
+          <w:b w:val="0"/>
+          <w:bCs w:val="0"/>
+          <w:kern w:val="0"/>
+          <w:sz w:val="24"/>
+          <w:szCs w:val="24"/>
+          <w:u w:val="none"/>
+          <w:lang w:val="en-US" w:eastAsia="zh-CN" w:bidi="ar"/>
+        </w:rPr>
+      </w:pPr>
+    </w:p>
+    <w:p>
+      <w:pPr>
+        <w:keepNext w:val="0"/>
+        <w:keepLines w:val="0"/>
+        <w:widowControl/>
+        <w:suppressLineNumbers w:val="0"/>
+        <w:spacing w:before="0" w:beforeAutospacing="0" w:after="0" w:afterAutospacing="0"/>
+        <w:ind w:left="0" w:right="0"/>
+        <w:jc w:val="left"/>
+        <w:rPr>
+          <w:rFonts w:hint="default" w:ascii="Consolas" w:hAnsi="Consolas" w:eastAsia="SimSun" w:cs="Consolas"/>
+          <w:sz w:val="24"/>
+          <w:szCs w:val="24"/>
+        </w:rPr>
+      </w:pPr>
+      <w:r>
+        <w:rPr>
+          <w:rFonts w:hint="default" w:ascii="Consolas" w:hAnsi="Consolas" w:eastAsia="SimSun" w:cs="Consolas"/>
+          <w:kern w:val="0"/>
+          <w:sz w:val="24"/>
+          <w:szCs w:val="24"/>
+          <w:lang w:val="en-US" w:eastAsia="zh-CN" w:bidi="ar"/>
+        </w:rPr>
+        <w:t>Name: Deepankar Sharma</w:t>
+      </w:r>
+    </w:p>
+    <w:p>
+      <w:pPr>
+        <w:keepNext w:val="0"/>
+        <w:keepLines w:val="0"/>
+        <w:widowControl/>
+        <w:suppressLineNumbers w:val="0"/>
+        <w:spacing w:before="0" w:beforeAutospacing="0" w:after="0" w:afterAutospacing="0"/>
+        <w:ind w:left="0" w:right="0"/>
+        <w:jc w:val="left"/>
+        <w:rPr>
+          <w:rFonts w:hint="default" w:ascii="Consolas" w:hAnsi="Consolas" w:eastAsia="SimSun" w:cs="Consolas"/>
+          <w:sz w:val="24"/>
+          <w:szCs w:val="24"/>
+        </w:rPr>
+      </w:pPr>
+      <w:r>
+        <w:rPr>
+          <w:rFonts w:hint="default" w:ascii="Consolas" w:hAnsi="Consolas" w:eastAsia="SimSun" w:cs="Consolas"/>
+          <w:kern w:val="0"/>
+          <w:sz w:val="24"/>
+          <w:szCs w:val="24"/>
+          <w:lang w:val="en-US" w:eastAsia="zh-CN" w:bidi="ar"/>
+        </w:rPr>
+        <w:t>Course: BCA</w:t>
+      </w:r>
+    </w:p>
+    <w:p>
+      <w:pPr>
+        <w:keepNext w:val="0"/>
+        <w:keepLines w:val="0"/>
+        <w:widowControl/>
+        <w:suppressLineNumbers w:val="0"/>
+        <w:spacing w:before="0" w:beforeAutospacing="0" w:after="0" w:afterAutospacing="0"/>
+        <w:ind w:left="0" w:right="0"/>
+        <w:jc w:val="left"/>
+        <w:rPr>
+          <w:rFonts w:hint="default" w:ascii="Consolas" w:hAnsi="Consolas" w:eastAsia="SimSun" w:cs="Consolas"/>
+          <w:sz w:val="24"/>
+          <w:szCs w:val="24"/>
+        </w:rPr>
+      </w:pPr>
+      <w:r>
+        <w:rPr>
+          <w:rFonts w:hint="default" w:ascii="Consolas" w:hAnsi="Consolas" w:eastAsia="SimSun" w:cs="Consolas"/>
+          <w:kern w:val="0"/>
+          <w:sz w:val="24"/>
+          <w:szCs w:val="24"/>
+          <w:lang w:val="en-US" w:eastAsia="zh-CN" w:bidi="ar"/>
+        </w:rPr>
+        <w:t>University Roll No: 2092014</w:t>
+      </w:r>
+    </w:p>
+    <w:p>
+      <w:pPr>
+        <w:keepNext w:val="0"/>
+        <w:keepLines w:val="0"/>
+        <w:widowControl/>
+        <w:suppressLineNumbers w:val="0"/>
+        <w:spacing w:before="0" w:beforeAutospacing="0" w:after="0" w:afterAutospacing="0"/>
+        <w:ind w:left="0" w:right="0"/>
+        <w:jc w:val="left"/>
+        <w:rPr>
+          <w:rFonts w:hint="default" w:ascii="Consolas" w:hAnsi="Consolas" w:eastAsia="SimSun" w:cs="Consolas"/>
+          <w:sz w:val="24"/>
+          <w:szCs w:val="24"/>
+        </w:rPr>
+      </w:pPr>
+      <w:r>
+        <w:rPr>
+          <w:rFonts w:hint="default" w:ascii="Consolas" w:hAnsi="Consolas" w:eastAsia="SimSun" w:cs="Consolas"/>
+          <w:kern w:val="0"/>
+          <w:sz w:val="24"/>
+          <w:szCs w:val="24"/>
+          <w:lang w:val="en-US" w:eastAsia="zh-CN" w:bidi="ar"/>
+        </w:rPr>
+        <w:t>Subject: Scripting Languages</w:t>
+      </w:r>
+    </w:p>
+    <w:p>
+      <w:pPr>
+        <w:keepNext w:val="0"/>
+        <w:keepLines w:val="0"/>
+        <w:widowControl/>
+        <w:suppressLineNumbers w:val="0"/>
+        <w:spacing w:before="0" w:beforeAutospacing="0" w:after="0" w:afterAutospacing="0"/>
+        <w:ind w:left="0" w:right="0"/>
+        <w:jc w:val="left"/>
+        <w:rPr>
+          <w:rFonts w:hint="default" w:ascii="Consolas" w:hAnsi="Consolas" w:eastAsia="SimSun" w:cs="Consolas"/>
+          <w:sz w:val="24"/>
+          <w:szCs w:val="24"/>
+          <w:lang w:val="en-US"/>
+        </w:rPr>
+      </w:pPr>
+      <w:r>
+        <w:rPr>
+          <w:rFonts w:hint="default" w:ascii="Consolas" w:hAnsi="Consolas" w:eastAsia="SimSun" w:cs="Consolas"/>
+          <w:kern w:val="0"/>
+          <w:sz w:val="24"/>
+          <w:szCs w:val="24"/>
+          <w:lang w:val="en-US" w:eastAsia="zh-CN" w:bidi="ar"/>
+        </w:rPr>
+        <w:t xml:space="preserve">Date: </w:t>
+      </w:r>
+    </w:p>
+    <w:p>
+      <w:pPr>
+        <w:keepNext w:val="0"/>
+        <w:keepLines w:val="0"/>
+        <w:widowControl/>
+        <w:suppressLineNumbers w:val="0"/>
+        <w:spacing w:before="0" w:beforeAutospacing="0" w:after="0" w:afterAutospacing="0"/>
+        <w:ind w:left="0" w:right="0"/>
+        <w:jc w:val="left"/>
+        <w:rPr>
+          <w:rFonts w:hint="default" w:ascii="Consolas" w:hAnsi="Consolas" w:eastAsia="SimSun" w:cs="Consolas"/>
+          <w:sz w:val="24"/>
+          <w:szCs w:val="24"/>
+        </w:rPr>
+      </w:pPr>
+      <w:r>
+        <w:rPr>
+          <w:rFonts w:hint="default" w:ascii="Consolas" w:hAnsi="Consolas" w:eastAsia="SimSun" w:cs="Consolas"/>
+          <w:kern w:val="0"/>
+          <w:sz w:val="24"/>
+          <w:szCs w:val="24"/>
+          <w:lang w:val="en-US" w:eastAsia="zh-CN" w:bidi="ar"/>
+        </w:rPr>
+        <w:t xml:space="preserve"> </w:t>
+      </w:r>
+    </w:p>
+    <w:p>
+      <w:pPr>
+        <w:keepNext w:val="0"/>
+        <w:keepLines w:val="0"/>
+        <w:widowControl/>
+        <w:suppressLineNumbers w:val="0"/>
+        <w:spacing w:before="0" w:beforeAutospacing="0" w:after="0" w:afterAutospacing="0"/>
+        <w:ind w:left="0" w:right="0"/>
+        <w:jc w:val="center"/>
+        <w:rPr>
+          <w:rFonts w:hint="default" w:ascii="Consolas" w:hAnsi="Consolas" w:eastAsia="SimSun" w:cs="Consolas"/>
+          <w:b/>
+          <w:bCs/>
+          <w:kern w:val="0"/>
+          <w:sz w:val="24"/>
+          <w:szCs w:val="24"/>
+          <w:u w:val="single"/>
+          <w:lang w:val="en-US" w:eastAsia="zh-CN" w:bidi="ar"/>
+        </w:rPr>
+      </w:pPr>
+      <w:r>
+        <w:rPr>
+          <w:rFonts w:hint="default" w:ascii="Consolas" w:hAnsi="Consolas" w:eastAsia="SimSun" w:cs="Consolas"/>
+          <w:b/>
+          <w:bCs/>
+          <w:kern w:val="0"/>
+          <w:sz w:val="24"/>
+          <w:szCs w:val="24"/>
+          <w:u w:val="single"/>
+          <w:lang w:val="en-US" w:eastAsia="zh-CN" w:bidi="ar"/>
+        </w:rPr>
+        <w:t xml:space="preserve">Practical 04: </w:t>
+      </w:r>
+      <w:r>
+        <w:rPr>
+          <w:rFonts w:hint="default" w:ascii="Consolas" w:hAnsi="Consolas" w:eastAsia="SimSun"/>
+          <w:b/>
+          <w:bCs/>
+          <w:kern w:val="0"/>
+          <w:sz w:val="24"/>
+          <w:szCs w:val="24"/>
+          <w:u w:val="single"/>
+          <w:lang w:val="en-US" w:eastAsia="zh-CN"/>
+        </w:rPr>
+        <w:t xml:space="preserve"> WAP to design registration form using html</w:t>
+      </w:r>
+      <w:r>
+        <w:rPr>
+          <w:rFonts w:hint="default" w:ascii="Consolas" w:hAnsi="Consolas" w:eastAsia="SimSun" w:cs="Consolas"/>
+          <w:b/>
+          <w:bCs/>
+          <w:kern w:val="0"/>
+          <w:sz w:val="24"/>
+          <w:szCs w:val="24"/>
+          <w:u w:val="single"/>
+          <w:lang w:val="en-US" w:eastAsia="zh-CN" w:bidi="ar"/>
+        </w:rPr>
+        <w:t>.</w:t>
+      </w:r>
+    </w:p>
+    <w:p>
+      <w:pPr>
+        <w:keepNext w:val="0"/>
+        <w:keepLines w:val="0"/>
+        <w:widowControl/>
+        <w:suppressLineNumbers w:val="0"/>
+        <w:spacing w:before="0" w:beforeAutospacing="0" w:after="0" w:afterAutospacing="0"/>
+        <w:ind w:left="0" w:right="0"/>
+        <w:jc w:val="left"/>
+        <w:rPr>
+          <w:rFonts w:hint="default" w:ascii="Consolas" w:hAnsi="Consolas" w:eastAsia="SimSun" w:cs="Consolas"/>
+          <w:b w:val="0"/>
+          <w:bCs w:val="0"/>
+          <w:kern w:val="0"/>
+          <w:sz w:val="24"/>
+          <w:szCs w:val="24"/>
+          <w:u w:val="none"/>
+          <w:lang w:val="en-US" w:eastAsia="zh-CN" w:bidi="ar"/>
+        </w:rPr>
+      </w:pPr>
+    </w:p>
+    <w:p>
+      <w:pPr>
+        <w:keepNext w:val="0"/>
+        <w:keepLines w:val="0"/>
+        <w:widowControl/>
+        <w:suppressLineNumbers w:val="0"/>
+        <w:spacing w:before="0" w:beforeAutospacing="0" w:after="0" w:afterAutospacing="0"/>
+        <w:ind w:left="0" w:right="0"/>
+        <w:jc w:val="left"/>
+        <w:rPr>
+          <w:rFonts w:hint="default" w:ascii="Consolas" w:hAnsi="Consolas" w:eastAsia="SimSun"/>
+          <w:b w:val="0"/>
+          <w:bCs w:val="0"/>
+          <w:kern w:val="0"/>
+          <w:sz w:val="24"/>
+          <w:szCs w:val="24"/>
+          <w:u w:val="none"/>
+          <w:lang w:val="en-US" w:eastAsia="zh-CN"/>
+        </w:rPr>
+      </w:pPr>
+      <w:r>
+        <w:rPr>
+          <w:rFonts w:hint="default" w:ascii="Consolas" w:hAnsi="Consolas" w:eastAsia="SimSun"/>
+          <w:b w:val="0"/>
+          <w:bCs w:val="0"/>
+          <w:kern w:val="0"/>
+          <w:sz w:val="24"/>
+          <w:szCs w:val="24"/>
+          <w:u w:val="none"/>
+          <w:lang w:val="en-US" w:eastAsia="zh-CN"/>
+        </w:rPr>
+        <w:t>&lt;!DOCTYPE html&gt;</w:t>
+      </w:r>
+    </w:p>
+    <w:p>
+      <w:pPr>
+        <w:keepNext w:val="0"/>
+        <w:keepLines w:val="0"/>
+        <w:widowControl/>
+        <w:suppressLineNumbers w:val="0"/>
+        <w:spacing w:before="0" w:beforeAutospacing="0" w:after="0" w:afterAutospacing="0"/>
+        <w:ind w:left="0" w:right="0"/>
+        <w:jc w:val="left"/>
+        <w:rPr>
+          <w:rFonts w:hint="default" w:ascii="Consolas" w:hAnsi="Consolas" w:eastAsia="SimSun"/>
+          <w:b w:val="0"/>
+          <w:bCs w:val="0"/>
+          <w:kern w:val="0"/>
+          <w:sz w:val="24"/>
+          <w:szCs w:val="24"/>
+          <w:u w:val="none"/>
+          <w:lang w:val="en-US" w:eastAsia="zh-CN"/>
+        </w:rPr>
+      </w:pPr>
+      <w:r>
+        <w:rPr>
+          <w:rFonts w:hint="default" w:ascii="Consolas" w:hAnsi="Consolas" w:eastAsia="SimSun"/>
+          <w:b w:val="0"/>
+          <w:bCs w:val="0"/>
+          <w:kern w:val="0"/>
+          <w:sz w:val="24"/>
+          <w:szCs w:val="24"/>
+          <w:u w:val="none"/>
+          <w:lang w:val="en-US" w:eastAsia="zh-CN"/>
+        </w:rPr>
+        <w:t>&lt;html lang="en"&gt;</w:t>
+      </w:r>
+    </w:p>
+    <w:p>
+      <w:pPr>
+        <w:keepNext w:val="0"/>
+        <w:keepLines w:val="0"/>
+        <w:widowControl/>
+        <w:suppressLineNumbers w:val="0"/>
+        <w:spacing w:before="0" w:beforeAutospacing="0" w:after="0" w:afterAutospacing="0"/>
+        <w:ind w:left="0" w:right="0"/>
+        <w:jc w:val="left"/>
+        <w:rPr>
+          <w:rFonts w:hint="default" w:ascii="Consolas" w:hAnsi="Consolas" w:eastAsia="SimSun"/>
+          <w:b w:val="0"/>
+          <w:bCs w:val="0"/>
+          <w:kern w:val="0"/>
+          <w:sz w:val="24"/>
+          <w:szCs w:val="24"/>
+          <w:u w:val="none"/>
+          <w:lang w:val="en-US" w:eastAsia="zh-CN"/>
+        </w:rPr>
+      </w:pPr>
+      <w:r>
+        <w:rPr>
+          <w:rFonts w:hint="default" w:ascii="Consolas" w:hAnsi="Consolas" w:eastAsia="SimSun"/>
+          <w:b w:val="0"/>
+          <w:bCs w:val="0"/>
+          <w:kern w:val="0"/>
+          <w:sz w:val="24"/>
+          <w:szCs w:val="24"/>
+          <w:u w:val="none"/>
+          <w:lang w:val="en-US" w:eastAsia="zh-CN"/>
+        </w:rPr>
+        <w:t>&lt;head&gt;</w:t>
+      </w:r>
+    </w:p>
+    <w:p>
+      <w:pPr>
+        <w:keepNext w:val="0"/>
+        <w:keepLines w:val="0"/>
+        <w:widowControl/>
+        <w:suppressLineNumbers w:val="0"/>
+        <w:spacing w:before="0" w:beforeAutospacing="0" w:after="0" w:afterAutospacing="0"/>
+        <w:ind w:left="0" w:right="0"/>
+        <w:jc w:val="left"/>
+        <w:rPr>
+          <w:rFonts w:hint="default" w:ascii="Consolas" w:hAnsi="Consolas" w:eastAsia="SimSun"/>
+          <w:b w:val="0"/>
+          <w:bCs w:val="0"/>
+          <w:kern w:val="0"/>
+          <w:sz w:val="24"/>
+          <w:szCs w:val="24"/>
+          <w:u w:val="none"/>
+          <w:lang w:val="en-US" w:eastAsia="zh-CN"/>
+        </w:rPr>
+      </w:pPr>
+      <w:r>
+        <w:rPr>
+          <w:rFonts w:hint="default" w:ascii="Consolas" w:hAnsi="Consolas" w:eastAsia="SimSun"/>
+          <w:b w:val="0"/>
+          <w:bCs w:val="0"/>
+          <w:kern w:val="0"/>
+          <w:sz w:val="24"/>
+          <w:szCs w:val="24"/>
+          <w:u w:val="none"/>
+          <w:lang w:val="en-US" w:eastAsia="zh-CN"/>
+        </w:rPr>
+        <w:t xml:space="preserve">    &lt;meta charset="UTF-8"&gt;</w:t>
+      </w:r>
+    </w:p>
+    <w:p>
+      <w:pPr>
+        <w:keepNext w:val="0"/>
+        <w:keepLines w:val="0"/>
+        <w:widowControl/>
+        <w:suppressLineNumbers w:val="0"/>
+        <w:spacing w:before="0" w:beforeAutospacing="0" w:after="0" w:afterAutospacing="0"/>
+        <w:ind w:left="0" w:right="0"/>
+        <w:jc w:val="left"/>
+        <w:rPr>
+          <w:rFonts w:hint="default" w:ascii="Consolas" w:hAnsi="Consolas" w:eastAsia="SimSun"/>
+          <w:b w:val="0"/>
+          <w:bCs w:val="0"/>
+          <w:kern w:val="0"/>
+          <w:sz w:val="24"/>
+          <w:szCs w:val="24"/>
+          <w:u w:val="none"/>
+          <w:lang w:val="en-US" w:eastAsia="zh-CN"/>
+        </w:rPr>
+      </w:pPr>
+      <w:r>
+        <w:rPr>
+          <w:rFonts w:hint="default" w:ascii="Consolas" w:hAnsi="Consolas" w:eastAsia="SimSun"/>
+          <w:b w:val="0"/>
+          <w:bCs w:val="0"/>
+          <w:kern w:val="0"/>
+          <w:sz w:val="24"/>
+          <w:szCs w:val="24"/>
+          <w:u w:val="none"/>
+          <w:lang w:val="en-US" w:eastAsia="zh-CN"/>
+        </w:rPr>
+        <w:t xml:space="preserve">    &lt;meta http-equiv="X-UA-Compatible" content="IE=edge"&gt;</w:t>
+      </w:r>
+    </w:p>
+    <w:p>
+      <w:pPr>
+        <w:keepNext w:val="0"/>
+        <w:keepLines w:val="0"/>
+        <w:widowControl/>
+        <w:suppressLineNumbers w:val="0"/>
+        <w:spacing w:before="0" w:beforeAutospacing="0" w:after="0" w:afterAutospacing="0"/>
+        <w:ind w:left="0" w:right="0"/>
+        <w:jc w:val="left"/>
+        <w:rPr>
+          <w:rFonts w:hint="default" w:ascii="Consolas" w:hAnsi="Consolas" w:eastAsia="SimSun"/>
+          <w:b w:val="0"/>
+          <w:bCs w:val="0"/>
+          <w:kern w:val="0"/>
+          <w:sz w:val="24"/>
+          <w:szCs w:val="24"/>
+          <w:u w:val="none"/>
+          <w:lang w:val="en-US" w:eastAsia="zh-CN"/>
+        </w:rPr>
+      </w:pPr>
+      <w:r>
+        <w:rPr>
+          <w:rFonts w:hint="default" w:ascii="Consolas" w:hAnsi="Consolas" w:eastAsia="SimSun"/>
+          <w:b w:val="0"/>
+          <w:bCs w:val="0"/>
+          <w:kern w:val="0"/>
+          <w:sz w:val="24"/>
+          <w:szCs w:val="24"/>
+          <w:u w:val="none"/>
+          <w:lang w:val="en-US" w:eastAsia="zh-CN"/>
+        </w:rPr>
+        <w:t xml:space="preserve">    &lt;meta name="viewport" content="width=device-width, initial-scale=1.0"&gt;</w:t>
+      </w:r>
+    </w:p>
+    <w:p>
+      <w:pPr>
+        <w:keepNext w:val="0"/>
+        <w:keepLines w:val="0"/>
+        <w:widowControl/>
+        <w:suppressLineNumbers w:val="0"/>
+        <w:spacing w:before="0" w:beforeAutospacing="0" w:after="0" w:afterAutospacing="0"/>
+        <w:ind w:left="0" w:right="0"/>
+        <w:jc w:val="left"/>
+        <w:rPr>
+          <w:rFonts w:hint="default" w:ascii="Consolas" w:hAnsi="Consolas" w:eastAsia="SimSun"/>
+          <w:b w:val="0"/>
+          <w:bCs w:val="0"/>
+          <w:kern w:val="0"/>
+          <w:sz w:val="24"/>
+          <w:szCs w:val="24"/>
+          <w:u w:val="none"/>
+          <w:lang w:val="en-US" w:eastAsia="zh-CN"/>
+        </w:rPr>
+      </w:pPr>
+      <w:r>
+        <w:rPr>
+          <w:rFonts w:hint="default" w:ascii="Consolas" w:hAnsi="Consolas" w:eastAsia="SimSun"/>
+          <w:b w:val="0"/>
+          <w:bCs w:val="0"/>
+          <w:kern w:val="0"/>
+          <w:sz w:val="24"/>
+          <w:szCs w:val="24"/>
+          <w:u w:val="none"/>
+          <w:lang w:val="en-US" w:eastAsia="zh-CN"/>
+        </w:rPr>
+        <w:t xml:space="preserve">    &lt;title&gt;Document&lt;/title&gt;</w:t>
+      </w:r>
+    </w:p>
+    <w:p>
+      <w:pPr>
+        <w:keepNext w:val="0"/>
+        <w:keepLines w:val="0"/>
+        <w:widowControl/>
+        <w:suppressLineNumbers w:val="0"/>
+        <w:spacing w:before="0" w:beforeAutospacing="0" w:after="0" w:afterAutospacing="0"/>
+        <w:ind w:left="0" w:right="0"/>
+        <w:jc w:val="left"/>
+        <w:rPr>
+          <w:rFonts w:hint="default" w:ascii="Consolas" w:hAnsi="Consolas" w:eastAsia="SimSun"/>
+          <w:b w:val="0"/>
+          <w:bCs w:val="0"/>
+          <w:kern w:val="0"/>
+          <w:sz w:val="24"/>
+          <w:szCs w:val="24"/>
+          <w:u w:val="none"/>
+          <w:lang w:val="en-US" w:eastAsia="zh-CN"/>
+        </w:rPr>
+      </w:pPr>
+      <w:r>
+        <w:rPr>
+          <w:rFonts w:hint="default" w:ascii="Consolas" w:hAnsi="Consolas" w:eastAsia="SimSun"/>
+          <w:b w:val="0"/>
+          <w:bCs w:val="0"/>
+          <w:kern w:val="0"/>
+          <w:sz w:val="24"/>
+          <w:szCs w:val="24"/>
+          <w:u w:val="none"/>
+          <w:lang w:val="en-US" w:eastAsia="zh-CN"/>
+        </w:rPr>
+        <w:t>&lt;/head&gt;</w:t>
+      </w:r>
+    </w:p>
+    <w:p>
+      <w:pPr>
+        <w:keepNext w:val="0"/>
+        <w:keepLines w:val="0"/>
+        <w:widowControl/>
+        <w:suppressLineNumbers w:val="0"/>
+        <w:spacing w:before="0" w:beforeAutospacing="0" w:after="0" w:afterAutospacing="0"/>
+        <w:ind w:left="0" w:right="0"/>
+        <w:jc w:val="left"/>
+        <w:rPr>
+          <w:rFonts w:hint="default" w:ascii="Consolas" w:hAnsi="Consolas" w:eastAsia="SimSun"/>
+          <w:b w:val="0"/>
+          <w:bCs w:val="0"/>
+          <w:kern w:val="0"/>
+          <w:sz w:val="24"/>
+          <w:szCs w:val="24"/>
+          <w:u w:val="none"/>
+          <w:lang w:val="en-US" w:eastAsia="zh-CN"/>
+        </w:rPr>
+      </w:pPr>
+      <w:r>
+        <w:rPr>
+          <w:rFonts w:hint="default" w:ascii="Consolas" w:hAnsi="Consolas" w:eastAsia="SimSun"/>
+          <w:b w:val="0"/>
+          <w:bCs w:val="0"/>
+          <w:kern w:val="0"/>
+          <w:sz w:val="24"/>
+          <w:szCs w:val="24"/>
+          <w:u w:val="none"/>
+          <w:lang w:val="en-US" w:eastAsia="zh-CN"/>
+        </w:rPr>
+        <w:t>&lt;body&gt;</w:t>
+      </w:r>
+    </w:p>
+    <w:p>
+      <w:pPr>
+        <w:keepNext w:val="0"/>
+        <w:keepLines w:val="0"/>
+        <w:widowControl/>
+        <w:suppressLineNumbers w:val="0"/>
+        <w:spacing w:before="0" w:beforeAutospacing="0" w:after="0" w:afterAutospacing="0"/>
+        <w:ind w:left="0" w:right="0"/>
+        <w:jc w:val="left"/>
+        <w:rPr>
+          <w:rFonts w:hint="default" w:ascii="Consolas" w:hAnsi="Consolas" w:eastAsia="SimSun"/>
+          <w:b w:val="0"/>
+          <w:bCs w:val="0"/>
+          <w:kern w:val="0"/>
+          <w:sz w:val="24"/>
+          <w:szCs w:val="24"/>
+          <w:u w:val="none"/>
+          <w:lang w:val="en-US" w:eastAsia="zh-CN"/>
+        </w:rPr>
+      </w:pPr>
+      <w:r>
+        <w:rPr>
+          <w:rFonts w:hint="default" w:ascii="Consolas" w:hAnsi="Consolas" w:eastAsia="SimSun"/>
+          <w:b w:val="0"/>
+          <w:bCs w:val="0"/>
+          <w:kern w:val="0"/>
+          <w:sz w:val="24"/>
+          <w:szCs w:val="24"/>
+          <w:u w:val="none"/>
+          <w:lang w:val="en-US" w:eastAsia="zh-CN"/>
+        </w:rPr>
+        <w:t xml:space="preserve">    &lt;h2&gt;Registration Form&lt;/h2&gt;</w:t>
+      </w:r>
+    </w:p>
+    <w:p>
+      <w:pPr>
+        <w:keepNext w:val="0"/>
+        <w:keepLines w:val="0"/>
+        <w:widowControl/>
+        <w:suppressLineNumbers w:val="0"/>
+        <w:spacing w:before="0" w:beforeAutospacing="0" w:after="0" w:afterAutospacing="0"/>
+        <w:ind w:left="0" w:right="0"/>
+        <w:jc w:val="left"/>
+        <w:rPr>
+          <w:rFonts w:hint="default" w:ascii="Consolas" w:hAnsi="Consolas" w:eastAsia="SimSun"/>
+          <w:b w:val="0"/>
+          <w:bCs w:val="0"/>
+          <w:kern w:val="0"/>
+          <w:sz w:val="24"/>
+          <w:szCs w:val="24"/>
+          <w:u w:val="none"/>
+          <w:lang w:val="en-US" w:eastAsia="zh-CN"/>
+        </w:rPr>
+      </w:pPr>
+      <w:r>
+        <w:rPr>
+          <w:rFonts w:hint="default" w:ascii="Consolas" w:hAnsi="Consolas" w:eastAsia="SimSun"/>
+          <w:b w:val="0"/>
+          <w:bCs w:val="0"/>
+          <w:kern w:val="0"/>
+          <w:sz w:val="24"/>
+          <w:szCs w:val="24"/>
+          <w:u w:val="none"/>
+          <w:lang w:val="en-US" w:eastAsia="zh-CN"/>
+        </w:rPr>
+        <w:t xml:space="preserve">    &lt;form action="" method="post"&gt;</w:t>
+      </w:r>
+    </w:p>
+    <w:p>
+      <w:pPr>
+        <w:keepNext w:val="0"/>
+        <w:keepLines w:val="0"/>
+        <w:widowControl/>
+        <w:suppressLineNumbers w:val="0"/>
+        <w:spacing w:before="0" w:beforeAutospacing="0" w:after="0" w:afterAutospacing="0"/>
+        <w:ind w:left="0" w:right="0"/>
+        <w:jc w:val="left"/>
+        <w:rPr>
+          <w:rFonts w:hint="default" w:ascii="Consolas" w:hAnsi="Consolas" w:eastAsia="SimSun"/>
+          <w:b w:val="0"/>
+          <w:bCs w:val="0"/>
+          <w:kern w:val="0"/>
+          <w:sz w:val="24"/>
+          <w:szCs w:val="24"/>
+          <w:u w:val="none"/>
+          <w:lang w:val="en-US" w:eastAsia="zh-CN"/>
+        </w:rPr>
+      </w:pPr>
+      <w:r>
+        <w:rPr>
+          <w:rFonts w:hint="default" w:ascii="Consolas" w:hAnsi="Consolas" w:eastAsia="SimSun"/>
+          <w:b w:val="0"/>
+          <w:bCs w:val="0"/>
+          <w:kern w:val="0"/>
+          <w:sz w:val="24"/>
+          <w:szCs w:val="24"/>
+          <w:u w:val="none"/>
+          <w:lang w:val="en-US" w:eastAsia="zh-CN"/>
+        </w:rPr>
+        <w:t xml:space="preserve">        &lt;label for="username"&gt;Username:&lt;/label&gt;</w:t>
+      </w:r>
+    </w:p>
+    <w:p>
+      <w:pPr>
+        <w:keepNext w:val="0"/>
+        <w:keepLines w:val="0"/>
+        <w:widowControl/>
+        <w:suppressLineNumbers w:val="0"/>
+        <w:spacing w:before="0" w:beforeAutospacing="0" w:after="0" w:afterAutospacing="0"/>
+        <w:ind w:left="0" w:right="0"/>
+        <w:jc w:val="left"/>
+        <w:rPr>
+          <w:rFonts w:hint="default" w:ascii="Consolas" w:hAnsi="Consolas" w:eastAsia="SimSun"/>
+          <w:b w:val="0"/>
+          <w:bCs w:val="0"/>
+          <w:kern w:val="0"/>
+          <w:sz w:val="24"/>
+          <w:szCs w:val="24"/>
+          <w:u w:val="none"/>
+          <w:lang w:val="en-US" w:eastAsia="zh-CN"/>
+        </w:rPr>
+      </w:pPr>
+      <w:r>
+        <w:rPr>
+          <w:rFonts w:hint="default" w:ascii="Consolas" w:hAnsi="Consolas" w:eastAsia="SimSun"/>
+          <w:b w:val="0"/>
+          <w:bCs w:val="0"/>
+          <w:kern w:val="0"/>
+          <w:sz w:val="24"/>
+          <w:szCs w:val="24"/>
+          <w:u w:val="none"/>
+          <w:lang w:val="en-US" w:eastAsia="zh-CN"/>
+        </w:rPr>
+        <w:t xml:space="preserve">        &lt;input type="text" id="username" name="username" required&gt;&lt;br&gt;&lt;br&gt;</w:t>
+      </w:r>
+    </w:p>
+    <w:p>
+      <w:pPr>
+        <w:keepNext w:val="0"/>
+        <w:keepLines w:val="0"/>
+        <w:widowControl/>
+        <w:suppressLineNumbers w:val="0"/>
+        <w:spacing w:before="0" w:beforeAutospacing="0" w:after="0" w:afterAutospacing="0"/>
+        <w:ind w:left="0" w:right="0"/>
+        <w:jc w:val="left"/>
+        <w:rPr>
+          <w:rFonts w:hint="default" w:ascii="Consolas" w:hAnsi="Consolas" w:eastAsia="SimSun"/>
+          <w:b w:val="0"/>
+          <w:bCs w:val="0"/>
+          <w:kern w:val="0"/>
+          <w:sz w:val="24"/>
+          <w:szCs w:val="24"/>
+          <w:u w:val="none"/>
+          <w:lang w:val="en-US" w:eastAsia="zh-CN"/>
+        </w:rPr>
+      </w:pPr>
+      <w:r>
+        <w:rPr>
+          <w:rFonts w:hint="default" w:ascii="Consolas" w:hAnsi="Consolas" w:eastAsia="SimSun"/>
+          <w:b w:val="0"/>
+          <w:bCs w:val="0"/>
+          <w:kern w:val="0"/>
+          <w:sz w:val="24"/>
+          <w:szCs w:val="24"/>
+          <w:u w:val="none"/>
+          <w:lang w:val="en-US" w:eastAsia="zh-CN"/>
+        </w:rPr>
+        <w:t xml:space="preserve">    </w:t>
+      </w:r>
+    </w:p>
+    <w:p>
+      <w:pPr>
+        <w:keepNext w:val="0"/>
+        <w:keepLines w:val="0"/>
+        <w:widowControl/>
+        <w:suppressLineNumbers w:val="0"/>
+        <w:spacing w:before="0" w:beforeAutospacing="0" w:after="0" w:afterAutospacing="0"/>
+        <w:ind w:left="0" w:right="0"/>
+        <w:jc w:val="left"/>
+        <w:rPr>
+          <w:rFonts w:hint="default" w:ascii="Consolas" w:hAnsi="Consolas" w:eastAsia="SimSun"/>
+          <w:b w:val="0"/>
+          <w:bCs w:val="0"/>
+          <w:kern w:val="0"/>
+          <w:sz w:val="24"/>
+          <w:szCs w:val="24"/>
+          <w:u w:val="none"/>
+          <w:lang w:val="en-US" w:eastAsia="zh-CN"/>
+        </w:rPr>
+      </w:pPr>
+      <w:r>
+        <w:rPr>
+          <w:rFonts w:hint="default" w:ascii="Consolas" w:hAnsi="Consolas" w:eastAsia="SimSun"/>
+          <w:b w:val="0"/>
+          <w:bCs w:val="0"/>
+          <w:kern w:val="0"/>
+          <w:sz w:val="24"/>
+          <w:szCs w:val="24"/>
+          <w:u w:val="none"/>
+          <w:lang w:val="en-US" w:eastAsia="zh-CN"/>
+        </w:rPr>
+        <w:t xml:space="preserve">        &lt;label for="email"&gt;Email:&lt;/label&gt;</w:t>
+      </w:r>
+    </w:p>
+    <w:p>
+      <w:pPr>
+        <w:keepNext w:val="0"/>
+        <w:keepLines w:val="0"/>
+        <w:widowControl/>
+        <w:suppressLineNumbers w:val="0"/>
+        <w:spacing w:before="0" w:beforeAutospacing="0" w:after="0" w:afterAutospacing="0"/>
+        <w:ind w:left="0" w:right="0"/>
+        <w:jc w:val="left"/>
+        <w:rPr>
+          <w:rFonts w:hint="default" w:ascii="Consolas" w:hAnsi="Consolas" w:eastAsia="SimSun"/>
+          <w:b w:val="0"/>
+          <w:bCs w:val="0"/>
+          <w:kern w:val="0"/>
+          <w:sz w:val="24"/>
+          <w:szCs w:val="24"/>
+          <w:u w:val="none"/>
+          <w:lang w:val="en-US" w:eastAsia="zh-CN"/>
+        </w:rPr>
+      </w:pPr>
+      <w:r>
+        <w:rPr>
+          <w:rFonts w:hint="default" w:ascii="Consolas" w:hAnsi="Consolas" w:eastAsia="SimSun"/>
+          <w:b w:val="0"/>
+          <w:bCs w:val="0"/>
+          <w:kern w:val="0"/>
+          <w:sz w:val="24"/>
+          <w:szCs w:val="24"/>
+          <w:u w:val="none"/>
+          <w:lang w:val="en-US" w:eastAsia="zh-CN"/>
+        </w:rPr>
+        <w:t xml:space="preserve">        &lt;input type="email" id="email" name="email" required&gt;&lt;br&gt;&lt;br&gt;</w:t>
+      </w:r>
+    </w:p>
+    <w:p>
+      <w:pPr>
+        <w:keepNext w:val="0"/>
+        <w:keepLines w:val="0"/>
+        <w:widowControl/>
+        <w:suppressLineNumbers w:val="0"/>
+        <w:spacing w:before="0" w:beforeAutospacing="0" w:after="0" w:afterAutospacing="0"/>
+        <w:ind w:left="0" w:right="0"/>
+        <w:jc w:val="left"/>
+        <w:rPr>
+          <w:rFonts w:hint="default" w:ascii="Consolas" w:hAnsi="Consolas" w:eastAsia="SimSun"/>
+          <w:b w:val="0"/>
+          <w:bCs w:val="0"/>
+          <w:kern w:val="0"/>
+          <w:sz w:val="24"/>
+          <w:szCs w:val="24"/>
+          <w:u w:val="none"/>
+          <w:lang w:val="en-US" w:eastAsia="zh-CN"/>
+        </w:rPr>
+      </w:pPr>
+      <w:r>
+        <w:rPr>
+          <w:rFonts w:hint="default" w:ascii="Consolas" w:hAnsi="Consolas" w:eastAsia="SimSun"/>
+          <w:b w:val="0"/>
+          <w:bCs w:val="0"/>
+          <w:kern w:val="0"/>
+          <w:sz w:val="24"/>
+          <w:szCs w:val="24"/>
+          <w:u w:val="none"/>
+          <w:lang w:val="en-US" w:eastAsia="zh-CN"/>
+        </w:rPr>
+        <w:t xml:space="preserve">    </w:t>
+      </w:r>
+    </w:p>
+    <w:p>
+      <w:pPr>
+        <w:keepNext w:val="0"/>
+        <w:keepLines w:val="0"/>
+        <w:widowControl/>
+        <w:suppressLineNumbers w:val="0"/>
+        <w:spacing w:before="0" w:beforeAutospacing="0" w:after="0" w:afterAutospacing="0"/>
+        <w:ind w:left="0" w:right="0"/>
+        <w:jc w:val="left"/>
+        <w:rPr>
+          <w:rFonts w:hint="default" w:ascii="Consolas" w:hAnsi="Consolas" w:eastAsia="SimSun"/>
+          <w:b w:val="0"/>
+          <w:bCs w:val="0"/>
+          <w:kern w:val="0"/>
+          <w:sz w:val="24"/>
+          <w:szCs w:val="24"/>
+          <w:u w:val="none"/>
+          <w:lang w:val="en-US" w:eastAsia="zh-CN"/>
+        </w:rPr>
+      </w:pPr>
+      <w:r>
+        <w:rPr>
+          <w:rFonts w:hint="default" w:ascii="Consolas" w:hAnsi="Consolas" w:eastAsia="SimSun"/>
+          <w:b w:val="0"/>
+          <w:bCs w:val="0"/>
+          <w:kern w:val="0"/>
+          <w:sz w:val="24"/>
+          <w:szCs w:val="24"/>
+          <w:u w:val="none"/>
+          <w:lang w:val="en-US" w:eastAsia="zh-CN"/>
+        </w:rPr>
+        <w:t xml:space="preserve">        &lt;label for="password"&gt;Password:&lt;/label&gt;</w:t>
+      </w:r>
+    </w:p>
+    <w:p>
+      <w:pPr>
+        <w:keepNext w:val="0"/>
+        <w:keepLines w:val="0"/>
+        <w:widowControl/>
+        <w:suppressLineNumbers w:val="0"/>
+        <w:spacing w:before="0" w:beforeAutospacing="0" w:after="0" w:afterAutospacing="0"/>
+        <w:ind w:left="0" w:right="0"/>
+        <w:jc w:val="left"/>
+        <w:rPr>
+          <w:rFonts w:hint="default" w:ascii="Consolas" w:hAnsi="Consolas" w:eastAsia="SimSun"/>
+          <w:b w:val="0"/>
+          <w:bCs w:val="0"/>
+          <w:kern w:val="0"/>
+          <w:sz w:val="24"/>
+          <w:szCs w:val="24"/>
+          <w:u w:val="none"/>
+          <w:lang w:val="en-US" w:eastAsia="zh-CN"/>
+        </w:rPr>
+      </w:pPr>
+      <w:r>
+        <w:rPr>
+          <w:rFonts w:hint="default" w:ascii="Consolas" w:hAnsi="Consolas" w:eastAsia="SimSun"/>
+          <w:b w:val="0"/>
+          <w:bCs w:val="0"/>
+          <w:kern w:val="0"/>
+          <w:sz w:val="24"/>
+          <w:szCs w:val="24"/>
+          <w:u w:val="none"/>
+          <w:lang w:val="en-US" w:eastAsia="zh-CN"/>
+        </w:rPr>
+        <w:t xml:space="preserve">        &lt;input type="password" id="password" name="password" required&gt;&lt;br&gt;&lt;br&gt;</w:t>
+      </w:r>
+    </w:p>
+    <w:p>
+      <w:pPr>
+        <w:keepNext w:val="0"/>
+        <w:keepLines w:val="0"/>
+        <w:widowControl/>
+        <w:suppressLineNumbers w:val="0"/>
+        <w:spacing w:before="0" w:beforeAutospacing="0" w:after="0" w:afterAutospacing="0"/>
+        <w:ind w:left="0" w:right="0"/>
+        <w:jc w:val="left"/>
+        <w:rPr>
+          <w:rFonts w:hint="default" w:ascii="Consolas" w:hAnsi="Consolas" w:eastAsia="SimSun"/>
+          <w:b w:val="0"/>
+          <w:bCs w:val="0"/>
+          <w:kern w:val="0"/>
+          <w:sz w:val="24"/>
+          <w:szCs w:val="24"/>
+          <w:u w:val="none"/>
+          <w:lang w:val="en-US" w:eastAsia="zh-CN"/>
+        </w:rPr>
+      </w:pPr>
+      <w:r>
+        <w:rPr>
+          <w:rFonts w:hint="default" w:ascii="Consolas" w:hAnsi="Consolas" w:eastAsia="SimSun"/>
+          <w:b w:val="0"/>
+          <w:bCs w:val="0"/>
+          <w:kern w:val="0"/>
+          <w:sz w:val="24"/>
+          <w:szCs w:val="24"/>
+          <w:u w:val="none"/>
+          <w:lang w:val="en-US" w:eastAsia="zh-CN"/>
+        </w:rPr>
+        <w:t xml:space="preserve">    </w:t>
+      </w:r>
+    </w:p>
+    <w:p>
+      <w:pPr>
+        <w:keepNext w:val="0"/>
+        <w:keepLines w:val="0"/>
+        <w:widowControl/>
+        <w:suppressLineNumbers w:val="0"/>
+        <w:spacing w:before="0" w:beforeAutospacing="0" w:after="0" w:afterAutospacing="0"/>
+        <w:ind w:left="0" w:right="0"/>
+        <w:jc w:val="left"/>
+        <w:rPr>
+          <w:rFonts w:hint="default" w:ascii="Consolas" w:hAnsi="Consolas" w:eastAsia="SimSun"/>
+          <w:b w:val="0"/>
+          <w:bCs w:val="0"/>
+          <w:kern w:val="0"/>
+          <w:sz w:val="24"/>
+          <w:szCs w:val="24"/>
+          <w:u w:val="none"/>
+          <w:lang w:val="en-US" w:eastAsia="zh-CN"/>
+        </w:rPr>
+      </w:pPr>
+      <w:r>
+        <w:rPr>
+          <w:rFonts w:hint="default" w:ascii="Consolas" w:hAnsi="Consolas" w:eastAsia="SimSun"/>
+          <w:b w:val="0"/>
+          <w:bCs w:val="0"/>
+          <w:kern w:val="0"/>
+          <w:sz w:val="24"/>
+          <w:szCs w:val="24"/>
+          <w:u w:val="none"/>
+          <w:lang w:val="en-US" w:eastAsia="zh-CN"/>
+        </w:rPr>
+        <w:t xml:space="preserve">        &lt;label for="confirm_password"&gt;Confirm Password:&lt;/label&gt;</w:t>
+      </w:r>
+    </w:p>
+    <w:p>
+      <w:pPr>
+        <w:keepNext w:val="0"/>
+        <w:keepLines w:val="0"/>
+        <w:widowControl/>
+        <w:suppressLineNumbers w:val="0"/>
+        <w:spacing w:before="0" w:beforeAutospacing="0" w:after="0" w:afterAutospacing="0"/>
+        <w:ind w:left="0" w:right="0"/>
+        <w:jc w:val="left"/>
+        <w:rPr>
+          <w:rFonts w:hint="default" w:ascii="Consolas" w:hAnsi="Consolas" w:eastAsia="SimSun"/>
+          <w:b w:val="0"/>
+          <w:bCs w:val="0"/>
+          <w:kern w:val="0"/>
+          <w:sz w:val="24"/>
+          <w:szCs w:val="24"/>
+          <w:u w:val="none"/>
+          <w:lang w:val="en-US" w:eastAsia="zh-CN"/>
+        </w:rPr>
+      </w:pPr>
+      <w:r>
+        <w:rPr>
+          <w:rFonts w:hint="default" w:ascii="Consolas" w:hAnsi="Consolas" w:eastAsia="SimSun"/>
+          <w:b w:val="0"/>
+          <w:bCs w:val="0"/>
+          <w:kern w:val="0"/>
+          <w:sz w:val="24"/>
+          <w:szCs w:val="24"/>
+          <w:u w:val="none"/>
+          <w:lang w:val="en-US" w:eastAsia="zh-CN"/>
+        </w:rPr>
+        <w:t xml:space="preserve">        &lt;input type="password" id="confirm_password" name="confirm_password" required&gt;&lt;br&gt;&lt;br&gt;</w:t>
+      </w:r>
+    </w:p>
+    <w:p>
+      <w:pPr>
+        <w:keepNext w:val="0"/>
+        <w:keepLines w:val="0"/>
+        <w:widowControl/>
+        <w:suppressLineNumbers w:val="0"/>
+        <w:spacing w:before="0" w:beforeAutospacing="0" w:after="0" w:afterAutospacing="0"/>
+        <w:ind w:left="0" w:right="0"/>
+        <w:jc w:val="left"/>
+        <w:rPr>
+          <w:rFonts w:hint="default" w:ascii="Consolas" w:hAnsi="Consolas" w:eastAsia="SimSun"/>
+          <w:b w:val="0"/>
+          <w:bCs w:val="0"/>
+          <w:kern w:val="0"/>
+          <w:sz w:val="24"/>
+          <w:szCs w:val="24"/>
+          <w:u w:val="none"/>
+          <w:lang w:val="en-US" w:eastAsia="zh-CN"/>
+        </w:rPr>
+      </w:pPr>
+      <w:r>
+        <w:rPr>
+          <w:rFonts w:hint="default" w:ascii="Consolas" w:hAnsi="Consolas" w:eastAsia="SimSun"/>
+          <w:b w:val="0"/>
+          <w:bCs w:val="0"/>
+          <w:kern w:val="0"/>
+          <w:sz w:val="24"/>
+          <w:szCs w:val="24"/>
+          <w:u w:val="none"/>
+          <w:lang w:val="en-US" w:eastAsia="zh-CN"/>
+        </w:rPr>
+        <w:t xml:space="preserve">    </w:t>
+      </w:r>
+    </w:p>
+    <w:p>
+      <w:pPr>
+        <w:keepNext w:val="0"/>
+        <w:keepLines w:val="0"/>
+        <w:widowControl/>
+        <w:suppressLineNumbers w:val="0"/>
+        <w:spacing w:before="0" w:beforeAutospacing="0" w:after="0" w:afterAutospacing="0"/>
+        <w:ind w:left="0" w:right="0"/>
+        <w:jc w:val="left"/>
+        <w:rPr>
+          <w:rFonts w:hint="default" w:ascii="Consolas" w:hAnsi="Consolas" w:eastAsia="SimSun"/>
+          <w:b w:val="0"/>
+          <w:bCs w:val="0"/>
+          <w:kern w:val="0"/>
+          <w:sz w:val="24"/>
+          <w:szCs w:val="24"/>
+          <w:u w:val="none"/>
+          <w:lang w:val="en-US" w:eastAsia="zh-CN"/>
+        </w:rPr>
+      </w:pPr>
+      <w:r>
+        <w:rPr>
+          <w:rFonts w:hint="default" w:ascii="Consolas" w:hAnsi="Consolas" w:eastAsia="SimSun"/>
+          <w:b w:val="0"/>
+          <w:bCs w:val="0"/>
+          <w:kern w:val="0"/>
+          <w:sz w:val="24"/>
+          <w:szCs w:val="24"/>
+          <w:u w:val="none"/>
+          <w:lang w:val="en-US" w:eastAsia="zh-CN"/>
+        </w:rPr>
+        <w:t xml:space="preserve">        &lt;label for="gender"&gt;Gender:&lt;/label&gt;</w:t>
+      </w:r>
+    </w:p>
+    <w:p>
+      <w:pPr>
+        <w:keepNext w:val="0"/>
+        <w:keepLines w:val="0"/>
+        <w:widowControl/>
+        <w:suppressLineNumbers w:val="0"/>
+        <w:spacing w:before="0" w:beforeAutospacing="0" w:after="0" w:afterAutospacing="0"/>
+        <w:ind w:left="0" w:right="0"/>
+        <w:jc w:val="left"/>
+        <w:rPr>
+          <w:rFonts w:hint="default" w:ascii="Consolas" w:hAnsi="Consolas" w:eastAsia="SimSun"/>
+          <w:b w:val="0"/>
+          <w:bCs w:val="0"/>
+          <w:kern w:val="0"/>
+          <w:sz w:val="24"/>
+          <w:szCs w:val="24"/>
+          <w:u w:val="none"/>
+          <w:lang w:val="en-US" w:eastAsia="zh-CN"/>
+        </w:rPr>
+      </w:pPr>
+      <w:r>
+        <w:rPr>
+          <w:rFonts w:hint="default" w:ascii="Consolas" w:hAnsi="Consolas" w:eastAsia="SimSun"/>
+          <w:b w:val="0"/>
+          <w:bCs w:val="0"/>
+          <w:kern w:val="0"/>
+          <w:sz w:val="24"/>
+          <w:szCs w:val="24"/>
+          <w:u w:val="none"/>
+          <w:lang w:val="en-US" w:eastAsia="zh-CN"/>
+        </w:rPr>
+        <w:t xml:space="preserve">        &lt;input type="radio" id="male" name="gender" value="male" required&gt;</w:t>
+      </w:r>
+    </w:p>
+    <w:p>
+      <w:pPr>
+        <w:keepNext w:val="0"/>
+        <w:keepLines w:val="0"/>
+        <w:widowControl/>
+        <w:suppressLineNumbers w:val="0"/>
+        <w:spacing w:before="0" w:beforeAutospacing="0" w:after="0" w:afterAutospacing="0"/>
+        <w:ind w:left="0" w:right="0"/>
+        <w:jc w:val="left"/>
+        <w:rPr>
+          <w:rFonts w:hint="default" w:ascii="Consolas" w:hAnsi="Consolas" w:eastAsia="SimSun"/>
+          <w:b w:val="0"/>
+          <w:bCs w:val="0"/>
+          <w:kern w:val="0"/>
+          <w:sz w:val="24"/>
+          <w:szCs w:val="24"/>
+          <w:u w:val="none"/>
+          <w:lang w:val="en-US" w:eastAsia="zh-CN"/>
+        </w:rPr>
+      </w:pPr>
+      <w:r>
+        <w:rPr>
+          <w:rFonts w:hint="default" w:ascii="Consolas" w:hAnsi="Consolas" w:eastAsia="SimSun"/>
+          <w:b w:val="0"/>
+          <w:bCs w:val="0"/>
+          <w:kern w:val="0"/>
+          <w:sz w:val="24"/>
+          <w:szCs w:val="24"/>
+          <w:u w:val="none"/>
+          <w:lang w:val="en-US" w:eastAsia="zh-CN"/>
+        </w:rPr>
+        <w:t xml:space="preserve">        &lt;label for="male"&gt;Male&lt;/label&gt;</w:t>
+      </w:r>
+    </w:p>
+    <w:p>
+      <w:pPr>
+        <w:keepNext w:val="0"/>
+        <w:keepLines w:val="0"/>
+        <w:widowControl/>
+        <w:suppressLineNumbers w:val="0"/>
+        <w:spacing w:before="0" w:beforeAutospacing="0" w:after="0" w:afterAutospacing="0"/>
+        <w:ind w:left="0" w:right="0"/>
+        <w:jc w:val="left"/>
+        <w:rPr>
+          <w:rFonts w:hint="default" w:ascii="Consolas" w:hAnsi="Consolas" w:eastAsia="SimSun"/>
+          <w:b w:val="0"/>
+          <w:bCs w:val="0"/>
+          <w:kern w:val="0"/>
+          <w:sz w:val="24"/>
+          <w:szCs w:val="24"/>
+          <w:u w:val="none"/>
+          <w:lang w:val="en-US" w:eastAsia="zh-CN"/>
+        </w:rPr>
+      </w:pPr>
+      <w:r>
+        <w:rPr>
+          <w:rFonts w:hint="default" w:ascii="Consolas" w:hAnsi="Consolas" w:eastAsia="SimSun"/>
+          <w:b w:val="0"/>
+          <w:bCs w:val="0"/>
+          <w:kern w:val="0"/>
+          <w:sz w:val="24"/>
+          <w:szCs w:val="24"/>
+          <w:u w:val="none"/>
+          <w:lang w:val="en-US" w:eastAsia="zh-CN"/>
+        </w:rPr>
+        <w:t xml:space="preserve">        &lt;input type="radio" id="female" name="gender" value="female" required&gt;</w:t>
+      </w:r>
+    </w:p>
+    <w:p>
+      <w:pPr>
+        <w:keepNext w:val="0"/>
+        <w:keepLines w:val="0"/>
+        <w:widowControl/>
+        <w:suppressLineNumbers w:val="0"/>
+        <w:spacing w:before="0" w:beforeAutospacing="0" w:after="0" w:afterAutospacing="0"/>
+        <w:ind w:left="0" w:right="0"/>
+        <w:jc w:val="left"/>
+        <w:rPr>
+          <w:rFonts w:hint="default" w:ascii="Consolas" w:hAnsi="Consolas" w:eastAsia="SimSun"/>
+          <w:b w:val="0"/>
+          <w:bCs w:val="0"/>
+          <w:kern w:val="0"/>
+          <w:sz w:val="24"/>
+          <w:szCs w:val="24"/>
+          <w:u w:val="none"/>
+          <w:lang w:val="en-US" w:eastAsia="zh-CN"/>
+        </w:rPr>
+      </w:pPr>
+      <w:r>
+        <w:rPr>
+          <w:rFonts w:hint="default" w:ascii="Consolas" w:hAnsi="Consolas" w:eastAsia="SimSun"/>
+          <w:b w:val="0"/>
+          <w:bCs w:val="0"/>
+          <w:kern w:val="0"/>
+          <w:sz w:val="24"/>
+          <w:szCs w:val="24"/>
+          <w:u w:val="none"/>
+          <w:lang w:val="en-US" w:eastAsia="zh-CN"/>
+        </w:rPr>
+        <w:t xml:space="preserve">        &lt;label for="female"&gt;Female&lt;/label&gt;</w:t>
+      </w:r>
+    </w:p>
+    <w:p>
+      <w:pPr>
+        <w:keepNext w:val="0"/>
+        <w:keepLines w:val="0"/>
+        <w:widowControl/>
+        <w:suppressLineNumbers w:val="0"/>
+        <w:spacing w:before="0" w:beforeAutospacing="0" w:after="0" w:afterAutospacing="0"/>
+        <w:ind w:left="0" w:right="0"/>
+        <w:jc w:val="left"/>
+        <w:rPr>
+          <w:rFonts w:hint="default" w:ascii="Consolas" w:hAnsi="Consolas" w:eastAsia="SimSun"/>
+          <w:b w:val="0"/>
+          <w:bCs w:val="0"/>
+          <w:kern w:val="0"/>
+          <w:sz w:val="24"/>
+          <w:szCs w:val="24"/>
+          <w:u w:val="none"/>
+          <w:lang w:val="en-US" w:eastAsia="zh-CN"/>
+        </w:rPr>
+      </w:pPr>
+      <w:r>
+        <w:rPr>
+          <w:rFonts w:hint="default" w:ascii="Consolas" w:hAnsi="Consolas" w:eastAsia="SimSun"/>
+          <w:b w:val="0"/>
+          <w:bCs w:val="0"/>
+          <w:kern w:val="0"/>
+          <w:sz w:val="24"/>
+          <w:szCs w:val="24"/>
+          <w:u w:val="none"/>
+          <w:lang w:val="en-US" w:eastAsia="zh-CN"/>
+        </w:rPr>
+        <w:t xml:space="preserve">        &lt;input type="radio" id="other" name="gender" value="other" required&gt;</w:t>
+      </w:r>
+    </w:p>
+    <w:p>
+      <w:pPr>
+        <w:keepNext w:val="0"/>
+        <w:keepLines w:val="0"/>
+        <w:widowControl/>
+        <w:suppressLineNumbers w:val="0"/>
+        <w:spacing w:before="0" w:beforeAutospacing="0" w:after="0" w:afterAutospacing="0"/>
+        <w:ind w:left="0" w:right="0"/>
+        <w:jc w:val="left"/>
+        <w:rPr>
+          <w:rFonts w:hint="default" w:ascii="Consolas" w:hAnsi="Consolas" w:eastAsia="SimSun"/>
+          <w:b w:val="0"/>
+          <w:bCs w:val="0"/>
+          <w:kern w:val="0"/>
+          <w:sz w:val="24"/>
+          <w:szCs w:val="24"/>
+          <w:u w:val="none"/>
+          <w:lang w:val="en-US" w:eastAsia="zh-CN"/>
+        </w:rPr>
+      </w:pPr>
+      <w:r>
+        <w:rPr>
+          <w:rFonts w:hint="default" w:ascii="Consolas" w:hAnsi="Consolas" w:eastAsia="SimSun"/>
+          <w:b w:val="0"/>
+          <w:bCs w:val="0"/>
+          <w:kern w:val="0"/>
+          <w:sz w:val="24"/>
+          <w:szCs w:val="24"/>
+          <w:u w:val="none"/>
+          <w:lang w:val="en-US" w:eastAsia="zh-CN"/>
+        </w:rPr>
+        <w:t xml:space="preserve">        &lt;label for="other"&gt;Other&lt;/label&gt;&lt;br&gt;&lt;br&gt;</w:t>
+      </w:r>
+    </w:p>
+    <w:p>
+      <w:pPr>
+        <w:keepNext w:val="0"/>
+        <w:keepLines w:val="0"/>
+        <w:widowControl/>
+        <w:suppressLineNumbers w:val="0"/>
+        <w:spacing w:before="0" w:beforeAutospacing="0" w:after="0" w:afterAutospacing="0"/>
+        <w:ind w:left="0" w:right="0"/>
+        <w:jc w:val="left"/>
+        <w:rPr>
+          <w:rFonts w:hint="default" w:ascii="Consolas" w:hAnsi="Consolas" w:eastAsia="SimSun"/>
+          <w:b w:val="0"/>
+          <w:bCs w:val="0"/>
+          <w:kern w:val="0"/>
+          <w:sz w:val="24"/>
+          <w:szCs w:val="24"/>
+          <w:u w:val="none"/>
+          <w:lang w:val="en-US" w:eastAsia="zh-CN"/>
+        </w:rPr>
+      </w:pPr>
+      <w:r>
+        <w:rPr>
+          <w:rFonts w:hint="default" w:ascii="Consolas" w:hAnsi="Consolas" w:eastAsia="SimSun"/>
+          <w:b w:val="0"/>
+          <w:bCs w:val="0"/>
+          <w:kern w:val="0"/>
+          <w:sz w:val="24"/>
+          <w:szCs w:val="24"/>
+          <w:u w:val="none"/>
+          <w:lang w:val="en-US" w:eastAsia="zh-CN"/>
+        </w:rPr>
+        <w:t xml:space="preserve">    </w:t>
+      </w:r>
+    </w:p>
+    <w:p>
+      <w:pPr>
+        <w:keepNext w:val="0"/>
+        <w:keepLines w:val="0"/>
+        <w:widowControl/>
+        <w:suppressLineNumbers w:val="0"/>
+        <w:spacing w:before="0" w:beforeAutospacing="0" w:after="0" w:afterAutospacing="0"/>
+        <w:ind w:left="0" w:right="0"/>
+        <w:jc w:val="left"/>
+        <w:rPr>
+          <w:rFonts w:hint="default" w:ascii="Consolas" w:hAnsi="Consolas" w:eastAsia="SimSun"/>
+          <w:b w:val="0"/>
+          <w:bCs w:val="0"/>
+          <w:kern w:val="0"/>
+          <w:sz w:val="24"/>
+          <w:szCs w:val="24"/>
+          <w:u w:val="none"/>
+          <w:lang w:val="en-US" w:eastAsia="zh-CN"/>
+        </w:rPr>
+      </w:pPr>
+      <w:r>
+        <w:rPr>
+          <w:rFonts w:hint="default" w:ascii="Consolas" w:hAnsi="Consolas" w:eastAsia="SimSun"/>
+          <w:b w:val="0"/>
+          <w:bCs w:val="0"/>
+          <w:kern w:val="0"/>
+          <w:sz w:val="24"/>
+          <w:szCs w:val="24"/>
+          <w:u w:val="none"/>
+          <w:lang w:val="en-US" w:eastAsia="zh-CN"/>
+        </w:rPr>
+        <w:t xml:space="preserve">        &lt;label for="dob"&gt;Date of Birth:&lt;/label&gt;</w:t>
+      </w:r>
+    </w:p>
+    <w:p>
+      <w:pPr>
+        <w:keepNext w:val="0"/>
+        <w:keepLines w:val="0"/>
+        <w:widowControl/>
+        <w:suppressLineNumbers w:val="0"/>
+        <w:spacing w:before="0" w:beforeAutospacing="0" w:after="0" w:afterAutospacing="0"/>
+        <w:ind w:left="0" w:right="0"/>
+        <w:jc w:val="left"/>
+        <w:rPr>
+          <w:rFonts w:hint="default" w:ascii="Consolas" w:hAnsi="Consolas" w:eastAsia="SimSun"/>
+          <w:b w:val="0"/>
+          <w:bCs w:val="0"/>
+          <w:kern w:val="0"/>
+          <w:sz w:val="24"/>
+          <w:szCs w:val="24"/>
+          <w:u w:val="none"/>
+          <w:lang w:val="en-US" w:eastAsia="zh-CN"/>
+        </w:rPr>
+      </w:pPr>
+      <w:r>
+        <w:rPr>
+          <w:rFonts w:hint="default" w:ascii="Consolas" w:hAnsi="Consolas" w:eastAsia="SimSun"/>
+          <w:b w:val="0"/>
+          <w:bCs w:val="0"/>
+          <w:kern w:val="0"/>
+          <w:sz w:val="24"/>
+          <w:szCs w:val="24"/>
+          <w:u w:val="none"/>
+          <w:lang w:val="en-US" w:eastAsia="zh-CN"/>
+        </w:rPr>
+        <w:t xml:space="preserve">        &lt;input type="date" id="dob" name="dob" required&gt;&lt;br&gt;&lt;br&gt;</w:t>
+      </w:r>
+    </w:p>
+    <w:p>
+      <w:pPr>
+        <w:keepNext w:val="0"/>
+        <w:keepLines w:val="0"/>
+        <w:widowControl/>
+        <w:suppressLineNumbers w:val="0"/>
+        <w:spacing w:before="0" w:beforeAutospacing="0" w:after="0" w:afterAutospacing="0"/>
+        <w:ind w:left="0" w:right="0"/>
+        <w:jc w:val="left"/>
+        <w:rPr>
+          <w:rFonts w:hint="default" w:ascii="Consolas" w:hAnsi="Consolas" w:eastAsia="SimSun"/>
+          <w:b w:val="0"/>
+          <w:bCs w:val="0"/>
+          <w:kern w:val="0"/>
+          <w:sz w:val="24"/>
+          <w:szCs w:val="24"/>
+          <w:u w:val="none"/>
+          <w:lang w:val="en-US" w:eastAsia="zh-CN"/>
+        </w:rPr>
+      </w:pPr>
+      <w:r>
+        <w:rPr>
+          <w:rFonts w:hint="default" w:ascii="Consolas" w:hAnsi="Consolas" w:eastAsia="SimSun"/>
+          <w:b w:val="0"/>
+          <w:bCs w:val="0"/>
+          <w:kern w:val="0"/>
+          <w:sz w:val="24"/>
+          <w:szCs w:val="24"/>
+          <w:u w:val="none"/>
+          <w:lang w:val="en-US" w:eastAsia="zh-CN"/>
+        </w:rPr>
+        <w:t xml:space="preserve">        BCA Student: 2022&lt;input type="checkbox" name="" id=""&gt; 2023&lt;input type="checkbox" name="" id=""&gt;&lt;br&gt;&lt;br&gt;</w:t>
+      </w:r>
+    </w:p>
+    <w:p>
+      <w:pPr>
+        <w:keepNext w:val="0"/>
+        <w:keepLines w:val="0"/>
+        <w:widowControl/>
+        <w:suppressLineNumbers w:val="0"/>
+        <w:spacing w:before="0" w:beforeAutospacing="0" w:after="0" w:afterAutospacing="0"/>
+        <w:ind w:left="0" w:right="0"/>
+        <w:jc w:val="left"/>
+        <w:rPr>
+          <w:rFonts w:hint="default" w:ascii="Consolas" w:hAnsi="Consolas" w:eastAsia="SimSun"/>
+          <w:b w:val="0"/>
+          <w:bCs w:val="0"/>
+          <w:kern w:val="0"/>
+          <w:sz w:val="24"/>
+          <w:szCs w:val="24"/>
+          <w:u w:val="none"/>
+          <w:lang w:val="en-US" w:eastAsia="zh-CN"/>
+        </w:rPr>
+      </w:pPr>
+      <w:r>
+        <w:rPr>
+          <w:rFonts w:hint="default" w:ascii="Consolas" w:hAnsi="Consolas" w:eastAsia="SimSun"/>
+          <w:b w:val="0"/>
+          <w:bCs w:val="0"/>
+          <w:kern w:val="0"/>
+          <w:sz w:val="24"/>
+          <w:szCs w:val="24"/>
+          <w:u w:val="none"/>
+          <w:lang w:val="en-US" w:eastAsia="zh-CN"/>
+        </w:rPr>
+        <w:t xml:space="preserve">    </w:t>
+      </w:r>
+    </w:p>
+    <w:p>
+      <w:pPr>
+        <w:keepNext w:val="0"/>
+        <w:keepLines w:val="0"/>
+        <w:widowControl/>
+        <w:suppressLineNumbers w:val="0"/>
+        <w:spacing w:before="0" w:beforeAutospacing="0" w:after="0" w:afterAutospacing="0"/>
+        <w:ind w:left="0" w:right="0"/>
+        <w:jc w:val="left"/>
+        <w:rPr>
+          <w:rFonts w:hint="default" w:ascii="Consolas" w:hAnsi="Consolas" w:eastAsia="SimSun"/>
+          <w:b w:val="0"/>
+          <w:bCs w:val="0"/>
+          <w:kern w:val="0"/>
+          <w:sz w:val="24"/>
+          <w:szCs w:val="24"/>
+          <w:u w:val="none"/>
+          <w:lang w:val="en-US" w:eastAsia="zh-CN"/>
+        </w:rPr>
+      </w:pPr>
+      <w:r>
+        <w:rPr>
+          <w:rFonts w:hint="default" w:ascii="Consolas" w:hAnsi="Consolas" w:eastAsia="SimSun"/>
+          <w:b w:val="0"/>
+          <w:bCs w:val="0"/>
+          <w:kern w:val="0"/>
+          <w:sz w:val="24"/>
+          <w:szCs w:val="24"/>
+          <w:u w:val="none"/>
+          <w:lang w:val="en-US" w:eastAsia="zh-CN"/>
+        </w:rPr>
+        <w:t xml:space="preserve">        &lt;input type="submit" value="Register"&gt;</w:t>
+      </w:r>
+    </w:p>
+    <w:p>
+      <w:pPr>
+        <w:keepNext w:val="0"/>
+        <w:keepLines w:val="0"/>
+        <w:widowControl/>
+        <w:suppressLineNumbers w:val="0"/>
+        <w:spacing w:before="0" w:beforeAutospacing="0" w:after="0" w:afterAutospacing="0"/>
+        <w:ind w:left="0" w:right="0"/>
+        <w:jc w:val="left"/>
+        <w:rPr>
+          <w:rFonts w:hint="default" w:ascii="Consolas" w:hAnsi="Consolas" w:eastAsia="SimSun"/>
+          <w:b w:val="0"/>
+          <w:bCs w:val="0"/>
+          <w:kern w:val="0"/>
+          <w:sz w:val="24"/>
+          <w:szCs w:val="24"/>
+          <w:u w:val="none"/>
+          <w:lang w:val="en-US" w:eastAsia="zh-CN"/>
+        </w:rPr>
+      </w:pPr>
+      <w:r>
+        <w:rPr>
+          <w:rFonts w:hint="default" w:ascii="Consolas" w:hAnsi="Consolas" w:eastAsia="SimSun"/>
+          <w:b w:val="0"/>
+          <w:bCs w:val="0"/>
+          <w:kern w:val="0"/>
+          <w:sz w:val="24"/>
+          <w:szCs w:val="24"/>
+          <w:u w:val="none"/>
+          <w:lang w:val="en-US" w:eastAsia="zh-CN"/>
+        </w:rPr>
+        <w:t xml:space="preserve">    &lt;/form&gt;</w:t>
+      </w:r>
+    </w:p>
+    <w:p>
+      <w:pPr>
+        <w:keepNext w:val="0"/>
+        <w:keepLines w:val="0"/>
+        <w:widowControl/>
+        <w:suppressLineNumbers w:val="0"/>
+        <w:spacing w:before="0" w:beforeAutospacing="0" w:after="0" w:afterAutospacing="0"/>
+        <w:ind w:left="0" w:right="0"/>
+        <w:jc w:val="left"/>
+        <w:rPr>
+          <w:rFonts w:hint="default" w:ascii="Consolas" w:hAnsi="Consolas" w:eastAsia="SimSun"/>
+          <w:b w:val="0"/>
+          <w:bCs w:val="0"/>
+          <w:kern w:val="0"/>
+          <w:sz w:val="24"/>
+          <w:szCs w:val="24"/>
+          <w:u w:val="none"/>
+          <w:lang w:val="en-US" w:eastAsia="zh-CN"/>
+        </w:rPr>
+      </w:pPr>
+      <w:r>
+        <w:rPr>
+          <w:rFonts w:hint="default" w:ascii="Consolas" w:hAnsi="Consolas" w:eastAsia="SimSun"/>
+          <w:b w:val="0"/>
+          <w:bCs w:val="0"/>
+          <w:kern w:val="0"/>
+          <w:sz w:val="24"/>
+          <w:szCs w:val="24"/>
+          <w:u w:val="none"/>
+          <w:lang w:val="en-US" w:eastAsia="zh-CN"/>
+        </w:rPr>
+        <w:t>&lt;/body&gt;</w:t>
+      </w:r>
+    </w:p>
+    <w:p>
+      <w:pPr>
+        <w:keepNext w:val="0"/>
+        <w:keepLines w:val="0"/>
+        <w:widowControl/>
+        <w:suppressLineNumbers w:val="0"/>
+        <w:spacing w:before="0" w:beforeAutospacing="0" w:after="0" w:afterAutospacing="0"/>
+        <w:ind w:left="0" w:right="0"/>
+        <w:jc w:val="left"/>
+        <w:rPr>
+          <w:rFonts w:hint="default" w:ascii="Consolas" w:hAnsi="Consolas" w:eastAsia="SimSun"/>
+          <w:b w:val="0"/>
+          <w:bCs w:val="0"/>
+          <w:kern w:val="0"/>
+          <w:sz w:val="24"/>
+          <w:szCs w:val="24"/>
+          <w:u w:val="none"/>
+          <w:lang w:val="en-US" w:eastAsia="zh-CN"/>
+        </w:rPr>
+      </w:pPr>
+      <w:r>
+        <w:rPr>
+          <w:rFonts w:hint="default" w:ascii="Consolas" w:hAnsi="Consolas" w:eastAsia="SimSun"/>
+          <w:b w:val="0"/>
+          <w:bCs w:val="0"/>
+          <w:kern w:val="0"/>
+          <w:sz w:val="24"/>
+          <w:szCs w:val="24"/>
+          <w:u w:val="none"/>
+          <w:lang w:val="en-US" w:eastAsia="zh-CN"/>
+        </w:rPr>
+        <w:t>&lt;/html&gt;</w:t>
+      </w:r>
+    </w:p>
+    <w:p>
+      <w:pPr>
+        <w:keepNext w:val="0"/>
+        <w:keepLines w:val="0"/>
+        <w:widowControl/>
+        <w:suppressLineNumbers w:val="0"/>
+        <w:spacing w:before="0" w:beforeAutospacing="0" w:after="0" w:afterAutospacing="0"/>
+        <w:ind w:left="0" w:right="0"/>
+        <w:jc w:val="left"/>
+        <w:rPr>
+          <w:rFonts w:hint="default" w:ascii="Consolas" w:hAnsi="Consolas" w:eastAsia="SimSun"/>
+          <w:b w:val="0"/>
+          <w:bCs w:val="0"/>
+          <w:kern w:val="0"/>
+          <w:sz w:val="24"/>
+          <w:szCs w:val="24"/>
+          <w:u w:val="none"/>
+          <w:lang w:val="en-US" w:eastAsia="zh-CN"/>
+        </w:rPr>
+      </w:pPr>
+    </w:p>
+    <w:p>
+      <w:pPr>
+        <w:keepNext w:val="0"/>
+        <w:keepLines w:val="0"/>
+        <w:widowControl/>
+        <w:suppressLineNumbers w:val="0"/>
+        <w:spacing w:before="0" w:beforeAutospacing="0" w:after="0" w:afterAutospacing="0"/>
+        <w:ind w:left="0" w:right="0"/>
+        <w:jc w:val="left"/>
+        <w:rPr>
+          <w:rFonts w:hint="default" w:ascii="Consolas" w:hAnsi="Consolas" w:eastAsia="SimSun" w:cs="Consolas"/>
+          <w:b w:val="0"/>
+          <w:bCs w:val="0"/>
+          <w:kern w:val="0"/>
+          <w:sz w:val="24"/>
+          <w:szCs w:val="24"/>
+          <w:u w:val="none"/>
+          <w:lang w:val="en-US" w:eastAsia="zh-CN" w:bidi="ar"/>
+        </w:rPr>
+      </w:pPr>
+      <w:r>
+        <w:rPr>
+          <w:rFonts w:hint="default" w:ascii="Consolas" w:hAnsi="Consolas" w:eastAsia="SimSun" w:cs="Consolas"/>
+          <w:b w:val="0"/>
+          <w:bCs w:val="0"/>
+          <w:kern w:val="0"/>
+          <w:sz w:val="24"/>
+          <w:szCs w:val="24"/>
+          <w:u w:val="none"/>
+          <w:lang w:val="en-US" w:eastAsia="zh-CN" w:bidi="ar"/>
+        </w:rPr>
+        <w:t>OUTPUT:-</w:t>
+      </w:r>
+    </w:p>
+    <w:p>
+      <w:pPr>
+        <w:keepNext w:val="0"/>
+        <w:keepLines w:val="0"/>
+        <w:widowControl/>
+        <w:suppressLineNumbers w:val="0"/>
+        <w:spacing w:before="0" w:beforeAutospacing="0" w:after="0" w:afterAutospacing="0"/>
+        <w:ind w:left="0" w:right="0"/>
+        <w:jc w:val="left"/>
+        <w:rPr>
+          <w:rFonts w:hint="default" w:ascii="Consolas" w:hAnsi="Consolas" w:eastAsia="SimSun" w:cs="Consolas"/>
+          <w:b w:val="0"/>
+          <w:bCs w:val="0"/>
+          <w:kern w:val="0"/>
+          <w:sz w:val="24"/>
+          <w:szCs w:val="24"/>
+          <w:u w:val="none"/>
+          <w:lang w:val="en-US" w:eastAsia="zh-CN" w:bidi="ar"/>
+        </w:rPr>
+      </w:pPr>
+    </w:p>
+    <w:p>
+      <w:pPr>
+        <w:keepNext w:val="0"/>
+        <w:keepLines w:val="0"/>
+        <w:widowControl/>
+        <w:suppressLineNumbers w:val="0"/>
+        <w:spacing w:before="0" w:beforeAutospacing="0" w:after="0" w:afterAutospacing="0"/>
+        <w:ind w:left="0" w:right="0"/>
+        <w:jc w:val="left"/>
+        <w:rPr>
+          <w:rFonts w:hint="default" w:ascii="Consolas" w:hAnsi="Consolas" w:eastAsia="SimSun" w:cs="Consolas"/>
+          <w:b w:val="0"/>
+          <w:bCs w:val="0"/>
+          <w:kern w:val="0"/>
+          <w:sz w:val="24"/>
+          <w:szCs w:val="24"/>
+          <w:u w:val="none"/>
+          <w:lang w:val="en-US" w:eastAsia="zh-CN" w:bidi="ar"/>
+        </w:rPr>
+      </w:pPr>
+      <w:r>
+        <w:drawing>
+          <wp:inline distT="0" distB="0" distL="114300" distR="114300">
+            <wp:extent cx="5723890" cy="3409950"/>
+            <wp:effectExtent l="0" t="0" r="6350" b="3810"/>
+            <wp:docPr id="2" name="Picture 2"/>
+            <wp:cNvGraphicFramePr>
+              <a:graphicFrameLocks xmlns:a="http://schemas.openxmlformats.org/drawingml/2006/main" noChangeAspect="1"/>
+            </wp:cNvGraphicFramePr>
+            <a:graphic xmlns:a="http://schemas.openxmlformats.org/drawingml/2006/main">
+              <a:graphicData uri="http://schemas.openxmlformats.org/drawingml/2006/picture">
+                <pic:pic xmlns:pic="http://schemas.openxmlformats.org/drawingml/2006/picture">
+                  <pic:nvPicPr>
+                    <pic:cNvPr id="2" name="Picture 2"/>
+                    <pic:cNvPicPr>
+                      <a:picLocks noChangeAspect="1"/>
+                    </pic:cNvPicPr>
+                  </pic:nvPicPr>
+                  <pic:blipFill>
+                    <a:blip r:embed="rId10"/>
+                    <a:stretch>
+                      <a:fillRect/>
+                    </a:stretch>
+                  </pic:blipFill>
+                  <pic:spPr>
+                    <a:xfrm>
+                      <a:off x="0" y="0"/>
+                      <a:ext cx="5723890" cy="3409950"/>
+                    </a:xfrm>
+                    <a:prstGeom prst="rect">
+                      <a:avLst/>
+                    </a:prstGeom>
+                    <a:noFill/>
+                    <a:ln>
+                      <a:noFill/>
+                    </a:ln>
+                  </pic:spPr>
+                </pic:pic>
+              </a:graphicData>
+            </a:graphic>
+          </wp:inline>
+        </w:drawing>
+      </w:r>
+      <w:bookmarkStart w:id="0" w:name="_GoBack"/>
+      <w:bookmarkEnd w:id="0"/>
+    </w:p>
+    <w:p>
+      <w:pPr>
+        <w:keepNext w:val="0"/>
+        <w:keepLines w:val="0"/>
+        <w:widowControl/>
+        <w:suppressLineNumbers w:val="0"/>
+        <w:spacing w:before="0" w:beforeAutospacing="0" w:after="0" w:afterAutospacing="0"/>
+        <w:ind w:left="0" w:right="0"/>
+        <w:jc w:val="left"/>
+        <w:rPr>
+          <w:rFonts w:hint="default" w:ascii="Consolas" w:hAnsi="Consolas" w:eastAsia="SimSun" w:cs="Consolas"/>
+          <w:b w:val="0"/>
+          <w:bCs w:val="0"/>
+          <w:kern w:val="0"/>
+          <w:sz w:val="24"/>
+          <w:szCs w:val="24"/>
+          <w:u w:val="none"/>
+          <w:lang w:val="en-US" w:eastAsia="zh-CN" w:bidi="ar"/>
         </w:rPr>
       </w:pPr>
     </w:p>

--- a/TBC 602 Scripting Languages/Practicals/Mid-File/Practicals.docx
+++ b/TBC 602 Scripting Languages/Practicals/Mid-File/Practicals.docx
@@ -147,12 +147,6 @@
             <w:insideH w:val="single" w:color="000000" w:themeColor="text1" w:sz="4" w:space="0"/>
             <w:insideV w:val="single" w:color="000000" w:themeColor="text1" w:sz="4" w:space="0"/>
           </w:tblBorders>
-          <w:tblCellMar>
-            <w:top w:w="0" w:type="dxa"/>
-            <w:left w:w="108" w:type="dxa"/>
-            <w:bottom w:w="0" w:type="dxa"/>
-            <w:right w:w="108" w:type="dxa"/>
-          </w:tblCellMar>
         </w:tblPrEx>
         <w:trPr>
           <w:trHeight w:val="980" w:hRule="atLeast"/>
@@ -1387,6 +1381,12 @@
             <w:insideH w:val="single" w:color="000000" w:themeColor="text1" w:sz="4" w:space="0"/>
             <w:insideV w:val="single" w:color="000000" w:themeColor="text1" w:sz="4" w:space="0"/>
           </w:tblBorders>
+          <w:tblCellMar>
+            <w:top w:w="0" w:type="dxa"/>
+            <w:left w:w="108" w:type="dxa"/>
+            <w:bottom w:w="0" w:type="dxa"/>
+            <w:right w:w="108" w:type="dxa"/>
+          </w:tblCellMar>
         </w:tblPrEx>
         <w:trPr>
           <w:trHeight w:val="879" w:hRule="atLeast"/>
@@ -5813,6 +5813,25 @@
           <w:lang w:val="en-US"/>
         </w:rPr>
       </w:pPr>
+      <w:r>
+        <w:rPr>
+          <w:rFonts w:hint="default" w:ascii="Consolas" w:hAnsi="Consolas"/>
+          <w:sz w:val="24"/>
+          <w:szCs w:val="24"/>
+          <w:lang w:val="en-US"/>
+        </w:rPr>
+        <w:br w:type="page"/>
+      </w:r>
+    </w:p>
+    <w:p>
+      <w:pPr>
+        <w:rPr>
+          <w:rFonts w:hint="default" w:ascii="Consolas" w:hAnsi="Consolas"/>
+          <w:sz w:val="24"/>
+          <w:szCs w:val="24"/>
+          <w:lang w:val="en-US"/>
+        </w:rPr>
+      </w:pPr>
     </w:p>
     <w:p>
       <w:pPr>
@@ -6617,6 +6636,25 @@
           <w:lang w:val="en-US" w:eastAsia="zh-CN"/>
         </w:rPr>
       </w:pPr>
+      <w:r>
+        <w:rPr>
+          <w:rFonts w:hint="default" w:ascii="Consolas" w:hAnsi="Consolas" w:cs="Consolas"/>
+          <w:sz w:val="24"/>
+          <w:szCs w:val="24"/>
+          <w:lang w:val="en-US" w:eastAsia="zh-CN"/>
+        </w:rPr>
+        <w:br w:type="page"/>
+      </w:r>
+    </w:p>
+    <w:p>
+      <w:pPr>
+        <w:rPr>
+          <w:rFonts w:hint="default" w:ascii="Consolas" w:hAnsi="Consolas" w:cs="Consolas"/>
+          <w:sz w:val="24"/>
+          <w:szCs w:val="24"/>
+          <w:lang w:val="en-US" w:eastAsia="zh-CN"/>
+        </w:rPr>
+      </w:pPr>
     </w:p>
     <w:p>
       <w:pPr>
@@ -7547,6 +7585,16 @@
         </w:rPr>
         <w:t>&lt;!-- The CSS box model is a container that contains multiple properties including borders, margin, padding, and the content itself. It is used to create the design and layout of web pages. It can be used as a toolkit for customizing the layout of different elements.  --&gt;</w:t>
       </w:r>
+    </w:p>
+    <w:p>
+      <w:pPr>
+        <w:rPr>
+          <w:rFonts w:hint="default" w:ascii="Consolas" w:hAnsi="Consolas" w:cs="Consolas"/>
+          <w:sz w:val="24"/>
+          <w:szCs w:val="24"/>
+          <w:lang w:val="en-US" w:eastAsia="zh-CN"/>
+        </w:rPr>
+      </w:pPr>
     </w:p>
     <w:p>
       <w:pPr>
@@ -7624,6 +7672,21 @@
     </w:p>
     <w:p>
       <w:pPr>
+        <w:rPr>
+          <w:rFonts w:hint="default"/>
+          <w:lang w:val="en-US" w:eastAsia="zh-CN"/>
+        </w:rPr>
+      </w:pPr>
+      <w:r>
+        <w:rPr>
+          <w:rFonts w:hint="default"/>
+          <w:lang w:val="en-US" w:eastAsia="zh-CN"/>
+        </w:rPr>
+        <w:br w:type="page"/>
+      </w:r>
+    </w:p>
+    <w:p>
+      <w:pPr>
         <w:jc w:val="left"/>
         <w:rPr>
           <w:rFonts w:hint="default"/>
@@ -10116,6 +10179,33 @@
     </w:p>
     <w:p>
       <w:pPr>
+        <w:rPr>
+          <w:rFonts w:hint="default" w:ascii="Consolas" w:hAnsi="Consolas" w:eastAsia="SimSun" w:cs="Consolas"/>
+          <w:b w:val="0"/>
+          <w:bCs w:val="0"/>
+          <w:kern w:val="0"/>
+          <w:sz w:val="24"/>
+          <w:szCs w:val="24"/>
+          <w:u w:val="none"/>
+          <w:lang w:val="en-US" w:eastAsia="zh-CN" w:bidi="ar"/>
+        </w:rPr>
+      </w:pPr>
+      <w:r>
+        <w:rPr>
+          <w:rFonts w:hint="default" w:ascii="Consolas" w:hAnsi="Consolas" w:eastAsia="SimSun" w:cs="Consolas"/>
+          <w:b w:val="0"/>
+          <w:bCs w:val="0"/>
+          <w:kern w:val="0"/>
+          <w:sz w:val="24"/>
+          <w:szCs w:val="24"/>
+          <w:u w:val="none"/>
+          <w:lang w:val="en-US" w:eastAsia="zh-CN" w:bidi="ar"/>
+        </w:rPr>
+        <w:br w:type="page"/>
+      </w:r>
+    </w:p>
+    <w:p>
+      <w:pPr>
         <w:keepNext w:val="0"/>
         <w:keepLines w:val="0"/>
         <w:widowControl/>
@@ -11838,6 +11928,8148 @@
           </wp:inline>
         </w:drawing>
       </w:r>
+    </w:p>
+    <w:p>
+      <w:pPr>
+        <w:keepNext w:val="0"/>
+        <w:keepLines w:val="0"/>
+        <w:widowControl/>
+        <w:suppressLineNumbers w:val="0"/>
+        <w:spacing w:before="0" w:beforeAutospacing="0" w:after="0" w:afterAutospacing="0"/>
+        <w:ind w:left="0" w:right="0"/>
+        <w:jc w:val="left"/>
+        <w:rPr>
+          <w:rFonts w:hint="default" w:ascii="Consolas" w:hAnsi="Consolas" w:eastAsia="SimSun" w:cs="Consolas"/>
+          <w:b w:val="0"/>
+          <w:bCs w:val="0"/>
+          <w:kern w:val="0"/>
+          <w:sz w:val="24"/>
+          <w:szCs w:val="24"/>
+          <w:u w:val="none"/>
+          <w:lang w:val="en-US" w:eastAsia="zh-CN" w:bidi="ar"/>
+        </w:rPr>
+      </w:pPr>
+    </w:p>
+    <w:p>
+      <w:pPr>
+        <w:rPr>
+          <w:rFonts w:hint="default" w:ascii="Consolas" w:hAnsi="Consolas" w:cs="Consolas"/>
+          <w:sz w:val="24"/>
+          <w:szCs w:val="24"/>
+          <w:lang w:val="en-US"/>
+        </w:rPr>
+      </w:pPr>
+      <w:r>
+        <w:rPr>
+          <w:rFonts w:hint="default" w:ascii="Consolas" w:hAnsi="Consolas" w:cs="Consolas"/>
+          <w:sz w:val="24"/>
+          <w:szCs w:val="24"/>
+          <w:lang w:val="en-US"/>
+        </w:rPr>
+        <w:br w:type="page"/>
+      </w:r>
+    </w:p>
+    <w:p>
+      <w:pPr>
+        <w:keepNext w:val="0"/>
+        <w:keepLines w:val="0"/>
+        <w:widowControl/>
+        <w:suppressLineNumbers w:val="0"/>
+        <w:spacing w:before="0" w:beforeAutospacing="0" w:after="0" w:afterAutospacing="0"/>
+        <w:ind w:left="0" w:right="0"/>
+        <w:jc w:val="left"/>
+        <w:rPr>
+          <w:rFonts w:hint="default" w:ascii="Consolas" w:hAnsi="Consolas" w:eastAsia="SimSun" w:cs="Consolas"/>
+          <w:sz w:val="24"/>
+          <w:szCs w:val="24"/>
+        </w:rPr>
+      </w:pPr>
+      <w:r>
+        <w:rPr>
+          <w:rFonts w:hint="default" w:ascii="Consolas" w:hAnsi="Consolas" w:eastAsia="SimSun" w:cs="Consolas"/>
+          <w:kern w:val="0"/>
+          <w:sz w:val="24"/>
+          <w:szCs w:val="24"/>
+          <w:lang w:val="en-US" w:eastAsia="zh-CN" w:bidi="ar"/>
+        </w:rPr>
+        <w:t>Name: Deepankar Sharma</w:t>
+      </w:r>
+    </w:p>
+    <w:p>
+      <w:pPr>
+        <w:keepNext w:val="0"/>
+        <w:keepLines w:val="0"/>
+        <w:widowControl/>
+        <w:suppressLineNumbers w:val="0"/>
+        <w:spacing w:before="0" w:beforeAutospacing="0" w:after="0" w:afterAutospacing="0"/>
+        <w:ind w:left="0" w:right="0"/>
+        <w:jc w:val="left"/>
+        <w:rPr>
+          <w:rFonts w:hint="default" w:ascii="Consolas" w:hAnsi="Consolas" w:eastAsia="SimSun" w:cs="Consolas"/>
+          <w:sz w:val="24"/>
+          <w:szCs w:val="24"/>
+        </w:rPr>
+      </w:pPr>
+      <w:r>
+        <w:rPr>
+          <w:rFonts w:hint="default" w:ascii="Consolas" w:hAnsi="Consolas" w:eastAsia="SimSun" w:cs="Consolas"/>
+          <w:kern w:val="0"/>
+          <w:sz w:val="24"/>
+          <w:szCs w:val="24"/>
+          <w:lang w:val="en-US" w:eastAsia="zh-CN" w:bidi="ar"/>
+        </w:rPr>
+        <w:t>Course: BCA</w:t>
+      </w:r>
+    </w:p>
+    <w:p>
+      <w:pPr>
+        <w:keepNext w:val="0"/>
+        <w:keepLines w:val="0"/>
+        <w:widowControl/>
+        <w:suppressLineNumbers w:val="0"/>
+        <w:spacing w:before="0" w:beforeAutospacing="0" w:after="0" w:afterAutospacing="0"/>
+        <w:ind w:left="0" w:right="0"/>
+        <w:jc w:val="left"/>
+        <w:rPr>
+          <w:rFonts w:hint="default" w:ascii="Consolas" w:hAnsi="Consolas" w:eastAsia="SimSun" w:cs="Consolas"/>
+          <w:sz w:val="24"/>
+          <w:szCs w:val="24"/>
+        </w:rPr>
+      </w:pPr>
+      <w:r>
+        <w:rPr>
+          <w:rFonts w:hint="default" w:ascii="Consolas" w:hAnsi="Consolas" w:eastAsia="SimSun" w:cs="Consolas"/>
+          <w:kern w:val="0"/>
+          <w:sz w:val="24"/>
+          <w:szCs w:val="24"/>
+          <w:lang w:val="en-US" w:eastAsia="zh-CN" w:bidi="ar"/>
+        </w:rPr>
+        <w:t>University Roll No: 2092014</w:t>
+      </w:r>
+    </w:p>
+    <w:p>
+      <w:pPr>
+        <w:keepNext w:val="0"/>
+        <w:keepLines w:val="0"/>
+        <w:widowControl/>
+        <w:suppressLineNumbers w:val="0"/>
+        <w:spacing w:before="0" w:beforeAutospacing="0" w:after="0" w:afterAutospacing="0"/>
+        <w:ind w:left="0" w:right="0"/>
+        <w:jc w:val="left"/>
+        <w:rPr>
+          <w:rFonts w:hint="default" w:ascii="Consolas" w:hAnsi="Consolas" w:eastAsia="SimSun" w:cs="Consolas"/>
+          <w:sz w:val="24"/>
+          <w:szCs w:val="24"/>
+        </w:rPr>
+      </w:pPr>
+      <w:r>
+        <w:rPr>
+          <w:rFonts w:hint="default" w:ascii="Consolas" w:hAnsi="Consolas" w:eastAsia="SimSun" w:cs="Consolas"/>
+          <w:kern w:val="0"/>
+          <w:sz w:val="24"/>
+          <w:szCs w:val="24"/>
+          <w:lang w:val="en-US" w:eastAsia="zh-CN" w:bidi="ar"/>
+        </w:rPr>
+        <w:t>Subject: Scripting Languages</w:t>
+      </w:r>
+    </w:p>
+    <w:p>
+      <w:pPr>
+        <w:keepNext w:val="0"/>
+        <w:keepLines w:val="0"/>
+        <w:widowControl/>
+        <w:suppressLineNumbers w:val="0"/>
+        <w:spacing w:before="0" w:beforeAutospacing="0" w:after="0" w:afterAutospacing="0"/>
+        <w:ind w:left="0" w:right="0"/>
+        <w:jc w:val="left"/>
+        <w:rPr>
+          <w:rFonts w:hint="default" w:ascii="Consolas" w:hAnsi="Consolas" w:eastAsia="SimSun" w:cs="Consolas"/>
+          <w:sz w:val="24"/>
+          <w:szCs w:val="24"/>
+          <w:lang w:val="en-US"/>
+        </w:rPr>
+      </w:pPr>
+      <w:r>
+        <w:rPr>
+          <w:rFonts w:hint="default" w:ascii="Consolas" w:hAnsi="Consolas" w:eastAsia="SimSun" w:cs="Consolas"/>
+          <w:kern w:val="0"/>
+          <w:sz w:val="24"/>
+          <w:szCs w:val="24"/>
+          <w:lang w:val="en-US" w:eastAsia="zh-CN" w:bidi="ar"/>
+        </w:rPr>
+        <w:t xml:space="preserve">Date: </w:t>
+      </w:r>
+    </w:p>
+    <w:p>
+      <w:pPr>
+        <w:keepNext w:val="0"/>
+        <w:keepLines w:val="0"/>
+        <w:widowControl/>
+        <w:suppressLineNumbers w:val="0"/>
+        <w:spacing w:before="0" w:beforeAutospacing="0" w:after="0" w:afterAutospacing="0"/>
+        <w:ind w:left="0" w:right="0"/>
+        <w:jc w:val="left"/>
+        <w:rPr>
+          <w:rFonts w:hint="default" w:ascii="Consolas" w:hAnsi="Consolas" w:eastAsia="SimSun" w:cs="Consolas"/>
+          <w:sz w:val="24"/>
+          <w:szCs w:val="24"/>
+        </w:rPr>
+      </w:pPr>
+      <w:r>
+        <w:rPr>
+          <w:rFonts w:hint="default" w:ascii="Consolas" w:hAnsi="Consolas" w:eastAsia="SimSun" w:cs="Consolas"/>
+          <w:kern w:val="0"/>
+          <w:sz w:val="24"/>
+          <w:szCs w:val="24"/>
+          <w:lang w:val="en-US" w:eastAsia="zh-CN" w:bidi="ar"/>
+        </w:rPr>
+        <w:t xml:space="preserve"> </w:t>
+      </w:r>
+    </w:p>
+    <w:p>
+      <w:pPr>
+        <w:keepNext w:val="0"/>
+        <w:keepLines w:val="0"/>
+        <w:widowControl/>
+        <w:suppressLineNumbers w:val="0"/>
+        <w:spacing w:before="0" w:beforeAutospacing="0" w:after="0" w:afterAutospacing="0"/>
+        <w:ind w:left="0" w:right="0"/>
+        <w:jc w:val="center"/>
+        <w:rPr>
+          <w:rFonts w:hint="default" w:ascii="Consolas" w:hAnsi="Consolas" w:eastAsia="SimSun" w:cs="Consolas"/>
+          <w:b/>
+          <w:bCs/>
+          <w:kern w:val="0"/>
+          <w:sz w:val="24"/>
+          <w:szCs w:val="24"/>
+          <w:u w:val="single"/>
+          <w:lang w:val="en-US" w:eastAsia="zh-CN" w:bidi="ar"/>
+        </w:rPr>
+      </w:pPr>
+      <w:r>
+        <w:rPr>
+          <w:rFonts w:hint="default" w:ascii="Consolas" w:hAnsi="Consolas" w:eastAsia="SimSun" w:cs="Consolas"/>
+          <w:b/>
+          <w:bCs/>
+          <w:kern w:val="0"/>
+          <w:sz w:val="24"/>
+          <w:szCs w:val="24"/>
+          <w:u w:val="single"/>
+          <w:lang w:val="en-US" w:eastAsia="zh-CN" w:bidi="ar"/>
+        </w:rPr>
+        <w:t xml:space="preserve">Practical  : </w:t>
+      </w:r>
+      <w:r>
+        <w:rPr>
+          <w:rFonts w:hint="default" w:ascii="Consolas" w:hAnsi="Consolas" w:eastAsia="SimSun"/>
+          <w:b/>
+          <w:bCs/>
+          <w:kern w:val="0"/>
+          <w:sz w:val="24"/>
+          <w:szCs w:val="24"/>
+          <w:u w:val="single"/>
+          <w:lang w:val="en-US" w:eastAsia="zh-CN"/>
+        </w:rPr>
+        <w:t xml:space="preserve"> WAP to calculate the sum of an array in JavaScript</w:t>
+      </w:r>
+      <w:r>
+        <w:rPr>
+          <w:rFonts w:hint="default" w:ascii="Consolas" w:hAnsi="Consolas" w:eastAsia="SimSun" w:cs="Consolas"/>
+          <w:b/>
+          <w:bCs/>
+          <w:kern w:val="0"/>
+          <w:sz w:val="24"/>
+          <w:szCs w:val="24"/>
+          <w:u w:val="single"/>
+          <w:lang w:val="en-US" w:eastAsia="zh-CN" w:bidi="ar"/>
+        </w:rPr>
+        <w:t>.</w:t>
+      </w:r>
+    </w:p>
+    <w:p>
+      <w:pPr>
+        <w:keepNext w:val="0"/>
+        <w:keepLines w:val="0"/>
+        <w:widowControl/>
+        <w:suppressLineNumbers w:val="0"/>
+        <w:spacing w:before="0" w:beforeAutospacing="0" w:after="0" w:afterAutospacing="0"/>
+        <w:ind w:left="0" w:right="0"/>
+        <w:jc w:val="left"/>
+        <w:rPr>
+          <w:rFonts w:hint="default" w:ascii="Consolas" w:hAnsi="Consolas" w:eastAsia="SimSun" w:cs="Consolas"/>
+          <w:b w:val="0"/>
+          <w:bCs w:val="0"/>
+          <w:kern w:val="0"/>
+          <w:sz w:val="24"/>
+          <w:szCs w:val="24"/>
+          <w:u w:val="none"/>
+          <w:lang w:val="en-US" w:eastAsia="zh-CN" w:bidi="ar"/>
+        </w:rPr>
+      </w:pPr>
+    </w:p>
+    <w:p>
+      <w:pPr>
+        <w:rPr>
+          <w:rFonts w:hint="default" w:ascii="Consolas" w:hAnsi="Consolas"/>
+          <w:sz w:val="24"/>
+          <w:szCs w:val="24"/>
+          <w:lang w:val="en-US"/>
+        </w:rPr>
+      </w:pPr>
+      <w:r>
+        <w:rPr>
+          <w:rFonts w:hint="default" w:ascii="Consolas" w:hAnsi="Consolas"/>
+          <w:sz w:val="24"/>
+          <w:szCs w:val="24"/>
+          <w:lang w:val="en-US"/>
+        </w:rPr>
+        <w:t>// js program to find sum of two numbers</w:t>
+      </w:r>
+    </w:p>
+    <w:p>
+      <w:pPr>
+        <w:rPr>
+          <w:rFonts w:hint="default" w:ascii="Consolas" w:hAnsi="Consolas"/>
+          <w:sz w:val="24"/>
+          <w:szCs w:val="24"/>
+          <w:lang w:val="en-US"/>
+        </w:rPr>
+      </w:pPr>
+      <w:r>
+        <w:rPr>
+          <w:rFonts w:hint="default" w:ascii="Consolas" w:hAnsi="Consolas"/>
+          <w:sz w:val="24"/>
+          <w:szCs w:val="24"/>
+          <w:lang w:val="en-US"/>
+        </w:rPr>
+        <w:t>function sum(array) {</w:t>
+      </w:r>
+    </w:p>
+    <w:p>
+      <w:pPr>
+        <w:rPr>
+          <w:rFonts w:hint="default" w:ascii="Consolas" w:hAnsi="Consolas"/>
+          <w:sz w:val="24"/>
+          <w:szCs w:val="24"/>
+          <w:lang w:val="en-US"/>
+        </w:rPr>
+      </w:pPr>
+      <w:r>
+        <w:rPr>
+          <w:rFonts w:hint="default" w:ascii="Consolas" w:hAnsi="Consolas"/>
+          <w:sz w:val="24"/>
+          <w:szCs w:val="24"/>
+          <w:lang w:val="en-US"/>
+        </w:rPr>
+        <w:t xml:space="preserve">    result= 0</w:t>
+      </w:r>
+    </w:p>
+    <w:p>
+      <w:pPr>
+        <w:rPr>
+          <w:rFonts w:hint="default" w:ascii="Consolas" w:hAnsi="Consolas"/>
+          <w:sz w:val="24"/>
+          <w:szCs w:val="24"/>
+          <w:lang w:val="en-US"/>
+        </w:rPr>
+      </w:pPr>
+      <w:r>
+        <w:rPr>
+          <w:rFonts w:hint="default" w:ascii="Consolas" w:hAnsi="Consolas"/>
+          <w:sz w:val="24"/>
+          <w:szCs w:val="24"/>
+          <w:lang w:val="en-US"/>
+        </w:rPr>
+        <w:t xml:space="preserve">    array.forEach(element =&gt; {</w:t>
+      </w:r>
+    </w:p>
+    <w:p>
+      <w:pPr>
+        <w:rPr>
+          <w:rFonts w:hint="default" w:ascii="Consolas" w:hAnsi="Consolas"/>
+          <w:sz w:val="24"/>
+          <w:szCs w:val="24"/>
+          <w:lang w:val="en-US"/>
+        </w:rPr>
+      </w:pPr>
+      <w:r>
+        <w:rPr>
+          <w:rFonts w:hint="default" w:ascii="Consolas" w:hAnsi="Consolas"/>
+          <w:sz w:val="24"/>
+          <w:szCs w:val="24"/>
+          <w:lang w:val="en-US"/>
+        </w:rPr>
+        <w:t xml:space="preserve">        result+=element</w:t>
+      </w:r>
+    </w:p>
+    <w:p>
+      <w:pPr>
+        <w:rPr>
+          <w:rFonts w:hint="default" w:ascii="Consolas" w:hAnsi="Consolas"/>
+          <w:sz w:val="24"/>
+          <w:szCs w:val="24"/>
+          <w:lang w:val="en-US"/>
+        </w:rPr>
+      </w:pPr>
+      <w:r>
+        <w:rPr>
+          <w:rFonts w:hint="default" w:ascii="Consolas" w:hAnsi="Consolas"/>
+          <w:sz w:val="24"/>
+          <w:szCs w:val="24"/>
+          <w:lang w:val="en-US"/>
+        </w:rPr>
+        <w:t xml:space="preserve">    });</w:t>
+      </w:r>
+    </w:p>
+    <w:p>
+      <w:pPr>
+        <w:rPr>
+          <w:rFonts w:hint="default" w:ascii="Consolas" w:hAnsi="Consolas"/>
+          <w:sz w:val="24"/>
+          <w:szCs w:val="24"/>
+          <w:lang w:val="en-US"/>
+        </w:rPr>
+      </w:pPr>
+      <w:r>
+        <w:rPr>
+          <w:rFonts w:hint="default" w:ascii="Consolas" w:hAnsi="Consolas"/>
+          <w:sz w:val="24"/>
+          <w:szCs w:val="24"/>
+          <w:lang w:val="en-US"/>
+        </w:rPr>
+        <w:t xml:space="preserve">    return result</w:t>
+      </w:r>
+    </w:p>
+    <w:p>
+      <w:pPr>
+        <w:rPr>
+          <w:rFonts w:hint="default" w:ascii="Consolas" w:hAnsi="Consolas"/>
+          <w:sz w:val="24"/>
+          <w:szCs w:val="24"/>
+          <w:lang w:val="en-US"/>
+        </w:rPr>
+      </w:pPr>
+      <w:r>
+        <w:rPr>
+          <w:rFonts w:hint="default" w:ascii="Consolas" w:hAnsi="Consolas"/>
+          <w:sz w:val="24"/>
+          <w:szCs w:val="24"/>
+          <w:lang w:val="en-US"/>
+        </w:rPr>
+        <w:t>}</w:t>
+      </w:r>
+    </w:p>
+    <w:p>
+      <w:pPr>
+        <w:rPr>
+          <w:rFonts w:hint="default" w:ascii="Consolas" w:hAnsi="Consolas"/>
+          <w:sz w:val="24"/>
+          <w:szCs w:val="24"/>
+          <w:lang w:val="en-US"/>
+        </w:rPr>
+      </w:pPr>
+    </w:p>
+    <w:p>
+      <w:pPr>
+        <w:rPr>
+          <w:rFonts w:hint="default" w:ascii="Consolas" w:hAnsi="Consolas"/>
+          <w:sz w:val="24"/>
+          <w:szCs w:val="24"/>
+          <w:lang w:val="en-US"/>
+        </w:rPr>
+      </w:pPr>
+    </w:p>
+    <w:p>
+      <w:pPr>
+        <w:rPr>
+          <w:rFonts w:hint="default" w:ascii="Consolas" w:hAnsi="Consolas"/>
+          <w:sz w:val="24"/>
+          <w:szCs w:val="24"/>
+          <w:lang w:val="en-US"/>
+        </w:rPr>
+      </w:pPr>
+      <w:r>
+        <w:rPr>
+          <w:rFonts w:hint="default" w:ascii="Consolas" w:hAnsi="Consolas"/>
+          <w:sz w:val="24"/>
+          <w:szCs w:val="24"/>
+          <w:lang w:val="en-US"/>
+        </w:rPr>
+        <w:t>const arr= [1, 2, 3, 4, 5, 6, 7]</w:t>
+      </w:r>
+    </w:p>
+    <w:p>
+      <w:pPr>
+        <w:rPr>
+          <w:rFonts w:hint="default" w:ascii="Consolas" w:hAnsi="Consolas"/>
+          <w:sz w:val="24"/>
+          <w:szCs w:val="24"/>
+          <w:lang w:val="en-US"/>
+        </w:rPr>
+      </w:pPr>
+      <w:r>
+        <w:rPr>
+          <w:rFonts w:hint="default" w:ascii="Consolas" w:hAnsi="Consolas"/>
+          <w:sz w:val="24"/>
+          <w:szCs w:val="24"/>
+          <w:lang w:val="en-US"/>
+        </w:rPr>
+        <w:t>console.log("The sum of arr is: ", sum(arr))</w:t>
+      </w:r>
+    </w:p>
+    <w:p>
+      <w:pPr>
+        <w:rPr>
+          <w:rFonts w:hint="default" w:ascii="Consolas" w:hAnsi="Consolas"/>
+          <w:sz w:val="24"/>
+          <w:szCs w:val="24"/>
+          <w:lang w:val="en-US"/>
+        </w:rPr>
+      </w:pPr>
+    </w:p>
+    <w:p>
+      <w:pPr>
+        <w:rPr>
+          <w:rFonts w:hint="default" w:ascii="Consolas" w:hAnsi="Consolas"/>
+          <w:b/>
+          <w:bCs/>
+          <w:sz w:val="24"/>
+          <w:szCs w:val="24"/>
+          <w:u w:val="single"/>
+          <w:lang w:val="en-US"/>
+        </w:rPr>
+      </w:pPr>
+      <w:r>
+        <w:rPr>
+          <w:rFonts w:hint="default" w:ascii="Consolas" w:hAnsi="Consolas"/>
+          <w:b/>
+          <w:bCs/>
+          <w:sz w:val="24"/>
+          <w:szCs w:val="24"/>
+          <w:u w:val="single"/>
+          <w:lang w:val="en-US"/>
+        </w:rPr>
+        <w:t>Output:</w:t>
+      </w:r>
+    </w:p>
+    <w:p>
+      <w:pPr>
+        <w:rPr>
+          <w:rFonts w:hint="default" w:ascii="Consolas" w:hAnsi="Consolas"/>
+          <w:b/>
+          <w:bCs/>
+          <w:sz w:val="24"/>
+          <w:szCs w:val="24"/>
+          <w:u w:val="single"/>
+          <w:lang w:val="en-US"/>
+        </w:rPr>
+      </w:pPr>
+    </w:p>
+    <w:p>
+      <w:r>
+        <w:drawing>
+          <wp:inline distT="0" distB="0" distL="114300" distR="114300">
+            <wp:extent cx="5720715" cy="3217545"/>
+            <wp:effectExtent l="0" t="0" r="9525" b="13335"/>
+            <wp:docPr id="8" name="Picture 1"/>
+            <wp:cNvGraphicFramePr>
+              <a:graphicFrameLocks xmlns:a="http://schemas.openxmlformats.org/drawingml/2006/main" noChangeAspect="1"/>
+            </wp:cNvGraphicFramePr>
+            <a:graphic xmlns:a="http://schemas.openxmlformats.org/drawingml/2006/main">
+              <a:graphicData uri="http://schemas.openxmlformats.org/drawingml/2006/picture">
+                <pic:pic xmlns:pic="http://schemas.openxmlformats.org/drawingml/2006/picture">
+                  <pic:nvPicPr>
+                    <pic:cNvPr id="8" name="Picture 1"/>
+                    <pic:cNvPicPr>
+                      <a:picLocks noChangeAspect="1"/>
+                    </pic:cNvPicPr>
+                  </pic:nvPicPr>
+                  <pic:blipFill>
+                    <a:blip r:embed="rId11"/>
+                    <a:stretch>
+                      <a:fillRect/>
+                    </a:stretch>
+                  </pic:blipFill>
+                  <pic:spPr>
+                    <a:xfrm>
+                      <a:off x="0" y="0"/>
+                      <a:ext cx="5720715" cy="3217545"/>
+                    </a:xfrm>
+                    <a:prstGeom prst="rect">
+                      <a:avLst/>
+                    </a:prstGeom>
+                    <a:noFill/>
+                    <a:ln>
+                      <a:noFill/>
+                    </a:ln>
+                  </pic:spPr>
+                </pic:pic>
+              </a:graphicData>
+            </a:graphic>
+          </wp:inline>
+        </w:drawing>
+      </w:r>
+    </w:p>
+    <w:p>
+      <w:r>
+        <w:br w:type="page"/>
+      </w:r>
+    </w:p>
+    <w:p>
+      <w:pPr>
+        <w:keepNext w:val="0"/>
+        <w:keepLines w:val="0"/>
+        <w:widowControl/>
+        <w:suppressLineNumbers w:val="0"/>
+        <w:spacing w:before="0" w:beforeAutospacing="0" w:after="0" w:afterAutospacing="0"/>
+        <w:ind w:left="0" w:right="0"/>
+        <w:jc w:val="left"/>
+        <w:rPr>
+          <w:rFonts w:hint="default" w:ascii="Consolas" w:hAnsi="Consolas" w:eastAsia="SimSun" w:cs="Consolas"/>
+          <w:sz w:val="24"/>
+          <w:szCs w:val="24"/>
+        </w:rPr>
+      </w:pPr>
+      <w:r>
+        <w:rPr>
+          <w:rFonts w:hint="default" w:ascii="Consolas" w:hAnsi="Consolas" w:eastAsia="SimSun" w:cs="Consolas"/>
+          <w:kern w:val="0"/>
+          <w:sz w:val="24"/>
+          <w:szCs w:val="24"/>
+          <w:lang w:val="en-US" w:eastAsia="zh-CN" w:bidi="ar"/>
+        </w:rPr>
+        <w:t>Name: Deepankar Sharma</w:t>
+      </w:r>
+    </w:p>
+    <w:p>
+      <w:pPr>
+        <w:keepNext w:val="0"/>
+        <w:keepLines w:val="0"/>
+        <w:widowControl/>
+        <w:suppressLineNumbers w:val="0"/>
+        <w:spacing w:before="0" w:beforeAutospacing="0" w:after="0" w:afterAutospacing="0"/>
+        <w:ind w:left="0" w:right="0"/>
+        <w:jc w:val="left"/>
+        <w:rPr>
+          <w:rFonts w:hint="default" w:ascii="Consolas" w:hAnsi="Consolas" w:eastAsia="SimSun" w:cs="Consolas"/>
+          <w:sz w:val="24"/>
+          <w:szCs w:val="24"/>
+        </w:rPr>
+      </w:pPr>
+      <w:r>
+        <w:rPr>
+          <w:rFonts w:hint="default" w:ascii="Consolas" w:hAnsi="Consolas" w:eastAsia="SimSun" w:cs="Consolas"/>
+          <w:kern w:val="0"/>
+          <w:sz w:val="24"/>
+          <w:szCs w:val="24"/>
+          <w:lang w:val="en-US" w:eastAsia="zh-CN" w:bidi="ar"/>
+        </w:rPr>
+        <w:t>Course: BCA</w:t>
+      </w:r>
+    </w:p>
+    <w:p>
+      <w:pPr>
+        <w:keepNext w:val="0"/>
+        <w:keepLines w:val="0"/>
+        <w:widowControl/>
+        <w:suppressLineNumbers w:val="0"/>
+        <w:spacing w:before="0" w:beforeAutospacing="0" w:after="0" w:afterAutospacing="0"/>
+        <w:ind w:left="0" w:right="0"/>
+        <w:jc w:val="left"/>
+        <w:rPr>
+          <w:rFonts w:hint="default" w:ascii="Consolas" w:hAnsi="Consolas" w:eastAsia="SimSun" w:cs="Consolas"/>
+          <w:sz w:val="24"/>
+          <w:szCs w:val="24"/>
+        </w:rPr>
+      </w:pPr>
+      <w:r>
+        <w:rPr>
+          <w:rFonts w:hint="default" w:ascii="Consolas" w:hAnsi="Consolas" w:eastAsia="SimSun" w:cs="Consolas"/>
+          <w:kern w:val="0"/>
+          <w:sz w:val="24"/>
+          <w:szCs w:val="24"/>
+          <w:lang w:val="en-US" w:eastAsia="zh-CN" w:bidi="ar"/>
+        </w:rPr>
+        <w:t>University Roll No: 2092014</w:t>
+      </w:r>
+    </w:p>
+    <w:p>
+      <w:pPr>
+        <w:keepNext w:val="0"/>
+        <w:keepLines w:val="0"/>
+        <w:widowControl/>
+        <w:suppressLineNumbers w:val="0"/>
+        <w:spacing w:before="0" w:beforeAutospacing="0" w:after="0" w:afterAutospacing="0"/>
+        <w:ind w:left="0" w:right="0"/>
+        <w:jc w:val="left"/>
+        <w:rPr>
+          <w:rFonts w:hint="default" w:ascii="Consolas" w:hAnsi="Consolas" w:eastAsia="SimSun" w:cs="Consolas"/>
+          <w:sz w:val="24"/>
+          <w:szCs w:val="24"/>
+        </w:rPr>
+      </w:pPr>
+      <w:r>
+        <w:rPr>
+          <w:rFonts w:hint="default" w:ascii="Consolas" w:hAnsi="Consolas" w:eastAsia="SimSun" w:cs="Consolas"/>
+          <w:kern w:val="0"/>
+          <w:sz w:val="24"/>
+          <w:szCs w:val="24"/>
+          <w:lang w:val="en-US" w:eastAsia="zh-CN" w:bidi="ar"/>
+        </w:rPr>
+        <w:t>Subject: Scripting Languages</w:t>
+      </w:r>
+    </w:p>
+    <w:p>
+      <w:pPr>
+        <w:keepNext w:val="0"/>
+        <w:keepLines w:val="0"/>
+        <w:widowControl/>
+        <w:suppressLineNumbers w:val="0"/>
+        <w:spacing w:before="0" w:beforeAutospacing="0" w:after="0" w:afterAutospacing="0"/>
+        <w:ind w:left="0" w:right="0"/>
+        <w:jc w:val="left"/>
+        <w:rPr>
+          <w:rFonts w:hint="default" w:ascii="Consolas" w:hAnsi="Consolas" w:eastAsia="SimSun" w:cs="Consolas"/>
+          <w:sz w:val="24"/>
+          <w:szCs w:val="24"/>
+          <w:lang w:val="en-US"/>
+        </w:rPr>
+      </w:pPr>
+      <w:r>
+        <w:rPr>
+          <w:rFonts w:hint="default" w:ascii="Consolas" w:hAnsi="Consolas" w:eastAsia="SimSun" w:cs="Consolas"/>
+          <w:kern w:val="0"/>
+          <w:sz w:val="24"/>
+          <w:szCs w:val="24"/>
+          <w:lang w:val="en-US" w:eastAsia="zh-CN" w:bidi="ar"/>
+        </w:rPr>
+        <w:t xml:space="preserve">Date: </w:t>
+      </w:r>
+    </w:p>
+    <w:p>
+      <w:pPr>
+        <w:keepNext w:val="0"/>
+        <w:keepLines w:val="0"/>
+        <w:widowControl/>
+        <w:suppressLineNumbers w:val="0"/>
+        <w:spacing w:before="0" w:beforeAutospacing="0" w:after="0" w:afterAutospacing="0"/>
+        <w:ind w:left="0" w:right="0"/>
+        <w:jc w:val="left"/>
+        <w:rPr>
+          <w:rFonts w:hint="default" w:ascii="Consolas" w:hAnsi="Consolas" w:eastAsia="SimSun" w:cs="Consolas"/>
+          <w:sz w:val="24"/>
+          <w:szCs w:val="24"/>
+        </w:rPr>
+      </w:pPr>
+      <w:r>
+        <w:rPr>
+          <w:rFonts w:hint="default" w:ascii="Consolas" w:hAnsi="Consolas" w:eastAsia="SimSun" w:cs="Consolas"/>
+          <w:kern w:val="0"/>
+          <w:sz w:val="24"/>
+          <w:szCs w:val="24"/>
+          <w:lang w:val="en-US" w:eastAsia="zh-CN" w:bidi="ar"/>
+        </w:rPr>
+        <w:t xml:space="preserve"> </w:t>
+      </w:r>
+    </w:p>
+    <w:p>
+      <w:pPr>
+        <w:keepNext w:val="0"/>
+        <w:keepLines w:val="0"/>
+        <w:widowControl/>
+        <w:suppressLineNumbers w:val="0"/>
+        <w:spacing w:before="0" w:beforeAutospacing="0" w:after="0" w:afterAutospacing="0"/>
+        <w:ind w:left="0" w:right="0"/>
+        <w:jc w:val="center"/>
+        <w:rPr>
+          <w:rFonts w:hint="default" w:ascii="Consolas" w:hAnsi="Consolas" w:eastAsia="SimSun" w:cs="Consolas"/>
+          <w:b/>
+          <w:bCs/>
+          <w:kern w:val="0"/>
+          <w:sz w:val="24"/>
+          <w:szCs w:val="24"/>
+          <w:u w:val="single"/>
+          <w:lang w:val="en-US" w:eastAsia="zh-CN" w:bidi="ar"/>
+        </w:rPr>
+      </w:pPr>
+      <w:r>
+        <w:rPr>
+          <w:rFonts w:hint="default" w:ascii="Consolas" w:hAnsi="Consolas" w:eastAsia="SimSun" w:cs="Consolas"/>
+          <w:b/>
+          <w:bCs/>
+          <w:kern w:val="0"/>
+          <w:sz w:val="24"/>
+          <w:szCs w:val="24"/>
+          <w:u w:val="single"/>
+          <w:lang w:val="en-US" w:eastAsia="zh-CN" w:bidi="ar"/>
+        </w:rPr>
+        <w:t xml:space="preserve">Practical  : </w:t>
+      </w:r>
+      <w:r>
+        <w:rPr>
+          <w:rFonts w:hint="default" w:ascii="Consolas" w:hAnsi="Consolas" w:eastAsia="SimSun"/>
+          <w:b/>
+          <w:bCs/>
+          <w:kern w:val="0"/>
+          <w:sz w:val="24"/>
+          <w:szCs w:val="24"/>
+          <w:u w:val="single"/>
+          <w:lang w:val="en-US" w:eastAsia="zh-CN"/>
+        </w:rPr>
+        <w:t xml:space="preserve"> WAP to check whether an year is leap year based on Gregorian calender</w:t>
+      </w:r>
+      <w:r>
+        <w:rPr>
+          <w:rFonts w:hint="default" w:ascii="Consolas" w:hAnsi="Consolas" w:eastAsia="SimSun" w:cs="Consolas"/>
+          <w:b/>
+          <w:bCs/>
+          <w:kern w:val="0"/>
+          <w:sz w:val="24"/>
+          <w:szCs w:val="24"/>
+          <w:u w:val="single"/>
+          <w:lang w:val="en-US" w:eastAsia="zh-CN" w:bidi="ar"/>
+        </w:rPr>
+        <w:t>.</w:t>
+      </w:r>
+    </w:p>
+    <w:p>
+      <w:pPr>
+        <w:keepNext w:val="0"/>
+        <w:keepLines w:val="0"/>
+        <w:widowControl/>
+        <w:suppressLineNumbers w:val="0"/>
+        <w:spacing w:before="0" w:beforeAutospacing="0" w:after="0" w:afterAutospacing="0"/>
+        <w:ind w:left="0" w:right="0"/>
+        <w:jc w:val="left"/>
+        <w:rPr>
+          <w:rFonts w:hint="default" w:ascii="Consolas" w:hAnsi="Consolas" w:eastAsia="SimSun" w:cs="Consolas"/>
+          <w:b w:val="0"/>
+          <w:bCs w:val="0"/>
+          <w:kern w:val="0"/>
+          <w:sz w:val="24"/>
+          <w:szCs w:val="24"/>
+          <w:u w:val="none"/>
+          <w:lang w:val="en-US" w:eastAsia="zh-CN" w:bidi="ar"/>
+        </w:rPr>
+      </w:pPr>
+    </w:p>
+    <w:p>
+      <w:pPr>
+        <w:keepNext w:val="0"/>
+        <w:keepLines w:val="0"/>
+        <w:widowControl/>
+        <w:suppressLineNumbers w:val="0"/>
+        <w:spacing w:before="0" w:beforeAutospacing="0" w:after="0" w:afterAutospacing="0"/>
+        <w:ind w:left="0" w:right="0"/>
+        <w:jc w:val="left"/>
+        <w:rPr>
+          <w:rFonts w:hint="default" w:ascii="Consolas" w:hAnsi="Consolas" w:eastAsia="SimSun"/>
+          <w:b w:val="0"/>
+          <w:bCs w:val="0"/>
+          <w:kern w:val="0"/>
+          <w:sz w:val="24"/>
+          <w:szCs w:val="24"/>
+          <w:u w:val="none"/>
+          <w:lang w:val="en-US" w:eastAsia="zh-CN"/>
+        </w:rPr>
+      </w:pPr>
+      <w:r>
+        <w:rPr>
+          <w:rFonts w:hint="default" w:ascii="Consolas" w:hAnsi="Consolas" w:eastAsia="SimSun"/>
+          <w:b w:val="0"/>
+          <w:bCs w:val="0"/>
+          <w:kern w:val="0"/>
+          <w:sz w:val="24"/>
+          <w:szCs w:val="24"/>
+          <w:u w:val="none"/>
+          <w:lang w:val="en-US" w:eastAsia="zh-CN"/>
+        </w:rPr>
+        <w:t>&lt;!-- // Javascript program to check weather the given year is a leap year in the Gregorian calender --&gt;</w:t>
+      </w:r>
+    </w:p>
+    <w:p>
+      <w:pPr>
+        <w:keepNext w:val="0"/>
+        <w:keepLines w:val="0"/>
+        <w:widowControl/>
+        <w:suppressLineNumbers w:val="0"/>
+        <w:spacing w:before="0" w:beforeAutospacing="0" w:after="0" w:afterAutospacing="0"/>
+        <w:ind w:left="0" w:right="0"/>
+        <w:jc w:val="left"/>
+        <w:rPr>
+          <w:rFonts w:hint="default" w:ascii="Consolas" w:hAnsi="Consolas" w:eastAsia="SimSun"/>
+          <w:b w:val="0"/>
+          <w:bCs w:val="0"/>
+          <w:kern w:val="0"/>
+          <w:sz w:val="24"/>
+          <w:szCs w:val="24"/>
+          <w:u w:val="none"/>
+          <w:lang w:val="en-US" w:eastAsia="zh-CN"/>
+        </w:rPr>
+      </w:pPr>
+      <w:r>
+        <w:rPr>
+          <w:rFonts w:hint="default" w:ascii="Consolas" w:hAnsi="Consolas" w:eastAsia="SimSun"/>
+          <w:b w:val="0"/>
+          <w:bCs w:val="0"/>
+          <w:kern w:val="0"/>
+          <w:sz w:val="24"/>
+          <w:szCs w:val="24"/>
+          <w:u w:val="none"/>
+          <w:lang w:val="en-US" w:eastAsia="zh-CN"/>
+        </w:rPr>
+        <w:t>&lt;!DOCTYPE html&gt;</w:t>
+      </w:r>
+    </w:p>
+    <w:p>
+      <w:pPr>
+        <w:keepNext w:val="0"/>
+        <w:keepLines w:val="0"/>
+        <w:widowControl/>
+        <w:suppressLineNumbers w:val="0"/>
+        <w:spacing w:before="0" w:beforeAutospacing="0" w:after="0" w:afterAutospacing="0"/>
+        <w:ind w:left="0" w:right="0"/>
+        <w:jc w:val="left"/>
+        <w:rPr>
+          <w:rFonts w:hint="default" w:ascii="Consolas" w:hAnsi="Consolas" w:eastAsia="SimSun"/>
+          <w:b w:val="0"/>
+          <w:bCs w:val="0"/>
+          <w:kern w:val="0"/>
+          <w:sz w:val="24"/>
+          <w:szCs w:val="24"/>
+          <w:u w:val="none"/>
+          <w:lang w:val="en-US" w:eastAsia="zh-CN"/>
+        </w:rPr>
+      </w:pPr>
+      <w:r>
+        <w:rPr>
+          <w:rFonts w:hint="default" w:ascii="Consolas" w:hAnsi="Consolas" w:eastAsia="SimSun"/>
+          <w:b w:val="0"/>
+          <w:bCs w:val="0"/>
+          <w:kern w:val="0"/>
+          <w:sz w:val="24"/>
+          <w:szCs w:val="24"/>
+          <w:u w:val="none"/>
+          <w:lang w:val="en-US" w:eastAsia="zh-CN"/>
+        </w:rPr>
+        <w:t xml:space="preserve">    &lt;html&gt;</w:t>
+      </w:r>
+    </w:p>
+    <w:p>
+      <w:pPr>
+        <w:keepNext w:val="0"/>
+        <w:keepLines w:val="0"/>
+        <w:widowControl/>
+        <w:suppressLineNumbers w:val="0"/>
+        <w:spacing w:before="0" w:beforeAutospacing="0" w:after="0" w:afterAutospacing="0"/>
+        <w:ind w:left="0" w:right="0"/>
+        <w:jc w:val="left"/>
+        <w:rPr>
+          <w:rFonts w:hint="default" w:ascii="Consolas" w:hAnsi="Consolas" w:eastAsia="SimSun"/>
+          <w:b w:val="0"/>
+          <w:bCs w:val="0"/>
+          <w:kern w:val="0"/>
+          <w:sz w:val="24"/>
+          <w:szCs w:val="24"/>
+          <w:u w:val="none"/>
+          <w:lang w:val="en-US" w:eastAsia="zh-CN"/>
+        </w:rPr>
+      </w:pPr>
+    </w:p>
+    <w:p>
+      <w:pPr>
+        <w:keepNext w:val="0"/>
+        <w:keepLines w:val="0"/>
+        <w:widowControl/>
+        <w:suppressLineNumbers w:val="0"/>
+        <w:spacing w:before="0" w:beforeAutospacing="0" w:after="0" w:afterAutospacing="0"/>
+        <w:ind w:left="0" w:right="0"/>
+        <w:jc w:val="left"/>
+        <w:rPr>
+          <w:rFonts w:hint="default" w:ascii="Consolas" w:hAnsi="Consolas" w:eastAsia="SimSun"/>
+          <w:b w:val="0"/>
+          <w:bCs w:val="0"/>
+          <w:kern w:val="0"/>
+          <w:sz w:val="24"/>
+          <w:szCs w:val="24"/>
+          <w:u w:val="none"/>
+          <w:lang w:val="en-US" w:eastAsia="zh-CN"/>
+        </w:rPr>
+      </w:pPr>
+      <w:r>
+        <w:rPr>
+          <w:rFonts w:hint="default" w:ascii="Consolas" w:hAnsi="Consolas" w:eastAsia="SimSun"/>
+          <w:b w:val="0"/>
+          <w:bCs w:val="0"/>
+          <w:kern w:val="0"/>
+          <w:sz w:val="24"/>
+          <w:szCs w:val="24"/>
+          <w:u w:val="none"/>
+          <w:lang w:val="en-US" w:eastAsia="zh-CN"/>
+        </w:rPr>
+        <w:t xml:space="preserve">    &lt;head&gt;</w:t>
+      </w:r>
+    </w:p>
+    <w:p>
+      <w:pPr>
+        <w:keepNext w:val="0"/>
+        <w:keepLines w:val="0"/>
+        <w:widowControl/>
+        <w:suppressLineNumbers w:val="0"/>
+        <w:spacing w:before="0" w:beforeAutospacing="0" w:after="0" w:afterAutospacing="0"/>
+        <w:ind w:left="0" w:right="0"/>
+        <w:jc w:val="left"/>
+        <w:rPr>
+          <w:rFonts w:hint="default" w:ascii="Consolas" w:hAnsi="Consolas" w:eastAsia="SimSun"/>
+          <w:b w:val="0"/>
+          <w:bCs w:val="0"/>
+          <w:kern w:val="0"/>
+          <w:sz w:val="24"/>
+          <w:szCs w:val="24"/>
+          <w:u w:val="none"/>
+          <w:lang w:val="en-US" w:eastAsia="zh-CN"/>
+        </w:rPr>
+      </w:pPr>
+      <w:r>
+        <w:rPr>
+          <w:rFonts w:hint="default" w:ascii="Consolas" w:hAnsi="Consolas" w:eastAsia="SimSun"/>
+          <w:b w:val="0"/>
+          <w:bCs w:val="0"/>
+          <w:kern w:val="0"/>
+          <w:sz w:val="24"/>
+          <w:szCs w:val="24"/>
+          <w:u w:val="none"/>
+          <w:lang w:val="en-US" w:eastAsia="zh-CN"/>
+        </w:rPr>
+        <w:t xml:space="preserve">        &lt;title&gt;Leap Year Checker&lt;/title&gt;</w:t>
+      </w:r>
+    </w:p>
+    <w:p>
+      <w:pPr>
+        <w:keepNext w:val="0"/>
+        <w:keepLines w:val="0"/>
+        <w:widowControl/>
+        <w:suppressLineNumbers w:val="0"/>
+        <w:spacing w:before="0" w:beforeAutospacing="0" w:after="0" w:afterAutospacing="0"/>
+        <w:ind w:left="0" w:right="0"/>
+        <w:jc w:val="left"/>
+        <w:rPr>
+          <w:rFonts w:hint="default" w:ascii="Consolas" w:hAnsi="Consolas" w:eastAsia="SimSun"/>
+          <w:b w:val="0"/>
+          <w:bCs w:val="0"/>
+          <w:kern w:val="0"/>
+          <w:sz w:val="24"/>
+          <w:szCs w:val="24"/>
+          <w:u w:val="none"/>
+          <w:lang w:val="en-US" w:eastAsia="zh-CN"/>
+        </w:rPr>
+      </w:pPr>
+      <w:r>
+        <w:rPr>
+          <w:rFonts w:hint="default" w:ascii="Consolas" w:hAnsi="Consolas" w:eastAsia="SimSun"/>
+          <w:b w:val="0"/>
+          <w:bCs w:val="0"/>
+          <w:kern w:val="0"/>
+          <w:sz w:val="24"/>
+          <w:szCs w:val="24"/>
+          <w:u w:val="none"/>
+          <w:lang w:val="en-US" w:eastAsia="zh-CN"/>
+        </w:rPr>
+        <w:t xml:space="preserve">        &lt;script&gt;</w:t>
+      </w:r>
+    </w:p>
+    <w:p>
+      <w:pPr>
+        <w:keepNext w:val="0"/>
+        <w:keepLines w:val="0"/>
+        <w:widowControl/>
+        <w:suppressLineNumbers w:val="0"/>
+        <w:spacing w:before="0" w:beforeAutospacing="0" w:after="0" w:afterAutospacing="0"/>
+        <w:ind w:left="0" w:right="0"/>
+        <w:jc w:val="left"/>
+        <w:rPr>
+          <w:rFonts w:hint="default" w:ascii="Consolas" w:hAnsi="Consolas" w:eastAsia="SimSun"/>
+          <w:b w:val="0"/>
+          <w:bCs w:val="0"/>
+          <w:kern w:val="0"/>
+          <w:sz w:val="24"/>
+          <w:szCs w:val="24"/>
+          <w:u w:val="none"/>
+          <w:lang w:val="en-US" w:eastAsia="zh-CN"/>
+        </w:rPr>
+      </w:pPr>
+      <w:r>
+        <w:rPr>
+          <w:rFonts w:hint="default" w:ascii="Consolas" w:hAnsi="Consolas" w:eastAsia="SimSun"/>
+          <w:b w:val="0"/>
+          <w:bCs w:val="0"/>
+          <w:kern w:val="0"/>
+          <w:sz w:val="24"/>
+          <w:szCs w:val="24"/>
+          <w:u w:val="none"/>
+          <w:lang w:val="en-US" w:eastAsia="zh-CN"/>
+        </w:rPr>
+        <w:t xml:space="preserve">            // Function to check if a year is a leap year</w:t>
+      </w:r>
+    </w:p>
+    <w:p>
+      <w:pPr>
+        <w:keepNext w:val="0"/>
+        <w:keepLines w:val="0"/>
+        <w:widowControl/>
+        <w:suppressLineNumbers w:val="0"/>
+        <w:spacing w:before="0" w:beforeAutospacing="0" w:after="0" w:afterAutospacing="0"/>
+        <w:ind w:left="0" w:right="0"/>
+        <w:jc w:val="left"/>
+        <w:rPr>
+          <w:rFonts w:hint="default" w:ascii="Consolas" w:hAnsi="Consolas" w:eastAsia="SimSun"/>
+          <w:b w:val="0"/>
+          <w:bCs w:val="0"/>
+          <w:kern w:val="0"/>
+          <w:sz w:val="24"/>
+          <w:szCs w:val="24"/>
+          <w:u w:val="none"/>
+          <w:lang w:val="en-US" w:eastAsia="zh-CN"/>
+        </w:rPr>
+      </w:pPr>
+      <w:r>
+        <w:rPr>
+          <w:rFonts w:hint="default" w:ascii="Consolas" w:hAnsi="Consolas" w:eastAsia="SimSun"/>
+          <w:b w:val="0"/>
+          <w:bCs w:val="0"/>
+          <w:kern w:val="0"/>
+          <w:sz w:val="24"/>
+          <w:szCs w:val="24"/>
+          <w:u w:val="none"/>
+          <w:lang w:val="en-US" w:eastAsia="zh-CN"/>
+        </w:rPr>
+        <w:t xml:space="preserve">            function isLeapYear(year) {</w:t>
+      </w:r>
+    </w:p>
+    <w:p>
+      <w:pPr>
+        <w:keepNext w:val="0"/>
+        <w:keepLines w:val="0"/>
+        <w:widowControl/>
+        <w:suppressLineNumbers w:val="0"/>
+        <w:spacing w:before="0" w:beforeAutospacing="0" w:after="0" w:afterAutospacing="0"/>
+        <w:ind w:left="0" w:right="0"/>
+        <w:jc w:val="left"/>
+        <w:rPr>
+          <w:rFonts w:hint="default" w:ascii="Consolas" w:hAnsi="Consolas" w:eastAsia="SimSun"/>
+          <w:b w:val="0"/>
+          <w:bCs w:val="0"/>
+          <w:kern w:val="0"/>
+          <w:sz w:val="24"/>
+          <w:szCs w:val="24"/>
+          <w:u w:val="none"/>
+          <w:lang w:val="en-US" w:eastAsia="zh-CN"/>
+        </w:rPr>
+      </w:pPr>
+      <w:r>
+        <w:rPr>
+          <w:rFonts w:hint="default" w:ascii="Consolas" w:hAnsi="Consolas" w:eastAsia="SimSun"/>
+          <w:b w:val="0"/>
+          <w:bCs w:val="0"/>
+          <w:kern w:val="0"/>
+          <w:sz w:val="24"/>
+          <w:szCs w:val="24"/>
+          <w:u w:val="none"/>
+          <w:lang w:val="en-US" w:eastAsia="zh-CN"/>
+        </w:rPr>
+        <w:t xml:space="preserve">                if (year % 4 === 0) {</w:t>
+      </w:r>
+    </w:p>
+    <w:p>
+      <w:pPr>
+        <w:keepNext w:val="0"/>
+        <w:keepLines w:val="0"/>
+        <w:widowControl/>
+        <w:suppressLineNumbers w:val="0"/>
+        <w:spacing w:before="0" w:beforeAutospacing="0" w:after="0" w:afterAutospacing="0"/>
+        <w:ind w:left="0" w:right="0"/>
+        <w:jc w:val="left"/>
+        <w:rPr>
+          <w:rFonts w:hint="default" w:ascii="Consolas" w:hAnsi="Consolas" w:eastAsia="SimSun"/>
+          <w:b w:val="0"/>
+          <w:bCs w:val="0"/>
+          <w:kern w:val="0"/>
+          <w:sz w:val="24"/>
+          <w:szCs w:val="24"/>
+          <w:u w:val="none"/>
+          <w:lang w:val="en-US" w:eastAsia="zh-CN"/>
+        </w:rPr>
+      </w:pPr>
+      <w:r>
+        <w:rPr>
+          <w:rFonts w:hint="default" w:ascii="Consolas" w:hAnsi="Consolas" w:eastAsia="SimSun"/>
+          <w:b w:val="0"/>
+          <w:bCs w:val="0"/>
+          <w:kern w:val="0"/>
+          <w:sz w:val="24"/>
+          <w:szCs w:val="24"/>
+          <w:u w:val="none"/>
+          <w:lang w:val="en-US" w:eastAsia="zh-CN"/>
+        </w:rPr>
+        <w:t xml:space="preserve">                    if (year % 100 === 0) {</w:t>
+      </w:r>
+    </w:p>
+    <w:p>
+      <w:pPr>
+        <w:keepNext w:val="0"/>
+        <w:keepLines w:val="0"/>
+        <w:widowControl/>
+        <w:suppressLineNumbers w:val="0"/>
+        <w:spacing w:before="0" w:beforeAutospacing="0" w:after="0" w:afterAutospacing="0"/>
+        <w:ind w:left="0" w:right="0"/>
+        <w:jc w:val="left"/>
+        <w:rPr>
+          <w:rFonts w:hint="default" w:ascii="Consolas" w:hAnsi="Consolas" w:eastAsia="SimSun"/>
+          <w:b w:val="0"/>
+          <w:bCs w:val="0"/>
+          <w:kern w:val="0"/>
+          <w:sz w:val="24"/>
+          <w:szCs w:val="24"/>
+          <w:u w:val="none"/>
+          <w:lang w:val="en-US" w:eastAsia="zh-CN"/>
+        </w:rPr>
+      </w:pPr>
+      <w:r>
+        <w:rPr>
+          <w:rFonts w:hint="default" w:ascii="Consolas" w:hAnsi="Consolas" w:eastAsia="SimSun"/>
+          <w:b w:val="0"/>
+          <w:bCs w:val="0"/>
+          <w:kern w:val="0"/>
+          <w:sz w:val="24"/>
+          <w:szCs w:val="24"/>
+          <w:u w:val="none"/>
+          <w:lang w:val="en-US" w:eastAsia="zh-CN"/>
+        </w:rPr>
+        <w:t xml:space="preserve">                        if (year % 400 === 0) {</w:t>
+      </w:r>
+    </w:p>
+    <w:p>
+      <w:pPr>
+        <w:keepNext w:val="0"/>
+        <w:keepLines w:val="0"/>
+        <w:widowControl/>
+        <w:suppressLineNumbers w:val="0"/>
+        <w:spacing w:before="0" w:beforeAutospacing="0" w:after="0" w:afterAutospacing="0"/>
+        <w:ind w:left="0" w:right="0"/>
+        <w:jc w:val="left"/>
+        <w:rPr>
+          <w:rFonts w:hint="default" w:ascii="Consolas" w:hAnsi="Consolas" w:eastAsia="SimSun"/>
+          <w:b w:val="0"/>
+          <w:bCs w:val="0"/>
+          <w:kern w:val="0"/>
+          <w:sz w:val="24"/>
+          <w:szCs w:val="24"/>
+          <w:u w:val="none"/>
+          <w:lang w:val="en-US" w:eastAsia="zh-CN"/>
+        </w:rPr>
+      </w:pPr>
+      <w:r>
+        <w:rPr>
+          <w:rFonts w:hint="default" w:ascii="Consolas" w:hAnsi="Consolas" w:eastAsia="SimSun"/>
+          <w:b w:val="0"/>
+          <w:bCs w:val="0"/>
+          <w:kern w:val="0"/>
+          <w:sz w:val="24"/>
+          <w:szCs w:val="24"/>
+          <w:u w:val="none"/>
+          <w:lang w:val="en-US" w:eastAsia="zh-CN"/>
+        </w:rPr>
+        <w:t xml:space="preserve">                            return true; // Divisible by 400, leap year</w:t>
+      </w:r>
+    </w:p>
+    <w:p>
+      <w:pPr>
+        <w:keepNext w:val="0"/>
+        <w:keepLines w:val="0"/>
+        <w:widowControl/>
+        <w:suppressLineNumbers w:val="0"/>
+        <w:spacing w:before="0" w:beforeAutospacing="0" w:after="0" w:afterAutospacing="0"/>
+        <w:ind w:left="0" w:right="0"/>
+        <w:jc w:val="left"/>
+        <w:rPr>
+          <w:rFonts w:hint="default" w:ascii="Consolas" w:hAnsi="Consolas" w:eastAsia="SimSun"/>
+          <w:b w:val="0"/>
+          <w:bCs w:val="0"/>
+          <w:kern w:val="0"/>
+          <w:sz w:val="24"/>
+          <w:szCs w:val="24"/>
+          <w:u w:val="none"/>
+          <w:lang w:val="en-US" w:eastAsia="zh-CN"/>
+        </w:rPr>
+      </w:pPr>
+      <w:r>
+        <w:rPr>
+          <w:rFonts w:hint="default" w:ascii="Consolas" w:hAnsi="Consolas" w:eastAsia="SimSun"/>
+          <w:b w:val="0"/>
+          <w:bCs w:val="0"/>
+          <w:kern w:val="0"/>
+          <w:sz w:val="24"/>
+          <w:szCs w:val="24"/>
+          <w:u w:val="none"/>
+          <w:lang w:val="en-US" w:eastAsia="zh-CN"/>
+        </w:rPr>
+        <w:t xml:space="preserve">                        } else {</w:t>
+      </w:r>
+    </w:p>
+    <w:p>
+      <w:pPr>
+        <w:keepNext w:val="0"/>
+        <w:keepLines w:val="0"/>
+        <w:widowControl/>
+        <w:suppressLineNumbers w:val="0"/>
+        <w:spacing w:before="0" w:beforeAutospacing="0" w:after="0" w:afterAutospacing="0"/>
+        <w:ind w:left="0" w:right="0"/>
+        <w:jc w:val="left"/>
+        <w:rPr>
+          <w:rFonts w:hint="default" w:ascii="Consolas" w:hAnsi="Consolas" w:eastAsia="SimSun"/>
+          <w:b w:val="0"/>
+          <w:bCs w:val="0"/>
+          <w:kern w:val="0"/>
+          <w:sz w:val="24"/>
+          <w:szCs w:val="24"/>
+          <w:u w:val="none"/>
+          <w:lang w:val="en-US" w:eastAsia="zh-CN"/>
+        </w:rPr>
+      </w:pPr>
+      <w:r>
+        <w:rPr>
+          <w:rFonts w:hint="default" w:ascii="Consolas" w:hAnsi="Consolas" w:eastAsia="SimSun"/>
+          <w:b w:val="0"/>
+          <w:bCs w:val="0"/>
+          <w:kern w:val="0"/>
+          <w:sz w:val="24"/>
+          <w:szCs w:val="24"/>
+          <w:u w:val="none"/>
+          <w:lang w:val="en-US" w:eastAsia="zh-CN"/>
+        </w:rPr>
+        <w:t xml:space="preserve">                            return false; // Divisible by 100 but not by 400, not a leap year</w:t>
+      </w:r>
+    </w:p>
+    <w:p>
+      <w:pPr>
+        <w:keepNext w:val="0"/>
+        <w:keepLines w:val="0"/>
+        <w:widowControl/>
+        <w:suppressLineNumbers w:val="0"/>
+        <w:spacing w:before="0" w:beforeAutospacing="0" w:after="0" w:afterAutospacing="0"/>
+        <w:ind w:left="0" w:right="0"/>
+        <w:jc w:val="left"/>
+        <w:rPr>
+          <w:rFonts w:hint="default" w:ascii="Consolas" w:hAnsi="Consolas" w:eastAsia="SimSun"/>
+          <w:b w:val="0"/>
+          <w:bCs w:val="0"/>
+          <w:kern w:val="0"/>
+          <w:sz w:val="24"/>
+          <w:szCs w:val="24"/>
+          <w:u w:val="none"/>
+          <w:lang w:val="en-US" w:eastAsia="zh-CN"/>
+        </w:rPr>
+      </w:pPr>
+      <w:r>
+        <w:rPr>
+          <w:rFonts w:hint="default" w:ascii="Consolas" w:hAnsi="Consolas" w:eastAsia="SimSun"/>
+          <w:b w:val="0"/>
+          <w:bCs w:val="0"/>
+          <w:kern w:val="0"/>
+          <w:sz w:val="24"/>
+          <w:szCs w:val="24"/>
+          <w:u w:val="none"/>
+          <w:lang w:val="en-US" w:eastAsia="zh-CN"/>
+        </w:rPr>
+        <w:t xml:space="preserve">                        }</w:t>
+      </w:r>
+    </w:p>
+    <w:p>
+      <w:pPr>
+        <w:keepNext w:val="0"/>
+        <w:keepLines w:val="0"/>
+        <w:widowControl/>
+        <w:suppressLineNumbers w:val="0"/>
+        <w:spacing w:before="0" w:beforeAutospacing="0" w:after="0" w:afterAutospacing="0"/>
+        <w:ind w:left="0" w:right="0"/>
+        <w:jc w:val="left"/>
+        <w:rPr>
+          <w:rFonts w:hint="default" w:ascii="Consolas" w:hAnsi="Consolas" w:eastAsia="SimSun"/>
+          <w:b w:val="0"/>
+          <w:bCs w:val="0"/>
+          <w:kern w:val="0"/>
+          <w:sz w:val="24"/>
+          <w:szCs w:val="24"/>
+          <w:u w:val="none"/>
+          <w:lang w:val="en-US" w:eastAsia="zh-CN"/>
+        </w:rPr>
+      </w:pPr>
+      <w:r>
+        <w:rPr>
+          <w:rFonts w:hint="default" w:ascii="Consolas" w:hAnsi="Consolas" w:eastAsia="SimSun"/>
+          <w:b w:val="0"/>
+          <w:bCs w:val="0"/>
+          <w:kern w:val="0"/>
+          <w:sz w:val="24"/>
+          <w:szCs w:val="24"/>
+          <w:u w:val="none"/>
+          <w:lang w:val="en-US" w:eastAsia="zh-CN"/>
+        </w:rPr>
+        <w:t xml:space="preserve">                    } else {</w:t>
+      </w:r>
+    </w:p>
+    <w:p>
+      <w:pPr>
+        <w:keepNext w:val="0"/>
+        <w:keepLines w:val="0"/>
+        <w:widowControl/>
+        <w:suppressLineNumbers w:val="0"/>
+        <w:spacing w:before="0" w:beforeAutospacing="0" w:after="0" w:afterAutospacing="0"/>
+        <w:ind w:left="0" w:right="0"/>
+        <w:jc w:val="left"/>
+        <w:rPr>
+          <w:rFonts w:hint="default" w:ascii="Consolas" w:hAnsi="Consolas" w:eastAsia="SimSun"/>
+          <w:b w:val="0"/>
+          <w:bCs w:val="0"/>
+          <w:kern w:val="0"/>
+          <w:sz w:val="24"/>
+          <w:szCs w:val="24"/>
+          <w:u w:val="none"/>
+          <w:lang w:val="en-US" w:eastAsia="zh-CN"/>
+        </w:rPr>
+      </w:pPr>
+      <w:r>
+        <w:rPr>
+          <w:rFonts w:hint="default" w:ascii="Consolas" w:hAnsi="Consolas" w:eastAsia="SimSun"/>
+          <w:b w:val="0"/>
+          <w:bCs w:val="0"/>
+          <w:kern w:val="0"/>
+          <w:sz w:val="24"/>
+          <w:szCs w:val="24"/>
+          <w:u w:val="none"/>
+          <w:lang w:val="en-US" w:eastAsia="zh-CN"/>
+        </w:rPr>
+        <w:t xml:space="preserve">                        return true; // Divisible by 4 but not by 100, leap year</w:t>
+      </w:r>
+    </w:p>
+    <w:p>
+      <w:pPr>
+        <w:keepNext w:val="0"/>
+        <w:keepLines w:val="0"/>
+        <w:widowControl/>
+        <w:suppressLineNumbers w:val="0"/>
+        <w:spacing w:before="0" w:beforeAutospacing="0" w:after="0" w:afterAutospacing="0"/>
+        <w:ind w:left="0" w:right="0"/>
+        <w:jc w:val="left"/>
+        <w:rPr>
+          <w:rFonts w:hint="default" w:ascii="Consolas" w:hAnsi="Consolas" w:eastAsia="SimSun"/>
+          <w:b w:val="0"/>
+          <w:bCs w:val="0"/>
+          <w:kern w:val="0"/>
+          <w:sz w:val="24"/>
+          <w:szCs w:val="24"/>
+          <w:u w:val="none"/>
+          <w:lang w:val="en-US" w:eastAsia="zh-CN"/>
+        </w:rPr>
+      </w:pPr>
+      <w:r>
+        <w:rPr>
+          <w:rFonts w:hint="default" w:ascii="Consolas" w:hAnsi="Consolas" w:eastAsia="SimSun"/>
+          <w:b w:val="0"/>
+          <w:bCs w:val="0"/>
+          <w:kern w:val="0"/>
+          <w:sz w:val="24"/>
+          <w:szCs w:val="24"/>
+          <w:u w:val="none"/>
+          <w:lang w:val="en-US" w:eastAsia="zh-CN"/>
+        </w:rPr>
+        <w:t xml:space="preserve">                    }</w:t>
+      </w:r>
+    </w:p>
+    <w:p>
+      <w:pPr>
+        <w:keepNext w:val="0"/>
+        <w:keepLines w:val="0"/>
+        <w:widowControl/>
+        <w:suppressLineNumbers w:val="0"/>
+        <w:spacing w:before="0" w:beforeAutospacing="0" w:after="0" w:afterAutospacing="0"/>
+        <w:ind w:left="0" w:right="0"/>
+        <w:jc w:val="left"/>
+        <w:rPr>
+          <w:rFonts w:hint="default" w:ascii="Consolas" w:hAnsi="Consolas" w:eastAsia="SimSun"/>
+          <w:b w:val="0"/>
+          <w:bCs w:val="0"/>
+          <w:kern w:val="0"/>
+          <w:sz w:val="24"/>
+          <w:szCs w:val="24"/>
+          <w:u w:val="none"/>
+          <w:lang w:val="en-US" w:eastAsia="zh-CN"/>
+        </w:rPr>
+      </w:pPr>
+      <w:r>
+        <w:rPr>
+          <w:rFonts w:hint="default" w:ascii="Consolas" w:hAnsi="Consolas" w:eastAsia="SimSun"/>
+          <w:b w:val="0"/>
+          <w:bCs w:val="0"/>
+          <w:kern w:val="0"/>
+          <w:sz w:val="24"/>
+          <w:szCs w:val="24"/>
+          <w:u w:val="none"/>
+          <w:lang w:val="en-US" w:eastAsia="zh-CN"/>
+        </w:rPr>
+        <w:t xml:space="preserve">                } else {</w:t>
+      </w:r>
+    </w:p>
+    <w:p>
+      <w:pPr>
+        <w:keepNext w:val="0"/>
+        <w:keepLines w:val="0"/>
+        <w:widowControl/>
+        <w:suppressLineNumbers w:val="0"/>
+        <w:spacing w:before="0" w:beforeAutospacing="0" w:after="0" w:afterAutospacing="0"/>
+        <w:ind w:left="0" w:right="0"/>
+        <w:jc w:val="left"/>
+        <w:rPr>
+          <w:rFonts w:hint="default" w:ascii="Consolas" w:hAnsi="Consolas" w:eastAsia="SimSun"/>
+          <w:b w:val="0"/>
+          <w:bCs w:val="0"/>
+          <w:kern w:val="0"/>
+          <w:sz w:val="24"/>
+          <w:szCs w:val="24"/>
+          <w:u w:val="none"/>
+          <w:lang w:val="en-US" w:eastAsia="zh-CN"/>
+        </w:rPr>
+      </w:pPr>
+      <w:r>
+        <w:rPr>
+          <w:rFonts w:hint="default" w:ascii="Consolas" w:hAnsi="Consolas" w:eastAsia="SimSun"/>
+          <w:b w:val="0"/>
+          <w:bCs w:val="0"/>
+          <w:kern w:val="0"/>
+          <w:sz w:val="24"/>
+          <w:szCs w:val="24"/>
+          <w:u w:val="none"/>
+          <w:lang w:val="en-US" w:eastAsia="zh-CN"/>
+        </w:rPr>
+        <w:t xml:space="preserve">                    return false; // Not divisible by 4, not a leap year</w:t>
+      </w:r>
+    </w:p>
+    <w:p>
+      <w:pPr>
+        <w:keepNext w:val="0"/>
+        <w:keepLines w:val="0"/>
+        <w:widowControl/>
+        <w:suppressLineNumbers w:val="0"/>
+        <w:spacing w:before="0" w:beforeAutospacing="0" w:after="0" w:afterAutospacing="0"/>
+        <w:ind w:left="0" w:right="0"/>
+        <w:jc w:val="left"/>
+        <w:rPr>
+          <w:rFonts w:hint="default" w:ascii="Consolas" w:hAnsi="Consolas" w:eastAsia="SimSun"/>
+          <w:b w:val="0"/>
+          <w:bCs w:val="0"/>
+          <w:kern w:val="0"/>
+          <w:sz w:val="24"/>
+          <w:szCs w:val="24"/>
+          <w:u w:val="none"/>
+          <w:lang w:val="en-US" w:eastAsia="zh-CN"/>
+        </w:rPr>
+      </w:pPr>
+      <w:r>
+        <w:rPr>
+          <w:rFonts w:hint="default" w:ascii="Consolas" w:hAnsi="Consolas" w:eastAsia="SimSun"/>
+          <w:b w:val="0"/>
+          <w:bCs w:val="0"/>
+          <w:kern w:val="0"/>
+          <w:sz w:val="24"/>
+          <w:szCs w:val="24"/>
+          <w:u w:val="none"/>
+          <w:lang w:val="en-US" w:eastAsia="zh-CN"/>
+        </w:rPr>
+        <w:t xml:space="preserve">                }</w:t>
+      </w:r>
+    </w:p>
+    <w:p>
+      <w:pPr>
+        <w:keepNext w:val="0"/>
+        <w:keepLines w:val="0"/>
+        <w:widowControl/>
+        <w:suppressLineNumbers w:val="0"/>
+        <w:spacing w:before="0" w:beforeAutospacing="0" w:after="0" w:afterAutospacing="0"/>
+        <w:ind w:left="0" w:right="0"/>
+        <w:jc w:val="left"/>
+        <w:rPr>
+          <w:rFonts w:hint="default" w:ascii="Consolas" w:hAnsi="Consolas" w:eastAsia="SimSun"/>
+          <w:b w:val="0"/>
+          <w:bCs w:val="0"/>
+          <w:kern w:val="0"/>
+          <w:sz w:val="24"/>
+          <w:szCs w:val="24"/>
+          <w:u w:val="none"/>
+          <w:lang w:val="en-US" w:eastAsia="zh-CN"/>
+        </w:rPr>
+      </w:pPr>
+      <w:r>
+        <w:rPr>
+          <w:rFonts w:hint="default" w:ascii="Consolas" w:hAnsi="Consolas" w:eastAsia="SimSun"/>
+          <w:b w:val="0"/>
+          <w:bCs w:val="0"/>
+          <w:kern w:val="0"/>
+          <w:sz w:val="24"/>
+          <w:szCs w:val="24"/>
+          <w:u w:val="none"/>
+          <w:lang w:val="en-US" w:eastAsia="zh-CN"/>
+        </w:rPr>
+        <w:t xml:space="preserve">            }</w:t>
+      </w:r>
+    </w:p>
+    <w:p>
+      <w:pPr>
+        <w:keepNext w:val="0"/>
+        <w:keepLines w:val="0"/>
+        <w:widowControl/>
+        <w:suppressLineNumbers w:val="0"/>
+        <w:spacing w:before="0" w:beforeAutospacing="0" w:after="0" w:afterAutospacing="0"/>
+        <w:ind w:left="0" w:right="0"/>
+        <w:jc w:val="left"/>
+        <w:rPr>
+          <w:rFonts w:hint="default" w:ascii="Consolas" w:hAnsi="Consolas" w:eastAsia="SimSun"/>
+          <w:b w:val="0"/>
+          <w:bCs w:val="0"/>
+          <w:kern w:val="0"/>
+          <w:sz w:val="24"/>
+          <w:szCs w:val="24"/>
+          <w:u w:val="none"/>
+          <w:lang w:val="en-US" w:eastAsia="zh-CN"/>
+        </w:rPr>
+      </w:pPr>
+      <w:r>
+        <w:rPr>
+          <w:rFonts w:hint="default" w:ascii="Consolas" w:hAnsi="Consolas" w:eastAsia="SimSun"/>
+          <w:b w:val="0"/>
+          <w:bCs w:val="0"/>
+          <w:kern w:val="0"/>
+          <w:sz w:val="24"/>
+          <w:szCs w:val="24"/>
+          <w:u w:val="none"/>
+          <w:lang w:val="en-US" w:eastAsia="zh-CN"/>
+        </w:rPr>
+        <w:t xml:space="preserve">            // Function to handle the form submission</w:t>
+      </w:r>
+    </w:p>
+    <w:p>
+      <w:pPr>
+        <w:keepNext w:val="0"/>
+        <w:keepLines w:val="0"/>
+        <w:widowControl/>
+        <w:suppressLineNumbers w:val="0"/>
+        <w:spacing w:before="0" w:beforeAutospacing="0" w:after="0" w:afterAutospacing="0"/>
+        <w:ind w:left="0" w:right="0"/>
+        <w:jc w:val="left"/>
+        <w:rPr>
+          <w:rFonts w:hint="default" w:ascii="Consolas" w:hAnsi="Consolas" w:eastAsia="SimSun"/>
+          <w:b w:val="0"/>
+          <w:bCs w:val="0"/>
+          <w:kern w:val="0"/>
+          <w:sz w:val="24"/>
+          <w:szCs w:val="24"/>
+          <w:u w:val="none"/>
+          <w:lang w:val="en-US" w:eastAsia="zh-CN"/>
+        </w:rPr>
+      </w:pPr>
+      <w:r>
+        <w:rPr>
+          <w:rFonts w:hint="default" w:ascii="Consolas" w:hAnsi="Consolas" w:eastAsia="SimSun"/>
+          <w:b w:val="0"/>
+          <w:bCs w:val="0"/>
+          <w:kern w:val="0"/>
+          <w:sz w:val="24"/>
+          <w:szCs w:val="24"/>
+          <w:u w:val="none"/>
+          <w:lang w:val="en-US" w:eastAsia="zh-CN"/>
+        </w:rPr>
+        <w:t xml:space="preserve">            function checkLeapYear() {</w:t>
+      </w:r>
+    </w:p>
+    <w:p>
+      <w:pPr>
+        <w:keepNext w:val="0"/>
+        <w:keepLines w:val="0"/>
+        <w:widowControl/>
+        <w:suppressLineNumbers w:val="0"/>
+        <w:spacing w:before="0" w:beforeAutospacing="0" w:after="0" w:afterAutospacing="0"/>
+        <w:ind w:left="0" w:right="0"/>
+        <w:jc w:val="left"/>
+        <w:rPr>
+          <w:rFonts w:hint="default" w:ascii="Consolas" w:hAnsi="Consolas" w:eastAsia="SimSun"/>
+          <w:b w:val="0"/>
+          <w:bCs w:val="0"/>
+          <w:kern w:val="0"/>
+          <w:sz w:val="24"/>
+          <w:szCs w:val="24"/>
+          <w:u w:val="none"/>
+          <w:lang w:val="en-US" w:eastAsia="zh-CN"/>
+        </w:rPr>
+      </w:pPr>
+      <w:r>
+        <w:rPr>
+          <w:rFonts w:hint="default" w:ascii="Consolas" w:hAnsi="Consolas" w:eastAsia="SimSun"/>
+          <w:b w:val="0"/>
+          <w:bCs w:val="0"/>
+          <w:kern w:val="0"/>
+          <w:sz w:val="24"/>
+          <w:szCs w:val="24"/>
+          <w:u w:val="none"/>
+          <w:lang w:val="en-US" w:eastAsia="zh-CN"/>
+        </w:rPr>
+        <w:t xml:space="preserve">                event.preventDefault();</w:t>
+      </w:r>
+    </w:p>
+    <w:p>
+      <w:pPr>
+        <w:keepNext w:val="0"/>
+        <w:keepLines w:val="0"/>
+        <w:widowControl/>
+        <w:suppressLineNumbers w:val="0"/>
+        <w:spacing w:before="0" w:beforeAutospacing="0" w:after="0" w:afterAutospacing="0"/>
+        <w:ind w:left="0" w:right="0"/>
+        <w:jc w:val="left"/>
+        <w:rPr>
+          <w:rFonts w:hint="default" w:ascii="Consolas" w:hAnsi="Consolas" w:eastAsia="SimSun"/>
+          <w:b w:val="0"/>
+          <w:bCs w:val="0"/>
+          <w:kern w:val="0"/>
+          <w:sz w:val="24"/>
+          <w:szCs w:val="24"/>
+          <w:u w:val="none"/>
+          <w:lang w:val="en-US" w:eastAsia="zh-CN"/>
+        </w:rPr>
+      </w:pPr>
+      <w:r>
+        <w:rPr>
+          <w:rFonts w:hint="default" w:ascii="Consolas" w:hAnsi="Consolas" w:eastAsia="SimSun"/>
+          <w:b w:val="0"/>
+          <w:bCs w:val="0"/>
+          <w:kern w:val="0"/>
+          <w:sz w:val="24"/>
+          <w:szCs w:val="24"/>
+          <w:u w:val="none"/>
+          <w:lang w:val="en-US" w:eastAsia="zh-CN"/>
+        </w:rPr>
+        <w:t xml:space="preserve">                const yearInput = document.getElementById("year");</w:t>
+      </w:r>
+    </w:p>
+    <w:p>
+      <w:pPr>
+        <w:keepNext w:val="0"/>
+        <w:keepLines w:val="0"/>
+        <w:widowControl/>
+        <w:suppressLineNumbers w:val="0"/>
+        <w:spacing w:before="0" w:beforeAutospacing="0" w:after="0" w:afterAutospacing="0"/>
+        <w:ind w:left="0" w:right="0"/>
+        <w:jc w:val="left"/>
+        <w:rPr>
+          <w:rFonts w:hint="default" w:ascii="Consolas" w:hAnsi="Consolas" w:eastAsia="SimSun"/>
+          <w:b w:val="0"/>
+          <w:bCs w:val="0"/>
+          <w:kern w:val="0"/>
+          <w:sz w:val="24"/>
+          <w:szCs w:val="24"/>
+          <w:u w:val="none"/>
+          <w:lang w:val="en-US" w:eastAsia="zh-CN"/>
+        </w:rPr>
+      </w:pPr>
+      <w:r>
+        <w:rPr>
+          <w:rFonts w:hint="default" w:ascii="Consolas" w:hAnsi="Consolas" w:eastAsia="SimSun"/>
+          <w:b w:val="0"/>
+          <w:bCs w:val="0"/>
+          <w:kern w:val="0"/>
+          <w:sz w:val="24"/>
+          <w:szCs w:val="24"/>
+          <w:u w:val="none"/>
+          <w:lang w:val="en-US" w:eastAsia="zh-CN"/>
+        </w:rPr>
+        <w:t xml:space="preserve">                const year = parseInt(yearInput.value);</w:t>
+      </w:r>
+    </w:p>
+    <w:p>
+      <w:pPr>
+        <w:keepNext w:val="0"/>
+        <w:keepLines w:val="0"/>
+        <w:widowControl/>
+        <w:suppressLineNumbers w:val="0"/>
+        <w:spacing w:before="0" w:beforeAutospacing="0" w:after="0" w:afterAutospacing="0"/>
+        <w:ind w:left="0" w:right="0"/>
+        <w:jc w:val="left"/>
+        <w:rPr>
+          <w:rFonts w:hint="default" w:ascii="Consolas" w:hAnsi="Consolas" w:eastAsia="SimSun"/>
+          <w:b w:val="0"/>
+          <w:bCs w:val="0"/>
+          <w:kern w:val="0"/>
+          <w:sz w:val="24"/>
+          <w:szCs w:val="24"/>
+          <w:u w:val="none"/>
+          <w:lang w:val="en-US" w:eastAsia="zh-CN"/>
+        </w:rPr>
+      </w:pPr>
+      <w:r>
+        <w:rPr>
+          <w:rFonts w:hint="default" w:ascii="Consolas" w:hAnsi="Consolas" w:eastAsia="SimSun"/>
+          <w:b w:val="0"/>
+          <w:bCs w:val="0"/>
+          <w:kern w:val="0"/>
+          <w:sz w:val="24"/>
+          <w:szCs w:val="24"/>
+          <w:u w:val="none"/>
+          <w:lang w:val="en-US" w:eastAsia="zh-CN"/>
+        </w:rPr>
+        <w:t xml:space="preserve">                const result = document.getElementById("result");</w:t>
+      </w:r>
+    </w:p>
+    <w:p>
+      <w:pPr>
+        <w:keepNext w:val="0"/>
+        <w:keepLines w:val="0"/>
+        <w:widowControl/>
+        <w:suppressLineNumbers w:val="0"/>
+        <w:spacing w:before="0" w:beforeAutospacing="0" w:after="0" w:afterAutospacing="0"/>
+        <w:ind w:left="0" w:right="0"/>
+        <w:jc w:val="left"/>
+        <w:rPr>
+          <w:rFonts w:hint="default" w:ascii="Consolas" w:hAnsi="Consolas" w:eastAsia="SimSun"/>
+          <w:b w:val="0"/>
+          <w:bCs w:val="0"/>
+          <w:kern w:val="0"/>
+          <w:sz w:val="24"/>
+          <w:szCs w:val="24"/>
+          <w:u w:val="none"/>
+          <w:lang w:val="en-US" w:eastAsia="zh-CN"/>
+        </w:rPr>
+      </w:pPr>
+    </w:p>
+    <w:p>
+      <w:pPr>
+        <w:keepNext w:val="0"/>
+        <w:keepLines w:val="0"/>
+        <w:widowControl/>
+        <w:suppressLineNumbers w:val="0"/>
+        <w:spacing w:before="0" w:beforeAutospacing="0" w:after="0" w:afterAutospacing="0"/>
+        <w:ind w:left="0" w:right="0"/>
+        <w:jc w:val="left"/>
+        <w:rPr>
+          <w:rFonts w:hint="default" w:ascii="Consolas" w:hAnsi="Consolas" w:eastAsia="SimSun"/>
+          <w:b w:val="0"/>
+          <w:bCs w:val="0"/>
+          <w:kern w:val="0"/>
+          <w:sz w:val="24"/>
+          <w:szCs w:val="24"/>
+          <w:u w:val="none"/>
+          <w:lang w:val="en-US" w:eastAsia="zh-CN"/>
+        </w:rPr>
+      </w:pPr>
+      <w:r>
+        <w:rPr>
+          <w:rFonts w:hint="default" w:ascii="Consolas" w:hAnsi="Consolas" w:eastAsia="SimSun"/>
+          <w:b w:val="0"/>
+          <w:bCs w:val="0"/>
+          <w:kern w:val="0"/>
+          <w:sz w:val="24"/>
+          <w:szCs w:val="24"/>
+          <w:u w:val="none"/>
+          <w:lang w:val="en-US" w:eastAsia="zh-CN"/>
+        </w:rPr>
+        <w:t xml:space="preserve">                if (isLeapYear(year)) {</w:t>
+      </w:r>
+    </w:p>
+    <w:p>
+      <w:pPr>
+        <w:keepNext w:val="0"/>
+        <w:keepLines w:val="0"/>
+        <w:widowControl/>
+        <w:suppressLineNumbers w:val="0"/>
+        <w:spacing w:before="0" w:beforeAutospacing="0" w:after="0" w:afterAutospacing="0"/>
+        <w:ind w:left="0" w:right="0"/>
+        <w:jc w:val="left"/>
+        <w:rPr>
+          <w:rFonts w:hint="default" w:ascii="Consolas" w:hAnsi="Consolas" w:eastAsia="SimSun"/>
+          <w:b w:val="0"/>
+          <w:bCs w:val="0"/>
+          <w:kern w:val="0"/>
+          <w:sz w:val="24"/>
+          <w:szCs w:val="24"/>
+          <w:u w:val="none"/>
+          <w:lang w:val="en-US" w:eastAsia="zh-CN"/>
+        </w:rPr>
+      </w:pPr>
+      <w:r>
+        <w:rPr>
+          <w:rFonts w:hint="default" w:ascii="Consolas" w:hAnsi="Consolas" w:eastAsia="SimSun"/>
+          <w:b w:val="0"/>
+          <w:bCs w:val="0"/>
+          <w:kern w:val="0"/>
+          <w:sz w:val="24"/>
+          <w:szCs w:val="24"/>
+          <w:u w:val="none"/>
+          <w:lang w:val="en-US" w:eastAsia="zh-CN"/>
+        </w:rPr>
+        <w:t xml:space="preserve">                    result.innerText = year + " is a leap year.";</w:t>
+      </w:r>
+    </w:p>
+    <w:p>
+      <w:pPr>
+        <w:keepNext w:val="0"/>
+        <w:keepLines w:val="0"/>
+        <w:widowControl/>
+        <w:suppressLineNumbers w:val="0"/>
+        <w:spacing w:before="0" w:beforeAutospacing="0" w:after="0" w:afterAutospacing="0"/>
+        <w:ind w:left="0" w:right="0"/>
+        <w:jc w:val="left"/>
+        <w:rPr>
+          <w:rFonts w:hint="default" w:ascii="Consolas" w:hAnsi="Consolas" w:eastAsia="SimSun"/>
+          <w:b w:val="0"/>
+          <w:bCs w:val="0"/>
+          <w:kern w:val="0"/>
+          <w:sz w:val="24"/>
+          <w:szCs w:val="24"/>
+          <w:u w:val="none"/>
+          <w:lang w:val="en-US" w:eastAsia="zh-CN"/>
+        </w:rPr>
+      </w:pPr>
+      <w:r>
+        <w:rPr>
+          <w:rFonts w:hint="default" w:ascii="Consolas" w:hAnsi="Consolas" w:eastAsia="SimSun"/>
+          <w:b w:val="0"/>
+          <w:bCs w:val="0"/>
+          <w:kern w:val="0"/>
+          <w:sz w:val="24"/>
+          <w:szCs w:val="24"/>
+          <w:u w:val="none"/>
+          <w:lang w:val="en-US" w:eastAsia="zh-CN"/>
+        </w:rPr>
+        <w:t xml:space="preserve">                } else {</w:t>
+      </w:r>
+    </w:p>
+    <w:p>
+      <w:pPr>
+        <w:keepNext w:val="0"/>
+        <w:keepLines w:val="0"/>
+        <w:widowControl/>
+        <w:suppressLineNumbers w:val="0"/>
+        <w:spacing w:before="0" w:beforeAutospacing="0" w:after="0" w:afterAutospacing="0"/>
+        <w:ind w:left="0" w:right="0"/>
+        <w:jc w:val="left"/>
+        <w:rPr>
+          <w:rFonts w:hint="default" w:ascii="Consolas" w:hAnsi="Consolas" w:eastAsia="SimSun"/>
+          <w:b w:val="0"/>
+          <w:bCs w:val="0"/>
+          <w:kern w:val="0"/>
+          <w:sz w:val="24"/>
+          <w:szCs w:val="24"/>
+          <w:u w:val="none"/>
+          <w:lang w:val="en-US" w:eastAsia="zh-CN"/>
+        </w:rPr>
+      </w:pPr>
+      <w:r>
+        <w:rPr>
+          <w:rFonts w:hint="default" w:ascii="Consolas" w:hAnsi="Consolas" w:eastAsia="SimSun"/>
+          <w:b w:val="0"/>
+          <w:bCs w:val="0"/>
+          <w:kern w:val="0"/>
+          <w:sz w:val="24"/>
+          <w:szCs w:val="24"/>
+          <w:u w:val="none"/>
+          <w:lang w:val="en-US" w:eastAsia="zh-CN"/>
+        </w:rPr>
+        <w:t xml:space="preserve">                    result.innerText = year + " is not a leap year.";</w:t>
+      </w:r>
+    </w:p>
+    <w:p>
+      <w:pPr>
+        <w:keepNext w:val="0"/>
+        <w:keepLines w:val="0"/>
+        <w:widowControl/>
+        <w:suppressLineNumbers w:val="0"/>
+        <w:spacing w:before="0" w:beforeAutospacing="0" w:after="0" w:afterAutospacing="0"/>
+        <w:ind w:left="0" w:right="0"/>
+        <w:jc w:val="left"/>
+        <w:rPr>
+          <w:rFonts w:hint="default" w:ascii="Consolas" w:hAnsi="Consolas" w:eastAsia="SimSun"/>
+          <w:b w:val="0"/>
+          <w:bCs w:val="0"/>
+          <w:kern w:val="0"/>
+          <w:sz w:val="24"/>
+          <w:szCs w:val="24"/>
+          <w:u w:val="none"/>
+          <w:lang w:val="en-US" w:eastAsia="zh-CN"/>
+        </w:rPr>
+      </w:pPr>
+      <w:r>
+        <w:rPr>
+          <w:rFonts w:hint="default" w:ascii="Consolas" w:hAnsi="Consolas" w:eastAsia="SimSun"/>
+          <w:b w:val="0"/>
+          <w:bCs w:val="0"/>
+          <w:kern w:val="0"/>
+          <w:sz w:val="24"/>
+          <w:szCs w:val="24"/>
+          <w:u w:val="none"/>
+          <w:lang w:val="en-US" w:eastAsia="zh-CN"/>
+        </w:rPr>
+        <w:t xml:space="preserve">                }</w:t>
+      </w:r>
+    </w:p>
+    <w:p>
+      <w:pPr>
+        <w:keepNext w:val="0"/>
+        <w:keepLines w:val="0"/>
+        <w:widowControl/>
+        <w:suppressLineNumbers w:val="0"/>
+        <w:spacing w:before="0" w:beforeAutospacing="0" w:after="0" w:afterAutospacing="0"/>
+        <w:ind w:left="0" w:right="0"/>
+        <w:jc w:val="left"/>
+        <w:rPr>
+          <w:rFonts w:hint="default" w:ascii="Consolas" w:hAnsi="Consolas" w:eastAsia="SimSun"/>
+          <w:b w:val="0"/>
+          <w:bCs w:val="0"/>
+          <w:kern w:val="0"/>
+          <w:sz w:val="24"/>
+          <w:szCs w:val="24"/>
+          <w:u w:val="none"/>
+          <w:lang w:val="en-US" w:eastAsia="zh-CN"/>
+        </w:rPr>
+      </w:pPr>
+      <w:r>
+        <w:rPr>
+          <w:rFonts w:hint="default" w:ascii="Consolas" w:hAnsi="Consolas" w:eastAsia="SimSun"/>
+          <w:b w:val="0"/>
+          <w:bCs w:val="0"/>
+          <w:kern w:val="0"/>
+          <w:sz w:val="24"/>
+          <w:szCs w:val="24"/>
+          <w:u w:val="none"/>
+          <w:lang w:val="en-US" w:eastAsia="zh-CN"/>
+        </w:rPr>
+        <w:t xml:space="preserve">            }</w:t>
+      </w:r>
+    </w:p>
+    <w:p>
+      <w:pPr>
+        <w:keepNext w:val="0"/>
+        <w:keepLines w:val="0"/>
+        <w:widowControl/>
+        <w:suppressLineNumbers w:val="0"/>
+        <w:spacing w:before="0" w:beforeAutospacing="0" w:after="0" w:afterAutospacing="0"/>
+        <w:ind w:left="0" w:right="0"/>
+        <w:jc w:val="left"/>
+        <w:rPr>
+          <w:rFonts w:hint="default" w:ascii="Consolas" w:hAnsi="Consolas" w:eastAsia="SimSun"/>
+          <w:b w:val="0"/>
+          <w:bCs w:val="0"/>
+          <w:kern w:val="0"/>
+          <w:sz w:val="24"/>
+          <w:szCs w:val="24"/>
+          <w:u w:val="none"/>
+          <w:lang w:val="en-US" w:eastAsia="zh-CN"/>
+        </w:rPr>
+      </w:pPr>
+      <w:r>
+        <w:rPr>
+          <w:rFonts w:hint="default" w:ascii="Consolas" w:hAnsi="Consolas" w:eastAsia="SimSun"/>
+          <w:b w:val="0"/>
+          <w:bCs w:val="0"/>
+          <w:kern w:val="0"/>
+          <w:sz w:val="24"/>
+          <w:szCs w:val="24"/>
+          <w:u w:val="none"/>
+          <w:lang w:val="en-US" w:eastAsia="zh-CN"/>
+        </w:rPr>
+        <w:t xml:space="preserve">        &lt;/script&gt;</w:t>
+      </w:r>
+    </w:p>
+    <w:p>
+      <w:pPr>
+        <w:keepNext w:val="0"/>
+        <w:keepLines w:val="0"/>
+        <w:widowControl/>
+        <w:suppressLineNumbers w:val="0"/>
+        <w:spacing w:before="0" w:beforeAutospacing="0" w:after="0" w:afterAutospacing="0"/>
+        <w:ind w:left="0" w:right="0"/>
+        <w:jc w:val="left"/>
+        <w:rPr>
+          <w:rFonts w:hint="default" w:ascii="Consolas" w:hAnsi="Consolas" w:eastAsia="SimSun"/>
+          <w:b w:val="0"/>
+          <w:bCs w:val="0"/>
+          <w:kern w:val="0"/>
+          <w:sz w:val="24"/>
+          <w:szCs w:val="24"/>
+          <w:u w:val="none"/>
+          <w:lang w:val="en-US" w:eastAsia="zh-CN"/>
+        </w:rPr>
+      </w:pPr>
+      <w:r>
+        <w:rPr>
+          <w:rFonts w:hint="default" w:ascii="Consolas" w:hAnsi="Consolas" w:eastAsia="SimSun"/>
+          <w:b w:val="0"/>
+          <w:bCs w:val="0"/>
+          <w:kern w:val="0"/>
+          <w:sz w:val="24"/>
+          <w:szCs w:val="24"/>
+          <w:u w:val="none"/>
+          <w:lang w:val="en-US" w:eastAsia="zh-CN"/>
+        </w:rPr>
+        <w:t xml:space="preserve">    &lt;/head&gt;</w:t>
+      </w:r>
+    </w:p>
+    <w:p>
+      <w:pPr>
+        <w:keepNext w:val="0"/>
+        <w:keepLines w:val="0"/>
+        <w:widowControl/>
+        <w:suppressLineNumbers w:val="0"/>
+        <w:spacing w:before="0" w:beforeAutospacing="0" w:after="0" w:afterAutospacing="0"/>
+        <w:ind w:left="0" w:right="0"/>
+        <w:jc w:val="left"/>
+        <w:rPr>
+          <w:rFonts w:hint="default" w:ascii="Consolas" w:hAnsi="Consolas" w:eastAsia="SimSun"/>
+          <w:b w:val="0"/>
+          <w:bCs w:val="0"/>
+          <w:kern w:val="0"/>
+          <w:sz w:val="24"/>
+          <w:szCs w:val="24"/>
+          <w:u w:val="none"/>
+          <w:lang w:val="en-US" w:eastAsia="zh-CN"/>
+        </w:rPr>
+      </w:pPr>
+    </w:p>
+    <w:p>
+      <w:pPr>
+        <w:keepNext w:val="0"/>
+        <w:keepLines w:val="0"/>
+        <w:widowControl/>
+        <w:suppressLineNumbers w:val="0"/>
+        <w:spacing w:before="0" w:beforeAutospacing="0" w:after="0" w:afterAutospacing="0"/>
+        <w:ind w:left="0" w:right="0"/>
+        <w:jc w:val="left"/>
+        <w:rPr>
+          <w:rFonts w:hint="default" w:ascii="Consolas" w:hAnsi="Consolas" w:eastAsia="SimSun"/>
+          <w:b w:val="0"/>
+          <w:bCs w:val="0"/>
+          <w:kern w:val="0"/>
+          <w:sz w:val="24"/>
+          <w:szCs w:val="24"/>
+          <w:u w:val="none"/>
+          <w:lang w:val="en-US" w:eastAsia="zh-CN"/>
+        </w:rPr>
+      </w:pPr>
+      <w:r>
+        <w:rPr>
+          <w:rFonts w:hint="default" w:ascii="Consolas" w:hAnsi="Consolas" w:eastAsia="SimSun"/>
+          <w:b w:val="0"/>
+          <w:bCs w:val="0"/>
+          <w:kern w:val="0"/>
+          <w:sz w:val="24"/>
+          <w:szCs w:val="24"/>
+          <w:u w:val="none"/>
+          <w:lang w:val="en-US" w:eastAsia="zh-CN"/>
+        </w:rPr>
+        <w:t xml:space="preserve">    &lt;body&gt;</w:t>
+      </w:r>
+    </w:p>
+    <w:p>
+      <w:pPr>
+        <w:keepNext w:val="0"/>
+        <w:keepLines w:val="0"/>
+        <w:widowControl/>
+        <w:suppressLineNumbers w:val="0"/>
+        <w:spacing w:before="0" w:beforeAutospacing="0" w:after="0" w:afterAutospacing="0"/>
+        <w:ind w:left="0" w:right="0"/>
+        <w:jc w:val="left"/>
+        <w:rPr>
+          <w:rFonts w:hint="default" w:ascii="Consolas" w:hAnsi="Consolas" w:eastAsia="SimSun"/>
+          <w:b w:val="0"/>
+          <w:bCs w:val="0"/>
+          <w:kern w:val="0"/>
+          <w:sz w:val="24"/>
+          <w:szCs w:val="24"/>
+          <w:u w:val="none"/>
+          <w:lang w:val="en-US" w:eastAsia="zh-CN"/>
+        </w:rPr>
+      </w:pPr>
+      <w:r>
+        <w:rPr>
+          <w:rFonts w:hint="default" w:ascii="Consolas" w:hAnsi="Consolas" w:eastAsia="SimSun"/>
+          <w:b w:val="0"/>
+          <w:bCs w:val="0"/>
+          <w:kern w:val="0"/>
+          <w:sz w:val="24"/>
+          <w:szCs w:val="24"/>
+          <w:u w:val="none"/>
+          <w:lang w:val="en-US" w:eastAsia="zh-CN"/>
+        </w:rPr>
+        <w:t xml:space="preserve">        &lt;h1&gt;Leap Year Checker&lt;/h1&gt;</w:t>
+      </w:r>
+    </w:p>
+    <w:p>
+      <w:pPr>
+        <w:keepNext w:val="0"/>
+        <w:keepLines w:val="0"/>
+        <w:widowControl/>
+        <w:suppressLineNumbers w:val="0"/>
+        <w:spacing w:before="0" w:beforeAutospacing="0" w:after="0" w:afterAutospacing="0"/>
+        <w:ind w:left="0" w:right="0"/>
+        <w:jc w:val="left"/>
+        <w:rPr>
+          <w:rFonts w:hint="default" w:ascii="Consolas" w:hAnsi="Consolas" w:eastAsia="SimSun"/>
+          <w:b w:val="0"/>
+          <w:bCs w:val="0"/>
+          <w:kern w:val="0"/>
+          <w:sz w:val="24"/>
+          <w:szCs w:val="24"/>
+          <w:u w:val="none"/>
+          <w:lang w:val="en-US" w:eastAsia="zh-CN"/>
+        </w:rPr>
+      </w:pPr>
+      <w:r>
+        <w:rPr>
+          <w:rFonts w:hint="default" w:ascii="Consolas" w:hAnsi="Consolas" w:eastAsia="SimSun"/>
+          <w:b w:val="0"/>
+          <w:bCs w:val="0"/>
+          <w:kern w:val="0"/>
+          <w:sz w:val="24"/>
+          <w:szCs w:val="24"/>
+          <w:u w:val="none"/>
+          <w:lang w:val="en-US" w:eastAsia="zh-CN"/>
+        </w:rPr>
+        <w:t xml:space="preserve">        &lt;form onsubmit="checkLeapYear()"&gt;</w:t>
+      </w:r>
+    </w:p>
+    <w:p>
+      <w:pPr>
+        <w:keepNext w:val="0"/>
+        <w:keepLines w:val="0"/>
+        <w:widowControl/>
+        <w:suppressLineNumbers w:val="0"/>
+        <w:spacing w:before="0" w:beforeAutospacing="0" w:after="0" w:afterAutospacing="0"/>
+        <w:ind w:left="0" w:right="0"/>
+        <w:jc w:val="left"/>
+        <w:rPr>
+          <w:rFonts w:hint="default" w:ascii="Consolas" w:hAnsi="Consolas" w:eastAsia="SimSun"/>
+          <w:b w:val="0"/>
+          <w:bCs w:val="0"/>
+          <w:kern w:val="0"/>
+          <w:sz w:val="24"/>
+          <w:szCs w:val="24"/>
+          <w:u w:val="none"/>
+          <w:lang w:val="en-US" w:eastAsia="zh-CN"/>
+        </w:rPr>
+      </w:pPr>
+      <w:r>
+        <w:rPr>
+          <w:rFonts w:hint="default" w:ascii="Consolas" w:hAnsi="Consolas" w:eastAsia="SimSun"/>
+          <w:b w:val="0"/>
+          <w:bCs w:val="0"/>
+          <w:kern w:val="0"/>
+          <w:sz w:val="24"/>
+          <w:szCs w:val="24"/>
+          <w:u w:val="none"/>
+          <w:lang w:val="en-US" w:eastAsia="zh-CN"/>
+        </w:rPr>
+        <w:t xml:space="preserve">            &lt;label for="year"&gt;Enter a year:&lt;/label&gt;</w:t>
+      </w:r>
+    </w:p>
+    <w:p>
+      <w:pPr>
+        <w:keepNext w:val="0"/>
+        <w:keepLines w:val="0"/>
+        <w:widowControl/>
+        <w:suppressLineNumbers w:val="0"/>
+        <w:spacing w:before="0" w:beforeAutospacing="0" w:after="0" w:afterAutospacing="0"/>
+        <w:ind w:left="0" w:right="0"/>
+        <w:jc w:val="left"/>
+        <w:rPr>
+          <w:rFonts w:hint="default" w:ascii="Consolas" w:hAnsi="Consolas" w:eastAsia="SimSun"/>
+          <w:b w:val="0"/>
+          <w:bCs w:val="0"/>
+          <w:kern w:val="0"/>
+          <w:sz w:val="24"/>
+          <w:szCs w:val="24"/>
+          <w:u w:val="none"/>
+          <w:lang w:val="en-US" w:eastAsia="zh-CN"/>
+        </w:rPr>
+      </w:pPr>
+      <w:r>
+        <w:rPr>
+          <w:rFonts w:hint="default" w:ascii="Consolas" w:hAnsi="Consolas" w:eastAsia="SimSun"/>
+          <w:b w:val="0"/>
+          <w:bCs w:val="0"/>
+          <w:kern w:val="0"/>
+          <w:sz w:val="24"/>
+          <w:szCs w:val="24"/>
+          <w:u w:val="none"/>
+          <w:lang w:val="en-US" w:eastAsia="zh-CN"/>
+        </w:rPr>
+        <w:t xml:space="preserve">            &lt;input type="number" id="year" required&gt;</w:t>
+      </w:r>
+    </w:p>
+    <w:p>
+      <w:pPr>
+        <w:keepNext w:val="0"/>
+        <w:keepLines w:val="0"/>
+        <w:widowControl/>
+        <w:suppressLineNumbers w:val="0"/>
+        <w:spacing w:before="0" w:beforeAutospacing="0" w:after="0" w:afterAutospacing="0"/>
+        <w:ind w:left="0" w:right="0"/>
+        <w:jc w:val="left"/>
+        <w:rPr>
+          <w:rFonts w:hint="default" w:ascii="Consolas" w:hAnsi="Consolas" w:eastAsia="SimSun"/>
+          <w:b w:val="0"/>
+          <w:bCs w:val="0"/>
+          <w:kern w:val="0"/>
+          <w:sz w:val="24"/>
+          <w:szCs w:val="24"/>
+          <w:u w:val="none"/>
+          <w:lang w:val="en-US" w:eastAsia="zh-CN"/>
+        </w:rPr>
+      </w:pPr>
+      <w:r>
+        <w:rPr>
+          <w:rFonts w:hint="default" w:ascii="Consolas" w:hAnsi="Consolas" w:eastAsia="SimSun"/>
+          <w:b w:val="0"/>
+          <w:bCs w:val="0"/>
+          <w:kern w:val="0"/>
+          <w:sz w:val="24"/>
+          <w:szCs w:val="24"/>
+          <w:u w:val="none"/>
+          <w:lang w:val="en-US" w:eastAsia="zh-CN"/>
+        </w:rPr>
+        <w:t xml:space="preserve">            &lt;button type="submit"&gt;Check&lt;/button&gt;</w:t>
+      </w:r>
+    </w:p>
+    <w:p>
+      <w:pPr>
+        <w:keepNext w:val="0"/>
+        <w:keepLines w:val="0"/>
+        <w:widowControl/>
+        <w:suppressLineNumbers w:val="0"/>
+        <w:spacing w:before="0" w:beforeAutospacing="0" w:after="0" w:afterAutospacing="0"/>
+        <w:ind w:left="0" w:right="0"/>
+        <w:jc w:val="left"/>
+        <w:rPr>
+          <w:rFonts w:hint="default" w:ascii="Consolas" w:hAnsi="Consolas" w:eastAsia="SimSun"/>
+          <w:b w:val="0"/>
+          <w:bCs w:val="0"/>
+          <w:kern w:val="0"/>
+          <w:sz w:val="24"/>
+          <w:szCs w:val="24"/>
+          <w:u w:val="none"/>
+          <w:lang w:val="en-US" w:eastAsia="zh-CN"/>
+        </w:rPr>
+      </w:pPr>
+      <w:r>
+        <w:rPr>
+          <w:rFonts w:hint="default" w:ascii="Consolas" w:hAnsi="Consolas" w:eastAsia="SimSun"/>
+          <w:b w:val="0"/>
+          <w:bCs w:val="0"/>
+          <w:kern w:val="0"/>
+          <w:sz w:val="24"/>
+          <w:szCs w:val="24"/>
+          <w:u w:val="none"/>
+          <w:lang w:val="en-US" w:eastAsia="zh-CN"/>
+        </w:rPr>
+        <w:t xml:space="preserve">        &lt;/form&gt;</w:t>
+      </w:r>
+    </w:p>
+    <w:p>
+      <w:pPr>
+        <w:keepNext w:val="0"/>
+        <w:keepLines w:val="0"/>
+        <w:widowControl/>
+        <w:suppressLineNumbers w:val="0"/>
+        <w:spacing w:before="0" w:beforeAutospacing="0" w:after="0" w:afterAutospacing="0"/>
+        <w:ind w:left="0" w:right="0"/>
+        <w:jc w:val="left"/>
+        <w:rPr>
+          <w:rFonts w:hint="default" w:ascii="Consolas" w:hAnsi="Consolas" w:eastAsia="SimSun"/>
+          <w:b w:val="0"/>
+          <w:bCs w:val="0"/>
+          <w:kern w:val="0"/>
+          <w:sz w:val="24"/>
+          <w:szCs w:val="24"/>
+          <w:u w:val="none"/>
+          <w:lang w:val="en-US" w:eastAsia="zh-CN"/>
+        </w:rPr>
+      </w:pPr>
+      <w:r>
+        <w:rPr>
+          <w:rFonts w:hint="default" w:ascii="Consolas" w:hAnsi="Consolas" w:eastAsia="SimSun"/>
+          <w:b w:val="0"/>
+          <w:bCs w:val="0"/>
+          <w:kern w:val="0"/>
+          <w:sz w:val="24"/>
+          <w:szCs w:val="24"/>
+          <w:u w:val="none"/>
+          <w:lang w:val="en-US" w:eastAsia="zh-CN"/>
+        </w:rPr>
+        <w:t xml:space="preserve">        &lt;p id="result"&gt;&lt;/p&gt;</w:t>
+      </w:r>
+    </w:p>
+    <w:p>
+      <w:pPr>
+        <w:keepNext w:val="0"/>
+        <w:keepLines w:val="0"/>
+        <w:widowControl/>
+        <w:suppressLineNumbers w:val="0"/>
+        <w:spacing w:before="0" w:beforeAutospacing="0" w:after="0" w:afterAutospacing="0"/>
+        <w:ind w:left="0" w:right="0"/>
+        <w:jc w:val="left"/>
+        <w:rPr>
+          <w:rFonts w:hint="default" w:ascii="Consolas" w:hAnsi="Consolas" w:eastAsia="SimSun"/>
+          <w:b w:val="0"/>
+          <w:bCs w:val="0"/>
+          <w:kern w:val="0"/>
+          <w:sz w:val="24"/>
+          <w:szCs w:val="24"/>
+          <w:u w:val="none"/>
+          <w:lang w:val="en-US" w:eastAsia="zh-CN"/>
+        </w:rPr>
+      </w:pPr>
+      <w:r>
+        <w:rPr>
+          <w:rFonts w:hint="default" w:ascii="Consolas" w:hAnsi="Consolas" w:eastAsia="SimSun"/>
+          <w:b w:val="0"/>
+          <w:bCs w:val="0"/>
+          <w:kern w:val="0"/>
+          <w:sz w:val="24"/>
+          <w:szCs w:val="24"/>
+          <w:u w:val="none"/>
+          <w:lang w:val="en-US" w:eastAsia="zh-CN"/>
+        </w:rPr>
+        <w:t xml:space="preserve">    &lt;/body&gt;</w:t>
+      </w:r>
+    </w:p>
+    <w:p>
+      <w:pPr>
+        <w:keepNext w:val="0"/>
+        <w:keepLines w:val="0"/>
+        <w:widowControl/>
+        <w:suppressLineNumbers w:val="0"/>
+        <w:spacing w:before="0" w:beforeAutospacing="0" w:after="0" w:afterAutospacing="0"/>
+        <w:ind w:left="0" w:right="0"/>
+        <w:jc w:val="left"/>
+        <w:rPr>
+          <w:rFonts w:hint="default" w:ascii="Consolas" w:hAnsi="Consolas" w:eastAsia="SimSun"/>
+          <w:b w:val="0"/>
+          <w:bCs w:val="0"/>
+          <w:kern w:val="0"/>
+          <w:sz w:val="24"/>
+          <w:szCs w:val="24"/>
+          <w:u w:val="none"/>
+          <w:lang w:val="en-US" w:eastAsia="zh-CN"/>
+        </w:rPr>
+      </w:pPr>
+    </w:p>
+    <w:p>
+      <w:pPr>
+        <w:keepNext w:val="0"/>
+        <w:keepLines w:val="0"/>
+        <w:widowControl/>
+        <w:suppressLineNumbers w:val="0"/>
+        <w:spacing w:before="0" w:beforeAutospacing="0" w:after="0" w:afterAutospacing="0"/>
+        <w:ind w:left="0" w:right="0" w:firstLine="480"/>
+        <w:jc w:val="left"/>
+        <w:rPr>
+          <w:rFonts w:hint="default" w:ascii="Consolas" w:hAnsi="Consolas" w:eastAsia="SimSun"/>
+          <w:b w:val="0"/>
+          <w:bCs w:val="0"/>
+          <w:kern w:val="0"/>
+          <w:sz w:val="24"/>
+          <w:szCs w:val="24"/>
+          <w:u w:val="none"/>
+          <w:lang w:val="en-US" w:eastAsia="zh-CN"/>
+        </w:rPr>
+      </w:pPr>
+      <w:r>
+        <w:rPr>
+          <w:rFonts w:hint="default" w:ascii="Consolas" w:hAnsi="Consolas" w:eastAsia="SimSun"/>
+          <w:b w:val="0"/>
+          <w:bCs w:val="0"/>
+          <w:kern w:val="0"/>
+          <w:sz w:val="24"/>
+          <w:szCs w:val="24"/>
+          <w:u w:val="none"/>
+          <w:lang w:val="en-US" w:eastAsia="zh-CN"/>
+        </w:rPr>
+        <w:t>&lt;/html&gt;</w:t>
+      </w:r>
+    </w:p>
+    <w:p>
+      <w:pPr>
+        <w:keepNext w:val="0"/>
+        <w:keepLines w:val="0"/>
+        <w:widowControl/>
+        <w:suppressLineNumbers w:val="0"/>
+        <w:spacing w:before="0" w:beforeAutospacing="0" w:after="0" w:afterAutospacing="0"/>
+        <w:ind w:left="0" w:right="0" w:firstLine="480"/>
+        <w:jc w:val="left"/>
+        <w:rPr>
+          <w:rFonts w:hint="default" w:ascii="Consolas" w:hAnsi="Consolas" w:eastAsia="SimSun"/>
+          <w:b w:val="0"/>
+          <w:bCs w:val="0"/>
+          <w:kern w:val="0"/>
+          <w:sz w:val="24"/>
+          <w:szCs w:val="24"/>
+          <w:u w:val="none"/>
+          <w:lang w:val="en-US" w:eastAsia="zh-CN"/>
+        </w:rPr>
+      </w:pPr>
+    </w:p>
+    <w:p>
+      <w:pPr>
+        <w:keepNext w:val="0"/>
+        <w:keepLines w:val="0"/>
+        <w:widowControl/>
+        <w:suppressLineNumbers w:val="0"/>
+        <w:spacing w:before="0" w:beforeAutospacing="0" w:after="0" w:afterAutospacing="0"/>
+        <w:ind w:left="0" w:right="0"/>
+        <w:jc w:val="left"/>
+        <w:rPr>
+          <w:rFonts w:hint="default" w:ascii="Consolas" w:hAnsi="Consolas" w:eastAsia="SimSun"/>
+          <w:b/>
+          <w:bCs/>
+          <w:kern w:val="0"/>
+          <w:sz w:val="24"/>
+          <w:szCs w:val="24"/>
+          <w:u w:val="single"/>
+          <w:lang w:val="en-US" w:eastAsia="zh-CN"/>
+        </w:rPr>
+      </w:pPr>
+      <w:r>
+        <w:rPr>
+          <w:rFonts w:hint="default" w:ascii="Consolas" w:hAnsi="Consolas" w:eastAsia="SimSun"/>
+          <w:b/>
+          <w:bCs/>
+          <w:kern w:val="0"/>
+          <w:sz w:val="24"/>
+          <w:szCs w:val="24"/>
+          <w:u w:val="single"/>
+          <w:lang w:val="en-US" w:eastAsia="zh-CN"/>
+        </w:rPr>
+        <w:t>Output:</w:t>
+      </w:r>
+    </w:p>
+    <w:p>
+      <w:pPr>
+        <w:keepNext w:val="0"/>
+        <w:keepLines w:val="0"/>
+        <w:widowControl/>
+        <w:suppressLineNumbers w:val="0"/>
+        <w:spacing w:before="0" w:beforeAutospacing="0" w:after="0" w:afterAutospacing="0"/>
+        <w:ind w:left="0" w:right="0"/>
+        <w:jc w:val="left"/>
+        <w:rPr>
+          <w:rFonts w:hint="default" w:ascii="Consolas" w:hAnsi="Consolas" w:eastAsia="SimSun"/>
+          <w:b/>
+          <w:bCs/>
+          <w:kern w:val="0"/>
+          <w:sz w:val="24"/>
+          <w:szCs w:val="24"/>
+          <w:u w:val="single"/>
+          <w:lang w:val="en-US" w:eastAsia="zh-CN"/>
+        </w:rPr>
+      </w:pPr>
+    </w:p>
+    <w:p>
+      <w:pPr>
+        <w:keepNext w:val="0"/>
+        <w:keepLines w:val="0"/>
+        <w:widowControl/>
+        <w:suppressLineNumbers w:val="0"/>
+        <w:spacing w:before="0" w:beforeAutospacing="0" w:after="0" w:afterAutospacing="0"/>
+        <w:ind w:left="0" w:right="0"/>
+        <w:jc w:val="left"/>
+        <w:rPr>
+          <w:rFonts w:hint="default" w:ascii="Consolas" w:hAnsi="Consolas" w:eastAsia="SimSun"/>
+          <w:b/>
+          <w:bCs/>
+          <w:kern w:val="0"/>
+          <w:sz w:val="24"/>
+          <w:szCs w:val="24"/>
+          <w:u w:val="single"/>
+          <w:lang w:val="en-US" w:eastAsia="zh-CN"/>
+        </w:rPr>
+      </w:pPr>
+      <w:r>
+        <w:drawing>
+          <wp:inline distT="0" distB="0" distL="114300" distR="114300">
+            <wp:extent cx="5720715" cy="3217545"/>
+            <wp:effectExtent l="0" t="0" r="9525" b="13335"/>
+            <wp:docPr id="10" name="Picture 3"/>
+            <wp:cNvGraphicFramePr>
+              <a:graphicFrameLocks xmlns:a="http://schemas.openxmlformats.org/drawingml/2006/main" noChangeAspect="1"/>
+            </wp:cNvGraphicFramePr>
+            <a:graphic xmlns:a="http://schemas.openxmlformats.org/drawingml/2006/main">
+              <a:graphicData uri="http://schemas.openxmlformats.org/drawingml/2006/picture">
+                <pic:pic xmlns:pic="http://schemas.openxmlformats.org/drawingml/2006/picture">
+                  <pic:nvPicPr>
+                    <pic:cNvPr id="10" name="Picture 3"/>
+                    <pic:cNvPicPr>
+                      <a:picLocks noChangeAspect="1"/>
+                    </pic:cNvPicPr>
+                  </pic:nvPicPr>
+                  <pic:blipFill>
+                    <a:blip r:embed="rId12"/>
+                    <a:stretch>
+                      <a:fillRect/>
+                    </a:stretch>
+                  </pic:blipFill>
+                  <pic:spPr>
+                    <a:xfrm>
+                      <a:off x="0" y="0"/>
+                      <a:ext cx="5720715" cy="3217545"/>
+                    </a:xfrm>
+                    <a:prstGeom prst="rect">
+                      <a:avLst/>
+                    </a:prstGeom>
+                    <a:noFill/>
+                    <a:ln>
+                      <a:noFill/>
+                    </a:ln>
+                  </pic:spPr>
+                </pic:pic>
+              </a:graphicData>
+            </a:graphic>
+          </wp:inline>
+        </w:drawing>
+      </w:r>
+    </w:p>
+    <w:p>
+      <w:pPr>
+        <w:keepNext w:val="0"/>
+        <w:keepLines w:val="0"/>
+        <w:widowControl/>
+        <w:suppressLineNumbers w:val="0"/>
+        <w:spacing w:before="0" w:beforeAutospacing="0" w:after="0" w:afterAutospacing="0"/>
+        <w:ind w:left="0" w:right="0"/>
+        <w:jc w:val="left"/>
+        <w:rPr>
+          <w:rFonts w:hint="default" w:ascii="Consolas" w:hAnsi="Consolas" w:eastAsia="SimSun"/>
+          <w:b w:val="0"/>
+          <w:bCs w:val="0"/>
+          <w:kern w:val="0"/>
+          <w:sz w:val="24"/>
+          <w:szCs w:val="24"/>
+          <w:u w:val="none"/>
+          <w:lang w:val="en-US" w:eastAsia="zh-CN"/>
+        </w:rPr>
+      </w:pPr>
+    </w:p>
+    <w:p>
+      <w:pPr>
+        <w:rPr>
+          <w:rFonts w:hint="default" w:ascii="Consolas" w:hAnsi="Consolas" w:eastAsia="SimSun" w:cs="Consolas"/>
+          <w:kern w:val="0"/>
+          <w:sz w:val="24"/>
+          <w:szCs w:val="24"/>
+          <w:lang w:val="en-US" w:eastAsia="zh-CN" w:bidi="ar"/>
+        </w:rPr>
+      </w:pPr>
+      <w:r>
+        <w:rPr>
+          <w:rFonts w:hint="default" w:ascii="Consolas" w:hAnsi="Consolas" w:eastAsia="SimSun" w:cs="Consolas"/>
+          <w:kern w:val="0"/>
+          <w:sz w:val="24"/>
+          <w:szCs w:val="24"/>
+          <w:lang w:val="en-US" w:eastAsia="zh-CN" w:bidi="ar"/>
+        </w:rPr>
+        <w:br w:type="page"/>
+      </w:r>
+    </w:p>
+    <w:p>
+      <w:pPr>
+        <w:keepNext w:val="0"/>
+        <w:keepLines w:val="0"/>
+        <w:widowControl/>
+        <w:suppressLineNumbers w:val="0"/>
+        <w:spacing w:before="0" w:beforeAutospacing="0" w:after="0" w:afterAutospacing="0"/>
+        <w:ind w:left="0" w:right="0"/>
+        <w:jc w:val="left"/>
+        <w:rPr>
+          <w:rFonts w:hint="default" w:ascii="Consolas" w:hAnsi="Consolas" w:eastAsia="SimSun" w:cs="Consolas"/>
+          <w:sz w:val="24"/>
+          <w:szCs w:val="24"/>
+        </w:rPr>
+      </w:pPr>
+      <w:r>
+        <w:rPr>
+          <w:rFonts w:hint="default" w:ascii="Consolas" w:hAnsi="Consolas" w:eastAsia="SimSun" w:cs="Consolas"/>
+          <w:kern w:val="0"/>
+          <w:sz w:val="24"/>
+          <w:szCs w:val="24"/>
+          <w:lang w:val="en-US" w:eastAsia="zh-CN" w:bidi="ar"/>
+        </w:rPr>
+        <w:t>Name: Deepankar Sharma</w:t>
+      </w:r>
+    </w:p>
+    <w:p>
+      <w:pPr>
+        <w:keepNext w:val="0"/>
+        <w:keepLines w:val="0"/>
+        <w:widowControl/>
+        <w:suppressLineNumbers w:val="0"/>
+        <w:spacing w:before="0" w:beforeAutospacing="0" w:after="0" w:afterAutospacing="0"/>
+        <w:ind w:left="0" w:right="0"/>
+        <w:jc w:val="left"/>
+        <w:rPr>
+          <w:rFonts w:hint="default" w:ascii="Consolas" w:hAnsi="Consolas" w:eastAsia="SimSun" w:cs="Consolas"/>
+          <w:sz w:val="24"/>
+          <w:szCs w:val="24"/>
+        </w:rPr>
+      </w:pPr>
+      <w:r>
+        <w:rPr>
+          <w:rFonts w:hint="default" w:ascii="Consolas" w:hAnsi="Consolas" w:eastAsia="SimSun" w:cs="Consolas"/>
+          <w:kern w:val="0"/>
+          <w:sz w:val="24"/>
+          <w:szCs w:val="24"/>
+          <w:lang w:val="en-US" w:eastAsia="zh-CN" w:bidi="ar"/>
+        </w:rPr>
+        <w:t>Course: BCA</w:t>
+      </w:r>
+    </w:p>
+    <w:p>
+      <w:pPr>
+        <w:keepNext w:val="0"/>
+        <w:keepLines w:val="0"/>
+        <w:widowControl/>
+        <w:suppressLineNumbers w:val="0"/>
+        <w:spacing w:before="0" w:beforeAutospacing="0" w:after="0" w:afterAutospacing="0"/>
+        <w:ind w:left="0" w:right="0"/>
+        <w:jc w:val="left"/>
+        <w:rPr>
+          <w:rFonts w:hint="default" w:ascii="Consolas" w:hAnsi="Consolas" w:eastAsia="SimSun" w:cs="Consolas"/>
+          <w:sz w:val="24"/>
+          <w:szCs w:val="24"/>
+        </w:rPr>
+      </w:pPr>
+      <w:r>
+        <w:rPr>
+          <w:rFonts w:hint="default" w:ascii="Consolas" w:hAnsi="Consolas" w:eastAsia="SimSun" w:cs="Consolas"/>
+          <w:kern w:val="0"/>
+          <w:sz w:val="24"/>
+          <w:szCs w:val="24"/>
+          <w:lang w:val="en-US" w:eastAsia="zh-CN" w:bidi="ar"/>
+        </w:rPr>
+        <w:t>University Roll No: 2092014</w:t>
+      </w:r>
+    </w:p>
+    <w:p>
+      <w:pPr>
+        <w:keepNext w:val="0"/>
+        <w:keepLines w:val="0"/>
+        <w:widowControl/>
+        <w:suppressLineNumbers w:val="0"/>
+        <w:spacing w:before="0" w:beforeAutospacing="0" w:after="0" w:afterAutospacing="0"/>
+        <w:ind w:left="0" w:right="0"/>
+        <w:jc w:val="left"/>
+        <w:rPr>
+          <w:rFonts w:hint="default" w:ascii="Consolas" w:hAnsi="Consolas" w:eastAsia="SimSun" w:cs="Consolas"/>
+          <w:sz w:val="24"/>
+          <w:szCs w:val="24"/>
+        </w:rPr>
+      </w:pPr>
+      <w:r>
+        <w:rPr>
+          <w:rFonts w:hint="default" w:ascii="Consolas" w:hAnsi="Consolas" w:eastAsia="SimSun" w:cs="Consolas"/>
+          <w:kern w:val="0"/>
+          <w:sz w:val="24"/>
+          <w:szCs w:val="24"/>
+          <w:lang w:val="en-US" w:eastAsia="zh-CN" w:bidi="ar"/>
+        </w:rPr>
+        <w:t>Subject: Scripting Languages</w:t>
+      </w:r>
+    </w:p>
+    <w:p>
+      <w:pPr>
+        <w:keepNext w:val="0"/>
+        <w:keepLines w:val="0"/>
+        <w:widowControl/>
+        <w:suppressLineNumbers w:val="0"/>
+        <w:spacing w:before="0" w:beforeAutospacing="0" w:after="0" w:afterAutospacing="0"/>
+        <w:ind w:left="0" w:right="0"/>
+        <w:jc w:val="left"/>
+        <w:rPr>
+          <w:rFonts w:hint="default" w:ascii="Consolas" w:hAnsi="Consolas" w:eastAsia="SimSun" w:cs="Consolas"/>
+          <w:sz w:val="24"/>
+          <w:szCs w:val="24"/>
+          <w:lang w:val="en-US"/>
+        </w:rPr>
+      </w:pPr>
+      <w:r>
+        <w:rPr>
+          <w:rFonts w:hint="default" w:ascii="Consolas" w:hAnsi="Consolas" w:eastAsia="SimSun" w:cs="Consolas"/>
+          <w:kern w:val="0"/>
+          <w:sz w:val="24"/>
+          <w:szCs w:val="24"/>
+          <w:lang w:val="en-US" w:eastAsia="zh-CN" w:bidi="ar"/>
+        </w:rPr>
+        <w:t xml:space="preserve">Date: </w:t>
+      </w:r>
+    </w:p>
+    <w:p>
+      <w:pPr>
+        <w:keepNext w:val="0"/>
+        <w:keepLines w:val="0"/>
+        <w:widowControl/>
+        <w:suppressLineNumbers w:val="0"/>
+        <w:spacing w:before="0" w:beforeAutospacing="0" w:after="0" w:afterAutospacing="0"/>
+        <w:ind w:left="0" w:right="0"/>
+        <w:jc w:val="left"/>
+        <w:rPr>
+          <w:rFonts w:hint="default" w:ascii="Consolas" w:hAnsi="Consolas" w:eastAsia="SimSun" w:cs="Consolas"/>
+          <w:sz w:val="24"/>
+          <w:szCs w:val="24"/>
+        </w:rPr>
+      </w:pPr>
+      <w:r>
+        <w:rPr>
+          <w:rFonts w:hint="default" w:ascii="Consolas" w:hAnsi="Consolas" w:eastAsia="SimSun" w:cs="Consolas"/>
+          <w:kern w:val="0"/>
+          <w:sz w:val="24"/>
+          <w:szCs w:val="24"/>
+          <w:lang w:val="en-US" w:eastAsia="zh-CN" w:bidi="ar"/>
+        </w:rPr>
+        <w:t xml:space="preserve"> </w:t>
+      </w:r>
+    </w:p>
+    <w:p>
+      <w:pPr>
+        <w:keepNext w:val="0"/>
+        <w:keepLines w:val="0"/>
+        <w:widowControl/>
+        <w:suppressLineNumbers w:val="0"/>
+        <w:spacing w:before="0" w:beforeAutospacing="0" w:after="0" w:afterAutospacing="0"/>
+        <w:ind w:left="0" w:right="0"/>
+        <w:jc w:val="center"/>
+        <w:rPr>
+          <w:rFonts w:hint="default" w:ascii="Consolas" w:hAnsi="Consolas" w:eastAsia="SimSun" w:cs="Consolas"/>
+          <w:b/>
+          <w:bCs/>
+          <w:kern w:val="0"/>
+          <w:sz w:val="24"/>
+          <w:szCs w:val="24"/>
+          <w:u w:val="single"/>
+          <w:lang w:val="en-US" w:eastAsia="zh-CN" w:bidi="ar"/>
+        </w:rPr>
+      </w:pPr>
+      <w:r>
+        <w:rPr>
+          <w:rFonts w:hint="default" w:ascii="Consolas" w:hAnsi="Consolas" w:eastAsia="SimSun" w:cs="Consolas"/>
+          <w:b/>
+          <w:bCs/>
+          <w:kern w:val="0"/>
+          <w:sz w:val="24"/>
+          <w:szCs w:val="24"/>
+          <w:u w:val="single"/>
+          <w:lang w:val="en-US" w:eastAsia="zh-CN" w:bidi="ar"/>
+        </w:rPr>
+        <w:t xml:space="preserve">Practical  : </w:t>
+      </w:r>
+      <w:r>
+        <w:rPr>
+          <w:rFonts w:hint="default" w:ascii="Consolas" w:hAnsi="Consolas" w:eastAsia="SimSun"/>
+          <w:b/>
+          <w:bCs/>
+          <w:kern w:val="0"/>
+          <w:sz w:val="24"/>
+          <w:szCs w:val="24"/>
+          <w:u w:val="single"/>
+          <w:lang w:val="en-US" w:eastAsia="zh-CN"/>
+        </w:rPr>
+        <w:t xml:space="preserve"> WAP in PHP to swap two numbers</w:t>
+      </w:r>
+      <w:r>
+        <w:rPr>
+          <w:rFonts w:hint="default" w:ascii="Consolas" w:hAnsi="Consolas" w:eastAsia="SimSun" w:cs="Consolas"/>
+          <w:b/>
+          <w:bCs/>
+          <w:kern w:val="0"/>
+          <w:sz w:val="24"/>
+          <w:szCs w:val="24"/>
+          <w:u w:val="single"/>
+          <w:lang w:val="en-US" w:eastAsia="zh-CN" w:bidi="ar"/>
+        </w:rPr>
+        <w:t>.</w:t>
+      </w:r>
+    </w:p>
+    <w:p>
+      <w:pPr>
+        <w:keepNext w:val="0"/>
+        <w:keepLines w:val="0"/>
+        <w:widowControl/>
+        <w:suppressLineNumbers w:val="0"/>
+        <w:spacing w:before="0" w:beforeAutospacing="0" w:after="0" w:afterAutospacing="0"/>
+        <w:ind w:left="0" w:right="0"/>
+        <w:jc w:val="left"/>
+        <w:rPr>
+          <w:rFonts w:hint="default" w:ascii="Consolas" w:hAnsi="Consolas" w:eastAsia="SimSun" w:cs="Consolas"/>
+          <w:b w:val="0"/>
+          <w:bCs w:val="0"/>
+          <w:kern w:val="0"/>
+          <w:sz w:val="24"/>
+          <w:szCs w:val="24"/>
+          <w:u w:val="none"/>
+          <w:lang w:val="en-US" w:eastAsia="zh-CN" w:bidi="ar"/>
+        </w:rPr>
+      </w:pPr>
+    </w:p>
+    <w:p>
+      <w:pPr>
+        <w:keepNext w:val="0"/>
+        <w:keepLines w:val="0"/>
+        <w:widowControl/>
+        <w:suppressLineNumbers w:val="0"/>
+        <w:spacing w:before="0" w:beforeAutospacing="0" w:after="0" w:afterAutospacing="0"/>
+        <w:ind w:left="0" w:right="0"/>
+        <w:jc w:val="left"/>
+        <w:rPr>
+          <w:rFonts w:hint="default" w:ascii="Consolas" w:hAnsi="Consolas" w:eastAsia="SimSun"/>
+          <w:b w:val="0"/>
+          <w:bCs w:val="0"/>
+          <w:kern w:val="0"/>
+          <w:sz w:val="24"/>
+          <w:szCs w:val="24"/>
+          <w:u w:val="none"/>
+          <w:lang w:val="en-US" w:eastAsia="zh-CN"/>
+        </w:rPr>
+      </w:pPr>
+      <w:r>
+        <w:rPr>
+          <w:rFonts w:hint="default" w:ascii="Consolas" w:hAnsi="Consolas" w:eastAsia="SimSun"/>
+          <w:b w:val="0"/>
+          <w:bCs w:val="0"/>
+          <w:kern w:val="0"/>
+          <w:sz w:val="24"/>
+          <w:szCs w:val="24"/>
+          <w:u w:val="none"/>
+          <w:lang w:val="en-US" w:eastAsia="zh-CN"/>
+        </w:rPr>
+        <w:t>&lt;?php</w:t>
+      </w:r>
+    </w:p>
+    <w:p>
+      <w:pPr>
+        <w:keepNext w:val="0"/>
+        <w:keepLines w:val="0"/>
+        <w:widowControl/>
+        <w:suppressLineNumbers w:val="0"/>
+        <w:spacing w:before="0" w:beforeAutospacing="0" w:after="0" w:afterAutospacing="0"/>
+        <w:ind w:left="0" w:right="0"/>
+        <w:jc w:val="left"/>
+        <w:rPr>
+          <w:rFonts w:hint="default" w:ascii="Consolas" w:hAnsi="Consolas" w:eastAsia="SimSun"/>
+          <w:b w:val="0"/>
+          <w:bCs w:val="0"/>
+          <w:kern w:val="0"/>
+          <w:sz w:val="24"/>
+          <w:szCs w:val="24"/>
+          <w:u w:val="none"/>
+          <w:lang w:val="en-US" w:eastAsia="zh-CN"/>
+        </w:rPr>
+      </w:pPr>
+      <w:r>
+        <w:rPr>
+          <w:rFonts w:hint="default" w:ascii="Consolas" w:hAnsi="Consolas" w:eastAsia="SimSun"/>
+          <w:b w:val="0"/>
+          <w:bCs w:val="0"/>
+          <w:kern w:val="0"/>
+          <w:sz w:val="24"/>
+          <w:szCs w:val="24"/>
+          <w:u w:val="none"/>
+          <w:lang w:val="en-US" w:eastAsia="zh-CN"/>
+        </w:rPr>
+        <w:t>// Swap two numbers using a temporary variable</w:t>
+      </w:r>
+    </w:p>
+    <w:p>
+      <w:pPr>
+        <w:keepNext w:val="0"/>
+        <w:keepLines w:val="0"/>
+        <w:widowControl/>
+        <w:suppressLineNumbers w:val="0"/>
+        <w:spacing w:before="0" w:beforeAutospacing="0" w:after="0" w:afterAutospacing="0"/>
+        <w:ind w:left="0" w:right="0"/>
+        <w:jc w:val="left"/>
+        <w:rPr>
+          <w:rFonts w:hint="default" w:ascii="Consolas" w:hAnsi="Consolas" w:eastAsia="SimSun"/>
+          <w:b w:val="0"/>
+          <w:bCs w:val="0"/>
+          <w:kern w:val="0"/>
+          <w:sz w:val="24"/>
+          <w:szCs w:val="24"/>
+          <w:u w:val="none"/>
+          <w:lang w:val="en-US" w:eastAsia="zh-CN"/>
+        </w:rPr>
+      </w:pPr>
+      <w:r>
+        <w:rPr>
+          <w:rFonts w:hint="default" w:ascii="Consolas" w:hAnsi="Consolas" w:eastAsia="SimSun"/>
+          <w:b w:val="0"/>
+          <w:bCs w:val="0"/>
+          <w:kern w:val="0"/>
+          <w:sz w:val="24"/>
+          <w:szCs w:val="24"/>
+          <w:u w:val="none"/>
+          <w:lang w:val="en-US" w:eastAsia="zh-CN"/>
+        </w:rPr>
+        <w:t>$num1 = 10;</w:t>
+      </w:r>
+    </w:p>
+    <w:p>
+      <w:pPr>
+        <w:keepNext w:val="0"/>
+        <w:keepLines w:val="0"/>
+        <w:widowControl/>
+        <w:suppressLineNumbers w:val="0"/>
+        <w:spacing w:before="0" w:beforeAutospacing="0" w:after="0" w:afterAutospacing="0"/>
+        <w:ind w:left="0" w:right="0"/>
+        <w:jc w:val="left"/>
+        <w:rPr>
+          <w:rFonts w:hint="default" w:ascii="Consolas" w:hAnsi="Consolas" w:eastAsia="SimSun"/>
+          <w:b w:val="0"/>
+          <w:bCs w:val="0"/>
+          <w:kern w:val="0"/>
+          <w:sz w:val="24"/>
+          <w:szCs w:val="24"/>
+          <w:u w:val="none"/>
+          <w:lang w:val="en-US" w:eastAsia="zh-CN"/>
+        </w:rPr>
+      </w:pPr>
+      <w:r>
+        <w:rPr>
+          <w:rFonts w:hint="default" w:ascii="Consolas" w:hAnsi="Consolas" w:eastAsia="SimSun"/>
+          <w:b w:val="0"/>
+          <w:bCs w:val="0"/>
+          <w:kern w:val="0"/>
+          <w:sz w:val="24"/>
+          <w:szCs w:val="24"/>
+          <w:u w:val="none"/>
+          <w:lang w:val="en-US" w:eastAsia="zh-CN"/>
+        </w:rPr>
+        <w:t>$num2 = 20;</w:t>
+      </w:r>
+    </w:p>
+    <w:p>
+      <w:pPr>
+        <w:keepNext w:val="0"/>
+        <w:keepLines w:val="0"/>
+        <w:widowControl/>
+        <w:suppressLineNumbers w:val="0"/>
+        <w:spacing w:before="0" w:beforeAutospacing="0" w:after="0" w:afterAutospacing="0"/>
+        <w:ind w:left="0" w:right="0"/>
+        <w:jc w:val="left"/>
+        <w:rPr>
+          <w:rFonts w:hint="default" w:ascii="Consolas" w:hAnsi="Consolas" w:eastAsia="SimSun"/>
+          <w:b w:val="0"/>
+          <w:bCs w:val="0"/>
+          <w:kern w:val="0"/>
+          <w:sz w:val="24"/>
+          <w:szCs w:val="24"/>
+          <w:u w:val="none"/>
+          <w:lang w:val="en-US" w:eastAsia="zh-CN"/>
+        </w:rPr>
+      </w:pPr>
+      <w:r>
+        <w:rPr>
+          <w:rFonts w:hint="default" w:ascii="Consolas" w:hAnsi="Consolas" w:eastAsia="SimSun"/>
+          <w:b w:val="0"/>
+          <w:bCs w:val="0"/>
+          <w:kern w:val="0"/>
+          <w:sz w:val="24"/>
+          <w:szCs w:val="24"/>
+          <w:u w:val="none"/>
+          <w:lang w:val="en-US" w:eastAsia="zh-CN"/>
+        </w:rPr>
+        <w:t>echo "&lt;h1&gt;SWAPPING PROGRAM";</w:t>
+      </w:r>
+    </w:p>
+    <w:p>
+      <w:pPr>
+        <w:keepNext w:val="0"/>
+        <w:keepLines w:val="0"/>
+        <w:widowControl/>
+        <w:suppressLineNumbers w:val="0"/>
+        <w:spacing w:before="0" w:beforeAutospacing="0" w:after="0" w:afterAutospacing="0"/>
+        <w:ind w:left="0" w:right="0"/>
+        <w:jc w:val="left"/>
+        <w:rPr>
+          <w:rFonts w:hint="default" w:ascii="Consolas" w:hAnsi="Consolas" w:eastAsia="SimSun"/>
+          <w:b w:val="0"/>
+          <w:bCs w:val="0"/>
+          <w:kern w:val="0"/>
+          <w:sz w:val="24"/>
+          <w:szCs w:val="24"/>
+          <w:u w:val="none"/>
+          <w:lang w:val="en-US" w:eastAsia="zh-CN"/>
+        </w:rPr>
+      </w:pPr>
+      <w:r>
+        <w:rPr>
+          <w:rFonts w:hint="default" w:ascii="Consolas" w:hAnsi="Consolas" w:eastAsia="SimSun"/>
+          <w:b w:val="0"/>
+          <w:bCs w:val="0"/>
+          <w:kern w:val="0"/>
+          <w:sz w:val="24"/>
+          <w:szCs w:val="24"/>
+          <w:u w:val="none"/>
+          <w:lang w:val="en-US" w:eastAsia="zh-CN"/>
+        </w:rPr>
+        <w:t>echo "&lt;h3&gt;Before swapping: ";</w:t>
+      </w:r>
+    </w:p>
+    <w:p>
+      <w:pPr>
+        <w:keepNext w:val="0"/>
+        <w:keepLines w:val="0"/>
+        <w:widowControl/>
+        <w:suppressLineNumbers w:val="0"/>
+        <w:spacing w:before="0" w:beforeAutospacing="0" w:after="0" w:afterAutospacing="0"/>
+        <w:ind w:left="0" w:right="0"/>
+        <w:jc w:val="left"/>
+        <w:rPr>
+          <w:rFonts w:hint="default" w:ascii="Consolas" w:hAnsi="Consolas" w:eastAsia="SimSun"/>
+          <w:b w:val="0"/>
+          <w:bCs w:val="0"/>
+          <w:kern w:val="0"/>
+          <w:sz w:val="24"/>
+          <w:szCs w:val="24"/>
+          <w:u w:val="none"/>
+          <w:lang w:val="en-US" w:eastAsia="zh-CN"/>
+        </w:rPr>
+      </w:pPr>
+      <w:r>
+        <w:rPr>
+          <w:rFonts w:hint="default" w:ascii="Consolas" w:hAnsi="Consolas" w:eastAsia="SimSun"/>
+          <w:b w:val="0"/>
+          <w:bCs w:val="0"/>
+          <w:kern w:val="0"/>
+          <w:sz w:val="24"/>
+          <w:szCs w:val="24"/>
+          <w:u w:val="none"/>
+          <w:lang w:val="en-US" w:eastAsia="zh-CN"/>
+        </w:rPr>
+        <w:t>echo "num1 = " . $num1 . ", num2 = " . $num2 . "&lt;br&gt;";</w:t>
+      </w:r>
+    </w:p>
+    <w:p>
+      <w:pPr>
+        <w:keepNext w:val="0"/>
+        <w:keepLines w:val="0"/>
+        <w:widowControl/>
+        <w:suppressLineNumbers w:val="0"/>
+        <w:spacing w:before="0" w:beforeAutospacing="0" w:after="0" w:afterAutospacing="0"/>
+        <w:ind w:left="0" w:right="0"/>
+        <w:jc w:val="left"/>
+        <w:rPr>
+          <w:rFonts w:hint="default" w:ascii="Consolas" w:hAnsi="Consolas" w:eastAsia="SimSun"/>
+          <w:b w:val="0"/>
+          <w:bCs w:val="0"/>
+          <w:kern w:val="0"/>
+          <w:sz w:val="24"/>
+          <w:szCs w:val="24"/>
+          <w:u w:val="none"/>
+          <w:lang w:val="en-US" w:eastAsia="zh-CN"/>
+        </w:rPr>
+      </w:pPr>
+      <w:r>
+        <w:rPr>
+          <w:rFonts w:hint="default" w:ascii="Consolas" w:hAnsi="Consolas" w:eastAsia="SimSun"/>
+          <w:b w:val="0"/>
+          <w:bCs w:val="0"/>
+          <w:kern w:val="0"/>
+          <w:sz w:val="24"/>
+          <w:szCs w:val="24"/>
+          <w:u w:val="none"/>
+          <w:lang w:val="en-US" w:eastAsia="zh-CN"/>
+        </w:rPr>
+        <w:t>$temp = $num1;</w:t>
+      </w:r>
+    </w:p>
+    <w:p>
+      <w:pPr>
+        <w:keepNext w:val="0"/>
+        <w:keepLines w:val="0"/>
+        <w:widowControl/>
+        <w:suppressLineNumbers w:val="0"/>
+        <w:spacing w:before="0" w:beforeAutospacing="0" w:after="0" w:afterAutospacing="0"/>
+        <w:ind w:left="0" w:right="0"/>
+        <w:jc w:val="left"/>
+        <w:rPr>
+          <w:rFonts w:hint="default" w:ascii="Consolas" w:hAnsi="Consolas" w:eastAsia="SimSun"/>
+          <w:b w:val="0"/>
+          <w:bCs w:val="0"/>
+          <w:kern w:val="0"/>
+          <w:sz w:val="24"/>
+          <w:szCs w:val="24"/>
+          <w:u w:val="none"/>
+          <w:lang w:val="en-US" w:eastAsia="zh-CN"/>
+        </w:rPr>
+      </w:pPr>
+      <w:r>
+        <w:rPr>
+          <w:rFonts w:hint="default" w:ascii="Consolas" w:hAnsi="Consolas" w:eastAsia="SimSun"/>
+          <w:b w:val="0"/>
+          <w:bCs w:val="0"/>
+          <w:kern w:val="0"/>
+          <w:sz w:val="24"/>
+          <w:szCs w:val="24"/>
+          <w:u w:val="none"/>
+          <w:lang w:val="en-US" w:eastAsia="zh-CN"/>
+        </w:rPr>
+        <w:t>$num1 = $num2;</w:t>
+      </w:r>
+    </w:p>
+    <w:p>
+      <w:pPr>
+        <w:keepNext w:val="0"/>
+        <w:keepLines w:val="0"/>
+        <w:widowControl/>
+        <w:suppressLineNumbers w:val="0"/>
+        <w:spacing w:before="0" w:beforeAutospacing="0" w:after="0" w:afterAutospacing="0"/>
+        <w:ind w:left="0" w:right="0"/>
+        <w:jc w:val="left"/>
+        <w:rPr>
+          <w:rFonts w:hint="default" w:ascii="Consolas" w:hAnsi="Consolas" w:eastAsia="SimSun"/>
+          <w:b w:val="0"/>
+          <w:bCs w:val="0"/>
+          <w:kern w:val="0"/>
+          <w:sz w:val="24"/>
+          <w:szCs w:val="24"/>
+          <w:u w:val="none"/>
+          <w:lang w:val="en-US" w:eastAsia="zh-CN"/>
+        </w:rPr>
+      </w:pPr>
+      <w:r>
+        <w:rPr>
+          <w:rFonts w:hint="default" w:ascii="Consolas" w:hAnsi="Consolas" w:eastAsia="SimSun"/>
+          <w:b w:val="0"/>
+          <w:bCs w:val="0"/>
+          <w:kern w:val="0"/>
+          <w:sz w:val="24"/>
+          <w:szCs w:val="24"/>
+          <w:u w:val="none"/>
+          <w:lang w:val="en-US" w:eastAsia="zh-CN"/>
+        </w:rPr>
+        <w:t>$num2 = $temp;</w:t>
+      </w:r>
+    </w:p>
+    <w:p>
+      <w:pPr>
+        <w:keepNext w:val="0"/>
+        <w:keepLines w:val="0"/>
+        <w:widowControl/>
+        <w:suppressLineNumbers w:val="0"/>
+        <w:spacing w:before="0" w:beforeAutospacing="0" w:after="0" w:afterAutospacing="0"/>
+        <w:ind w:left="0" w:right="0"/>
+        <w:jc w:val="left"/>
+        <w:rPr>
+          <w:rFonts w:hint="default" w:ascii="Consolas" w:hAnsi="Consolas" w:eastAsia="SimSun"/>
+          <w:b w:val="0"/>
+          <w:bCs w:val="0"/>
+          <w:kern w:val="0"/>
+          <w:sz w:val="24"/>
+          <w:szCs w:val="24"/>
+          <w:u w:val="none"/>
+          <w:lang w:val="en-US" w:eastAsia="zh-CN"/>
+        </w:rPr>
+      </w:pPr>
+      <w:r>
+        <w:rPr>
+          <w:rFonts w:hint="default" w:ascii="Consolas" w:hAnsi="Consolas" w:eastAsia="SimSun"/>
+          <w:b w:val="0"/>
+          <w:bCs w:val="0"/>
+          <w:kern w:val="0"/>
+          <w:sz w:val="24"/>
+          <w:szCs w:val="24"/>
+          <w:u w:val="none"/>
+          <w:lang w:val="en-US" w:eastAsia="zh-CN"/>
+        </w:rPr>
+        <w:t>echo "After swapping: ";</w:t>
+      </w:r>
+    </w:p>
+    <w:p>
+      <w:pPr>
+        <w:keepNext w:val="0"/>
+        <w:keepLines w:val="0"/>
+        <w:widowControl/>
+        <w:suppressLineNumbers w:val="0"/>
+        <w:spacing w:before="0" w:beforeAutospacing="0" w:after="0" w:afterAutospacing="0"/>
+        <w:ind w:left="0" w:right="0"/>
+        <w:jc w:val="left"/>
+        <w:rPr>
+          <w:rFonts w:hint="default" w:ascii="Consolas" w:hAnsi="Consolas" w:eastAsia="SimSun"/>
+          <w:b w:val="0"/>
+          <w:bCs w:val="0"/>
+          <w:kern w:val="0"/>
+          <w:sz w:val="24"/>
+          <w:szCs w:val="24"/>
+          <w:u w:val="none"/>
+          <w:lang w:val="en-US" w:eastAsia="zh-CN"/>
+        </w:rPr>
+      </w:pPr>
+      <w:r>
+        <w:rPr>
+          <w:rFonts w:hint="default" w:ascii="Consolas" w:hAnsi="Consolas" w:eastAsia="SimSun"/>
+          <w:b w:val="0"/>
+          <w:bCs w:val="0"/>
+          <w:kern w:val="0"/>
+          <w:sz w:val="24"/>
+          <w:szCs w:val="24"/>
+          <w:u w:val="none"/>
+          <w:lang w:val="en-US" w:eastAsia="zh-CN"/>
+        </w:rPr>
+        <w:t>echo "num1 = " . $num1 . ", num2 = " . $num2;</w:t>
+      </w:r>
+    </w:p>
+    <w:p>
+      <w:pPr>
+        <w:keepNext w:val="0"/>
+        <w:keepLines w:val="0"/>
+        <w:widowControl/>
+        <w:suppressLineNumbers w:val="0"/>
+        <w:spacing w:before="0" w:beforeAutospacing="0" w:after="0" w:afterAutospacing="0"/>
+        <w:ind w:left="0" w:right="0"/>
+        <w:jc w:val="left"/>
+        <w:rPr>
+          <w:rFonts w:hint="default" w:ascii="Consolas" w:hAnsi="Consolas" w:eastAsia="SimSun"/>
+          <w:b w:val="0"/>
+          <w:bCs w:val="0"/>
+          <w:kern w:val="0"/>
+          <w:sz w:val="24"/>
+          <w:szCs w:val="24"/>
+          <w:u w:val="none"/>
+          <w:lang w:val="en-US" w:eastAsia="zh-CN"/>
+        </w:rPr>
+      </w:pPr>
+      <w:r>
+        <w:rPr>
+          <w:rFonts w:hint="default" w:ascii="Consolas" w:hAnsi="Consolas" w:eastAsia="SimSun"/>
+          <w:b w:val="0"/>
+          <w:bCs w:val="0"/>
+          <w:kern w:val="0"/>
+          <w:sz w:val="24"/>
+          <w:szCs w:val="24"/>
+          <w:u w:val="none"/>
+          <w:lang w:val="en-US" w:eastAsia="zh-CN"/>
+        </w:rPr>
+        <w:t>?&gt;</w:t>
+      </w:r>
+    </w:p>
+    <w:p>
+      <w:pPr>
+        <w:keepNext w:val="0"/>
+        <w:keepLines w:val="0"/>
+        <w:widowControl/>
+        <w:suppressLineNumbers w:val="0"/>
+        <w:spacing w:before="0" w:beforeAutospacing="0" w:after="0" w:afterAutospacing="0"/>
+        <w:ind w:left="0" w:right="0"/>
+        <w:jc w:val="left"/>
+        <w:rPr>
+          <w:rFonts w:hint="default" w:ascii="Consolas" w:hAnsi="Consolas" w:eastAsia="SimSun"/>
+          <w:b w:val="0"/>
+          <w:bCs w:val="0"/>
+          <w:kern w:val="0"/>
+          <w:sz w:val="24"/>
+          <w:szCs w:val="24"/>
+          <w:u w:val="none"/>
+          <w:lang w:val="en-US" w:eastAsia="zh-CN"/>
+        </w:rPr>
+      </w:pPr>
+    </w:p>
+    <w:p>
+      <w:pPr>
+        <w:keepNext w:val="0"/>
+        <w:keepLines w:val="0"/>
+        <w:widowControl/>
+        <w:suppressLineNumbers w:val="0"/>
+        <w:spacing w:before="0" w:beforeAutospacing="0" w:after="0" w:afterAutospacing="0"/>
+        <w:ind w:left="0" w:right="0"/>
+        <w:jc w:val="left"/>
+        <w:rPr>
+          <w:rFonts w:hint="default" w:ascii="Consolas" w:hAnsi="Consolas" w:eastAsia="SimSun"/>
+          <w:b/>
+          <w:bCs/>
+          <w:kern w:val="0"/>
+          <w:sz w:val="24"/>
+          <w:szCs w:val="24"/>
+          <w:u w:val="single"/>
+          <w:lang w:val="en-US" w:eastAsia="zh-CN"/>
+        </w:rPr>
+      </w:pPr>
+      <w:r>
+        <w:rPr>
+          <w:rFonts w:hint="default" w:ascii="Consolas" w:hAnsi="Consolas" w:eastAsia="SimSun"/>
+          <w:b/>
+          <w:bCs/>
+          <w:kern w:val="0"/>
+          <w:sz w:val="24"/>
+          <w:szCs w:val="24"/>
+          <w:u w:val="single"/>
+          <w:lang w:val="en-US" w:eastAsia="zh-CN"/>
+        </w:rPr>
+        <w:t>Output:</w:t>
+      </w:r>
+    </w:p>
+    <w:p>
+      <w:pPr>
+        <w:keepNext w:val="0"/>
+        <w:keepLines w:val="0"/>
+        <w:widowControl/>
+        <w:suppressLineNumbers w:val="0"/>
+        <w:spacing w:before="0" w:beforeAutospacing="0" w:after="0" w:afterAutospacing="0"/>
+        <w:ind w:left="0" w:right="0"/>
+        <w:jc w:val="left"/>
+        <w:rPr>
+          <w:rFonts w:hint="default" w:ascii="Consolas" w:hAnsi="Consolas" w:eastAsia="SimSun"/>
+          <w:b/>
+          <w:bCs/>
+          <w:kern w:val="0"/>
+          <w:sz w:val="24"/>
+          <w:szCs w:val="24"/>
+          <w:u w:val="single"/>
+          <w:lang w:val="en-US" w:eastAsia="zh-CN"/>
+        </w:rPr>
+      </w:pPr>
+    </w:p>
+    <w:p>
+      <w:pPr>
+        <w:keepNext w:val="0"/>
+        <w:keepLines w:val="0"/>
+        <w:widowControl/>
+        <w:suppressLineNumbers w:val="0"/>
+        <w:spacing w:before="0" w:beforeAutospacing="0" w:after="0" w:afterAutospacing="0"/>
+        <w:ind w:left="0" w:right="0"/>
+        <w:jc w:val="left"/>
+      </w:pPr>
+      <w:r>
+        <w:drawing>
+          <wp:inline distT="0" distB="0" distL="114300" distR="114300">
+            <wp:extent cx="5720715" cy="3217545"/>
+            <wp:effectExtent l="0" t="0" r="9525" b="13335"/>
+            <wp:docPr id="11" name="Picture 4"/>
+            <wp:cNvGraphicFramePr>
+              <a:graphicFrameLocks xmlns:a="http://schemas.openxmlformats.org/drawingml/2006/main" noChangeAspect="1"/>
+            </wp:cNvGraphicFramePr>
+            <a:graphic xmlns:a="http://schemas.openxmlformats.org/drawingml/2006/main">
+              <a:graphicData uri="http://schemas.openxmlformats.org/drawingml/2006/picture">
+                <pic:pic xmlns:pic="http://schemas.openxmlformats.org/drawingml/2006/picture">
+                  <pic:nvPicPr>
+                    <pic:cNvPr id="11" name="Picture 4"/>
+                    <pic:cNvPicPr>
+                      <a:picLocks noChangeAspect="1"/>
+                    </pic:cNvPicPr>
+                  </pic:nvPicPr>
+                  <pic:blipFill>
+                    <a:blip r:embed="rId13"/>
+                    <a:stretch>
+                      <a:fillRect/>
+                    </a:stretch>
+                  </pic:blipFill>
+                  <pic:spPr>
+                    <a:xfrm>
+                      <a:off x="0" y="0"/>
+                      <a:ext cx="5720715" cy="3217545"/>
+                    </a:xfrm>
+                    <a:prstGeom prst="rect">
+                      <a:avLst/>
+                    </a:prstGeom>
+                    <a:noFill/>
+                    <a:ln>
+                      <a:noFill/>
+                    </a:ln>
+                  </pic:spPr>
+                </pic:pic>
+              </a:graphicData>
+            </a:graphic>
+          </wp:inline>
+        </w:drawing>
+      </w:r>
+    </w:p>
+    <w:p>
+      <w:pPr>
+        <w:rPr>
+          <w:rFonts w:hint="default"/>
+          <w:lang w:val="en-US" w:eastAsia="zh-CN"/>
+        </w:rPr>
+      </w:pPr>
+      <w:r>
+        <w:rPr>
+          <w:rFonts w:hint="default"/>
+          <w:lang w:val="en-US" w:eastAsia="zh-CN"/>
+        </w:rPr>
+        <w:br w:type="page"/>
+      </w:r>
+    </w:p>
+    <w:p>
+      <w:pPr>
+        <w:keepNext w:val="0"/>
+        <w:keepLines w:val="0"/>
+        <w:widowControl/>
+        <w:suppressLineNumbers w:val="0"/>
+        <w:spacing w:before="0" w:beforeAutospacing="0" w:after="0" w:afterAutospacing="0"/>
+        <w:ind w:left="0" w:right="0"/>
+        <w:jc w:val="left"/>
+        <w:rPr>
+          <w:rFonts w:hint="default" w:ascii="Consolas" w:hAnsi="Consolas" w:eastAsia="SimSun" w:cs="Consolas"/>
+          <w:sz w:val="24"/>
+          <w:szCs w:val="24"/>
+        </w:rPr>
+      </w:pPr>
+      <w:r>
+        <w:rPr>
+          <w:rFonts w:hint="default" w:ascii="Consolas" w:hAnsi="Consolas" w:eastAsia="SimSun" w:cs="Consolas"/>
+          <w:kern w:val="0"/>
+          <w:sz w:val="24"/>
+          <w:szCs w:val="24"/>
+          <w:lang w:val="en-US" w:eastAsia="zh-CN" w:bidi="ar"/>
+        </w:rPr>
+        <w:t>Name: Deepankar Sharma</w:t>
+      </w:r>
+    </w:p>
+    <w:p>
+      <w:pPr>
+        <w:keepNext w:val="0"/>
+        <w:keepLines w:val="0"/>
+        <w:widowControl/>
+        <w:suppressLineNumbers w:val="0"/>
+        <w:spacing w:before="0" w:beforeAutospacing="0" w:after="0" w:afterAutospacing="0"/>
+        <w:ind w:left="0" w:right="0"/>
+        <w:jc w:val="left"/>
+        <w:rPr>
+          <w:rFonts w:hint="default" w:ascii="Consolas" w:hAnsi="Consolas" w:eastAsia="SimSun" w:cs="Consolas"/>
+          <w:sz w:val="24"/>
+          <w:szCs w:val="24"/>
+        </w:rPr>
+      </w:pPr>
+      <w:r>
+        <w:rPr>
+          <w:rFonts w:hint="default" w:ascii="Consolas" w:hAnsi="Consolas" w:eastAsia="SimSun" w:cs="Consolas"/>
+          <w:kern w:val="0"/>
+          <w:sz w:val="24"/>
+          <w:szCs w:val="24"/>
+          <w:lang w:val="en-US" w:eastAsia="zh-CN" w:bidi="ar"/>
+        </w:rPr>
+        <w:t>Course: BCA</w:t>
+      </w:r>
+    </w:p>
+    <w:p>
+      <w:pPr>
+        <w:keepNext w:val="0"/>
+        <w:keepLines w:val="0"/>
+        <w:widowControl/>
+        <w:suppressLineNumbers w:val="0"/>
+        <w:spacing w:before="0" w:beforeAutospacing="0" w:after="0" w:afterAutospacing="0"/>
+        <w:ind w:left="0" w:right="0"/>
+        <w:jc w:val="left"/>
+        <w:rPr>
+          <w:rFonts w:hint="default" w:ascii="Consolas" w:hAnsi="Consolas" w:eastAsia="SimSun" w:cs="Consolas"/>
+          <w:sz w:val="24"/>
+          <w:szCs w:val="24"/>
+        </w:rPr>
+      </w:pPr>
+      <w:r>
+        <w:rPr>
+          <w:rFonts w:hint="default" w:ascii="Consolas" w:hAnsi="Consolas" w:eastAsia="SimSun" w:cs="Consolas"/>
+          <w:kern w:val="0"/>
+          <w:sz w:val="24"/>
+          <w:szCs w:val="24"/>
+          <w:lang w:val="en-US" w:eastAsia="zh-CN" w:bidi="ar"/>
+        </w:rPr>
+        <w:t>University Roll No: 2092014</w:t>
+      </w:r>
+    </w:p>
+    <w:p>
+      <w:pPr>
+        <w:keepNext w:val="0"/>
+        <w:keepLines w:val="0"/>
+        <w:widowControl/>
+        <w:suppressLineNumbers w:val="0"/>
+        <w:spacing w:before="0" w:beforeAutospacing="0" w:after="0" w:afterAutospacing="0"/>
+        <w:ind w:left="0" w:right="0"/>
+        <w:jc w:val="left"/>
+        <w:rPr>
+          <w:rFonts w:hint="default" w:ascii="Consolas" w:hAnsi="Consolas" w:eastAsia="SimSun" w:cs="Consolas"/>
+          <w:sz w:val="24"/>
+          <w:szCs w:val="24"/>
+        </w:rPr>
+      </w:pPr>
+      <w:r>
+        <w:rPr>
+          <w:rFonts w:hint="default" w:ascii="Consolas" w:hAnsi="Consolas" w:eastAsia="SimSun" w:cs="Consolas"/>
+          <w:kern w:val="0"/>
+          <w:sz w:val="24"/>
+          <w:szCs w:val="24"/>
+          <w:lang w:val="en-US" w:eastAsia="zh-CN" w:bidi="ar"/>
+        </w:rPr>
+        <w:t>Subject: Scripting Languages</w:t>
+      </w:r>
+    </w:p>
+    <w:p>
+      <w:pPr>
+        <w:keepNext w:val="0"/>
+        <w:keepLines w:val="0"/>
+        <w:widowControl/>
+        <w:suppressLineNumbers w:val="0"/>
+        <w:spacing w:before="0" w:beforeAutospacing="0" w:after="0" w:afterAutospacing="0"/>
+        <w:ind w:left="0" w:right="0"/>
+        <w:jc w:val="left"/>
+        <w:rPr>
+          <w:rFonts w:hint="default" w:ascii="Consolas" w:hAnsi="Consolas" w:eastAsia="SimSun" w:cs="Consolas"/>
+          <w:sz w:val="24"/>
+          <w:szCs w:val="24"/>
+          <w:lang w:val="en-US"/>
+        </w:rPr>
+      </w:pPr>
+      <w:r>
+        <w:rPr>
+          <w:rFonts w:hint="default" w:ascii="Consolas" w:hAnsi="Consolas" w:eastAsia="SimSun" w:cs="Consolas"/>
+          <w:kern w:val="0"/>
+          <w:sz w:val="24"/>
+          <w:szCs w:val="24"/>
+          <w:lang w:val="en-US" w:eastAsia="zh-CN" w:bidi="ar"/>
+        </w:rPr>
+        <w:t xml:space="preserve">Date: </w:t>
+      </w:r>
+    </w:p>
+    <w:p>
+      <w:pPr>
+        <w:keepNext w:val="0"/>
+        <w:keepLines w:val="0"/>
+        <w:widowControl/>
+        <w:suppressLineNumbers w:val="0"/>
+        <w:spacing w:before="0" w:beforeAutospacing="0" w:after="0" w:afterAutospacing="0"/>
+        <w:ind w:left="0" w:right="0"/>
+        <w:jc w:val="left"/>
+        <w:rPr>
+          <w:rFonts w:hint="default" w:ascii="Consolas" w:hAnsi="Consolas" w:eastAsia="SimSun" w:cs="Consolas"/>
+          <w:sz w:val="24"/>
+          <w:szCs w:val="24"/>
+        </w:rPr>
+      </w:pPr>
+      <w:r>
+        <w:rPr>
+          <w:rFonts w:hint="default" w:ascii="Consolas" w:hAnsi="Consolas" w:eastAsia="SimSun" w:cs="Consolas"/>
+          <w:kern w:val="0"/>
+          <w:sz w:val="24"/>
+          <w:szCs w:val="24"/>
+          <w:lang w:val="en-US" w:eastAsia="zh-CN" w:bidi="ar"/>
+        </w:rPr>
+        <w:t xml:space="preserve"> </w:t>
+      </w:r>
+    </w:p>
+    <w:p>
+      <w:pPr>
+        <w:keepNext w:val="0"/>
+        <w:keepLines w:val="0"/>
+        <w:widowControl/>
+        <w:suppressLineNumbers w:val="0"/>
+        <w:spacing w:before="0" w:beforeAutospacing="0" w:after="0" w:afterAutospacing="0"/>
+        <w:ind w:left="0" w:right="0"/>
+        <w:jc w:val="center"/>
+        <w:rPr>
+          <w:rFonts w:hint="default" w:ascii="Consolas" w:hAnsi="Consolas" w:eastAsia="SimSun" w:cs="Consolas"/>
+          <w:b/>
+          <w:bCs/>
+          <w:kern w:val="0"/>
+          <w:sz w:val="24"/>
+          <w:szCs w:val="24"/>
+          <w:u w:val="single"/>
+          <w:lang w:val="en-US" w:eastAsia="zh-CN" w:bidi="ar"/>
+        </w:rPr>
+      </w:pPr>
+      <w:r>
+        <w:rPr>
+          <w:rFonts w:hint="default" w:ascii="Consolas" w:hAnsi="Consolas" w:eastAsia="SimSun" w:cs="Consolas"/>
+          <w:b/>
+          <w:bCs/>
+          <w:kern w:val="0"/>
+          <w:sz w:val="24"/>
+          <w:szCs w:val="24"/>
+          <w:u w:val="single"/>
+          <w:lang w:val="en-US" w:eastAsia="zh-CN" w:bidi="ar"/>
+        </w:rPr>
+        <w:t xml:space="preserve">Practical  : </w:t>
+      </w:r>
+      <w:r>
+        <w:rPr>
+          <w:rFonts w:hint="default" w:ascii="Consolas" w:hAnsi="Consolas" w:eastAsia="SimSun"/>
+          <w:b/>
+          <w:bCs/>
+          <w:kern w:val="0"/>
+          <w:sz w:val="24"/>
+          <w:szCs w:val="24"/>
+          <w:u w:val="single"/>
+          <w:lang w:val="en-US" w:eastAsia="zh-CN"/>
+        </w:rPr>
+        <w:t xml:space="preserve"> WAP to create a table in MySQL using PHP</w:t>
+      </w:r>
+      <w:r>
+        <w:rPr>
+          <w:rFonts w:hint="default" w:ascii="Consolas" w:hAnsi="Consolas" w:eastAsia="SimSun" w:cs="Consolas"/>
+          <w:b/>
+          <w:bCs/>
+          <w:kern w:val="0"/>
+          <w:sz w:val="24"/>
+          <w:szCs w:val="24"/>
+          <w:u w:val="single"/>
+          <w:lang w:val="en-US" w:eastAsia="zh-CN" w:bidi="ar"/>
+        </w:rPr>
+        <w:t>.</w:t>
+      </w:r>
+    </w:p>
+    <w:p>
+      <w:pPr>
+        <w:keepNext w:val="0"/>
+        <w:keepLines w:val="0"/>
+        <w:widowControl/>
+        <w:suppressLineNumbers w:val="0"/>
+        <w:spacing w:before="0" w:beforeAutospacing="0" w:after="0" w:afterAutospacing="0"/>
+        <w:ind w:left="0" w:right="0"/>
+        <w:jc w:val="left"/>
+        <w:rPr>
+          <w:rFonts w:hint="default" w:ascii="Consolas" w:hAnsi="Consolas" w:eastAsia="SimSun" w:cs="Consolas"/>
+          <w:b w:val="0"/>
+          <w:bCs w:val="0"/>
+          <w:kern w:val="0"/>
+          <w:sz w:val="24"/>
+          <w:szCs w:val="24"/>
+          <w:u w:val="none"/>
+          <w:lang w:val="en-US" w:eastAsia="zh-CN" w:bidi="ar"/>
+        </w:rPr>
+      </w:pPr>
+    </w:p>
+    <w:p>
+      <w:pPr>
+        <w:keepNext w:val="0"/>
+        <w:keepLines w:val="0"/>
+        <w:widowControl/>
+        <w:suppressLineNumbers w:val="0"/>
+        <w:spacing w:before="0" w:beforeAutospacing="0" w:after="0" w:afterAutospacing="0"/>
+        <w:ind w:left="0" w:right="0"/>
+        <w:jc w:val="left"/>
+        <w:rPr>
+          <w:rFonts w:hint="default" w:ascii="Consolas" w:hAnsi="Consolas" w:eastAsia="SimSun"/>
+          <w:b w:val="0"/>
+          <w:bCs w:val="0"/>
+          <w:kern w:val="0"/>
+          <w:sz w:val="24"/>
+          <w:szCs w:val="24"/>
+          <w:u w:val="none"/>
+          <w:lang w:val="en-US" w:eastAsia="zh-CN"/>
+        </w:rPr>
+      </w:pPr>
+      <w:r>
+        <w:rPr>
+          <w:rFonts w:hint="default" w:ascii="Consolas" w:hAnsi="Consolas" w:eastAsia="SimSun"/>
+          <w:b w:val="0"/>
+          <w:bCs w:val="0"/>
+          <w:kern w:val="0"/>
+          <w:sz w:val="24"/>
+          <w:szCs w:val="24"/>
+          <w:u w:val="none"/>
+          <w:lang w:val="en-US" w:eastAsia="zh-CN"/>
+        </w:rPr>
+        <w:t>&lt;!-- php program to create a table in MySQL --&gt;</w:t>
+      </w:r>
+    </w:p>
+    <w:p>
+      <w:pPr>
+        <w:keepNext w:val="0"/>
+        <w:keepLines w:val="0"/>
+        <w:widowControl/>
+        <w:suppressLineNumbers w:val="0"/>
+        <w:spacing w:before="0" w:beforeAutospacing="0" w:after="0" w:afterAutospacing="0"/>
+        <w:ind w:left="0" w:right="0"/>
+        <w:jc w:val="left"/>
+        <w:rPr>
+          <w:rFonts w:hint="default" w:ascii="Consolas" w:hAnsi="Consolas" w:eastAsia="SimSun"/>
+          <w:b w:val="0"/>
+          <w:bCs w:val="0"/>
+          <w:kern w:val="0"/>
+          <w:sz w:val="24"/>
+          <w:szCs w:val="24"/>
+          <w:u w:val="none"/>
+          <w:lang w:val="en-US" w:eastAsia="zh-CN"/>
+        </w:rPr>
+      </w:pPr>
+      <w:r>
+        <w:rPr>
+          <w:rFonts w:hint="default" w:ascii="Consolas" w:hAnsi="Consolas" w:eastAsia="SimSun"/>
+          <w:b w:val="0"/>
+          <w:bCs w:val="0"/>
+          <w:kern w:val="0"/>
+          <w:sz w:val="24"/>
+          <w:szCs w:val="24"/>
+          <w:u w:val="none"/>
+          <w:lang w:val="en-US" w:eastAsia="zh-CN"/>
+        </w:rPr>
+        <w:t>&lt;?php</w:t>
+      </w:r>
+    </w:p>
+    <w:p>
+      <w:pPr>
+        <w:keepNext w:val="0"/>
+        <w:keepLines w:val="0"/>
+        <w:widowControl/>
+        <w:suppressLineNumbers w:val="0"/>
+        <w:spacing w:before="0" w:beforeAutospacing="0" w:after="0" w:afterAutospacing="0"/>
+        <w:ind w:left="0" w:right="0"/>
+        <w:jc w:val="left"/>
+        <w:rPr>
+          <w:rFonts w:hint="default" w:ascii="Consolas" w:hAnsi="Consolas" w:eastAsia="SimSun"/>
+          <w:b w:val="0"/>
+          <w:bCs w:val="0"/>
+          <w:kern w:val="0"/>
+          <w:sz w:val="24"/>
+          <w:szCs w:val="24"/>
+          <w:u w:val="none"/>
+          <w:lang w:val="en-US" w:eastAsia="zh-CN"/>
+        </w:rPr>
+      </w:pPr>
+      <w:r>
+        <w:rPr>
+          <w:rFonts w:hint="default" w:ascii="Consolas" w:hAnsi="Consolas" w:eastAsia="SimSun"/>
+          <w:b w:val="0"/>
+          <w:bCs w:val="0"/>
+          <w:kern w:val="0"/>
+          <w:sz w:val="24"/>
+          <w:szCs w:val="24"/>
+          <w:u w:val="none"/>
+          <w:lang w:val="en-US" w:eastAsia="zh-CN"/>
+        </w:rPr>
+        <w:t>$servername = "localhost";</w:t>
+      </w:r>
+    </w:p>
+    <w:p>
+      <w:pPr>
+        <w:keepNext w:val="0"/>
+        <w:keepLines w:val="0"/>
+        <w:widowControl/>
+        <w:suppressLineNumbers w:val="0"/>
+        <w:spacing w:before="0" w:beforeAutospacing="0" w:after="0" w:afterAutospacing="0"/>
+        <w:ind w:left="0" w:right="0"/>
+        <w:jc w:val="left"/>
+        <w:rPr>
+          <w:rFonts w:hint="default" w:ascii="Consolas" w:hAnsi="Consolas" w:eastAsia="SimSun"/>
+          <w:b w:val="0"/>
+          <w:bCs w:val="0"/>
+          <w:kern w:val="0"/>
+          <w:sz w:val="24"/>
+          <w:szCs w:val="24"/>
+          <w:u w:val="none"/>
+          <w:lang w:val="en-US" w:eastAsia="zh-CN"/>
+        </w:rPr>
+      </w:pPr>
+      <w:r>
+        <w:rPr>
+          <w:rFonts w:hint="default" w:ascii="Consolas" w:hAnsi="Consolas" w:eastAsia="SimSun"/>
+          <w:b w:val="0"/>
+          <w:bCs w:val="0"/>
+          <w:kern w:val="0"/>
+          <w:sz w:val="24"/>
+          <w:szCs w:val="24"/>
+          <w:u w:val="none"/>
+          <w:lang w:val="en-US" w:eastAsia="zh-CN"/>
+        </w:rPr>
+        <w:t>$username = "root";</w:t>
+      </w:r>
+    </w:p>
+    <w:p>
+      <w:pPr>
+        <w:keepNext w:val="0"/>
+        <w:keepLines w:val="0"/>
+        <w:widowControl/>
+        <w:suppressLineNumbers w:val="0"/>
+        <w:spacing w:before="0" w:beforeAutospacing="0" w:after="0" w:afterAutospacing="0"/>
+        <w:ind w:left="0" w:right="0"/>
+        <w:jc w:val="left"/>
+        <w:rPr>
+          <w:rFonts w:hint="default" w:ascii="Consolas" w:hAnsi="Consolas" w:eastAsia="SimSun"/>
+          <w:b w:val="0"/>
+          <w:bCs w:val="0"/>
+          <w:kern w:val="0"/>
+          <w:sz w:val="24"/>
+          <w:szCs w:val="24"/>
+          <w:u w:val="none"/>
+          <w:lang w:val="en-US" w:eastAsia="zh-CN"/>
+        </w:rPr>
+      </w:pPr>
+      <w:r>
+        <w:rPr>
+          <w:rFonts w:hint="default" w:ascii="Consolas" w:hAnsi="Consolas" w:eastAsia="SimSun"/>
+          <w:b w:val="0"/>
+          <w:bCs w:val="0"/>
+          <w:kern w:val="0"/>
+          <w:sz w:val="24"/>
+          <w:szCs w:val="24"/>
+          <w:u w:val="none"/>
+          <w:lang w:val="en-US" w:eastAsia="zh-CN"/>
+        </w:rPr>
+        <w:t>$password = "";</w:t>
+      </w:r>
+    </w:p>
+    <w:p>
+      <w:pPr>
+        <w:keepNext w:val="0"/>
+        <w:keepLines w:val="0"/>
+        <w:widowControl/>
+        <w:suppressLineNumbers w:val="0"/>
+        <w:spacing w:before="0" w:beforeAutospacing="0" w:after="0" w:afterAutospacing="0"/>
+        <w:ind w:left="0" w:right="0"/>
+        <w:jc w:val="left"/>
+        <w:rPr>
+          <w:rFonts w:hint="default" w:ascii="Consolas" w:hAnsi="Consolas" w:eastAsia="SimSun"/>
+          <w:b w:val="0"/>
+          <w:bCs w:val="0"/>
+          <w:kern w:val="0"/>
+          <w:sz w:val="24"/>
+          <w:szCs w:val="24"/>
+          <w:u w:val="none"/>
+          <w:lang w:val="en-US" w:eastAsia="zh-CN"/>
+        </w:rPr>
+      </w:pPr>
+      <w:r>
+        <w:rPr>
+          <w:rFonts w:hint="default" w:ascii="Consolas" w:hAnsi="Consolas" w:eastAsia="SimSun"/>
+          <w:b w:val="0"/>
+          <w:bCs w:val="0"/>
+          <w:kern w:val="0"/>
+          <w:sz w:val="24"/>
+          <w:szCs w:val="24"/>
+          <w:u w:val="none"/>
+          <w:lang w:val="en-US" w:eastAsia="zh-CN"/>
+        </w:rPr>
+        <w:t>$dbname = "KhatarnakWalaDatabase";</w:t>
+      </w:r>
+    </w:p>
+    <w:p>
+      <w:pPr>
+        <w:keepNext w:val="0"/>
+        <w:keepLines w:val="0"/>
+        <w:widowControl/>
+        <w:suppressLineNumbers w:val="0"/>
+        <w:spacing w:before="0" w:beforeAutospacing="0" w:after="0" w:afterAutospacing="0"/>
+        <w:ind w:left="0" w:right="0"/>
+        <w:jc w:val="left"/>
+        <w:rPr>
+          <w:rFonts w:hint="default" w:ascii="Consolas" w:hAnsi="Consolas" w:eastAsia="SimSun"/>
+          <w:b w:val="0"/>
+          <w:bCs w:val="0"/>
+          <w:kern w:val="0"/>
+          <w:sz w:val="24"/>
+          <w:szCs w:val="24"/>
+          <w:u w:val="none"/>
+          <w:lang w:val="en-US" w:eastAsia="zh-CN"/>
+        </w:rPr>
+      </w:pPr>
+    </w:p>
+    <w:p>
+      <w:pPr>
+        <w:keepNext w:val="0"/>
+        <w:keepLines w:val="0"/>
+        <w:widowControl/>
+        <w:suppressLineNumbers w:val="0"/>
+        <w:spacing w:before="0" w:beforeAutospacing="0" w:after="0" w:afterAutospacing="0"/>
+        <w:ind w:left="0" w:right="0"/>
+        <w:jc w:val="left"/>
+        <w:rPr>
+          <w:rFonts w:hint="default" w:ascii="Consolas" w:hAnsi="Consolas" w:eastAsia="SimSun"/>
+          <w:b w:val="0"/>
+          <w:bCs w:val="0"/>
+          <w:kern w:val="0"/>
+          <w:sz w:val="24"/>
+          <w:szCs w:val="24"/>
+          <w:u w:val="none"/>
+          <w:lang w:val="en-US" w:eastAsia="zh-CN"/>
+        </w:rPr>
+      </w:pPr>
+      <w:r>
+        <w:rPr>
+          <w:rFonts w:hint="default" w:ascii="Consolas" w:hAnsi="Consolas" w:eastAsia="SimSun"/>
+          <w:b w:val="0"/>
+          <w:bCs w:val="0"/>
+          <w:kern w:val="0"/>
+          <w:sz w:val="24"/>
+          <w:szCs w:val="24"/>
+          <w:u w:val="none"/>
+          <w:lang w:val="en-US" w:eastAsia="zh-CN"/>
+        </w:rPr>
+        <w:t>// Create a connection to MySQL</w:t>
+      </w:r>
+    </w:p>
+    <w:p>
+      <w:pPr>
+        <w:keepNext w:val="0"/>
+        <w:keepLines w:val="0"/>
+        <w:widowControl/>
+        <w:suppressLineNumbers w:val="0"/>
+        <w:spacing w:before="0" w:beforeAutospacing="0" w:after="0" w:afterAutospacing="0"/>
+        <w:ind w:left="0" w:right="0"/>
+        <w:jc w:val="left"/>
+        <w:rPr>
+          <w:rFonts w:hint="default" w:ascii="Consolas" w:hAnsi="Consolas" w:eastAsia="SimSun"/>
+          <w:b w:val="0"/>
+          <w:bCs w:val="0"/>
+          <w:kern w:val="0"/>
+          <w:sz w:val="24"/>
+          <w:szCs w:val="24"/>
+          <w:u w:val="none"/>
+          <w:lang w:val="en-US" w:eastAsia="zh-CN"/>
+        </w:rPr>
+      </w:pPr>
+      <w:r>
+        <w:rPr>
+          <w:rFonts w:hint="default" w:ascii="Consolas" w:hAnsi="Consolas" w:eastAsia="SimSun"/>
+          <w:b w:val="0"/>
+          <w:bCs w:val="0"/>
+          <w:kern w:val="0"/>
+          <w:sz w:val="24"/>
+          <w:szCs w:val="24"/>
+          <w:u w:val="none"/>
+          <w:lang w:val="en-US" w:eastAsia="zh-CN"/>
+        </w:rPr>
+        <w:t>$conn = new mysqli($servername, $username, $password, $dbname);</w:t>
+      </w:r>
+    </w:p>
+    <w:p>
+      <w:pPr>
+        <w:keepNext w:val="0"/>
+        <w:keepLines w:val="0"/>
+        <w:widowControl/>
+        <w:suppressLineNumbers w:val="0"/>
+        <w:spacing w:before="0" w:beforeAutospacing="0" w:after="0" w:afterAutospacing="0"/>
+        <w:ind w:left="0" w:right="0"/>
+        <w:jc w:val="left"/>
+        <w:rPr>
+          <w:rFonts w:hint="default" w:ascii="Consolas" w:hAnsi="Consolas" w:eastAsia="SimSun"/>
+          <w:b w:val="0"/>
+          <w:bCs w:val="0"/>
+          <w:kern w:val="0"/>
+          <w:sz w:val="24"/>
+          <w:szCs w:val="24"/>
+          <w:u w:val="none"/>
+          <w:lang w:val="en-US" w:eastAsia="zh-CN"/>
+        </w:rPr>
+      </w:pPr>
+      <w:r>
+        <w:rPr>
+          <w:rFonts w:hint="default" w:ascii="Consolas" w:hAnsi="Consolas" w:eastAsia="SimSun"/>
+          <w:b w:val="0"/>
+          <w:bCs w:val="0"/>
+          <w:kern w:val="0"/>
+          <w:sz w:val="24"/>
+          <w:szCs w:val="24"/>
+          <w:u w:val="none"/>
+          <w:lang w:val="en-US" w:eastAsia="zh-CN"/>
+        </w:rPr>
+        <w:t>// Check the connection</w:t>
+      </w:r>
+    </w:p>
+    <w:p>
+      <w:pPr>
+        <w:keepNext w:val="0"/>
+        <w:keepLines w:val="0"/>
+        <w:widowControl/>
+        <w:suppressLineNumbers w:val="0"/>
+        <w:spacing w:before="0" w:beforeAutospacing="0" w:after="0" w:afterAutospacing="0"/>
+        <w:ind w:left="0" w:right="0"/>
+        <w:jc w:val="left"/>
+        <w:rPr>
+          <w:rFonts w:hint="default" w:ascii="Consolas" w:hAnsi="Consolas" w:eastAsia="SimSun"/>
+          <w:b w:val="0"/>
+          <w:bCs w:val="0"/>
+          <w:kern w:val="0"/>
+          <w:sz w:val="24"/>
+          <w:szCs w:val="24"/>
+          <w:u w:val="none"/>
+          <w:lang w:val="en-US" w:eastAsia="zh-CN"/>
+        </w:rPr>
+      </w:pPr>
+      <w:r>
+        <w:rPr>
+          <w:rFonts w:hint="default" w:ascii="Consolas" w:hAnsi="Consolas" w:eastAsia="SimSun"/>
+          <w:b w:val="0"/>
+          <w:bCs w:val="0"/>
+          <w:kern w:val="0"/>
+          <w:sz w:val="24"/>
+          <w:szCs w:val="24"/>
+          <w:u w:val="none"/>
+          <w:lang w:val="en-US" w:eastAsia="zh-CN"/>
+        </w:rPr>
+        <w:t>if ($conn-&gt;connect_error) {</w:t>
+      </w:r>
+    </w:p>
+    <w:p>
+      <w:pPr>
+        <w:keepNext w:val="0"/>
+        <w:keepLines w:val="0"/>
+        <w:widowControl/>
+        <w:suppressLineNumbers w:val="0"/>
+        <w:spacing w:before="0" w:beforeAutospacing="0" w:after="0" w:afterAutospacing="0"/>
+        <w:ind w:left="0" w:right="0"/>
+        <w:jc w:val="left"/>
+        <w:rPr>
+          <w:rFonts w:hint="default" w:ascii="Consolas" w:hAnsi="Consolas" w:eastAsia="SimSun"/>
+          <w:b w:val="0"/>
+          <w:bCs w:val="0"/>
+          <w:kern w:val="0"/>
+          <w:sz w:val="24"/>
+          <w:szCs w:val="24"/>
+          <w:u w:val="none"/>
+          <w:lang w:val="en-US" w:eastAsia="zh-CN"/>
+        </w:rPr>
+      </w:pPr>
+      <w:r>
+        <w:rPr>
+          <w:rFonts w:hint="default" w:ascii="Consolas" w:hAnsi="Consolas" w:eastAsia="SimSun"/>
+          <w:b w:val="0"/>
+          <w:bCs w:val="0"/>
+          <w:kern w:val="0"/>
+          <w:sz w:val="24"/>
+          <w:szCs w:val="24"/>
+          <w:u w:val="none"/>
+          <w:lang w:val="en-US" w:eastAsia="zh-CN"/>
+        </w:rPr>
+        <w:t xml:space="preserve">    die("Connection failed: " . $conn-&gt;connect_error);</w:t>
+      </w:r>
+    </w:p>
+    <w:p>
+      <w:pPr>
+        <w:keepNext w:val="0"/>
+        <w:keepLines w:val="0"/>
+        <w:widowControl/>
+        <w:suppressLineNumbers w:val="0"/>
+        <w:spacing w:before="0" w:beforeAutospacing="0" w:after="0" w:afterAutospacing="0"/>
+        <w:ind w:left="0" w:right="0"/>
+        <w:jc w:val="left"/>
+        <w:rPr>
+          <w:rFonts w:hint="default" w:ascii="Consolas" w:hAnsi="Consolas" w:eastAsia="SimSun"/>
+          <w:b w:val="0"/>
+          <w:bCs w:val="0"/>
+          <w:kern w:val="0"/>
+          <w:sz w:val="24"/>
+          <w:szCs w:val="24"/>
+          <w:u w:val="none"/>
+          <w:lang w:val="en-US" w:eastAsia="zh-CN"/>
+        </w:rPr>
+      </w:pPr>
+      <w:r>
+        <w:rPr>
+          <w:rFonts w:hint="default" w:ascii="Consolas" w:hAnsi="Consolas" w:eastAsia="SimSun"/>
+          <w:b w:val="0"/>
+          <w:bCs w:val="0"/>
+          <w:kern w:val="0"/>
+          <w:sz w:val="24"/>
+          <w:szCs w:val="24"/>
+          <w:u w:val="none"/>
+          <w:lang w:val="en-US" w:eastAsia="zh-CN"/>
+        </w:rPr>
+        <w:t>}</w:t>
+      </w:r>
+    </w:p>
+    <w:p>
+      <w:pPr>
+        <w:keepNext w:val="0"/>
+        <w:keepLines w:val="0"/>
+        <w:widowControl/>
+        <w:suppressLineNumbers w:val="0"/>
+        <w:spacing w:before="0" w:beforeAutospacing="0" w:after="0" w:afterAutospacing="0"/>
+        <w:ind w:left="0" w:right="0"/>
+        <w:jc w:val="left"/>
+        <w:rPr>
+          <w:rFonts w:hint="default" w:ascii="Consolas" w:hAnsi="Consolas" w:eastAsia="SimSun"/>
+          <w:b w:val="0"/>
+          <w:bCs w:val="0"/>
+          <w:kern w:val="0"/>
+          <w:sz w:val="24"/>
+          <w:szCs w:val="24"/>
+          <w:u w:val="none"/>
+          <w:lang w:val="en-US" w:eastAsia="zh-CN"/>
+        </w:rPr>
+      </w:pPr>
+      <w:r>
+        <w:rPr>
+          <w:rFonts w:hint="default" w:ascii="Consolas" w:hAnsi="Consolas" w:eastAsia="SimSun"/>
+          <w:b w:val="0"/>
+          <w:bCs w:val="0"/>
+          <w:kern w:val="0"/>
+          <w:sz w:val="24"/>
+          <w:szCs w:val="24"/>
+          <w:u w:val="none"/>
+          <w:lang w:val="en-US" w:eastAsia="zh-CN"/>
+        </w:rPr>
+        <w:t>echo "&lt;h3&gt;Initiating Table Creation...";</w:t>
+      </w:r>
+    </w:p>
+    <w:p>
+      <w:pPr>
+        <w:keepNext w:val="0"/>
+        <w:keepLines w:val="0"/>
+        <w:widowControl/>
+        <w:suppressLineNumbers w:val="0"/>
+        <w:spacing w:before="0" w:beforeAutospacing="0" w:after="0" w:afterAutospacing="0"/>
+        <w:ind w:left="0" w:right="0"/>
+        <w:jc w:val="left"/>
+        <w:rPr>
+          <w:rFonts w:hint="default" w:ascii="Consolas" w:hAnsi="Consolas" w:eastAsia="SimSun"/>
+          <w:b w:val="0"/>
+          <w:bCs w:val="0"/>
+          <w:kern w:val="0"/>
+          <w:sz w:val="24"/>
+          <w:szCs w:val="24"/>
+          <w:u w:val="none"/>
+          <w:lang w:val="en-US" w:eastAsia="zh-CN"/>
+        </w:rPr>
+      </w:pPr>
+      <w:r>
+        <w:rPr>
+          <w:rFonts w:hint="default" w:ascii="Consolas" w:hAnsi="Consolas" w:eastAsia="SimSun"/>
+          <w:b w:val="0"/>
+          <w:bCs w:val="0"/>
+          <w:kern w:val="0"/>
+          <w:sz w:val="24"/>
+          <w:szCs w:val="24"/>
+          <w:u w:val="none"/>
+          <w:lang w:val="en-US" w:eastAsia="zh-CN"/>
+        </w:rPr>
+        <w:t>// SQL query to create a table</w:t>
+      </w:r>
+    </w:p>
+    <w:p>
+      <w:pPr>
+        <w:keepNext w:val="0"/>
+        <w:keepLines w:val="0"/>
+        <w:widowControl/>
+        <w:suppressLineNumbers w:val="0"/>
+        <w:spacing w:before="0" w:beforeAutospacing="0" w:after="0" w:afterAutospacing="0"/>
+        <w:ind w:left="0" w:right="0"/>
+        <w:jc w:val="left"/>
+        <w:rPr>
+          <w:rFonts w:hint="default" w:ascii="Consolas" w:hAnsi="Consolas" w:eastAsia="SimSun"/>
+          <w:b w:val="0"/>
+          <w:bCs w:val="0"/>
+          <w:kern w:val="0"/>
+          <w:sz w:val="24"/>
+          <w:szCs w:val="24"/>
+          <w:u w:val="none"/>
+          <w:lang w:val="en-US" w:eastAsia="zh-CN"/>
+        </w:rPr>
+      </w:pPr>
+      <w:r>
+        <w:rPr>
+          <w:rFonts w:hint="default" w:ascii="Consolas" w:hAnsi="Consolas" w:eastAsia="SimSun"/>
+          <w:b w:val="0"/>
+          <w:bCs w:val="0"/>
+          <w:kern w:val="0"/>
+          <w:sz w:val="24"/>
+          <w:szCs w:val="24"/>
+          <w:u w:val="none"/>
+          <w:lang w:val="en-US" w:eastAsia="zh-CN"/>
+        </w:rPr>
+        <w:t>$sql = "CREATE TABLE KHATARNAKTABLE (</w:t>
+      </w:r>
+    </w:p>
+    <w:p>
+      <w:pPr>
+        <w:keepNext w:val="0"/>
+        <w:keepLines w:val="0"/>
+        <w:widowControl/>
+        <w:suppressLineNumbers w:val="0"/>
+        <w:spacing w:before="0" w:beforeAutospacing="0" w:after="0" w:afterAutospacing="0"/>
+        <w:ind w:left="0" w:right="0"/>
+        <w:jc w:val="left"/>
+        <w:rPr>
+          <w:rFonts w:hint="default" w:ascii="Consolas" w:hAnsi="Consolas" w:eastAsia="SimSun"/>
+          <w:b w:val="0"/>
+          <w:bCs w:val="0"/>
+          <w:kern w:val="0"/>
+          <w:sz w:val="24"/>
+          <w:szCs w:val="24"/>
+          <w:u w:val="none"/>
+          <w:lang w:val="en-US" w:eastAsia="zh-CN"/>
+        </w:rPr>
+      </w:pPr>
+      <w:r>
+        <w:rPr>
+          <w:rFonts w:hint="default" w:ascii="Consolas" w:hAnsi="Consolas" w:eastAsia="SimSun"/>
+          <w:b w:val="0"/>
+          <w:bCs w:val="0"/>
+          <w:kern w:val="0"/>
+          <w:sz w:val="24"/>
+          <w:szCs w:val="24"/>
+          <w:u w:val="none"/>
+          <w:lang w:val="en-US" w:eastAsia="zh-CN"/>
+        </w:rPr>
+        <w:t xml:space="preserve"> id INT(6) UNSIGNED AUTO_INCREMENT PRIMARY KEY,</w:t>
+      </w:r>
+    </w:p>
+    <w:p>
+      <w:pPr>
+        <w:keepNext w:val="0"/>
+        <w:keepLines w:val="0"/>
+        <w:widowControl/>
+        <w:suppressLineNumbers w:val="0"/>
+        <w:spacing w:before="0" w:beforeAutospacing="0" w:after="0" w:afterAutospacing="0"/>
+        <w:ind w:left="0" w:right="0"/>
+        <w:jc w:val="left"/>
+        <w:rPr>
+          <w:rFonts w:hint="default" w:ascii="Consolas" w:hAnsi="Consolas" w:eastAsia="SimSun"/>
+          <w:b w:val="0"/>
+          <w:bCs w:val="0"/>
+          <w:kern w:val="0"/>
+          <w:sz w:val="24"/>
+          <w:szCs w:val="24"/>
+          <w:u w:val="none"/>
+          <w:lang w:val="en-US" w:eastAsia="zh-CN"/>
+        </w:rPr>
+      </w:pPr>
+      <w:r>
+        <w:rPr>
+          <w:rFonts w:hint="default" w:ascii="Consolas" w:hAnsi="Consolas" w:eastAsia="SimSun"/>
+          <w:b w:val="0"/>
+          <w:bCs w:val="0"/>
+          <w:kern w:val="0"/>
+          <w:sz w:val="24"/>
+          <w:szCs w:val="24"/>
+          <w:u w:val="none"/>
+          <w:lang w:val="en-US" w:eastAsia="zh-CN"/>
+        </w:rPr>
+        <w:t xml:space="preserve"> name VARCHAR(50) NOT NULL,</w:t>
+      </w:r>
+    </w:p>
+    <w:p>
+      <w:pPr>
+        <w:keepNext w:val="0"/>
+        <w:keepLines w:val="0"/>
+        <w:widowControl/>
+        <w:suppressLineNumbers w:val="0"/>
+        <w:spacing w:before="0" w:beforeAutospacing="0" w:after="0" w:afterAutospacing="0"/>
+        <w:ind w:left="0" w:right="0"/>
+        <w:jc w:val="left"/>
+        <w:rPr>
+          <w:rFonts w:hint="default" w:ascii="Consolas" w:hAnsi="Consolas" w:eastAsia="SimSun"/>
+          <w:b w:val="0"/>
+          <w:bCs w:val="0"/>
+          <w:kern w:val="0"/>
+          <w:sz w:val="24"/>
+          <w:szCs w:val="24"/>
+          <w:u w:val="none"/>
+          <w:lang w:val="en-US" w:eastAsia="zh-CN"/>
+        </w:rPr>
+      </w:pPr>
+      <w:r>
+        <w:rPr>
+          <w:rFonts w:hint="default" w:ascii="Consolas" w:hAnsi="Consolas" w:eastAsia="SimSun"/>
+          <w:b w:val="0"/>
+          <w:bCs w:val="0"/>
+          <w:kern w:val="0"/>
+          <w:sz w:val="24"/>
+          <w:szCs w:val="24"/>
+          <w:u w:val="none"/>
+          <w:lang w:val="en-US" w:eastAsia="zh-CN"/>
+        </w:rPr>
+        <w:t xml:space="preserve"> email VARCHAR(50) NOT NULL</w:t>
+      </w:r>
+    </w:p>
+    <w:p>
+      <w:pPr>
+        <w:keepNext w:val="0"/>
+        <w:keepLines w:val="0"/>
+        <w:widowControl/>
+        <w:suppressLineNumbers w:val="0"/>
+        <w:spacing w:before="0" w:beforeAutospacing="0" w:after="0" w:afterAutospacing="0"/>
+        <w:ind w:left="0" w:right="0"/>
+        <w:jc w:val="left"/>
+        <w:rPr>
+          <w:rFonts w:hint="default" w:ascii="Consolas" w:hAnsi="Consolas" w:eastAsia="SimSun"/>
+          <w:b w:val="0"/>
+          <w:bCs w:val="0"/>
+          <w:kern w:val="0"/>
+          <w:sz w:val="24"/>
+          <w:szCs w:val="24"/>
+          <w:u w:val="none"/>
+          <w:lang w:val="en-US" w:eastAsia="zh-CN"/>
+        </w:rPr>
+      </w:pPr>
+      <w:r>
+        <w:rPr>
+          <w:rFonts w:hint="default" w:ascii="Consolas" w:hAnsi="Consolas" w:eastAsia="SimSun"/>
+          <w:b w:val="0"/>
+          <w:bCs w:val="0"/>
+          <w:kern w:val="0"/>
+          <w:sz w:val="24"/>
+          <w:szCs w:val="24"/>
+          <w:u w:val="none"/>
+          <w:lang w:val="en-US" w:eastAsia="zh-CN"/>
+        </w:rPr>
+        <w:t>)";</w:t>
+      </w:r>
+    </w:p>
+    <w:p>
+      <w:pPr>
+        <w:keepNext w:val="0"/>
+        <w:keepLines w:val="0"/>
+        <w:widowControl/>
+        <w:suppressLineNumbers w:val="0"/>
+        <w:spacing w:before="0" w:beforeAutospacing="0" w:after="0" w:afterAutospacing="0"/>
+        <w:ind w:left="0" w:right="0"/>
+        <w:jc w:val="left"/>
+        <w:rPr>
+          <w:rFonts w:hint="default" w:ascii="Consolas" w:hAnsi="Consolas" w:eastAsia="SimSun"/>
+          <w:b w:val="0"/>
+          <w:bCs w:val="0"/>
+          <w:kern w:val="0"/>
+          <w:sz w:val="24"/>
+          <w:szCs w:val="24"/>
+          <w:u w:val="none"/>
+          <w:lang w:val="en-US" w:eastAsia="zh-CN"/>
+        </w:rPr>
+      </w:pPr>
+      <w:r>
+        <w:rPr>
+          <w:rFonts w:hint="default" w:ascii="Consolas" w:hAnsi="Consolas" w:eastAsia="SimSun"/>
+          <w:b w:val="0"/>
+          <w:bCs w:val="0"/>
+          <w:kern w:val="0"/>
+          <w:sz w:val="24"/>
+          <w:szCs w:val="24"/>
+          <w:u w:val="none"/>
+          <w:lang w:val="en-US" w:eastAsia="zh-CN"/>
+        </w:rPr>
+        <w:t>// Execute the query</w:t>
+      </w:r>
+    </w:p>
+    <w:p>
+      <w:pPr>
+        <w:keepNext w:val="0"/>
+        <w:keepLines w:val="0"/>
+        <w:widowControl/>
+        <w:suppressLineNumbers w:val="0"/>
+        <w:spacing w:before="0" w:beforeAutospacing="0" w:after="0" w:afterAutospacing="0"/>
+        <w:ind w:left="0" w:right="0"/>
+        <w:jc w:val="left"/>
+        <w:rPr>
+          <w:rFonts w:hint="default" w:ascii="Consolas" w:hAnsi="Consolas" w:eastAsia="SimSun"/>
+          <w:b w:val="0"/>
+          <w:bCs w:val="0"/>
+          <w:kern w:val="0"/>
+          <w:sz w:val="24"/>
+          <w:szCs w:val="24"/>
+          <w:u w:val="none"/>
+          <w:lang w:val="en-US" w:eastAsia="zh-CN"/>
+        </w:rPr>
+      </w:pPr>
+      <w:r>
+        <w:rPr>
+          <w:rFonts w:hint="default" w:ascii="Consolas" w:hAnsi="Consolas" w:eastAsia="SimSun"/>
+          <w:b w:val="0"/>
+          <w:bCs w:val="0"/>
+          <w:kern w:val="0"/>
+          <w:sz w:val="24"/>
+          <w:szCs w:val="24"/>
+          <w:u w:val="none"/>
+          <w:lang w:val="en-US" w:eastAsia="zh-CN"/>
+        </w:rPr>
+        <w:t>if ($conn-&gt;query($sql) === TRUE) {</w:t>
+      </w:r>
+    </w:p>
+    <w:p>
+      <w:pPr>
+        <w:keepNext w:val="0"/>
+        <w:keepLines w:val="0"/>
+        <w:widowControl/>
+        <w:suppressLineNumbers w:val="0"/>
+        <w:spacing w:before="0" w:beforeAutospacing="0" w:after="0" w:afterAutospacing="0"/>
+        <w:ind w:left="0" w:right="0"/>
+        <w:jc w:val="left"/>
+        <w:rPr>
+          <w:rFonts w:hint="default" w:ascii="Consolas" w:hAnsi="Consolas" w:eastAsia="SimSun"/>
+          <w:b w:val="0"/>
+          <w:bCs w:val="0"/>
+          <w:kern w:val="0"/>
+          <w:sz w:val="24"/>
+          <w:szCs w:val="24"/>
+          <w:u w:val="none"/>
+          <w:lang w:val="en-US" w:eastAsia="zh-CN"/>
+        </w:rPr>
+      </w:pPr>
+      <w:r>
+        <w:rPr>
+          <w:rFonts w:hint="default" w:ascii="Consolas" w:hAnsi="Consolas" w:eastAsia="SimSun"/>
+          <w:b w:val="0"/>
+          <w:bCs w:val="0"/>
+          <w:kern w:val="0"/>
+          <w:sz w:val="24"/>
+          <w:szCs w:val="24"/>
+          <w:u w:val="none"/>
+          <w:lang w:val="en-US" w:eastAsia="zh-CN"/>
+        </w:rPr>
+        <w:t xml:space="preserve">    echo "Table created successfully";</w:t>
+      </w:r>
+    </w:p>
+    <w:p>
+      <w:pPr>
+        <w:keepNext w:val="0"/>
+        <w:keepLines w:val="0"/>
+        <w:widowControl/>
+        <w:suppressLineNumbers w:val="0"/>
+        <w:spacing w:before="0" w:beforeAutospacing="0" w:after="0" w:afterAutospacing="0"/>
+        <w:ind w:left="0" w:right="0"/>
+        <w:jc w:val="left"/>
+        <w:rPr>
+          <w:rFonts w:hint="default" w:ascii="Consolas" w:hAnsi="Consolas" w:eastAsia="SimSun"/>
+          <w:b w:val="0"/>
+          <w:bCs w:val="0"/>
+          <w:kern w:val="0"/>
+          <w:sz w:val="24"/>
+          <w:szCs w:val="24"/>
+          <w:u w:val="none"/>
+          <w:lang w:val="en-US" w:eastAsia="zh-CN"/>
+        </w:rPr>
+      </w:pPr>
+      <w:r>
+        <w:rPr>
+          <w:rFonts w:hint="default" w:ascii="Consolas" w:hAnsi="Consolas" w:eastAsia="SimSun"/>
+          <w:b w:val="0"/>
+          <w:bCs w:val="0"/>
+          <w:kern w:val="0"/>
+          <w:sz w:val="24"/>
+          <w:szCs w:val="24"/>
+          <w:u w:val="none"/>
+          <w:lang w:val="en-US" w:eastAsia="zh-CN"/>
+        </w:rPr>
+        <w:t>} else {</w:t>
+      </w:r>
+    </w:p>
+    <w:p>
+      <w:pPr>
+        <w:keepNext w:val="0"/>
+        <w:keepLines w:val="0"/>
+        <w:widowControl/>
+        <w:suppressLineNumbers w:val="0"/>
+        <w:spacing w:before="0" w:beforeAutospacing="0" w:after="0" w:afterAutospacing="0"/>
+        <w:ind w:left="0" w:right="0"/>
+        <w:jc w:val="left"/>
+        <w:rPr>
+          <w:rFonts w:hint="default" w:ascii="Consolas" w:hAnsi="Consolas" w:eastAsia="SimSun"/>
+          <w:b w:val="0"/>
+          <w:bCs w:val="0"/>
+          <w:kern w:val="0"/>
+          <w:sz w:val="24"/>
+          <w:szCs w:val="24"/>
+          <w:u w:val="none"/>
+          <w:lang w:val="en-US" w:eastAsia="zh-CN"/>
+        </w:rPr>
+      </w:pPr>
+      <w:r>
+        <w:rPr>
+          <w:rFonts w:hint="default" w:ascii="Consolas" w:hAnsi="Consolas" w:eastAsia="SimSun"/>
+          <w:b w:val="0"/>
+          <w:bCs w:val="0"/>
+          <w:kern w:val="0"/>
+          <w:sz w:val="24"/>
+          <w:szCs w:val="24"/>
+          <w:u w:val="none"/>
+          <w:lang w:val="en-US" w:eastAsia="zh-CN"/>
+        </w:rPr>
+        <w:t xml:space="preserve">    echo "Error creating table: " . $conn-&gt;error;</w:t>
+      </w:r>
+    </w:p>
+    <w:p>
+      <w:pPr>
+        <w:keepNext w:val="0"/>
+        <w:keepLines w:val="0"/>
+        <w:widowControl/>
+        <w:suppressLineNumbers w:val="0"/>
+        <w:spacing w:before="0" w:beforeAutospacing="0" w:after="0" w:afterAutospacing="0"/>
+        <w:ind w:left="0" w:right="0"/>
+        <w:jc w:val="left"/>
+        <w:rPr>
+          <w:rFonts w:hint="default" w:ascii="Consolas" w:hAnsi="Consolas" w:eastAsia="SimSun"/>
+          <w:b w:val="0"/>
+          <w:bCs w:val="0"/>
+          <w:kern w:val="0"/>
+          <w:sz w:val="24"/>
+          <w:szCs w:val="24"/>
+          <w:u w:val="none"/>
+          <w:lang w:val="en-US" w:eastAsia="zh-CN"/>
+        </w:rPr>
+      </w:pPr>
+      <w:r>
+        <w:rPr>
+          <w:rFonts w:hint="default" w:ascii="Consolas" w:hAnsi="Consolas" w:eastAsia="SimSun"/>
+          <w:b w:val="0"/>
+          <w:bCs w:val="0"/>
+          <w:kern w:val="0"/>
+          <w:sz w:val="24"/>
+          <w:szCs w:val="24"/>
+          <w:u w:val="none"/>
+          <w:lang w:val="en-US" w:eastAsia="zh-CN"/>
+        </w:rPr>
+        <w:t>}</w:t>
+      </w:r>
+    </w:p>
+    <w:p>
+      <w:pPr>
+        <w:keepNext w:val="0"/>
+        <w:keepLines w:val="0"/>
+        <w:widowControl/>
+        <w:suppressLineNumbers w:val="0"/>
+        <w:spacing w:before="0" w:beforeAutospacing="0" w:after="0" w:afterAutospacing="0"/>
+        <w:ind w:left="0" w:right="0"/>
+        <w:jc w:val="left"/>
+        <w:rPr>
+          <w:rFonts w:hint="default" w:ascii="Consolas" w:hAnsi="Consolas" w:eastAsia="SimSun"/>
+          <w:b w:val="0"/>
+          <w:bCs w:val="0"/>
+          <w:kern w:val="0"/>
+          <w:sz w:val="24"/>
+          <w:szCs w:val="24"/>
+          <w:u w:val="none"/>
+          <w:lang w:val="en-US" w:eastAsia="zh-CN"/>
+        </w:rPr>
+      </w:pPr>
+      <w:r>
+        <w:rPr>
+          <w:rFonts w:hint="default" w:ascii="Consolas" w:hAnsi="Consolas" w:eastAsia="SimSun"/>
+          <w:b w:val="0"/>
+          <w:bCs w:val="0"/>
+          <w:kern w:val="0"/>
+          <w:sz w:val="24"/>
+          <w:szCs w:val="24"/>
+          <w:u w:val="none"/>
+          <w:lang w:val="en-US" w:eastAsia="zh-CN"/>
+        </w:rPr>
+        <w:t>// Close the connection</w:t>
+      </w:r>
+    </w:p>
+    <w:p>
+      <w:pPr>
+        <w:keepNext w:val="0"/>
+        <w:keepLines w:val="0"/>
+        <w:widowControl/>
+        <w:suppressLineNumbers w:val="0"/>
+        <w:spacing w:before="0" w:beforeAutospacing="0" w:after="0" w:afterAutospacing="0"/>
+        <w:ind w:left="0" w:right="0"/>
+        <w:jc w:val="left"/>
+        <w:rPr>
+          <w:rFonts w:hint="default" w:ascii="Consolas" w:hAnsi="Consolas" w:eastAsia="SimSun"/>
+          <w:b w:val="0"/>
+          <w:bCs w:val="0"/>
+          <w:kern w:val="0"/>
+          <w:sz w:val="24"/>
+          <w:szCs w:val="24"/>
+          <w:u w:val="none"/>
+          <w:lang w:val="en-US" w:eastAsia="zh-CN"/>
+        </w:rPr>
+      </w:pPr>
+      <w:r>
+        <w:rPr>
+          <w:rFonts w:hint="default" w:ascii="Consolas" w:hAnsi="Consolas" w:eastAsia="SimSun"/>
+          <w:b w:val="0"/>
+          <w:bCs w:val="0"/>
+          <w:kern w:val="0"/>
+          <w:sz w:val="24"/>
+          <w:szCs w:val="24"/>
+          <w:u w:val="none"/>
+          <w:lang w:val="en-US" w:eastAsia="zh-CN"/>
+        </w:rPr>
+        <w:t>$conn-&gt;close();</w:t>
+      </w:r>
+    </w:p>
+    <w:p>
+      <w:pPr>
+        <w:keepNext w:val="0"/>
+        <w:keepLines w:val="0"/>
+        <w:widowControl/>
+        <w:suppressLineNumbers w:val="0"/>
+        <w:spacing w:before="0" w:beforeAutospacing="0" w:after="0" w:afterAutospacing="0"/>
+        <w:ind w:left="0" w:right="0"/>
+        <w:jc w:val="left"/>
+        <w:rPr>
+          <w:rFonts w:hint="default" w:ascii="Consolas" w:hAnsi="Consolas" w:eastAsia="SimSun"/>
+          <w:b w:val="0"/>
+          <w:bCs w:val="0"/>
+          <w:kern w:val="0"/>
+          <w:sz w:val="24"/>
+          <w:szCs w:val="24"/>
+          <w:u w:val="none"/>
+          <w:lang w:val="en-US" w:eastAsia="zh-CN"/>
+        </w:rPr>
+      </w:pPr>
+      <w:r>
+        <w:rPr>
+          <w:rFonts w:hint="default" w:ascii="Consolas" w:hAnsi="Consolas" w:eastAsia="SimSun"/>
+          <w:b w:val="0"/>
+          <w:bCs w:val="0"/>
+          <w:kern w:val="0"/>
+          <w:sz w:val="24"/>
+          <w:szCs w:val="24"/>
+          <w:u w:val="none"/>
+          <w:lang w:val="en-US" w:eastAsia="zh-CN"/>
+        </w:rPr>
+        <w:t>?&gt;</w:t>
+      </w:r>
+    </w:p>
+    <w:p>
+      <w:pPr>
+        <w:keepNext w:val="0"/>
+        <w:keepLines w:val="0"/>
+        <w:widowControl/>
+        <w:suppressLineNumbers w:val="0"/>
+        <w:spacing w:before="0" w:beforeAutospacing="0" w:after="0" w:afterAutospacing="0"/>
+        <w:ind w:left="0" w:right="0"/>
+        <w:jc w:val="left"/>
+        <w:rPr>
+          <w:rFonts w:hint="default" w:ascii="Consolas" w:hAnsi="Consolas" w:eastAsia="SimSun"/>
+          <w:b w:val="0"/>
+          <w:bCs w:val="0"/>
+          <w:kern w:val="0"/>
+          <w:sz w:val="24"/>
+          <w:szCs w:val="24"/>
+          <w:u w:val="none"/>
+          <w:lang w:val="en-US" w:eastAsia="zh-CN"/>
+        </w:rPr>
+      </w:pPr>
+    </w:p>
+    <w:p>
+      <w:pPr>
+        <w:keepNext w:val="0"/>
+        <w:keepLines w:val="0"/>
+        <w:widowControl/>
+        <w:suppressLineNumbers w:val="0"/>
+        <w:spacing w:before="0" w:beforeAutospacing="0" w:after="0" w:afterAutospacing="0"/>
+        <w:ind w:left="0" w:right="0"/>
+        <w:jc w:val="left"/>
+        <w:rPr>
+          <w:rFonts w:hint="default" w:ascii="Consolas" w:hAnsi="Consolas" w:eastAsia="SimSun"/>
+          <w:b w:val="0"/>
+          <w:bCs w:val="0"/>
+          <w:kern w:val="0"/>
+          <w:sz w:val="24"/>
+          <w:szCs w:val="24"/>
+          <w:u w:val="none"/>
+          <w:lang w:val="en-US" w:eastAsia="zh-CN"/>
+        </w:rPr>
+      </w:pPr>
+    </w:p>
+    <w:p>
+      <w:pPr>
+        <w:keepNext w:val="0"/>
+        <w:keepLines w:val="0"/>
+        <w:widowControl/>
+        <w:suppressLineNumbers w:val="0"/>
+        <w:spacing w:before="0" w:beforeAutospacing="0" w:after="0" w:afterAutospacing="0"/>
+        <w:ind w:left="0" w:right="0"/>
+        <w:jc w:val="left"/>
+        <w:rPr>
+          <w:rFonts w:hint="default" w:ascii="Consolas" w:hAnsi="Consolas" w:eastAsia="SimSun"/>
+          <w:b/>
+          <w:bCs/>
+          <w:kern w:val="0"/>
+          <w:sz w:val="24"/>
+          <w:szCs w:val="24"/>
+          <w:u w:val="single"/>
+          <w:lang w:val="en-US" w:eastAsia="zh-CN"/>
+        </w:rPr>
+      </w:pPr>
+      <w:r>
+        <w:rPr>
+          <w:rFonts w:hint="default" w:ascii="Consolas" w:hAnsi="Consolas" w:eastAsia="SimSun"/>
+          <w:b/>
+          <w:bCs/>
+          <w:kern w:val="0"/>
+          <w:sz w:val="24"/>
+          <w:szCs w:val="24"/>
+          <w:u w:val="single"/>
+          <w:lang w:val="en-US" w:eastAsia="zh-CN"/>
+        </w:rPr>
+        <w:t>Output:</w:t>
+      </w:r>
+    </w:p>
+    <w:p>
+      <w:pPr>
+        <w:keepNext w:val="0"/>
+        <w:keepLines w:val="0"/>
+        <w:widowControl/>
+        <w:suppressLineNumbers w:val="0"/>
+        <w:spacing w:before="0" w:beforeAutospacing="0" w:after="0" w:afterAutospacing="0"/>
+        <w:ind w:left="0" w:right="0"/>
+        <w:jc w:val="left"/>
+        <w:rPr>
+          <w:rFonts w:hint="default" w:ascii="Consolas" w:hAnsi="Consolas" w:eastAsia="SimSun"/>
+          <w:b/>
+          <w:bCs/>
+          <w:kern w:val="0"/>
+          <w:sz w:val="24"/>
+          <w:szCs w:val="24"/>
+          <w:u w:val="single"/>
+          <w:lang w:val="en-US" w:eastAsia="zh-CN"/>
+        </w:rPr>
+      </w:pPr>
+    </w:p>
+    <w:p>
+      <w:pPr>
+        <w:keepNext w:val="0"/>
+        <w:keepLines w:val="0"/>
+        <w:widowControl/>
+        <w:suppressLineNumbers w:val="0"/>
+        <w:spacing w:before="0" w:beforeAutospacing="0" w:after="0" w:afterAutospacing="0"/>
+        <w:ind w:left="0" w:right="0"/>
+        <w:jc w:val="left"/>
+        <w:rPr>
+          <w:rFonts w:hint="default" w:ascii="Consolas" w:hAnsi="Consolas" w:eastAsia="SimSun"/>
+          <w:b w:val="0"/>
+          <w:bCs w:val="0"/>
+          <w:kern w:val="0"/>
+          <w:sz w:val="24"/>
+          <w:szCs w:val="24"/>
+          <w:u w:val="none"/>
+          <w:lang w:val="en-US" w:eastAsia="zh-CN"/>
+        </w:rPr>
+      </w:pPr>
+      <w:r>
+        <w:rPr>
+          <w:rFonts w:hint="default" w:ascii="Consolas" w:hAnsi="Consolas" w:eastAsia="SimSun"/>
+          <w:b w:val="0"/>
+          <w:bCs w:val="0"/>
+          <w:kern w:val="0"/>
+          <w:sz w:val="24"/>
+          <w:szCs w:val="24"/>
+          <w:u w:val="none"/>
+          <w:lang w:val="en-US" w:eastAsia="zh-CN"/>
+        </w:rPr>
+        <w:t>Windows PowerShell</w:t>
+      </w:r>
+    </w:p>
+    <w:p>
+      <w:pPr>
+        <w:keepNext w:val="0"/>
+        <w:keepLines w:val="0"/>
+        <w:widowControl/>
+        <w:suppressLineNumbers w:val="0"/>
+        <w:spacing w:before="0" w:beforeAutospacing="0" w:after="0" w:afterAutospacing="0"/>
+        <w:ind w:left="0" w:right="0"/>
+        <w:jc w:val="left"/>
+        <w:rPr>
+          <w:rFonts w:hint="default" w:ascii="Consolas" w:hAnsi="Consolas" w:eastAsia="SimSun"/>
+          <w:b w:val="0"/>
+          <w:bCs w:val="0"/>
+          <w:kern w:val="0"/>
+          <w:sz w:val="24"/>
+          <w:szCs w:val="24"/>
+          <w:u w:val="none"/>
+          <w:lang w:val="en-US" w:eastAsia="zh-CN"/>
+        </w:rPr>
+      </w:pPr>
+      <w:r>
+        <w:rPr>
+          <w:rFonts w:hint="default" w:ascii="Consolas" w:hAnsi="Consolas" w:eastAsia="SimSun"/>
+          <w:b w:val="0"/>
+          <w:bCs w:val="0"/>
+          <w:kern w:val="0"/>
+          <w:sz w:val="24"/>
+          <w:szCs w:val="24"/>
+          <w:u w:val="none"/>
+          <w:lang w:val="en-US" w:eastAsia="zh-CN"/>
+        </w:rPr>
+        <w:t>Copyright (C) Microsoft Corporation. All rights reserved.</w:t>
+      </w:r>
+    </w:p>
+    <w:p>
+      <w:pPr>
+        <w:keepNext w:val="0"/>
+        <w:keepLines w:val="0"/>
+        <w:widowControl/>
+        <w:suppressLineNumbers w:val="0"/>
+        <w:spacing w:before="0" w:beforeAutospacing="0" w:after="0" w:afterAutospacing="0"/>
+        <w:ind w:left="0" w:right="0"/>
+        <w:jc w:val="left"/>
+        <w:rPr>
+          <w:rFonts w:hint="default" w:ascii="Consolas" w:hAnsi="Consolas" w:eastAsia="SimSun"/>
+          <w:b w:val="0"/>
+          <w:bCs w:val="0"/>
+          <w:kern w:val="0"/>
+          <w:sz w:val="24"/>
+          <w:szCs w:val="24"/>
+          <w:u w:val="none"/>
+          <w:lang w:val="en-US" w:eastAsia="zh-CN"/>
+        </w:rPr>
+      </w:pPr>
+    </w:p>
+    <w:p>
+      <w:pPr>
+        <w:keepNext w:val="0"/>
+        <w:keepLines w:val="0"/>
+        <w:widowControl/>
+        <w:suppressLineNumbers w:val="0"/>
+        <w:spacing w:before="0" w:beforeAutospacing="0" w:after="0" w:afterAutospacing="0"/>
+        <w:ind w:left="0" w:right="0"/>
+        <w:jc w:val="left"/>
+        <w:rPr>
+          <w:rFonts w:hint="default" w:ascii="Consolas" w:hAnsi="Consolas" w:eastAsia="SimSun"/>
+          <w:b w:val="0"/>
+          <w:bCs w:val="0"/>
+          <w:kern w:val="0"/>
+          <w:sz w:val="24"/>
+          <w:szCs w:val="24"/>
+          <w:u w:val="none"/>
+          <w:lang w:val="en-US" w:eastAsia="zh-CN"/>
+        </w:rPr>
+      </w:pPr>
+      <w:r>
+        <w:rPr>
+          <w:rFonts w:hint="default" w:ascii="Consolas" w:hAnsi="Consolas" w:eastAsia="SimSun"/>
+          <w:b w:val="0"/>
+          <w:bCs w:val="0"/>
+          <w:kern w:val="0"/>
+          <w:sz w:val="24"/>
+          <w:szCs w:val="24"/>
+          <w:u w:val="none"/>
+          <w:lang w:val="en-US" w:eastAsia="zh-CN"/>
+        </w:rPr>
+        <w:t>Install the latest PowerShell for new features and improvements! https://aka.ms/PSWindows</w:t>
+      </w:r>
+    </w:p>
+    <w:p>
+      <w:pPr>
+        <w:keepNext w:val="0"/>
+        <w:keepLines w:val="0"/>
+        <w:widowControl/>
+        <w:suppressLineNumbers w:val="0"/>
+        <w:spacing w:before="0" w:beforeAutospacing="0" w:after="0" w:afterAutospacing="0"/>
+        <w:ind w:left="0" w:right="0"/>
+        <w:jc w:val="left"/>
+        <w:rPr>
+          <w:rFonts w:hint="default" w:ascii="Consolas" w:hAnsi="Consolas" w:eastAsia="SimSun"/>
+          <w:b w:val="0"/>
+          <w:bCs w:val="0"/>
+          <w:kern w:val="0"/>
+          <w:sz w:val="24"/>
+          <w:szCs w:val="24"/>
+          <w:u w:val="none"/>
+          <w:lang w:val="en-US" w:eastAsia="zh-CN"/>
+        </w:rPr>
+      </w:pPr>
+    </w:p>
+    <w:p>
+      <w:pPr>
+        <w:keepNext w:val="0"/>
+        <w:keepLines w:val="0"/>
+        <w:widowControl/>
+        <w:suppressLineNumbers w:val="0"/>
+        <w:spacing w:before="0" w:beforeAutospacing="0" w:after="0" w:afterAutospacing="0"/>
+        <w:ind w:left="0" w:right="0"/>
+        <w:jc w:val="left"/>
+        <w:rPr>
+          <w:rFonts w:hint="default" w:ascii="Consolas" w:hAnsi="Consolas" w:eastAsia="SimSun"/>
+          <w:b w:val="0"/>
+          <w:bCs w:val="0"/>
+          <w:kern w:val="0"/>
+          <w:sz w:val="24"/>
+          <w:szCs w:val="24"/>
+          <w:u w:val="none"/>
+          <w:lang w:val="en-US" w:eastAsia="zh-CN"/>
+        </w:rPr>
+      </w:pPr>
+      <w:r>
+        <w:rPr>
+          <w:rFonts w:hint="default" w:ascii="Consolas" w:hAnsi="Consolas" w:eastAsia="SimSun"/>
+          <w:b w:val="0"/>
+          <w:bCs w:val="0"/>
+          <w:kern w:val="0"/>
+          <w:sz w:val="24"/>
+          <w:szCs w:val="24"/>
+          <w:u w:val="none"/>
+          <w:lang w:val="en-US" w:eastAsia="zh-CN"/>
+        </w:rPr>
+        <w:t>PS C:\Users\deepa&gt; mysql</w:t>
+      </w:r>
+    </w:p>
+    <w:p>
+      <w:pPr>
+        <w:keepNext w:val="0"/>
+        <w:keepLines w:val="0"/>
+        <w:widowControl/>
+        <w:suppressLineNumbers w:val="0"/>
+        <w:spacing w:before="0" w:beforeAutospacing="0" w:after="0" w:afterAutospacing="0"/>
+        <w:ind w:left="0" w:right="0"/>
+        <w:jc w:val="left"/>
+        <w:rPr>
+          <w:rFonts w:hint="default" w:ascii="Consolas" w:hAnsi="Consolas" w:eastAsia="SimSun"/>
+          <w:b w:val="0"/>
+          <w:bCs w:val="0"/>
+          <w:kern w:val="0"/>
+          <w:sz w:val="24"/>
+          <w:szCs w:val="24"/>
+          <w:u w:val="none"/>
+          <w:lang w:val="en-US" w:eastAsia="zh-CN"/>
+        </w:rPr>
+      </w:pPr>
+      <w:r>
+        <w:rPr>
+          <w:rFonts w:hint="default" w:ascii="Consolas" w:hAnsi="Consolas" w:eastAsia="SimSun"/>
+          <w:b w:val="0"/>
+          <w:bCs w:val="0"/>
+          <w:kern w:val="0"/>
+          <w:sz w:val="24"/>
+          <w:szCs w:val="24"/>
+          <w:u w:val="none"/>
+          <w:lang w:val="en-US" w:eastAsia="zh-CN"/>
+        </w:rPr>
+        <w:t>ERROR 2002 (HY000): Can't connect to MySQL server on 'localhost' (10061)</w:t>
+      </w:r>
+    </w:p>
+    <w:p>
+      <w:pPr>
+        <w:keepNext w:val="0"/>
+        <w:keepLines w:val="0"/>
+        <w:widowControl/>
+        <w:suppressLineNumbers w:val="0"/>
+        <w:spacing w:before="0" w:beforeAutospacing="0" w:after="0" w:afterAutospacing="0"/>
+        <w:ind w:left="0" w:right="0"/>
+        <w:jc w:val="left"/>
+        <w:rPr>
+          <w:rFonts w:hint="default" w:ascii="Consolas" w:hAnsi="Consolas" w:eastAsia="SimSun"/>
+          <w:b w:val="0"/>
+          <w:bCs w:val="0"/>
+          <w:kern w:val="0"/>
+          <w:sz w:val="24"/>
+          <w:szCs w:val="24"/>
+          <w:u w:val="none"/>
+          <w:lang w:val="en-US" w:eastAsia="zh-CN"/>
+        </w:rPr>
+      </w:pPr>
+      <w:r>
+        <w:rPr>
+          <w:rFonts w:hint="default" w:ascii="Consolas" w:hAnsi="Consolas" w:eastAsia="SimSun"/>
+          <w:b w:val="0"/>
+          <w:bCs w:val="0"/>
+          <w:kern w:val="0"/>
+          <w:sz w:val="24"/>
+          <w:szCs w:val="24"/>
+          <w:u w:val="none"/>
+          <w:lang w:val="en-US" w:eastAsia="zh-CN"/>
+        </w:rPr>
+        <w:t>PS C:\Users\deepa&gt; mysql</w:t>
+      </w:r>
+    </w:p>
+    <w:p>
+      <w:pPr>
+        <w:keepNext w:val="0"/>
+        <w:keepLines w:val="0"/>
+        <w:widowControl/>
+        <w:suppressLineNumbers w:val="0"/>
+        <w:spacing w:before="0" w:beforeAutospacing="0" w:after="0" w:afterAutospacing="0"/>
+        <w:ind w:left="0" w:right="0"/>
+        <w:jc w:val="left"/>
+        <w:rPr>
+          <w:rFonts w:hint="default" w:ascii="Consolas" w:hAnsi="Consolas" w:eastAsia="SimSun"/>
+          <w:b w:val="0"/>
+          <w:bCs w:val="0"/>
+          <w:kern w:val="0"/>
+          <w:sz w:val="24"/>
+          <w:szCs w:val="24"/>
+          <w:u w:val="none"/>
+          <w:lang w:val="en-US" w:eastAsia="zh-CN"/>
+        </w:rPr>
+      </w:pPr>
+      <w:r>
+        <w:rPr>
+          <w:rFonts w:hint="default" w:ascii="Consolas" w:hAnsi="Consolas" w:eastAsia="SimSun"/>
+          <w:b w:val="0"/>
+          <w:bCs w:val="0"/>
+          <w:kern w:val="0"/>
+          <w:sz w:val="24"/>
+          <w:szCs w:val="24"/>
+          <w:u w:val="none"/>
+          <w:lang w:val="en-US" w:eastAsia="zh-CN"/>
+        </w:rPr>
+        <w:t>ERROR 1045 (28000): Access denied for user 'deepa'@'localhost' (using password: NO)</w:t>
+      </w:r>
+    </w:p>
+    <w:p>
+      <w:pPr>
+        <w:keepNext w:val="0"/>
+        <w:keepLines w:val="0"/>
+        <w:widowControl/>
+        <w:suppressLineNumbers w:val="0"/>
+        <w:spacing w:before="0" w:beforeAutospacing="0" w:after="0" w:afterAutospacing="0"/>
+        <w:ind w:left="0" w:right="0"/>
+        <w:jc w:val="left"/>
+        <w:rPr>
+          <w:rFonts w:hint="default" w:ascii="Consolas" w:hAnsi="Consolas" w:eastAsia="SimSun"/>
+          <w:b w:val="0"/>
+          <w:bCs w:val="0"/>
+          <w:kern w:val="0"/>
+          <w:sz w:val="24"/>
+          <w:szCs w:val="24"/>
+          <w:u w:val="none"/>
+          <w:lang w:val="en-US" w:eastAsia="zh-CN"/>
+        </w:rPr>
+      </w:pPr>
+      <w:r>
+        <w:rPr>
+          <w:rFonts w:hint="default" w:ascii="Consolas" w:hAnsi="Consolas" w:eastAsia="SimSun"/>
+          <w:b w:val="0"/>
+          <w:bCs w:val="0"/>
+          <w:kern w:val="0"/>
+          <w:sz w:val="24"/>
+          <w:szCs w:val="24"/>
+          <w:u w:val="none"/>
+          <w:lang w:val="en-US" w:eastAsia="zh-CN"/>
+        </w:rPr>
+        <w:t>PS C:\Users\deepa&gt; mysql -u root</w:t>
+      </w:r>
+    </w:p>
+    <w:p>
+      <w:pPr>
+        <w:keepNext w:val="0"/>
+        <w:keepLines w:val="0"/>
+        <w:widowControl/>
+        <w:suppressLineNumbers w:val="0"/>
+        <w:spacing w:before="0" w:beforeAutospacing="0" w:after="0" w:afterAutospacing="0"/>
+        <w:ind w:left="0" w:right="0"/>
+        <w:jc w:val="left"/>
+        <w:rPr>
+          <w:rFonts w:hint="default" w:ascii="Consolas" w:hAnsi="Consolas" w:eastAsia="SimSun"/>
+          <w:b w:val="0"/>
+          <w:bCs w:val="0"/>
+          <w:kern w:val="0"/>
+          <w:sz w:val="24"/>
+          <w:szCs w:val="24"/>
+          <w:u w:val="none"/>
+          <w:lang w:val="en-US" w:eastAsia="zh-CN"/>
+        </w:rPr>
+      </w:pPr>
+      <w:r>
+        <w:rPr>
+          <w:rFonts w:hint="default" w:ascii="Consolas" w:hAnsi="Consolas" w:eastAsia="SimSun"/>
+          <w:b w:val="0"/>
+          <w:bCs w:val="0"/>
+          <w:kern w:val="0"/>
+          <w:sz w:val="24"/>
+          <w:szCs w:val="24"/>
+          <w:u w:val="none"/>
+          <w:lang w:val="en-US" w:eastAsia="zh-CN"/>
+        </w:rPr>
+        <w:t>Welcome to the MariaDB monitor.  Commands end with ; or \g.</w:t>
+      </w:r>
+    </w:p>
+    <w:p>
+      <w:pPr>
+        <w:keepNext w:val="0"/>
+        <w:keepLines w:val="0"/>
+        <w:widowControl/>
+        <w:suppressLineNumbers w:val="0"/>
+        <w:spacing w:before="0" w:beforeAutospacing="0" w:after="0" w:afterAutospacing="0"/>
+        <w:ind w:left="0" w:right="0"/>
+        <w:jc w:val="left"/>
+        <w:rPr>
+          <w:rFonts w:hint="default" w:ascii="Consolas" w:hAnsi="Consolas" w:eastAsia="SimSun"/>
+          <w:b w:val="0"/>
+          <w:bCs w:val="0"/>
+          <w:kern w:val="0"/>
+          <w:sz w:val="24"/>
+          <w:szCs w:val="24"/>
+          <w:u w:val="none"/>
+          <w:lang w:val="en-US" w:eastAsia="zh-CN"/>
+        </w:rPr>
+      </w:pPr>
+      <w:r>
+        <w:rPr>
+          <w:rFonts w:hint="default" w:ascii="Consolas" w:hAnsi="Consolas" w:eastAsia="SimSun"/>
+          <w:b w:val="0"/>
+          <w:bCs w:val="0"/>
+          <w:kern w:val="0"/>
+          <w:sz w:val="24"/>
+          <w:szCs w:val="24"/>
+          <w:u w:val="none"/>
+          <w:lang w:val="en-US" w:eastAsia="zh-CN"/>
+        </w:rPr>
+        <w:t>Your MariaDB connection id is 9</w:t>
+      </w:r>
+    </w:p>
+    <w:p>
+      <w:pPr>
+        <w:keepNext w:val="0"/>
+        <w:keepLines w:val="0"/>
+        <w:widowControl/>
+        <w:suppressLineNumbers w:val="0"/>
+        <w:spacing w:before="0" w:beforeAutospacing="0" w:after="0" w:afterAutospacing="0"/>
+        <w:ind w:left="0" w:right="0"/>
+        <w:jc w:val="left"/>
+        <w:rPr>
+          <w:rFonts w:hint="default" w:ascii="Consolas" w:hAnsi="Consolas" w:eastAsia="SimSun"/>
+          <w:b w:val="0"/>
+          <w:bCs w:val="0"/>
+          <w:kern w:val="0"/>
+          <w:sz w:val="24"/>
+          <w:szCs w:val="24"/>
+          <w:u w:val="none"/>
+          <w:lang w:val="en-US" w:eastAsia="zh-CN"/>
+        </w:rPr>
+      </w:pPr>
+      <w:r>
+        <w:rPr>
+          <w:rFonts w:hint="default" w:ascii="Consolas" w:hAnsi="Consolas" w:eastAsia="SimSun"/>
+          <w:b w:val="0"/>
+          <w:bCs w:val="0"/>
+          <w:kern w:val="0"/>
+          <w:sz w:val="24"/>
+          <w:szCs w:val="24"/>
+          <w:u w:val="none"/>
+          <w:lang w:val="en-US" w:eastAsia="zh-CN"/>
+        </w:rPr>
+        <w:t>Server version: 10.4.27-MariaDB mariadb.org binary distribution</w:t>
+      </w:r>
+    </w:p>
+    <w:p>
+      <w:pPr>
+        <w:keepNext w:val="0"/>
+        <w:keepLines w:val="0"/>
+        <w:widowControl/>
+        <w:suppressLineNumbers w:val="0"/>
+        <w:spacing w:before="0" w:beforeAutospacing="0" w:after="0" w:afterAutospacing="0"/>
+        <w:ind w:left="0" w:right="0"/>
+        <w:jc w:val="left"/>
+        <w:rPr>
+          <w:rFonts w:hint="default" w:ascii="Consolas" w:hAnsi="Consolas" w:eastAsia="SimSun"/>
+          <w:b w:val="0"/>
+          <w:bCs w:val="0"/>
+          <w:kern w:val="0"/>
+          <w:sz w:val="24"/>
+          <w:szCs w:val="24"/>
+          <w:u w:val="none"/>
+          <w:lang w:val="en-US" w:eastAsia="zh-CN"/>
+        </w:rPr>
+      </w:pPr>
+    </w:p>
+    <w:p>
+      <w:pPr>
+        <w:keepNext w:val="0"/>
+        <w:keepLines w:val="0"/>
+        <w:widowControl/>
+        <w:suppressLineNumbers w:val="0"/>
+        <w:spacing w:before="0" w:beforeAutospacing="0" w:after="0" w:afterAutospacing="0"/>
+        <w:ind w:left="0" w:right="0"/>
+        <w:jc w:val="left"/>
+        <w:rPr>
+          <w:rFonts w:hint="default" w:ascii="Consolas" w:hAnsi="Consolas" w:eastAsia="SimSun"/>
+          <w:b w:val="0"/>
+          <w:bCs w:val="0"/>
+          <w:kern w:val="0"/>
+          <w:sz w:val="24"/>
+          <w:szCs w:val="24"/>
+          <w:u w:val="none"/>
+          <w:lang w:val="en-US" w:eastAsia="zh-CN"/>
+        </w:rPr>
+      </w:pPr>
+      <w:r>
+        <w:rPr>
+          <w:rFonts w:hint="default" w:ascii="Consolas" w:hAnsi="Consolas" w:eastAsia="SimSun"/>
+          <w:b w:val="0"/>
+          <w:bCs w:val="0"/>
+          <w:kern w:val="0"/>
+          <w:sz w:val="24"/>
+          <w:szCs w:val="24"/>
+          <w:u w:val="none"/>
+          <w:lang w:val="en-US" w:eastAsia="zh-CN"/>
+        </w:rPr>
+        <w:t>Copyright (c) 2000, 2018, Oracle, MariaDB Corporation Ab and others.</w:t>
+      </w:r>
+    </w:p>
+    <w:p>
+      <w:pPr>
+        <w:keepNext w:val="0"/>
+        <w:keepLines w:val="0"/>
+        <w:widowControl/>
+        <w:suppressLineNumbers w:val="0"/>
+        <w:spacing w:before="0" w:beforeAutospacing="0" w:after="0" w:afterAutospacing="0"/>
+        <w:ind w:left="0" w:right="0"/>
+        <w:jc w:val="left"/>
+        <w:rPr>
+          <w:rFonts w:hint="default" w:ascii="Consolas" w:hAnsi="Consolas" w:eastAsia="SimSun"/>
+          <w:b w:val="0"/>
+          <w:bCs w:val="0"/>
+          <w:kern w:val="0"/>
+          <w:sz w:val="24"/>
+          <w:szCs w:val="24"/>
+          <w:u w:val="none"/>
+          <w:lang w:val="en-US" w:eastAsia="zh-CN"/>
+        </w:rPr>
+      </w:pPr>
+    </w:p>
+    <w:p>
+      <w:pPr>
+        <w:keepNext w:val="0"/>
+        <w:keepLines w:val="0"/>
+        <w:widowControl/>
+        <w:suppressLineNumbers w:val="0"/>
+        <w:spacing w:before="0" w:beforeAutospacing="0" w:after="0" w:afterAutospacing="0"/>
+        <w:ind w:left="0" w:right="0"/>
+        <w:jc w:val="left"/>
+        <w:rPr>
+          <w:rFonts w:hint="default" w:ascii="Consolas" w:hAnsi="Consolas" w:eastAsia="SimSun"/>
+          <w:b w:val="0"/>
+          <w:bCs w:val="0"/>
+          <w:kern w:val="0"/>
+          <w:sz w:val="24"/>
+          <w:szCs w:val="24"/>
+          <w:u w:val="none"/>
+          <w:lang w:val="en-US" w:eastAsia="zh-CN"/>
+        </w:rPr>
+      </w:pPr>
+      <w:r>
+        <w:rPr>
+          <w:rFonts w:hint="default" w:ascii="Consolas" w:hAnsi="Consolas" w:eastAsia="SimSun"/>
+          <w:b w:val="0"/>
+          <w:bCs w:val="0"/>
+          <w:kern w:val="0"/>
+          <w:sz w:val="24"/>
+          <w:szCs w:val="24"/>
+          <w:u w:val="none"/>
+          <w:lang w:val="en-US" w:eastAsia="zh-CN"/>
+        </w:rPr>
+        <w:t>Type 'help;' or '\h' for help. Type '\c' to clear the current input statement.</w:t>
+      </w:r>
+    </w:p>
+    <w:p>
+      <w:pPr>
+        <w:keepNext w:val="0"/>
+        <w:keepLines w:val="0"/>
+        <w:widowControl/>
+        <w:suppressLineNumbers w:val="0"/>
+        <w:spacing w:before="0" w:beforeAutospacing="0" w:after="0" w:afterAutospacing="0"/>
+        <w:ind w:left="0" w:right="0"/>
+        <w:jc w:val="left"/>
+        <w:rPr>
+          <w:rFonts w:hint="default" w:ascii="Consolas" w:hAnsi="Consolas" w:eastAsia="SimSun"/>
+          <w:b w:val="0"/>
+          <w:bCs w:val="0"/>
+          <w:kern w:val="0"/>
+          <w:sz w:val="24"/>
+          <w:szCs w:val="24"/>
+          <w:u w:val="none"/>
+          <w:lang w:val="en-US" w:eastAsia="zh-CN"/>
+        </w:rPr>
+      </w:pPr>
+    </w:p>
+    <w:p>
+      <w:pPr>
+        <w:keepNext w:val="0"/>
+        <w:keepLines w:val="0"/>
+        <w:widowControl/>
+        <w:suppressLineNumbers w:val="0"/>
+        <w:spacing w:before="0" w:beforeAutospacing="0" w:after="0" w:afterAutospacing="0"/>
+        <w:ind w:left="0" w:right="0"/>
+        <w:jc w:val="left"/>
+        <w:rPr>
+          <w:rFonts w:hint="default" w:ascii="Consolas" w:hAnsi="Consolas" w:eastAsia="SimSun"/>
+          <w:b w:val="0"/>
+          <w:bCs w:val="0"/>
+          <w:kern w:val="0"/>
+          <w:sz w:val="24"/>
+          <w:szCs w:val="24"/>
+          <w:u w:val="none"/>
+          <w:lang w:val="en-US" w:eastAsia="zh-CN"/>
+        </w:rPr>
+      </w:pPr>
+      <w:r>
+        <w:rPr>
+          <w:rFonts w:hint="default" w:ascii="Consolas" w:hAnsi="Consolas" w:eastAsia="SimSun"/>
+          <w:b w:val="0"/>
+          <w:bCs w:val="0"/>
+          <w:kern w:val="0"/>
+          <w:sz w:val="24"/>
+          <w:szCs w:val="24"/>
+          <w:u w:val="none"/>
+          <w:lang w:val="en-US" w:eastAsia="zh-CN"/>
+        </w:rPr>
+        <w:t>MariaDB [(none)]&gt; create database KhatarnakWalaDatabase</w:t>
+      </w:r>
+    </w:p>
+    <w:p>
+      <w:pPr>
+        <w:keepNext w:val="0"/>
+        <w:keepLines w:val="0"/>
+        <w:widowControl/>
+        <w:suppressLineNumbers w:val="0"/>
+        <w:spacing w:before="0" w:beforeAutospacing="0" w:after="0" w:afterAutospacing="0"/>
+        <w:ind w:left="0" w:right="0"/>
+        <w:jc w:val="left"/>
+        <w:rPr>
+          <w:rFonts w:hint="default" w:ascii="Consolas" w:hAnsi="Consolas" w:eastAsia="SimSun"/>
+          <w:b w:val="0"/>
+          <w:bCs w:val="0"/>
+          <w:kern w:val="0"/>
+          <w:sz w:val="24"/>
+          <w:szCs w:val="24"/>
+          <w:u w:val="none"/>
+          <w:lang w:val="en-US" w:eastAsia="zh-CN"/>
+        </w:rPr>
+      </w:pPr>
+      <w:r>
+        <w:rPr>
+          <w:rFonts w:hint="default" w:ascii="Consolas" w:hAnsi="Consolas" w:eastAsia="SimSun"/>
+          <w:b w:val="0"/>
+          <w:bCs w:val="0"/>
+          <w:kern w:val="0"/>
+          <w:sz w:val="24"/>
+          <w:szCs w:val="24"/>
+          <w:u w:val="none"/>
+          <w:lang w:val="en-US" w:eastAsia="zh-CN"/>
+        </w:rPr>
+        <w:t xml:space="preserve">    -&gt; ;</w:t>
+      </w:r>
+    </w:p>
+    <w:p>
+      <w:pPr>
+        <w:keepNext w:val="0"/>
+        <w:keepLines w:val="0"/>
+        <w:widowControl/>
+        <w:suppressLineNumbers w:val="0"/>
+        <w:spacing w:before="0" w:beforeAutospacing="0" w:after="0" w:afterAutospacing="0"/>
+        <w:ind w:left="0" w:right="0"/>
+        <w:jc w:val="left"/>
+        <w:rPr>
+          <w:rFonts w:hint="default" w:ascii="Consolas" w:hAnsi="Consolas" w:eastAsia="SimSun"/>
+          <w:b w:val="0"/>
+          <w:bCs w:val="0"/>
+          <w:kern w:val="0"/>
+          <w:sz w:val="24"/>
+          <w:szCs w:val="24"/>
+          <w:u w:val="none"/>
+          <w:lang w:val="en-US" w:eastAsia="zh-CN"/>
+        </w:rPr>
+      </w:pPr>
+      <w:r>
+        <w:rPr>
+          <w:rFonts w:hint="default" w:ascii="Consolas" w:hAnsi="Consolas" w:eastAsia="SimSun"/>
+          <w:b w:val="0"/>
+          <w:bCs w:val="0"/>
+          <w:kern w:val="0"/>
+          <w:sz w:val="24"/>
+          <w:szCs w:val="24"/>
+          <w:u w:val="none"/>
+          <w:lang w:val="en-US" w:eastAsia="zh-CN"/>
+        </w:rPr>
+        <w:t>Query OK, 1 row affected (0.001 sec)</w:t>
+      </w:r>
+    </w:p>
+    <w:p>
+      <w:pPr>
+        <w:keepNext w:val="0"/>
+        <w:keepLines w:val="0"/>
+        <w:widowControl/>
+        <w:suppressLineNumbers w:val="0"/>
+        <w:spacing w:before="0" w:beforeAutospacing="0" w:after="0" w:afterAutospacing="0"/>
+        <w:ind w:left="0" w:right="0"/>
+        <w:jc w:val="left"/>
+        <w:rPr>
+          <w:rFonts w:hint="default" w:ascii="Consolas" w:hAnsi="Consolas" w:eastAsia="SimSun"/>
+          <w:b w:val="0"/>
+          <w:bCs w:val="0"/>
+          <w:kern w:val="0"/>
+          <w:sz w:val="24"/>
+          <w:szCs w:val="24"/>
+          <w:u w:val="none"/>
+          <w:lang w:val="en-US" w:eastAsia="zh-CN"/>
+        </w:rPr>
+      </w:pPr>
+    </w:p>
+    <w:p>
+      <w:pPr>
+        <w:keepNext w:val="0"/>
+        <w:keepLines w:val="0"/>
+        <w:widowControl/>
+        <w:suppressLineNumbers w:val="0"/>
+        <w:spacing w:before="0" w:beforeAutospacing="0" w:after="0" w:afterAutospacing="0"/>
+        <w:ind w:left="0" w:right="0"/>
+        <w:jc w:val="left"/>
+        <w:rPr>
+          <w:rFonts w:hint="default" w:ascii="Consolas" w:hAnsi="Consolas" w:eastAsia="SimSun"/>
+          <w:b w:val="0"/>
+          <w:bCs w:val="0"/>
+          <w:kern w:val="0"/>
+          <w:sz w:val="24"/>
+          <w:szCs w:val="24"/>
+          <w:u w:val="none"/>
+          <w:lang w:val="en-US" w:eastAsia="zh-CN"/>
+        </w:rPr>
+      </w:pPr>
+      <w:r>
+        <w:rPr>
+          <w:rFonts w:hint="default" w:ascii="Consolas" w:hAnsi="Consolas" w:eastAsia="SimSun"/>
+          <w:b w:val="0"/>
+          <w:bCs w:val="0"/>
+          <w:kern w:val="0"/>
+          <w:sz w:val="24"/>
+          <w:szCs w:val="24"/>
+          <w:u w:val="none"/>
+          <w:lang w:val="en-US" w:eastAsia="zh-CN"/>
+        </w:rPr>
+        <w:t>MariaDB [(none)]&gt; show databases;</w:t>
+      </w:r>
+    </w:p>
+    <w:p>
+      <w:pPr>
+        <w:keepNext w:val="0"/>
+        <w:keepLines w:val="0"/>
+        <w:widowControl/>
+        <w:suppressLineNumbers w:val="0"/>
+        <w:spacing w:before="0" w:beforeAutospacing="0" w:after="0" w:afterAutospacing="0"/>
+        <w:ind w:left="0" w:right="0"/>
+        <w:jc w:val="left"/>
+        <w:rPr>
+          <w:rFonts w:hint="default" w:ascii="Consolas" w:hAnsi="Consolas" w:eastAsia="SimSun"/>
+          <w:b w:val="0"/>
+          <w:bCs w:val="0"/>
+          <w:kern w:val="0"/>
+          <w:sz w:val="24"/>
+          <w:szCs w:val="24"/>
+          <w:u w:val="none"/>
+          <w:lang w:val="en-US" w:eastAsia="zh-CN"/>
+        </w:rPr>
+      </w:pPr>
+      <w:r>
+        <w:rPr>
+          <w:rFonts w:hint="default" w:ascii="Consolas" w:hAnsi="Consolas" w:eastAsia="SimSun"/>
+          <w:b w:val="0"/>
+          <w:bCs w:val="0"/>
+          <w:kern w:val="0"/>
+          <w:sz w:val="24"/>
+          <w:szCs w:val="24"/>
+          <w:u w:val="none"/>
+          <w:lang w:val="en-US" w:eastAsia="zh-CN"/>
+        </w:rPr>
+        <w:t>+-----------------------+</w:t>
+      </w:r>
+    </w:p>
+    <w:p>
+      <w:pPr>
+        <w:keepNext w:val="0"/>
+        <w:keepLines w:val="0"/>
+        <w:widowControl/>
+        <w:suppressLineNumbers w:val="0"/>
+        <w:spacing w:before="0" w:beforeAutospacing="0" w:after="0" w:afterAutospacing="0"/>
+        <w:ind w:left="0" w:right="0"/>
+        <w:jc w:val="left"/>
+        <w:rPr>
+          <w:rFonts w:hint="default" w:ascii="Consolas" w:hAnsi="Consolas" w:eastAsia="SimSun"/>
+          <w:b w:val="0"/>
+          <w:bCs w:val="0"/>
+          <w:kern w:val="0"/>
+          <w:sz w:val="24"/>
+          <w:szCs w:val="24"/>
+          <w:u w:val="none"/>
+          <w:lang w:val="en-US" w:eastAsia="zh-CN"/>
+        </w:rPr>
+      </w:pPr>
+      <w:r>
+        <w:rPr>
+          <w:rFonts w:hint="default" w:ascii="Consolas" w:hAnsi="Consolas" w:eastAsia="SimSun"/>
+          <w:b w:val="0"/>
+          <w:bCs w:val="0"/>
+          <w:kern w:val="0"/>
+          <w:sz w:val="24"/>
+          <w:szCs w:val="24"/>
+          <w:u w:val="none"/>
+          <w:lang w:val="en-US" w:eastAsia="zh-CN"/>
+        </w:rPr>
+        <w:t>| Database              |</w:t>
+      </w:r>
+    </w:p>
+    <w:p>
+      <w:pPr>
+        <w:keepNext w:val="0"/>
+        <w:keepLines w:val="0"/>
+        <w:widowControl/>
+        <w:suppressLineNumbers w:val="0"/>
+        <w:spacing w:before="0" w:beforeAutospacing="0" w:after="0" w:afterAutospacing="0"/>
+        <w:ind w:left="0" w:right="0"/>
+        <w:jc w:val="left"/>
+        <w:rPr>
+          <w:rFonts w:hint="default" w:ascii="Consolas" w:hAnsi="Consolas" w:eastAsia="SimSun"/>
+          <w:b w:val="0"/>
+          <w:bCs w:val="0"/>
+          <w:kern w:val="0"/>
+          <w:sz w:val="24"/>
+          <w:szCs w:val="24"/>
+          <w:u w:val="none"/>
+          <w:lang w:val="en-US" w:eastAsia="zh-CN"/>
+        </w:rPr>
+      </w:pPr>
+      <w:r>
+        <w:rPr>
+          <w:rFonts w:hint="default" w:ascii="Consolas" w:hAnsi="Consolas" w:eastAsia="SimSun"/>
+          <w:b w:val="0"/>
+          <w:bCs w:val="0"/>
+          <w:kern w:val="0"/>
+          <w:sz w:val="24"/>
+          <w:szCs w:val="24"/>
+          <w:u w:val="none"/>
+          <w:lang w:val="en-US" w:eastAsia="zh-CN"/>
+        </w:rPr>
+        <w:t>+-----------------------+</w:t>
+      </w:r>
+    </w:p>
+    <w:p>
+      <w:pPr>
+        <w:keepNext w:val="0"/>
+        <w:keepLines w:val="0"/>
+        <w:widowControl/>
+        <w:suppressLineNumbers w:val="0"/>
+        <w:spacing w:before="0" w:beforeAutospacing="0" w:after="0" w:afterAutospacing="0"/>
+        <w:ind w:left="0" w:right="0"/>
+        <w:jc w:val="left"/>
+        <w:rPr>
+          <w:rFonts w:hint="default" w:ascii="Consolas" w:hAnsi="Consolas" w:eastAsia="SimSun"/>
+          <w:b w:val="0"/>
+          <w:bCs w:val="0"/>
+          <w:kern w:val="0"/>
+          <w:sz w:val="24"/>
+          <w:szCs w:val="24"/>
+          <w:u w:val="none"/>
+          <w:lang w:val="en-US" w:eastAsia="zh-CN"/>
+        </w:rPr>
+      </w:pPr>
+      <w:r>
+        <w:rPr>
+          <w:rFonts w:hint="default" w:ascii="Consolas" w:hAnsi="Consolas" w:eastAsia="SimSun"/>
+          <w:b w:val="0"/>
+          <w:bCs w:val="0"/>
+          <w:kern w:val="0"/>
+          <w:sz w:val="24"/>
+          <w:szCs w:val="24"/>
+          <w:u w:val="none"/>
+          <w:lang w:val="en-US" w:eastAsia="zh-CN"/>
+        </w:rPr>
+        <w:t>| information_schema    |</w:t>
+      </w:r>
+    </w:p>
+    <w:p>
+      <w:pPr>
+        <w:keepNext w:val="0"/>
+        <w:keepLines w:val="0"/>
+        <w:widowControl/>
+        <w:suppressLineNumbers w:val="0"/>
+        <w:spacing w:before="0" w:beforeAutospacing="0" w:after="0" w:afterAutospacing="0"/>
+        <w:ind w:left="0" w:right="0"/>
+        <w:jc w:val="left"/>
+        <w:rPr>
+          <w:rFonts w:hint="default" w:ascii="Consolas" w:hAnsi="Consolas" w:eastAsia="SimSun"/>
+          <w:b w:val="0"/>
+          <w:bCs w:val="0"/>
+          <w:kern w:val="0"/>
+          <w:sz w:val="24"/>
+          <w:szCs w:val="24"/>
+          <w:u w:val="none"/>
+          <w:lang w:val="en-US" w:eastAsia="zh-CN"/>
+        </w:rPr>
+      </w:pPr>
+      <w:r>
+        <w:rPr>
+          <w:rFonts w:hint="default" w:ascii="Consolas" w:hAnsi="Consolas" w:eastAsia="SimSun"/>
+          <w:b w:val="0"/>
+          <w:bCs w:val="0"/>
+          <w:kern w:val="0"/>
+          <w:sz w:val="24"/>
+          <w:szCs w:val="24"/>
+          <w:u w:val="none"/>
+          <w:lang w:val="en-US" w:eastAsia="zh-CN"/>
+        </w:rPr>
+        <w:t>| khatarnakwaladatabase |</w:t>
+      </w:r>
+    </w:p>
+    <w:p>
+      <w:pPr>
+        <w:keepNext w:val="0"/>
+        <w:keepLines w:val="0"/>
+        <w:widowControl/>
+        <w:suppressLineNumbers w:val="0"/>
+        <w:spacing w:before="0" w:beforeAutospacing="0" w:after="0" w:afterAutospacing="0"/>
+        <w:ind w:left="0" w:right="0"/>
+        <w:jc w:val="left"/>
+        <w:rPr>
+          <w:rFonts w:hint="default" w:ascii="Consolas" w:hAnsi="Consolas" w:eastAsia="SimSun"/>
+          <w:b w:val="0"/>
+          <w:bCs w:val="0"/>
+          <w:kern w:val="0"/>
+          <w:sz w:val="24"/>
+          <w:szCs w:val="24"/>
+          <w:u w:val="none"/>
+          <w:lang w:val="en-US" w:eastAsia="zh-CN"/>
+        </w:rPr>
+      </w:pPr>
+      <w:r>
+        <w:rPr>
+          <w:rFonts w:hint="default" w:ascii="Consolas" w:hAnsi="Consolas" w:eastAsia="SimSun"/>
+          <w:b w:val="0"/>
+          <w:bCs w:val="0"/>
+          <w:kern w:val="0"/>
+          <w:sz w:val="24"/>
+          <w:szCs w:val="24"/>
+          <w:u w:val="none"/>
+          <w:lang w:val="en-US" w:eastAsia="zh-CN"/>
+        </w:rPr>
+        <w:t>| loginsystem           |</w:t>
+      </w:r>
+    </w:p>
+    <w:p>
+      <w:pPr>
+        <w:keepNext w:val="0"/>
+        <w:keepLines w:val="0"/>
+        <w:widowControl/>
+        <w:suppressLineNumbers w:val="0"/>
+        <w:spacing w:before="0" w:beforeAutospacing="0" w:after="0" w:afterAutospacing="0"/>
+        <w:ind w:left="0" w:right="0"/>
+        <w:jc w:val="left"/>
+        <w:rPr>
+          <w:rFonts w:hint="default" w:ascii="Consolas" w:hAnsi="Consolas" w:eastAsia="SimSun"/>
+          <w:b w:val="0"/>
+          <w:bCs w:val="0"/>
+          <w:kern w:val="0"/>
+          <w:sz w:val="24"/>
+          <w:szCs w:val="24"/>
+          <w:u w:val="none"/>
+          <w:lang w:val="en-US" w:eastAsia="zh-CN"/>
+        </w:rPr>
+      </w:pPr>
+      <w:r>
+        <w:rPr>
+          <w:rFonts w:hint="default" w:ascii="Consolas" w:hAnsi="Consolas" w:eastAsia="SimSun"/>
+          <w:b w:val="0"/>
+          <w:bCs w:val="0"/>
+          <w:kern w:val="0"/>
+          <w:sz w:val="24"/>
+          <w:szCs w:val="24"/>
+          <w:u w:val="none"/>
+          <w:lang w:val="en-US" w:eastAsia="zh-CN"/>
+        </w:rPr>
+        <w:t>| my_database           |</w:t>
+      </w:r>
+    </w:p>
+    <w:p>
+      <w:pPr>
+        <w:keepNext w:val="0"/>
+        <w:keepLines w:val="0"/>
+        <w:widowControl/>
+        <w:suppressLineNumbers w:val="0"/>
+        <w:spacing w:before="0" w:beforeAutospacing="0" w:after="0" w:afterAutospacing="0"/>
+        <w:ind w:left="0" w:right="0"/>
+        <w:jc w:val="left"/>
+        <w:rPr>
+          <w:rFonts w:hint="default" w:ascii="Consolas" w:hAnsi="Consolas" w:eastAsia="SimSun"/>
+          <w:b w:val="0"/>
+          <w:bCs w:val="0"/>
+          <w:kern w:val="0"/>
+          <w:sz w:val="24"/>
+          <w:szCs w:val="24"/>
+          <w:u w:val="none"/>
+          <w:lang w:val="en-US" w:eastAsia="zh-CN"/>
+        </w:rPr>
+      </w:pPr>
+      <w:r>
+        <w:rPr>
+          <w:rFonts w:hint="default" w:ascii="Consolas" w:hAnsi="Consolas" w:eastAsia="SimSun"/>
+          <w:b w:val="0"/>
+          <w:bCs w:val="0"/>
+          <w:kern w:val="0"/>
+          <w:sz w:val="24"/>
+          <w:szCs w:val="24"/>
+          <w:u w:val="none"/>
+          <w:lang w:val="en-US" w:eastAsia="zh-CN"/>
+        </w:rPr>
+        <w:t>| mysql                 |</w:t>
+      </w:r>
+    </w:p>
+    <w:p>
+      <w:pPr>
+        <w:keepNext w:val="0"/>
+        <w:keepLines w:val="0"/>
+        <w:widowControl/>
+        <w:suppressLineNumbers w:val="0"/>
+        <w:spacing w:before="0" w:beforeAutospacing="0" w:after="0" w:afterAutospacing="0"/>
+        <w:ind w:left="0" w:right="0"/>
+        <w:jc w:val="left"/>
+        <w:rPr>
+          <w:rFonts w:hint="default" w:ascii="Consolas" w:hAnsi="Consolas" w:eastAsia="SimSun"/>
+          <w:b w:val="0"/>
+          <w:bCs w:val="0"/>
+          <w:kern w:val="0"/>
+          <w:sz w:val="24"/>
+          <w:szCs w:val="24"/>
+          <w:u w:val="none"/>
+          <w:lang w:val="en-US" w:eastAsia="zh-CN"/>
+        </w:rPr>
+      </w:pPr>
+      <w:r>
+        <w:rPr>
+          <w:rFonts w:hint="default" w:ascii="Consolas" w:hAnsi="Consolas" w:eastAsia="SimSun"/>
+          <w:b w:val="0"/>
+          <w:bCs w:val="0"/>
+          <w:kern w:val="0"/>
+          <w:sz w:val="24"/>
+          <w:szCs w:val="24"/>
+          <w:u w:val="none"/>
+          <w:lang w:val="en-US" w:eastAsia="zh-CN"/>
+        </w:rPr>
+        <w:t>| performance_schema    |</w:t>
+      </w:r>
+    </w:p>
+    <w:p>
+      <w:pPr>
+        <w:keepNext w:val="0"/>
+        <w:keepLines w:val="0"/>
+        <w:widowControl/>
+        <w:suppressLineNumbers w:val="0"/>
+        <w:spacing w:before="0" w:beforeAutospacing="0" w:after="0" w:afterAutospacing="0"/>
+        <w:ind w:left="0" w:right="0"/>
+        <w:jc w:val="left"/>
+        <w:rPr>
+          <w:rFonts w:hint="default" w:ascii="Consolas" w:hAnsi="Consolas" w:eastAsia="SimSun"/>
+          <w:b w:val="0"/>
+          <w:bCs w:val="0"/>
+          <w:kern w:val="0"/>
+          <w:sz w:val="24"/>
+          <w:szCs w:val="24"/>
+          <w:u w:val="none"/>
+          <w:lang w:val="en-US" w:eastAsia="zh-CN"/>
+        </w:rPr>
+      </w:pPr>
+      <w:r>
+        <w:rPr>
+          <w:rFonts w:hint="default" w:ascii="Consolas" w:hAnsi="Consolas" w:eastAsia="SimSun"/>
+          <w:b w:val="0"/>
+          <w:bCs w:val="0"/>
+          <w:kern w:val="0"/>
+          <w:sz w:val="24"/>
+          <w:szCs w:val="24"/>
+          <w:u w:val="none"/>
+          <w:lang w:val="en-US" w:eastAsia="zh-CN"/>
+        </w:rPr>
+        <w:t>| phpmyadmin            |</w:t>
+      </w:r>
+    </w:p>
+    <w:p>
+      <w:pPr>
+        <w:keepNext w:val="0"/>
+        <w:keepLines w:val="0"/>
+        <w:widowControl/>
+        <w:suppressLineNumbers w:val="0"/>
+        <w:spacing w:before="0" w:beforeAutospacing="0" w:after="0" w:afterAutospacing="0"/>
+        <w:ind w:left="0" w:right="0"/>
+        <w:jc w:val="left"/>
+        <w:rPr>
+          <w:rFonts w:hint="default" w:ascii="Consolas" w:hAnsi="Consolas" w:eastAsia="SimSun"/>
+          <w:b w:val="0"/>
+          <w:bCs w:val="0"/>
+          <w:kern w:val="0"/>
+          <w:sz w:val="24"/>
+          <w:szCs w:val="24"/>
+          <w:u w:val="none"/>
+          <w:lang w:val="en-US" w:eastAsia="zh-CN"/>
+        </w:rPr>
+      </w:pPr>
+      <w:r>
+        <w:rPr>
+          <w:rFonts w:hint="default" w:ascii="Consolas" w:hAnsi="Consolas" w:eastAsia="SimSun"/>
+          <w:b w:val="0"/>
+          <w:bCs w:val="0"/>
+          <w:kern w:val="0"/>
+          <w:sz w:val="24"/>
+          <w:szCs w:val="24"/>
+          <w:u w:val="none"/>
+          <w:lang w:val="en-US" w:eastAsia="zh-CN"/>
+        </w:rPr>
+        <w:t>| test                  |</w:t>
+      </w:r>
+    </w:p>
+    <w:p>
+      <w:pPr>
+        <w:keepNext w:val="0"/>
+        <w:keepLines w:val="0"/>
+        <w:widowControl/>
+        <w:suppressLineNumbers w:val="0"/>
+        <w:spacing w:before="0" w:beforeAutospacing="0" w:after="0" w:afterAutospacing="0"/>
+        <w:ind w:left="0" w:right="0"/>
+        <w:jc w:val="left"/>
+        <w:rPr>
+          <w:rFonts w:hint="default" w:ascii="Consolas" w:hAnsi="Consolas" w:eastAsia="SimSun"/>
+          <w:b w:val="0"/>
+          <w:bCs w:val="0"/>
+          <w:kern w:val="0"/>
+          <w:sz w:val="24"/>
+          <w:szCs w:val="24"/>
+          <w:u w:val="none"/>
+          <w:lang w:val="en-US" w:eastAsia="zh-CN"/>
+        </w:rPr>
+      </w:pPr>
+      <w:r>
+        <w:rPr>
+          <w:rFonts w:hint="default" w:ascii="Consolas" w:hAnsi="Consolas" w:eastAsia="SimSun"/>
+          <w:b w:val="0"/>
+          <w:bCs w:val="0"/>
+          <w:kern w:val="0"/>
+          <w:sz w:val="24"/>
+          <w:szCs w:val="24"/>
+          <w:u w:val="none"/>
+          <w:lang w:val="en-US" w:eastAsia="zh-CN"/>
+        </w:rPr>
+        <w:t>+-----------------------+</w:t>
+      </w:r>
+    </w:p>
+    <w:p>
+      <w:pPr>
+        <w:keepNext w:val="0"/>
+        <w:keepLines w:val="0"/>
+        <w:widowControl/>
+        <w:suppressLineNumbers w:val="0"/>
+        <w:spacing w:before="0" w:beforeAutospacing="0" w:after="0" w:afterAutospacing="0"/>
+        <w:ind w:left="0" w:right="0"/>
+        <w:jc w:val="left"/>
+        <w:rPr>
+          <w:rFonts w:hint="default" w:ascii="Consolas" w:hAnsi="Consolas" w:eastAsia="SimSun"/>
+          <w:b w:val="0"/>
+          <w:bCs w:val="0"/>
+          <w:kern w:val="0"/>
+          <w:sz w:val="24"/>
+          <w:szCs w:val="24"/>
+          <w:u w:val="none"/>
+          <w:lang w:val="en-US" w:eastAsia="zh-CN"/>
+        </w:rPr>
+      </w:pPr>
+      <w:r>
+        <w:rPr>
+          <w:rFonts w:hint="default" w:ascii="Consolas" w:hAnsi="Consolas" w:eastAsia="SimSun"/>
+          <w:b w:val="0"/>
+          <w:bCs w:val="0"/>
+          <w:kern w:val="0"/>
+          <w:sz w:val="24"/>
+          <w:szCs w:val="24"/>
+          <w:u w:val="none"/>
+          <w:lang w:val="en-US" w:eastAsia="zh-CN"/>
+        </w:rPr>
+        <w:t>8 rows in set (0.015 sec)</w:t>
+      </w:r>
+    </w:p>
+    <w:p>
+      <w:pPr>
+        <w:keepNext w:val="0"/>
+        <w:keepLines w:val="0"/>
+        <w:widowControl/>
+        <w:suppressLineNumbers w:val="0"/>
+        <w:spacing w:before="0" w:beforeAutospacing="0" w:after="0" w:afterAutospacing="0"/>
+        <w:ind w:left="0" w:right="0"/>
+        <w:jc w:val="left"/>
+        <w:rPr>
+          <w:rFonts w:hint="default" w:ascii="Consolas" w:hAnsi="Consolas" w:eastAsia="SimSun"/>
+          <w:b w:val="0"/>
+          <w:bCs w:val="0"/>
+          <w:kern w:val="0"/>
+          <w:sz w:val="24"/>
+          <w:szCs w:val="24"/>
+          <w:u w:val="none"/>
+          <w:lang w:val="en-US" w:eastAsia="zh-CN"/>
+        </w:rPr>
+      </w:pPr>
+    </w:p>
+    <w:p>
+      <w:pPr>
+        <w:keepNext w:val="0"/>
+        <w:keepLines w:val="0"/>
+        <w:widowControl/>
+        <w:suppressLineNumbers w:val="0"/>
+        <w:spacing w:before="0" w:beforeAutospacing="0" w:after="0" w:afterAutospacing="0"/>
+        <w:ind w:left="0" w:right="0"/>
+        <w:jc w:val="left"/>
+        <w:rPr>
+          <w:rFonts w:hint="default" w:ascii="Consolas" w:hAnsi="Consolas" w:eastAsia="SimSun"/>
+          <w:b w:val="0"/>
+          <w:bCs w:val="0"/>
+          <w:kern w:val="0"/>
+          <w:sz w:val="24"/>
+          <w:szCs w:val="24"/>
+          <w:u w:val="none"/>
+          <w:lang w:val="en-US" w:eastAsia="zh-CN"/>
+        </w:rPr>
+      </w:pPr>
+      <w:r>
+        <w:rPr>
+          <w:rFonts w:hint="default" w:ascii="Consolas" w:hAnsi="Consolas" w:eastAsia="SimSun"/>
+          <w:b w:val="0"/>
+          <w:bCs w:val="0"/>
+          <w:kern w:val="0"/>
+          <w:sz w:val="24"/>
+          <w:szCs w:val="24"/>
+          <w:u w:val="none"/>
+          <w:lang w:val="en-US" w:eastAsia="zh-CN"/>
+        </w:rPr>
+        <w:t>MariaDB [(none)]&gt; use KhatarnakWalaDatabase;</w:t>
+      </w:r>
+    </w:p>
+    <w:p>
+      <w:pPr>
+        <w:keepNext w:val="0"/>
+        <w:keepLines w:val="0"/>
+        <w:widowControl/>
+        <w:suppressLineNumbers w:val="0"/>
+        <w:spacing w:before="0" w:beforeAutospacing="0" w:after="0" w:afterAutospacing="0"/>
+        <w:ind w:left="0" w:right="0"/>
+        <w:jc w:val="left"/>
+        <w:rPr>
+          <w:rFonts w:hint="default" w:ascii="Consolas" w:hAnsi="Consolas" w:eastAsia="SimSun"/>
+          <w:b w:val="0"/>
+          <w:bCs w:val="0"/>
+          <w:kern w:val="0"/>
+          <w:sz w:val="24"/>
+          <w:szCs w:val="24"/>
+          <w:u w:val="none"/>
+          <w:lang w:val="en-US" w:eastAsia="zh-CN"/>
+        </w:rPr>
+      </w:pPr>
+      <w:r>
+        <w:rPr>
+          <w:rFonts w:hint="default" w:ascii="Consolas" w:hAnsi="Consolas" w:eastAsia="SimSun"/>
+          <w:b w:val="0"/>
+          <w:bCs w:val="0"/>
+          <w:kern w:val="0"/>
+          <w:sz w:val="24"/>
+          <w:szCs w:val="24"/>
+          <w:u w:val="none"/>
+          <w:lang w:val="en-US" w:eastAsia="zh-CN"/>
+        </w:rPr>
+        <w:t>Database changed</w:t>
+      </w:r>
+    </w:p>
+    <w:p>
+      <w:pPr>
+        <w:keepNext w:val="0"/>
+        <w:keepLines w:val="0"/>
+        <w:widowControl/>
+        <w:suppressLineNumbers w:val="0"/>
+        <w:spacing w:before="0" w:beforeAutospacing="0" w:after="0" w:afterAutospacing="0"/>
+        <w:ind w:left="0" w:right="0"/>
+        <w:jc w:val="left"/>
+        <w:rPr>
+          <w:rFonts w:hint="default" w:ascii="Consolas" w:hAnsi="Consolas" w:eastAsia="SimSun"/>
+          <w:b w:val="0"/>
+          <w:bCs w:val="0"/>
+          <w:kern w:val="0"/>
+          <w:sz w:val="24"/>
+          <w:szCs w:val="24"/>
+          <w:u w:val="none"/>
+          <w:lang w:val="en-US" w:eastAsia="zh-CN"/>
+        </w:rPr>
+      </w:pPr>
+      <w:r>
+        <w:rPr>
+          <w:rFonts w:hint="default" w:ascii="Consolas" w:hAnsi="Consolas" w:eastAsia="SimSun"/>
+          <w:b w:val="0"/>
+          <w:bCs w:val="0"/>
+          <w:kern w:val="0"/>
+          <w:sz w:val="24"/>
+          <w:szCs w:val="24"/>
+          <w:u w:val="none"/>
+          <w:lang w:val="en-US" w:eastAsia="zh-CN"/>
+        </w:rPr>
+        <w:t>MariaDB [KhatarnakWalaDatabase]&gt; show tables;</w:t>
+      </w:r>
+    </w:p>
+    <w:p>
+      <w:pPr>
+        <w:keepNext w:val="0"/>
+        <w:keepLines w:val="0"/>
+        <w:widowControl/>
+        <w:suppressLineNumbers w:val="0"/>
+        <w:spacing w:before="0" w:beforeAutospacing="0" w:after="0" w:afterAutospacing="0"/>
+        <w:ind w:left="0" w:right="0"/>
+        <w:jc w:val="left"/>
+        <w:rPr>
+          <w:rFonts w:hint="default" w:ascii="Consolas" w:hAnsi="Consolas" w:eastAsia="SimSun"/>
+          <w:b w:val="0"/>
+          <w:bCs w:val="0"/>
+          <w:kern w:val="0"/>
+          <w:sz w:val="24"/>
+          <w:szCs w:val="24"/>
+          <w:u w:val="none"/>
+          <w:lang w:val="en-US" w:eastAsia="zh-CN"/>
+        </w:rPr>
+      </w:pPr>
+      <w:r>
+        <w:rPr>
+          <w:rFonts w:hint="default" w:ascii="Consolas" w:hAnsi="Consolas" w:eastAsia="SimSun"/>
+          <w:b w:val="0"/>
+          <w:bCs w:val="0"/>
+          <w:kern w:val="0"/>
+          <w:sz w:val="24"/>
+          <w:szCs w:val="24"/>
+          <w:u w:val="none"/>
+          <w:lang w:val="en-US" w:eastAsia="zh-CN"/>
+        </w:rPr>
+        <w:t>Empty set (0.001 sec)</w:t>
+      </w:r>
+    </w:p>
+    <w:p>
+      <w:pPr>
+        <w:keepNext w:val="0"/>
+        <w:keepLines w:val="0"/>
+        <w:widowControl/>
+        <w:suppressLineNumbers w:val="0"/>
+        <w:spacing w:before="0" w:beforeAutospacing="0" w:after="0" w:afterAutospacing="0"/>
+        <w:ind w:left="0" w:right="0"/>
+        <w:jc w:val="left"/>
+        <w:rPr>
+          <w:rFonts w:hint="default" w:ascii="Consolas" w:hAnsi="Consolas" w:eastAsia="SimSun"/>
+          <w:b w:val="0"/>
+          <w:bCs w:val="0"/>
+          <w:kern w:val="0"/>
+          <w:sz w:val="24"/>
+          <w:szCs w:val="24"/>
+          <w:u w:val="none"/>
+          <w:lang w:val="en-US" w:eastAsia="zh-CN"/>
+        </w:rPr>
+      </w:pPr>
+    </w:p>
+    <w:p>
+      <w:pPr>
+        <w:keepNext w:val="0"/>
+        <w:keepLines w:val="0"/>
+        <w:widowControl/>
+        <w:suppressLineNumbers w:val="0"/>
+        <w:spacing w:before="0" w:beforeAutospacing="0" w:after="0" w:afterAutospacing="0"/>
+        <w:ind w:left="0" w:right="0"/>
+        <w:jc w:val="left"/>
+        <w:rPr>
+          <w:rFonts w:hint="default" w:ascii="Consolas" w:hAnsi="Consolas" w:eastAsia="SimSun"/>
+          <w:b w:val="0"/>
+          <w:bCs w:val="0"/>
+          <w:kern w:val="0"/>
+          <w:sz w:val="24"/>
+          <w:szCs w:val="24"/>
+          <w:u w:val="none"/>
+          <w:lang w:val="en-US" w:eastAsia="zh-CN"/>
+        </w:rPr>
+      </w:pPr>
+      <w:r>
+        <w:rPr>
+          <w:rFonts w:hint="default" w:ascii="Consolas" w:hAnsi="Consolas" w:eastAsia="SimSun"/>
+          <w:b w:val="0"/>
+          <w:bCs w:val="0"/>
+          <w:kern w:val="0"/>
+          <w:sz w:val="24"/>
+          <w:szCs w:val="24"/>
+          <w:u w:val="none"/>
+          <w:lang w:val="en-US" w:eastAsia="zh-CN"/>
+        </w:rPr>
+        <w:t>MariaDB [KhatarnakWalaDatabase]&gt;</w:t>
+      </w:r>
+    </w:p>
+    <w:p>
+      <w:pPr>
+        <w:keepNext w:val="0"/>
+        <w:keepLines w:val="0"/>
+        <w:widowControl/>
+        <w:suppressLineNumbers w:val="0"/>
+        <w:spacing w:before="0" w:beforeAutospacing="0" w:after="0" w:afterAutospacing="0"/>
+        <w:ind w:left="0" w:right="0"/>
+        <w:jc w:val="left"/>
+        <w:rPr>
+          <w:rFonts w:hint="default" w:ascii="Consolas" w:hAnsi="Consolas" w:eastAsia="SimSun"/>
+          <w:b/>
+          <w:bCs/>
+          <w:kern w:val="0"/>
+          <w:sz w:val="24"/>
+          <w:szCs w:val="24"/>
+          <w:u w:val="single"/>
+          <w:lang w:val="en-US" w:eastAsia="zh-CN"/>
+        </w:rPr>
+      </w:pPr>
+      <w:r>
+        <w:drawing>
+          <wp:inline distT="0" distB="0" distL="114300" distR="114300">
+            <wp:extent cx="5720715" cy="3217545"/>
+            <wp:effectExtent l="0" t="0" r="9525" b="13335"/>
+            <wp:docPr id="9" name="Picture 1"/>
+            <wp:cNvGraphicFramePr>
+              <a:graphicFrameLocks xmlns:a="http://schemas.openxmlformats.org/drawingml/2006/main" noChangeAspect="1"/>
+            </wp:cNvGraphicFramePr>
+            <a:graphic xmlns:a="http://schemas.openxmlformats.org/drawingml/2006/main">
+              <a:graphicData uri="http://schemas.openxmlformats.org/drawingml/2006/picture">
+                <pic:pic xmlns:pic="http://schemas.openxmlformats.org/drawingml/2006/picture">
+                  <pic:nvPicPr>
+                    <pic:cNvPr id="9" name="Picture 1"/>
+                    <pic:cNvPicPr>
+                      <a:picLocks noChangeAspect="1"/>
+                    </pic:cNvPicPr>
+                  </pic:nvPicPr>
+                  <pic:blipFill>
+                    <a:blip r:embed="rId14"/>
+                    <a:stretch>
+                      <a:fillRect/>
+                    </a:stretch>
+                  </pic:blipFill>
+                  <pic:spPr>
+                    <a:xfrm>
+                      <a:off x="0" y="0"/>
+                      <a:ext cx="5720715" cy="3217545"/>
+                    </a:xfrm>
+                    <a:prstGeom prst="rect">
+                      <a:avLst/>
+                    </a:prstGeom>
+                    <a:noFill/>
+                    <a:ln>
+                      <a:noFill/>
+                    </a:ln>
+                  </pic:spPr>
+                </pic:pic>
+              </a:graphicData>
+            </a:graphic>
+          </wp:inline>
+        </w:drawing>
+      </w:r>
+    </w:p>
+    <w:p>
+      <w:pPr>
+        <w:keepNext w:val="0"/>
+        <w:keepLines w:val="0"/>
+        <w:widowControl/>
+        <w:suppressLineNumbers w:val="0"/>
+        <w:spacing w:before="0" w:beforeAutospacing="0" w:after="0" w:afterAutospacing="0"/>
+        <w:ind w:left="0" w:right="0"/>
+        <w:jc w:val="left"/>
+      </w:pPr>
+      <w:r>
+        <w:drawing>
+          <wp:inline distT="0" distB="0" distL="114300" distR="114300">
+            <wp:extent cx="5720715" cy="3217545"/>
+            <wp:effectExtent l="0" t="0" r="9525" b="13335"/>
+            <wp:docPr id="12" name="Picture 2"/>
+            <wp:cNvGraphicFramePr>
+              <a:graphicFrameLocks xmlns:a="http://schemas.openxmlformats.org/drawingml/2006/main" noChangeAspect="1"/>
+            </wp:cNvGraphicFramePr>
+            <a:graphic xmlns:a="http://schemas.openxmlformats.org/drawingml/2006/main">
+              <a:graphicData uri="http://schemas.openxmlformats.org/drawingml/2006/picture">
+                <pic:pic xmlns:pic="http://schemas.openxmlformats.org/drawingml/2006/picture">
+                  <pic:nvPicPr>
+                    <pic:cNvPr id="12" name="Picture 2"/>
+                    <pic:cNvPicPr>
+                      <a:picLocks noChangeAspect="1"/>
+                    </pic:cNvPicPr>
+                  </pic:nvPicPr>
+                  <pic:blipFill>
+                    <a:blip r:embed="rId15"/>
+                    <a:stretch>
+                      <a:fillRect/>
+                    </a:stretch>
+                  </pic:blipFill>
+                  <pic:spPr>
+                    <a:xfrm>
+                      <a:off x="0" y="0"/>
+                      <a:ext cx="5720715" cy="3217545"/>
+                    </a:xfrm>
+                    <a:prstGeom prst="rect">
+                      <a:avLst/>
+                    </a:prstGeom>
+                    <a:noFill/>
+                    <a:ln>
+                      <a:noFill/>
+                    </a:ln>
+                  </pic:spPr>
+                </pic:pic>
+              </a:graphicData>
+            </a:graphic>
+          </wp:inline>
+        </w:drawing>
+      </w:r>
+    </w:p>
+    <w:p>
+      <w:pPr>
+        <w:keepNext w:val="0"/>
+        <w:keepLines w:val="0"/>
+        <w:widowControl/>
+        <w:suppressLineNumbers w:val="0"/>
+        <w:spacing w:before="0" w:beforeAutospacing="0" w:after="0" w:afterAutospacing="0"/>
+        <w:ind w:left="0" w:right="0"/>
+        <w:jc w:val="left"/>
+      </w:pPr>
+    </w:p>
+    <w:p>
+      <w:pPr>
+        <w:keepNext w:val="0"/>
+        <w:keepLines w:val="0"/>
+        <w:widowControl/>
+        <w:suppressLineNumbers w:val="0"/>
+        <w:spacing w:before="0" w:beforeAutospacing="0" w:after="0" w:afterAutospacing="0"/>
+        <w:ind w:left="0" w:right="0"/>
+        <w:jc w:val="left"/>
+        <w:rPr>
+          <w:rFonts w:hint="default"/>
+          <w:lang w:val="en-US" w:eastAsia="zh-CN"/>
+        </w:rPr>
+      </w:pPr>
+      <w:r>
+        <w:drawing>
+          <wp:inline distT="0" distB="0" distL="114300" distR="114300">
+            <wp:extent cx="5720715" cy="3217545"/>
+            <wp:effectExtent l="0" t="0" r="9525" b="13335"/>
+            <wp:docPr id="13" name="Picture 3"/>
+            <wp:cNvGraphicFramePr>
+              <a:graphicFrameLocks xmlns:a="http://schemas.openxmlformats.org/drawingml/2006/main" noChangeAspect="1"/>
+            </wp:cNvGraphicFramePr>
+            <a:graphic xmlns:a="http://schemas.openxmlformats.org/drawingml/2006/main">
+              <a:graphicData uri="http://schemas.openxmlformats.org/drawingml/2006/picture">
+                <pic:pic xmlns:pic="http://schemas.openxmlformats.org/drawingml/2006/picture">
+                  <pic:nvPicPr>
+                    <pic:cNvPr id="13" name="Picture 3"/>
+                    <pic:cNvPicPr>
+                      <a:picLocks noChangeAspect="1"/>
+                    </pic:cNvPicPr>
+                  </pic:nvPicPr>
+                  <pic:blipFill>
+                    <a:blip r:embed="rId16"/>
+                    <a:stretch>
+                      <a:fillRect/>
+                    </a:stretch>
+                  </pic:blipFill>
+                  <pic:spPr>
+                    <a:xfrm>
+                      <a:off x="0" y="0"/>
+                      <a:ext cx="5720715" cy="3217545"/>
+                    </a:xfrm>
+                    <a:prstGeom prst="rect">
+                      <a:avLst/>
+                    </a:prstGeom>
+                    <a:noFill/>
+                    <a:ln>
+                      <a:noFill/>
+                    </a:ln>
+                  </pic:spPr>
+                </pic:pic>
+              </a:graphicData>
+            </a:graphic>
+          </wp:inline>
+        </w:drawing>
+      </w:r>
+    </w:p>
+    <w:p>
+      <w:pPr>
+        <w:rPr>
+          <w:rFonts w:hint="default" w:ascii="Consolas" w:hAnsi="Consolas" w:eastAsia="SimSun" w:cs="Consolas"/>
+          <w:kern w:val="0"/>
+          <w:sz w:val="24"/>
+          <w:szCs w:val="24"/>
+          <w:lang w:val="en-US" w:eastAsia="zh-CN" w:bidi="ar"/>
+        </w:rPr>
+      </w:pPr>
+      <w:r>
+        <w:rPr>
+          <w:rFonts w:hint="default" w:ascii="Consolas" w:hAnsi="Consolas" w:eastAsia="SimSun" w:cs="Consolas"/>
+          <w:kern w:val="0"/>
+          <w:sz w:val="24"/>
+          <w:szCs w:val="24"/>
+          <w:lang w:val="en-US" w:eastAsia="zh-CN" w:bidi="ar"/>
+        </w:rPr>
+        <w:br w:type="page"/>
+      </w:r>
+    </w:p>
+    <w:p>
+      <w:pPr>
+        <w:keepNext w:val="0"/>
+        <w:keepLines w:val="0"/>
+        <w:widowControl/>
+        <w:suppressLineNumbers w:val="0"/>
+        <w:spacing w:before="0" w:beforeAutospacing="0" w:after="0" w:afterAutospacing="0"/>
+        <w:ind w:left="0" w:right="0"/>
+        <w:jc w:val="left"/>
+        <w:rPr>
+          <w:rFonts w:hint="default" w:ascii="Consolas" w:hAnsi="Consolas" w:eastAsia="SimSun" w:cs="Consolas"/>
+          <w:sz w:val="24"/>
+          <w:szCs w:val="24"/>
+        </w:rPr>
+      </w:pPr>
+      <w:r>
+        <w:rPr>
+          <w:rFonts w:hint="default" w:ascii="Consolas" w:hAnsi="Consolas" w:eastAsia="SimSun" w:cs="Consolas"/>
+          <w:kern w:val="0"/>
+          <w:sz w:val="24"/>
+          <w:szCs w:val="24"/>
+          <w:lang w:val="en-US" w:eastAsia="zh-CN" w:bidi="ar"/>
+        </w:rPr>
+        <w:t>Name: Deepankar Sharma</w:t>
+      </w:r>
+    </w:p>
+    <w:p>
+      <w:pPr>
+        <w:keepNext w:val="0"/>
+        <w:keepLines w:val="0"/>
+        <w:widowControl/>
+        <w:suppressLineNumbers w:val="0"/>
+        <w:spacing w:before="0" w:beforeAutospacing="0" w:after="0" w:afterAutospacing="0"/>
+        <w:ind w:left="0" w:right="0"/>
+        <w:jc w:val="left"/>
+        <w:rPr>
+          <w:rFonts w:hint="default" w:ascii="Consolas" w:hAnsi="Consolas" w:eastAsia="SimSun" w:cs="Consolas"/>
+          <w:sz w:val="24"/>
+          <w:szCs w:val="24"/>
+        </w:rPr>
+      </w:pPr>
+      <w:r>
+        <w:rPr>
+          <w:rFonts w:hint="default" w:ascii="Consolas" w:hAnsi="Consolas" w:eastAsia="SimSun" w:cs="Consolas"/>
+          <w:kern w:val="0"/>
+          <w:sz w:val="24"/>
+          <w:szCs w:val="24"/>
+          <w:lang w:val="en-US" w:eastAsia="zh-CN" w:bidi="ar"/>
+        </w:rPr>
+        <w:t>Course: BCA</w:t>
+      </w:r>
+    </w:p>
+    <w:p>
+      <w:pPr>
+        <w:keepNext w:val="0"/>
+        <w:keepLines w:val="0"/>
+        <w:widowControl/>
+        <w:suppressLineNumbers w:val="0"/>
+        <w:spacing w:before="0" w:beforeAutospacing="0" w:after="0" w:afterAutospacing="0"/>
+        <w:ind w:left="0" w:right="0"/>
+        <w:jc w:val="left"/>
+        <w:rPr>
+          <w:rFonts w:hint="default" w:ascii="Consolas" w:hAnsi="Consolas" w:eastAsia="SimSun" w:cs="Consolas"/>
+          <w:sz w:val="24"/>
+          <w:szCs w:val="24"/>
+        </w:rPr>
+      </w:pPr>
+      <w:r>
+        <w:rPr>
+          <w:rFonts w:hint="default" w:ascii="Consolas" w:hAnsi="Consolas" w:eastAsia="SimSun" w:cs="Consolas"/>
+          <w:kern w:val="0"/>
+          <w:sz w:val="24"/>
+          <w:szCs w:val="24"/>
+          <w:lang w:val="en-US" w:eastAsia="zh-CN" w:bidi="ar"/>
+        </w:rPr>
+        <w:t>University Roll No: 2092014</w:t>
+      </w:r>
+    </w:p>
+    <w:p>
+      <w:pPr>
+        <w:keepNext w:val="0"/>
+        <w:keepLines w:val="0"/>
+        <w:widowControl/>
+        <w:suppressLineNumbers w:val="0"/>
+        <w:spacing w:before="0" w:beforeAutospacing="0" w:after="0" w:afterAutospacing="0"/>
+        <w:ind w:left="0" w:right="0"/>
+        <w:jc w:val="left"/>
+        <w:rPr>
+          <w:rFonts w:hint="default" w:ascii="Consolas" w:hAnsi="Consolas" w:eastAsia="SimSun" w:cs="Consolas"/>
+          <w:sz w:val="24"/>
+          <w:szCs w:val="24"/>
+        </w:rPr>
+      </w:pPr>
+      <w:r>
+        <w:rPr>
+          <w:rFonts w:hint="default" w:ascii="Consolas" w:hAnsi="Consolas" w:eastAsia="SimSun" w:cs="Consolas"/>
+          <w:kern w:val="0"/>
+          <w:sz w:val="24"/>
+          <w:szCs w:val="24"/>
+          <w:lang w:val="en-US" w:eastAsia="zh-CN" w:bidi="ar"/>
+        </w:rPr>
+        <w:t>Subject: Scripting Languages</w:t>
+      </w:r>
+    </w:p>
+    <w:p>
+      <w:pPr>
+        <w:keepNext w:val="0"/>
+        <w:keepLines w:val="0"/>
+        <w:widowControl/>
+        <w:suppressLineNumbers w:val="0"/>
+        <w:spacing w:before="0" w:beforeAutospacing="0" w:after="0" w:afterAutospacing="0"/>
+        <w:ind w:left="0" w:right="0"/>
+        <w:jc w:val="left"/>
+        <w:rPr>
+          <w:rFonts w:hint="default" w:ascii="Consolas" w:hAnsi="Consolas" w:eastAsia="SimSun" w:cs="Consolas"/>
+          <w:sz w:val="24"/>
+          <w:szCs w:val="24"/>
+          <w:lang w:val="en-US"/>
+        </w:rPr>
+      </w:pPr>
+      <w:r>
+        <w:rPr>
+          <w:rFonts w:hint="default" w:ascii="Consolas" w:hAnsi="Consolas" w:eastAsia="SimSun" w:cs="Consolas"/>
+          <w:kern w:val="0"/>
+          <w:sz w:val="24"/>
+          <w:szCs w:val="24"/>
+          <w:lang w:val="en-US" w:eastAsia="zh-CN" w:bidi="ar"/>
+        </w:rPr>
+        <w:t xml:space="preserve">Date: </w:t>
+      </w:r>
+    </w:p>
+    <w:p>
+      <w:pPr>
+        <w:keepNext w:val="0"/>
+        <w:keepLines w:val="0"/>
+        <w:widowControl/>
+        <w:suppressLineNumbers w:val="0"/>
+        <w:spacing w:before="0" w:beforeAutospacing="0" w:after="0" w:afterAutospacing="0"/>
+        <w:ind w:left="0" w:right="0"/>
+        <w:jc w:val="left"/>
+        <w:rPr>
+          <w:rFonts w:hint="default" w:ascii="Consolas" w:hAnsi="Consolas" w:eastAsia="SimSun" w:cs="Consolas"/>
+          <w:sz w:val="24"/>
+          <w:szCs w:val="24"/>
+        </w:rPr>
+      </w:pPr>
+      <w:r>
+        <w:rPr>
+          <w:rFonts w:hint="default" w:ascii="Consolas" w:hAnsi="Consolas" w:eastAsia="SimSun" w:cs="Consolas"/>
+          <w:kern w:val="0"/>
+          <w:sz w:val="24"/>
+          <w:szCs w:val="24"/>
+          <w:lang w:val="en-US" w:eastAsia="zh-CN" w:bidi="ar"/>
+        </w:rPr>
+        <w:t xml:space="preserve"> </w:t>
+      </w:r>
+    </w:p>
+    <w:p>
+      <w:pPr>
+        <w:keepNext w:val="0"/>
+        <w:keepLines w:val="0"/>
+        <w:widowControl/>
+        <w:suppressLineNumbers w:val="0"/>
+        <w:spacing w:before="0" w:beforeAutospacing="0" w:after="0" w:afterAutospacing="0"/>
+        <w:ind w:left="0" w:right="0"/>
+        <w:jc w:val="center"/>
+        <w:rPr>
+          <w:rFonts w:hint="default" w:ascii="Consolas" w:hAnsi="Consolas" w:eastAsia="SimSun" w:cs="Consolas"/>
+          <w:b/>
+          <w:bCs/>
+          <w:kern w:val="0"/>
+          <w:sz w:val="24"/>
+          <w:szCs w:val="24"/>
+          <w:u w:val="single"/>
+          <w:lang w:val="en-US" w:eastAsia="zh-CN" w:bidi="ar"/>
+        </w:rPr>
+      </w:pPr>
+      <w:r>
+        <w:rPr>
+          <w:rFonts w:hint="default" w:ascii="Consolas" w:hAnsi="Consolas" w:eastAsia="SimSun" w:cs="Consolas"/>
+          <w:b/>
+          <w:bCs/>
+          <w:kern w:val="0"/>
+          <w:sz w:val="24"/>
+          <w:szCs w:val="24"/>
+          <w:u w:val="single"/>
+          <w:lang w:val="en-US" w:eastAsia="zh-CN" w:bidi="ar"/>
+        </w:rPr>
+        <w:t xml:space="preserve">Practical  : </w:t>
+      </w:r>
+      <w:r>
+        <w:rPr>
+          <w:rFonts w:hint="default" w:ascii="Consolas" w:hAnsi="Consolas" w:eastAsia="SimSun"/>
+          <w:b/>
+          <w:bCs/>
+          <w:kern w:val="0"/>
+          <w:sz w:val="24"/>
+          <w:szCs w:val="24"/>
+          <w:u w:val="single"/>
+          <w:lang w:val="en-US" w:eastAsia="zh-CN"/>
+        </w:rPr>
+        <w:t xml:space="preserve"> WAP to Develop student registration form and display all the submitted data on the page</w:t>
+      </w:r>
+      <w:r>
+        <w:rPr>
+          <w:rFonts w:hint="default" w:ascii="Consolas" w:hAnsi="Consolas" w:eastAsia="SimSun" w:cs="Consolas"/>
+          <w:b/>
+          <w:bCs/>
+          <w:kern w:val="0"/>
+          <w:sz w:val="24"/>
+          <w:szCs w:val="24"/>
+          <w:u w:val="single"/>
+          <w:lang w:val="en-US" w:eastAsia="zh-CN" w:bidi="ar"/>
+        </w:rPr>
+        <w:t>.</w:t>
+      </w:r>
+    </w:p>
+    <w:p>
+      <w:pPr>
+        <w:keepNext w:val="0"/>
+        <w:keepLines w:val="0"/>
+        <w:widowControl/>
+        <w:suppressLineNumbers w:val="0"/>
+        <w:spacing w:before="0" w:beforeAutospacing="0" w:after="0" w:afterAutospacing="0"/>
+        <w:ind w:left="0" w:right="0"/>
+        <w:jc w:val="left"/>
+        <w:rPr>
+          <w:rFonts w:hint="default" w:ascii="Consolas" w:hAnsi="Consolas" w:eastAsia="SimSun" w:cs="Consolas"/>
+          <w:b w:val="0"/>
+          <w:bCs w:val="0"/>
+          <w:kern w:val="0"/>
+          <w:sz w:val="24"/>
+          <w:szCs w:val="24"/>
+          <w:u w:val="none"/>
+          <w:lang w:val="en-US" w:eastAsia="zh-CN" w:bidi="ar"/>
+        </w:rPr>
+      </w:pPr>
+    </w:p>
+    <w:p>
+      <w:pPr>
+        <w:keepNext w:val="0"/>
+        <w:keepLines w:val="0"/>
+        <w:widowControl/>
+        <w:suppressLineNumbers w:val="0"/>
+        <w:spacing w:before="0" w:beforeAutospacing="0" w:after="0" w:afterAutospacing="0"/>
+        <w:ind w:left="0" w:right="0"/>
+        <w:jc w:val="left"/>
+        <w:rPr>
+          <w:rFonts w:hint="default" w:ascii="Consolas" w:hAnsi="Consolas" w:eastAsia="SimSun"/>
+          <w:b w:val="0"/>
+          <w:bCs w:val="0"/>
+          <w:kern w:val="0"/>
+          <w:sz w:val="24"/>
+          <w:szCs w:val="24"/>
+          <w:u w:val="none"/>
+          <w:lang w:val="en-US" w:eastAsia="zh-CN"/>
+        </w:rPr>
+      </w:pPr>
+      <w:r>
+        <w:rPr>
+          <w:rFonts w:hint="default" w:ascii="Consolas" w:hAnsi="Consolas" w:eastAsia="SimSun"/>
+          <w:b w:val="0"/>
+          <w:bCs w:val="0"/>
+          <w:kern w:val="0"/>
+          <w:sz w:val="24"/>
+          <w:szCs w:val="24"/>
+          <w:u w:val="none"/>
+          <w:lang w:val="en-US" w:eastAsia="zh-CN"/>
+        </w:rPr>
+        <w:t>&lt;!-- Develop student registration form and display all the submitted data on the page --&gt;</w:t>
+      </w:r>
+    </w:p>
+    <w:p>
+      <w:pPr>
+        <w:keepNext w:val="0"/>
+        <w:keepLines w:val="0"/>
+        <w:widowControl/>
+        <w:suppressLineNumbers w:val="0"/>
+        <w:spacing w:before="0" w:beforeAutospacing="0" w:after="0" w:afterAutospacing="0"/>
+        <w:ind w:left="0" w:right="0"/>
+        <w:jc w:val="left"/>
+        <w:rPr>
+          <w:rFonts w:hint="default" w:ascii="Consolas" w:hAnsi="Consolas" w:eastAsia="SimSun"/>
+          <w:b w:val="0"/>
+          <w:bCs w:val="0"/>
+          <w:kern w:val="0"/>
+          <w:sz w:val="24"/>
+          <w:szCs w:val="24"/>
+          <w:u w:val="none"/>
+          <w:lang w:val="en-US" w:eastAsia="zh-CN"/>
+        </w:rPr>
+      </w:pPr>
+    </w:p>
+    <w:p>
+      <w:pPr>
+        <w:keepNext w:val="0"/>
+        <w:keepLines w:val="0"/>
+        <w:widowControl/>
+        <w:suppressLineNumbers w:val="0"/>
+        <w:spacing w:before="0" w:beforeAutospacing="0" w:after="0" w:afterAutospacing="0"/>
+        <w:ind w:left="0" w:right="0"/>
+        <w:jc w:val="left"/>
+        <w:rPr>
+          <w:rFonts w:hint="default" w:ascii="Consolas" w:hAnsi="Consolas" w:eastAsia="SimSun"/>
+          <w:b w:val="0"/>
+          <w:bCs w:val="0"/>
+          <w:kern w:val="0"/>
+          <w:sz w:val="24"/>
+          <w:szCs w:val="24"/>
+          <w:u w:val="none"/>
+          <w:lang w:val="en-US" w:eastAsia="zh-CN"/>
+        </w:rPr>
+      </w:pPr>
+      <w:r>
+        <w:rPr>
+          <w:rFonts w:hint="default" w:ascii="Consolas" w:hAnsi="Consolas" w:eastAsia="SimSun"/>
+          <w:b w:val="0"/>
+          <w:bCs w:val="0"/>
+          <w:kern w:val="0"/>
+          <w:sz w:val="24"/>
+          <w:szCs w:val="24"/>
+          <w:u w:val="none"/>
+          <w:lang w:val="en-US" w:eastAsia="zh-CN"/>
+        </w:rPr>
+        <w:t>&lt;html&gt;</w:t>
+      </w:r>
+    </w:p>
+    <w:p>
+      <w:pPr>
+        <w:keepNext w:val="0"/>
+        <w:keepLines w:val="0"/>
+        <w:widowControl/>
+        <w:suppressLineNumbers w:val="0"/>
+        <w:spacing w:before="0" w:beforeAutospacing="0" w:after="0" w:afterAutospacing="0"/>
+        <w:ind w:left="0" w:right="0"/>
+        <w:jc w:val="left"/>
+        <w:rPr>
+          <w:rFonts w:hint="default" w:ascii="Consolas" w:hAnsi="Consolas" w:eastAsia="SimSun"/>
+          <w:b w:val="0"/>
+          <w:bCs w:val="0"/>
+          <w:kern w:val="0"/>
+          <w:sz w:val="24"/>
+          <w:szCs w:val="24"/>
+          <w:u w:val="none"/>
+          <w:lang w:val="en-US" w:eastAsia="zh-CN"/>
+        </w:rPr>
+      </w:pPr>
+      <w:r>
+        <w:rPr>
+          <w:rFonts w:hint="default" w:ascii="Consolas" w:hAnsi="Consolas" w:eastAsia="SimSun"/>
+          <w:b w:val="0"/>
+          <w:bCs w:val="0"/>
+          <w:kern w:val="0"/>
+          <w:sz w:val="24"/>
+          <w:szCs w:val="24"/>
+          <w:u w:val="none"/>
+          <w:lang w:val="en-US" w:eastAsia="zh-CN"/>
+        </w:rPr>
+        <w:t>&lt;title&gt;Student registration&lt;/title&gt;</w:t>
+      </w:r>
+    </w:p>
+    <w:p>
+      <w:pPr>
+        <w:keepNext w:val="0"/>
+        <w:keepLines w:val="0"/>
+        <w:widowControl/>
+        <w:suppressLineNumbers w:val="0"/>
+        <w:spacing w:before="0" w:beforeAutospacing="0" w:after="0" w:afterAutospacing="0"/>
+        <w:ind w:left="0" w:right="0"/>
+        <w:jc w:val="left"/>
+        <w:rPr>
+          <w:rFonts w:hint="default" w:ascii="Consolas" w:hAnsi="Consolas" w:eastAsia="SimSun"/>
+          <w:b w:val="0"/>
+          <w:bCs w:val="0"/>
+          <w:kern w:val="0"/>
+          <w:sz w:val="24"/>
+          <w:szCs w:val="24"/>
+          <w:u w:val="none"/>
+          <w:lang w:val="en-US" w:eastAsia="zh-CN"/>
+        </w:rPr>
+      </w:pPr>
+      <w:r>
+        <w:rPr>
+          <w:rFonts w:hint="default" w:ascii="Consolas" w:hAnsi="Consolas" w:eastAsia="SimSun"/>
+          <w:b w:val="0"/>
+          <w:bCs w:val="0"/>
+          <w:kern w:val="0"/>
+          <w:sz w:val="24"/>
+          <w:szCs w:val="24"/>
+          <w:u w:val="none"/>
+          <w:lang w:val="en-US" w:eastAsia="zh-CN"/>
+        </w:rPr>
+        <w:t>&lt;h1&gt;Student Registration Form &lt;/h1&gt;</w:t>
+      </w:r>
+    </w:p>
+    <w:p>
+      <w:pPr>
+        <w:keepNext w:val="0"/>
+        <w:keepLines w:val="0"/>
+        <w:widowControl/>
+        <w:suppressLineNumbers w:val="0"/>
+        <w:spacing w:before="0" w:beforeAutospacing="0" w:after="0" w:afterAutospacing="0"/>
+        <w:ind w:left="0" w:right="0"/>
+        <w:jc w:val="left"/>
+        <w:rPr>
+          <w:rFonts w:hint="default" w:ascii="Consolas" w:hAnsi="Consolas" w:eastAsia="SimSun"/>
+          <w:b w:val="0"/>
+          <w:bCs w:val="0"/>
+          <w:kern w:val="0"/>
+          <w:sz w:val="24"/>
+          <w:szCs w:val="24"/>
+          <w:u w:val="none"/>
+          <w:lang w:val="en-US" w:eastAsia="zh-CN"/>
+        </w:rPr>
+      </w:pPr>
+      <w:r>
+        <w:rPr>
+          <w:rFonts w:hint="default" w:ascii="Consolas" w:hAnsi="Consolas" w:eastAsia="SimSun"/>
+          <w:b w:val="0"/>
+          <w:bCs w:val="0"/>
+          <w:kern w:val="0"/>
+          <w:sz w:val="24"/>
+          <w:szCs w:val="24"/>
+          <w:u w:val="none"/>
+          <w:lang w:val="en-US" w:eastAsia="zh-CN"/>
+        </w:rPr>
+        <w:t>&lt;body&gt;</w:t>
+      </w:r>
+    </w:p>
+    <w:p>
+      <w:pPr>
+        <w:keepNext w:val="0"/>
+        <w:keepLines w:val="0"/>
+        <w:widowControl/>
+        <w:suppressLineNumbers w:val="0"/>
+        <w:spacing w:before="0" w:beforeAutospacing="0" w:after="0" w:afterAutospacing="0"/>
+        <w:ind w:left="0" w:right="0"/>
+        <w:jc w:val="left"/>
+        <w:rPr>
+          <w:rFonts w:hint="default" w:ascii="Consolas" w:hAnsi="Consolas" w:eastAsia="SimSun"/>
+          <w:b w:val="0"/>
+          <w:bCs w:val="0"/>
+          <w:kern w:val="0"/>
+          <w:sz w:val="24"/>
+          <w:szCs w:val="24"/>
+          <w:u w:val="none"/>
+          <w:lang w:val="en-US" w:eastAsia="zh-CN"/>
+        </w:rPr>
+      </w:pPr>
+      <w:r>
+        <w:rPr>
+          <w:rFonts w:hint="default" w:ascii="Consolas" w:hAnsi="Consolas" w:eastAsia="SimSun"/>
+          <w:b w:val="0"/>
+          <w:bCs w:val="0"/>
+          <w:kern w:val="0"/>
+          <w:sz w:val="24"/>
+          <w:szCs w:val="24"/>
+          <w:u w:val="none"/>
+          <w:lang w:val="en-US" w:eastAsia="zh-CN"/>
+        </w:rPr>
+        <w:t>&lt;form method=get action=""&gt;</w:t>
+      </w:r>
+    </w:p>
+    <w:p>
+      <w:pPr>
+        <w:keepNext w:val="0"/>
+        <w:keepLines w:val="0"/>
+        <w:widowControl/>
+        <w:suppressLineNumbers w:val="0"/>
+        <w:spacing w:before="0" w:beforeAutospacing="0" w:after="0" w:afterAutospacing="0"/>
+        <w:ind w:left="0" w:right="0"/>
+        <w:jc w:val="left"/>
+        <w:rPr>
+          <w:rFonts w:hint="default" w:ascii="Consolas" w:hAnsi="Consolas" w:eastAsia="SimSun"/>
+          <w:b w:val="0"/>
+          <w:bCs w:val="0"/>
+          <w:kern w:val="0"/>
+          <w:sz w:val="24"/>
+          <w:szCs w:val="24"/>
+          <w:u w:val="none"/>
+          <w:lang w:val="en-US" w:eastAsia="zh-CN"/>
+        </w:rPr>
+      </w:pPr>
+      <w:r>
+        <w:rPr>
+          <w:rFonts w:hint="default" w:ascii="Consolas" w:hAnsi="Consolas" w:eastAsia="SimSun"/>
+          <w:b w:val="0"/>
+          <w:bCs w:val="0"/>
+          <w:kern w:val="0"/>
+          <w:sz w:val="24"/>
+          <w:szCs w:val="24"/>
+          <w:u w:val="none"/>
+          <w:lang w:val="en-US" w:eastAsia="zh-CN"/>
+        </w:rPr>
+        <w:t>Enter Student name:&lt;input type=text name=t1 value="&lt;?php if (isset($_GET['t1']))</w:t>
+      </w:r>
+    </w:p>
+    <w:p>
+      <w:pPr>
+        <w:keepNext w:val="0"/>
+        <w:keepLines w:val="0"/>
+        <w:widowControl/>
+        <w:suppressLineNumbers w:val="0"/>
+        <w:spacing w:before="0" w:beforeAutospacing="0" w:after="0" w:afterAutospacing="0"/>
+        <w:ind w:left="0" w:right="0"/>
+        <w:jc w:val="left"/>
+        <w:rPr>
+          <w:rFonts w:hint="default" w:ascii="Consolas" w:hAnsi="Consolas" w:eastAsia="SimSun"/>
+          <w:b w:val="0"/>
+          <w:bCs w:val="0"/>
+          <w:kern w:val="0"/>
+          <w:sz w:val="24"/>
+          <w:szCs w:val="24"/>
+          <w:u w:val="none"/>
+          <w:lang w:val="en-US" w:eastAsia="zh-CN"/>
+        </w:rPr>
+      </w:pPr>
+      <w:r>
+        <w:rPr>
+          <w:rFonts w:hint="default" w:ascii="Consolas" w:hAnsi="Consolas" w:eastAsia="SimSun"/>
+          <w:b w:val="0"/>
+          <w:bCs w:val="0"/>
+          <w:kern w:val="0"/>
+          <w:sz w:val="24"/>
+          <w:szCs w:val="24"/>
+          <w:u w:val="none"/>
+          <w:lang w:val="en-US" w:eastAsia="zh-CN"/>
+        </w:rPr>
+        <w:t xml:space="preserve">    echo</w:t>
+      </w:r>
+    </w:p>
+    <w:p>
+      <w:pPr>
+        <w:keepNext w:val="0"/>
+        <w:keepLines w:val="0"/>
+        <w:widowControl/>
+        <w:suppressLineNumbers w:val="0"/>
+        <w:spacing w:before="0" w:beforeAutospacing="0" w:after="0" w:afterAutospacing="0"/>
+        <w:ind w:left="0" w:right="0"/>
+        <w:jc w:val="left"/>
+        <w:rPr>
+          <w:rFonts w:hint="default" w:ascii="Consolas" w:hAnsi="Consolas" w:eastAsia="SimSun"/>
+          <w:b w:val="0"/>
+          <w:bCs w:val="0"/>
+          <w:kern w:val="0"/>
+          <w:sz w:val="24"/>
+          <w:szCs w:val="24"/>
+          <w:u w:val="none"/>
+          <w:lang w:val="en-US" w:eastAsia="zh-CN"/>
+        </w:rPr>
+      </w:pPr>
+      <w:r>
+        <w:rPr>
+          <w:rFonts w:hint="default" w:ascii="Consolas" w:hAnsi="Consolas" w:eastAsia="SimSun"/>
+          <w:b w:val="0"/>
+          <w:bCs w:val="0"/>
+          <w:kern w:val="0"/>
+          <w:sz w:val="24"/>
+          <w:szCs w:val="24"/>
+          <w:u w:val="none"/>
+          <w:lang w:val="en-US" w:eastAsia="zh-CN"/>
+        </w:rPr>
+        <w:t xml:space="preserve">        $_GET['t1']; ?&gt;"&gt;&lt;/br&gt;</w:t>
+      </w:r>
+    </w:p>
+    <w:p>
+      <w:pPr>
+        <w:keepNext w:val="0"/>
+        <w:keepLines w:val="0"/>
+        <w:widowControl/>
+        <w:suppressLineNumbers w:val="0"/>
+        <w:spacing w:before="0" w:beforeAutospacing="0" w:after="0" w:afterAutospacing="0"/>
+        <w:ind w:left="0" w:right="0"/>
+        <w:jc w:val="left"/>
+        <w:rPr>
+          <w:rFonts w:hint="default" w:ascii="Consolas" w:hAnsi="Consolas" w:eastAsia="SimSun"/>
+          <w:b w:val="0"/>
+          <w:bCs w:val="0"/>
+          <w:kern w:val="0"/>
+          <w:sz w:val="24"/>
+          <w:szCs w:val="24"/>
+          <w:u w:val="none"/>
+          <w:lang w:val="en-US" w:eastAsia="zh-CN"/>
+        </w:rPr>
+      </w:pPr>
+      <w:r>
+        <w:rPr>
+          <w:rFonts w:hint="default" w:ascii="Consolas" w:hAnsi="Consolas" w:eastAsia="SimSun"/>
+          <w:b w:val="0"/>
+          <w:bCs w:val="0"/>
+          <w:kern w:val="0"/>
+          <w:sz w:val="24"/>
+          <w:szCs w:val="24"/>
+          <w:u w:val="none"/>
+          <w:lang w:val="en-US" w:eastAsia="zh-CN"/>
+        </w:rPr>
+        <w:t>Enter Student Roll no:&lt;input type=text name=t2 value="&lt;?php if (isset($_GET['t2']))</w:t>
+      </w:r>
+    </w:p>
+    <w:p>
+      <w:pPr>
+        <w:keepNext w:val="0"/>
+        <w:keepLines w:val="0"/>
+        <w:widowControl/>
+        <w:suppressLineNumbers w:val="0"/>
+        <w:spacing w:before="0" w:beforeAutospacing="0" w:after="0" w:afterAutospacing="0"/>
+        <w:ind w:left="0" w:right="0"/>
+        <w:jc w:val="left"/>
+        <w:rPr>
+          <w:rFonts w:hint="default" w:ascii="Consolas" w:hAnsi="Consolas" w:eastAsia="SimSun"/>
+          <w:b w:val="0"/>
+          <w:bCs w:val="0"/>
+          <w:kern w:val="0"/>
+          <w:sz w:val="24"/>
+          <w:szCs w:val="24"/>
+          <w:u w:val="none"/>
+          <w:lang w:val="en-US" w:eastAsia="zh-CN"/>
+        </w:rPr>
+      </w:pPr>
+      <w:r>
+        <w:rPr>
+          <w:rFonts w:hint="default" w:ascii="Consolas" w:hAnsi="Consolas" w:eastAsia="SimSun"/>
+          <w:b w:val="0"/>
+          <w:bCs w:val="0"/>
+          <w:kern w:val="0"/>
+          <w:sz w:val="24"/>
+          <w:szCs w:val="24"/>
+          <w:u w:val="none"/>
+          <w:lang w:val="en-US" w:eastAsia="zh-CN"/>
+        </w:rPr>
+        <w:t xml:space="preserve">    echo</w:t>
+      </w:r>
+    </w:p>
+    <w:p>
+      <w:pPr>
+        <w:keepNext w:val="0"/>
+        <w:keepLines w:val="0"/>
+        <w:widowControl/>
+        <w:suppressLineNumbers w:val="0"/>
+        <w:spacing w:before="0" w:beforeAutospacing="0" w:after="0" w:afterAutospacing="0"/>
+        <w:ind w:left="0" w:right="0"/>
+        <w:jc w:val="left"/>
+        <w:rPr>
+          <w:rFonts w:hint="default" w:ascii="Consolas" w:hAnsi="Consolas" w:eastAsia="SimSun"/>
+          <w:b w:val="0"/>
+          <w:bCs w:val="0"/>
+          <w:kern w:val="0"/>
+          <w:sz w:val="24"/>
+          <w:szCs w:val="24"/>
+          <w:u w:val="none"/>
+          <w:lang w:val="en-US" w:eastAsia="zh-CN"/>
+        </w:rPr>
+      </w:pPr>
+      <w:r>
+        <w:rPr>
+          <w:rFonts w:hint="default" w:ascii="Consolas" w:hAnsi="Consolas" w:eastAsia="SimSun"/>
+          <w:b w:val="0"/>
+          <w:bCs w:val="0"/>
+          <w:kern w:val="0"/>
+          <w:sz w:val="24"/>
+          <w:szCs w:val="24"/>
+          <w:u w:val="none"/>
+          <w:lang w:val="en-US" w:eastAsia="zh-CN"/>
+        </w:rPr>
+        <w:t xml:space="preserve">        $_GET['t2']; ?&gt;"&gt;&lt;/br&gt;</w:t>
+      </w:r>
+    </w:p>
+    <w:p>
+      <w:pPr>
+        <w:keepNext w:val="0"/>
+        <w:keepLines w:val="0"/>
+        <w:widowControl/>
+        <w:suppressLineNumbers w:val="0"/>
+        <w:spacing w:before="0" w:beforeAutospacing="0" w:after="0" w:afterAutospacing="0"/>
+        <w:ind w:left="0" w:right="0"/>
+        <w:jc w:val="left"/>
+        <w:rPr>
+          <w:rFonts w:hint="default" w:ascii="Consolas" w:hAnsi="Consolas" w:eastAsia="SimSun"/>
+          <w:b w:val="0"/>
+          <w:bCs w:val="0"/>
+          <w:kern w:val="0"/>
+          <w:sz w:val="24"/>
+          <w:szCs w:val="24"/>
+          <w:u w:val="none"/>
+          <w:lang w:val="en-US" w:eastAsia="zh-CN"/>
+        </w:rPr>
+      </w:pPr>
+      <w:r>
+        <w:rPr>
+          <w:rFonts w:hint="default" w:ascii="Consolas" w:hAnsi="Consolas" w:eastAsia="SimSun"/>
+          <w:b w:val="0"/>
+          <w:bCs w:val="0"/>
+          <w:kern w:val="0"/>
+          <w:sz w:val="24"/>
+          <w:szCs w:val="24"/>
+          <w:u w:val="none"/>
+          <w:lang w:val="en-US" w:eastAsia="zh-CN"/>
+        </w:rPr>
+        <w:t>Enter Class:&lt;input type=text name=t3 value="&lt;?php if (isset($_GET['t3']))</w:t>
+      </w:r>
+    </w:p>
+    <w:p>
+      <w:pPr>
+        <w:keepNext w:val="0"/>
+        <w:keepLines w:val="0"/>
+        <w:widowControl/>
+        <w:suppressLineNumbers w:val="0"/>
+        <w:spacing w:before="0" w:beforeAutospacing="0" w:after="0" w:afterAutospacing="0"/>
+        <w:ind w:left="0" w:right="0"/>
+        <w:jc w:val="left"/>
+        <w:rPr>
+          <w:rFonts w:hint="default" w:ascii="Consolas" w:hAnsi="Consolas" w:eastAsia="SimSun"/>
+          <w:b w:val="0"/>
+          <w:bCs w:val="0"/>
+          <w:kern w:val="0"/>
+          <w:sz w:val="24"/>
+          <w:szCs w:val="24"/>
+          <w:u w:val="none"/>
+          <w:lang w:val="en-US" w:eastAsia="zh-CN"/>
+        </w:rPr>
+      </w:pPr>
+      <w:r>
+        <w:rPr>
+          <w:rFonts w:hint="default" w:ascii="Consolas" w:hAnsi="Consolas" w:eastAsia="SimSun"/>
+          <w:b w:val="0"/>
+          <w:bCs w:val="0"/>
+          <w:kern w:val="0"/>
+          <w:sz w:val="24"/>
+          <w:szCs w:val="24"/>
+          <w:u w:val="none"/>
+          <w:lang w:val="en-US" w:eastAsia="zh-CN"/>
+        </w:rPr>
+        <w:t xml:space="preserve">    echo</w:t>
+      </w:r>
+    </w:p>
+    <w:p>
+      <w:pPr>
+        <w:keepNext w:val="0"/>
+        <w:keepLines w:val="0"/>
+        <w:widowControl/>
+        <w:suppressLineNumbers w:val="0"/>
+        <w:spacing w:before="0" w:beforeAutospacing="0" w:after="0" w:afterAutospacing="0"/>
+        <w:ind w:left="0" w:right="0"/>
+        <w:jc w:val="left"/>
+        <w:rPr>
+          <w:rFonts w:hint="default" w:ascii="Consolas" w:hAnsi="Consolas" w:eastAsia="SimSun"/>
+          <w:b w:val="0"/>
+          <w:bCs w:val="0"/>
+          <w:kern w:val="0"/>
+          <w:sz w:val="24"/>
+          <w:szCs w:val="24"/>
+          <w:u w:val="none"/>
+          <w:lang w:val="en-US" w:eastAsia="zh-CN"/>
+        </w:rPr>
+      </w:pPr>
+      <w:r>
+        <w:rPr>
+          <w:rFonts w:hint="default" w:ascii="Consolas" w:hAnsi="Consolas" w:eastAsia="SimSun"/>
+          <w:b w:val="0"/>
+          <w:bCs w:val="0"/>
+          <w:kern w:val="0"/>
+          <w:sz w:val="24"/>
+          <w:szCs w:val="24"/>
+          <w:u w:val="none"/>
+          <w:lang w:val="en-US" w:eastAsia="zh-CN"/>
+        </w:rPr>
+        <w:t xml:space="preserve">        $_GET['t3']; ?&gt;"&gt;&lt;/br&gt;</w:t>
+      </w:r>
+    </w:p>
+    <w:p>
+      <w:pPr>
+        <w:keepNext w:val="0"/>
+        <w:keepLines w:val="0"/>
+        <w:widowControl/>
+        <w:suppressLineNumbers w:val="0"/>
+        <w:spacing w:before="0" w:beforeAutospacing="0" w:after="0" w:afterAutospacing="0"/>
+        <w:ind w:left="0" w:right="0"/>
+        <w:jc w:val="left"/>
+        <w:rPr>
+          <w:rFonts w:hint="default" w:ascii="Consolas" w:hAnsi="Consolas" w:eastAsia="SimSun"/>
+          <w:b w:val="0"/>
+          <w:bCs w:val="0"/>
+          <w:kern w:val="0"/>
+          <w:sz w:val="24"/>
+          <w:szCs w:val="24"/>
+          <w:u w:val="none"/>
+          <w:lang w:val="en-US" w:eastAsia="zh-CN"/>
+        </w:rPr>
+      </w:pPr>
+      <w:r>
+        <w:rPr>
+          <w:rFonts w:hint="default" w:ascii="Consolas" w:hAnsi="Consolas" w:eastAsia="SimSun"/>
+          <w:b w:val="0"/>
+          <w:bCs w:val="0"/>
+          <w:kern w:val="0"/>
+          <w:sz w:val="24"/>
+          <w:szCs w:val="24"/>
+          <w:u w:val="none"/>
+          <w:lang w:val="en-US" w:eastAsia="zh-CN"/>
+        </w:rPr>
+        <w:t>Enter Age:&lt;input type=text name=t4 value="&lt;?php if (isset($_GET['t4']))</w:t>
+      </w:r>
+    </w:p>
+    <w:p>
+      <w:pPr>
+        <w:keepNext w:val="0"/>
+        <w:keepLines w:val="0"/>
+        <w:widowControl/>
+        <w:suppressLineNumbers w:val="0"/>
+        <w:spacing w:before="0" w:beforeAutospacing="0" w:after="0" w:afterAutospacing="0"/>
+        <w:ind w:left="0" w:right="0"/>
+        <w:jc w:val="left"/>
+        <w:rPr>
+          <w:rFonts w:hint="default" w:ascii="Consolas" w:hAnsi="Consolas" w:eastAsia="SimSun"/>
+          <w:b w:val="0"/>
+          <w:bCs w:val="0"/>
+          <w:kern w:val="0"/>
+          <w:sz w:val="24"/>
+          <w:szCs w:val="24"/>
+          <w:u w:val="none"/>
+          <w:lang w:val="en-US" w:eastAsia="zh-CN"/>
+        </w:rPr>
+      </w:pPr>
+      <w:r>
+        <w:rPr>
+          <w:rFonts w:hint="default" w:ascii="Consolas" w:hAnsi="Consolas" w:eastAsia="SimSun"/>
+          <w:b w:val="0"/>
+          <w:bCs w:val="0"/>
+          <w:kern w:val="0"/>
+          <w:sz w:val="24"/>
+          <w:szCs w:val="24"/>
+          <w:u w:val="none"/>
+          <w:lang w:val="en-US" w:eastAsia="zh-CN"/>
+        </w:rPr>
+        <w:t xml:space="preserve">    echo</w:t>
+      </w:r>
+    </w:p>
+    <w:p>
+      <w:pPr>
+        <w:keepNext w:val="0"/>
+        <w:keepLines w:val="0"/>
+        <w:widowControl/>
+        <w:suppressLineNumbers w:val="0"/>
+        <w:spacing w:before="0" w:beforeAutospacing="0" w:after="0" w:afterAutospacing="0"/>
+        <w:ind w:left="0" w:right="0"/>
+        <w:jc w:val="left"/>
+        <w:rPr>
+          <w:rFonts w:hint="default" w:ascii="Consolas" w:hAnsi="Consolas" w:eastAsia="SimSun"/>
+          <w:b w:val="0"/>
+          <w:bCs w:val="0"/>
+          <w:kern w:val="0"/>
+          <w:sz w:val="24"/>
+          <w:szCs w:val="24"/>
+          <w:u w:val="none"/>
+          <w:lang w:val="en-US" w:eastAsia="zh-CN"/>
+        </w:rPr>
+      </w:pPr>
+      <w:r>
+        <w:rPr>
+          <w:rFonts w:hint="default" w:ascii="Consolas" w:hAnsi="Consolas" w:eastAsia="SimSun"/>
+          <w:b w:val="0"/>
+          <w:bCs w:val="0"/>
+          <w:kern w:val="0"/>
+          <w:sz w:val="24"/>
+          <w:szCs w:val="24"/>
+          <w:u w:val="none"/>
+          <w:lang w:val="en-US" w:eastAsia="zh-CN"/>
+        </w:rPr>
+        <w:t xml:space="preserve">        $_GET['t4']; ?&gt;"&gt;&lt;/br&gt;</w:t>
+      </w:r>
+    </w:p>
+    <w:p>
+      <w:pPr>
+        <w:keepNext w:val="0"/>
+        <w:keepLines w:val="0"/>
+        <w:widowControl/>
+        <w:suppressLineNumbers w:val="0"/>
+        <w:spacing w:before="0" w:beforeAutospacing="0" w:after="0" w:afterAutospacing="0"/>
+        <w:ind w:left="0" w:right="0"/>
+        <w:jc w:val="left"/>
+        <w:rPr>
+          <w:rFonts w:hint="default" w:ascii="Consolas" w:hAnsi="Consolas" w:eastAsia="SimSun"/>
+          <w:b w:val="0"/>
+          <w:bCs w:val="0"/>
+          <w:kern w:val="0"/>
+          <w:sz w:val="24"/>
+          <w:szCs w:val="24"/>
+          <w:u w:val="none"/>
+          <w:lang w:val="en-US" w:eastAsia="zh-CN"/>
+        </w:rPr>
+      </w:pPr>
+      <w:r>
+        <w:rPr>
+          <w:rFonts w:hint="default" w:ascii="Consolas" w:hAnsi="Consolas" w:eastAsia="SimSun"/>
+          <w:b w:val="0"/>
+          <w:bCs w:val="0"/>
+          <w:kern w:val="0"/>
+          <w:sz w:val="24"/>
+          <w:szCs w:val="24"/>
+          <w:u w:val="none"/>
+          <w:lang w:val="en-US" w:eastAsia="zh-CN"/>
+        </w:rPr>
+        <w:t>Enter Address:&lt;input type=text name=t5 value="&lt;?php if (isset($_GET['t5']))</w:t>
+      </w:r>
+    </w:p>
+    <w:p>
+      <w:pPr>
+        <w:keepNext w:val="0"/>
+        <w:keepLines w:val="0"/>
+        <w:widowControl/>
+        <w:suppressLineNumbers w:val="0"/>
+        <w:spacing w:before="0" w:beforeAutospacing="0" w:after="0" w:afterAutospacing="0"/>
+        <w:ind w:left="0" w:right="0"/>
+        <w:jc w:val="left"/>
+        <w:rPr>
+          <w:rFonts w:hint="default" w:ascii="Consolas" w:hAnsi="Consolas" w:eastAsia="SimSun"/>
+          <w:b w:val="0"/>
+          <w:bCs w:val="0"/>
+          <w:kern w:val="0"/>
+          <w:sz w:val="24"/>
+          <w:szCs w:val="24"/>
+          <w:u w:val="none"/>
+          <w:lang w:val="en-US" w:eastAsia="zh-CN"/>
+        </w:rPr>
+      </w:pPr>
+      <w:r>
+        <w:rPr>
+          <w:rFonts w:hint="default" w:ascii="Consolas" w:hAnsi="Consolas" w:eastAsia="SimSun"/>
+          <w:b w:val="0"/>
+          <w:bCs w:val="0"/>
+          <w:kern w:val="0"/>
+          <w:sz w:val="24"/>
+          <w:szCs w:val="24"/>
+          <w:u w:val="none"/>
+          <w:lang w:val="en-US" w:eastAsia="zh-CN"/>
+        </w:rPr>
+        <w:t xml:space="preserve">    echo</w:t>
+      </w:r>
+    </w:p>
+    <w:p>
+      <w:pPr>
+        <w:keepNext w:val="0"/>
+        <w:keepLines w:val="0"/>
+        <w:widowControl/>
+        <w:suppressLineNumbers w:val="0"/>
+        <w:spacing w:before="0" w:beforeAutospacing="0" w:after="0" w:afterAutospacing="0"/>
+        <w:ind w:left="0" w:right="0"/>
+        <w:jc w:val="left"/>
+        <w:rPr>
+          <w:rFonts w:hint="default" w:ascii="Consolas" w:hAnsi="Consolas" w:eastAsia="SimSun"/>
+          <w:b w:val="0"/>
+          <w:bCs w:val="0"/>
+          <w:kern w:val="0"/>
+          <w:sz w:val="24"/>
+          <w:szCs w:val="24"/>
+          <w:u w:val="none"/>
+          <w:lang w:val="en-US" w:eastAsia="zh-CN"/>
+        </w:rPr>
+      </w:pPr>
+      <w:r>
+        <w:rPr>
+          <w:rFonts w:hint="default" w:ascii="Consolas" w:hAnsi="Consolas" w:eastAsia="SimSun"/>
+          <w:b w:val="0"/>
+          <w:bCs w:val="0"/>
+          <w:kern w:val="0"/>
+          <w:sz w:val="24"/>
+          <w:szCs w:val="24"/>
+          <w:u w:val="none"/>
+          <w:lang w:val="en-US" w:eastAsia="zh-CN"/>
+        </w:rPr>
+        <w:t xml:space="preserve">        $_GET['t5']; ?&gt;"&gt;&lt;/br&gt;</w:t>
+      </w:r>
+    </w:p>
+    <w:p>
+      <w:pPr>
+        <w:keepNext w:val="0"/>
+        <w:keepLines w:val="0"/>
+        <w:widowControl/>
+        <w:suppressLineNumbers w:val="0"/>
+        <w:spacing w:before="0" w:beforeAutospacing="0" w:after="0" w:afterAutospacing="0"/>
+        <w:ind w:left="0" w:right="0"/>
+        <w:jc w:val="left"/>
+        <w:rPr>
+          <w:rFonts w:hint="default" w:ascii="Consolas" w:hAnsi="Consolas" w:eastAsia="SimSun"/>
+          <w:b w:val="0"/>
+          <w:bCs w:val="0"/>
+          <w:kern w:val="0"/>
+          <w:sz w:val="24"/>
+          <w:szCs w:val="24"/>
+          <w:u w:val="none"/>
+          <w:lang w:val="en-US" w:eastAsia="zh-CN"/>
+        </w:rPr>
+      </w:pPr>
+      <w:r>
+        <w:rPr>
+          <w:rFonts w:hint="default" w:ascii="Consolas" w:hAnsi="Consolas" w:eastAsia="SimSun"/>
+          <w:b w:val="0"/>
+          <w:bCs w:val="0"/>
+          <w:kern w:val="0"/>
+          <w:sz w:val="24"/>
+          <w:szCs w:val="24"/>
+          <w:u w:val="none"/>
+          <w:lang w:val="en-US" w:eastAsia="zh-CN"/>
+        </w:rPr>
+        <w:t>&lt;input type=submit value=submit&gt;&lt;/br&gt;</w:t>
+      </w:r>
+    </w:p>
+    <w:p>
+      <w:pPr>
+        <w:keepNext w:val="0"/>
+        <w:keepLines w:val="0"/>
+        <w:widowControl/>
+        <w:suppressLineNumbers w:val="0"/>
+        <w:spacing w:before="0" w:beforeAutospacing="0" w:after="0" w:afterAutospacing="0"/>
+        <w:ind w:left="0" w:right="0"/>
+        <w:jc w:val="left"/>
+        <w:rPr>
+          <w:rFonts w:hint="default" w:ascii="Consolas" w:hAnsi="Consolas" w:eastAsia="SimSun"/>
+          <w:b w:val="0"/>
+          <w:bCs w:val="0"/>
+          <w:kern w:val="0"/>
+          <w:sz w:val="24"/>
+          <w:szCs w:val="24"/>
+          <w:u w:val="none"/>
+          <w:lang w:val="en-US" w:eastAsia="zh-CN"/>
+        </w:rPr>
+      </w:pPr>
+      <w:r>
+        <w:rPr>
+          <w:rFonts w:hint="default" w:ascii="Consolas" w:hAnsi="Consolas" w:eastAsia="SimSun"/>
+          <w:b w:val="0"/>
+          <w:bCs w:val="0"/>
+          <w:kern w:val="0"/>
+          <w:sz w:val="24"/>
+          <w:szCs w:val="24"/>
+          <w:u w:val="none"/>
+          <w:lang w:val="en-US" w:eastAsia="zh-CN"/>
+        </w:rPr>
+        <w:t>&lt;/form&gt;</w:t>
+      </w:r>
+    </w:p>
+    <w:p>
+      <w:pPr>
+        <w:keepNext w:val="0"/>
+        <w:keepLines w:val="0"/>
+        <w:widowControl/>
+        <w:suppressLineNumbers w:val="0"/>
+        <w:spacing w:before="0" w:beforeAutospacing="0" w:after="0" w:afterAutospacing="0"/>
+        <w:ind w:left="0" w:right="0"/>
+        <w:jc w:val="left"/>
+        <w:rPr>
+          <w:rFonts w:hint="default" w:ascii="Consolas" w:hAnsi="Consolas" w:eastAsia="SimSun"/>
+          <w:b w:val="0"/>
+          <w:bCs w:val="0"/>
+          <w:kern w:val="0"/>
+          <w:sz w:val="24"/>
+          <w:szCs w:val="24"/>
+          <w:u w:val="none"/>
+          <w:lang w:val="en-US" w:eastAsia="zh-CN"/>
+        </w:rPr>
+      </w:pPr>
+      <w:r>
+        <w:rPr>
+          <w:rFonts w:hint="default" w:ascii="Consolas" w:hAnsi="Consolas" w:eastAsia="SimSun"/>
+          <w:b w:val="0"/>
+          <w:bCs w:val="0"/>
+          <w:kern w:val="0"/>
+          <w:sz w:val="24"/>
+          <w:szCs w:val="24"/>
+          <w:u w:val="none"/>
+          <w:lang w:val="en-US" w:eastAsia="zh-CN"/>
+        </w:rPr>
+        <w:t>&lt;/body&gt;</w:t>
+      </w:r>
+    </w:p>
+    <w:p>
+      <w:pPr>
+        <w:keepNext w:val="0"/>
+        <w:keepLines w:val="0"/>
+        <w:widowControl/>
+        <w:suppressLineNumbers w:val="0"/>
+        <w:spacing w:before="0" w:beforeAutospacing="0" w:after="0" w:afterAutospacing="0"/>
+        <w:ind w:left="0" w:right="0"/>
+        <w:jc w:val="left"/>
+        <w:rPr>
+          <w:rFonts w:hint="default" w:ascii="Consolas" w:hAnsi="Consolas" w:eastAsia="SimSun"/>
+          <w:b w:val="0"/>
+          <w:bCs w:val="0"/>
+          <w:kern w:val="0"/>
+          <w:sz w:val="24"/>
+          <w:szCs w:val="24"/>
+          <w:u w:val="none"/>
+          <w:lang w:val="en-US" w:eastAsia="zh-CN"/>
+        </w:rPr>
+      </w:pPr>
+      <w:r>
+        <w:rPr>
+          <w:rFonts w:hint="default" w:ascii="Consolas" w:hAnsi="Consolas" w:eastAsia="SimSun"/>
+          <w:b w:val="0"/>
+          <w:bCs w:val="0"/>
+          <w:kern w:val="0"/>
+          <w:sz w:val="24"/>
+          <w:szCs w:val="24"/>
+          <w:u w:val="none"/>
+          <w:lang w:val="en-US" w:eastAsia="zh-CN"/>
+        </w:rPr>
+        <w:t>&lt;/html&gt;</w:t>
+      </w:r>
+    </w:p>
+    <w:p>
+      <w:pPr>
+        <w:keepNext w:val="0"/>
+        <w:keepLines w:val="0"/>
+        <w:widowControl/>
+        <w:suppressLineNumbers w:val="0"/>
+        <w:spacing w:before="0" w:beforeAutospacing="0" w:after="0" w:afterAutospacing="0"/>
+        <w:ind w:left="0" w:right="0"/>
+        <w:jc w:val="left"/>
+        <w:rPr>
+          <w:rFonts w:hint="default" w:ascii="Consolas" w:hAnsi="Consolas" w:eastAsia="SimSun"/>
+          <w:b w:val="0"/>
+          <w:bCs w:val="0"/>
+          <w:kern w:val="0"/>
+          <w:sz w:val="24"/>
+          <w:szCs w:val="24"/>
+          <w:u w:val="none"/>
+          <w:lang w:val="en-US" w:eastAsia="zh-CN"/>
+        </w:rPr>
+      </w:pPr>
+      <w:r>
+        <w:rPr>
+          <w:rFonts w:hint="default" w:ascii="Consolas" w:hAnsi="Consolas" w:eastAsia="SimSun"/>
+          <w:b w:val="0"/>
+          <w:bCs w:val="0"/>
+          <w:kern w:val="0"/>
+          <w:sz w:val="24"/>
+          <w:szCs w:val="24"/>
+          <w:u w:val="none"/>
+          <w:lang w:val="en-US" w:eastAsia="zh-CN"/>
+        </w:rPr>
+        <w:t>&lt;?php</w:t>
+      </w:r>
+    </w:p>
+    <w:p>
+      <w:pPr>
+        <w:keepNext w:val="0"/>
+        <w:keepLines w:val="0"/>
+        <w:widowControl/>
+        <w:suppressLineNumbers w:val="0"/>
+        <w:spacing w:before="0" w:beforeAutospacing="0" w:after="0" w:afterAutospacing="0"/>
+        <w:ind w:left="0" w:right="0"/>
+        <w:jc w:val="left"/>
+        <w:rPr>
+          <w:rFonts w:hint="default" w:ascii="Consolas" w:hAnsi="Consolas" w:eastAsia="SimSun"/>
+          <w:b w:val="0"/>
+          <w:bCs w:val="0"/>
+          <w:kern w:val="0"/>
+          <w:sz w:val="24"/>
+          <w:szCs w:val="24"/>
+          <w:u w:val="none"/>
+          <w:lang w:val="en-US" w:eastAsia="zh-CN"/>
+        </w:rPr>
+      </w:pPr>
+      <w:r>
+        <w:rPr>
+          <w:rFonts w:hint="default" w:ascii="Consolas" w:hAnsi="Consolas" w:eastAsia="SimSun"/>
+          <w:b w:val="0"/>
+          <w:bCs w:val="0"/>
+          <w:kern w:val="0"/>
+          <w:sz w:val="24"/>
+          <w:szCs w:val="24"/>
+          <w:u w:val="none"/>
+          <w:lang w:val="en-US" w:eastAsia="zh-CN"/>
+        </w:rPr>
+        <w:t>$name = $_GET['t1'];</w:t>
+      </w:r>
+    </w:p>
+    <w:p>
+      <w:pPr>
+        <w:keepNext w:val="0"/>
+        <w:keepLines w:val="0"/>
+        <w:widowControl/>
+        <w:suppressLineNumbers w:val="0"/>
+        <w:spacing w:before="0" w:beforeAutospacing="0" w:after="0" w:afterAutospacing="0"/>
+        <w:ind w:left="0" w:right="0"/>
+        <w:jc w:val="left"/>
+        <w:rPr>
+          <w:rFonts w:hint="default" w:ascii="Consolas" w:hAnsi="Consolas" w:eastAsia="SimSun"/>
+          <w:b w:val="0"/>
+          <w:bCs w:val="0"/>
+          <w:kern w:val="0"/>
+          <w:sz w:val="24"/>
+          <w:szCs w:val="24"/>
+          <w:u w:val="none"/>
+          <w:lang w:val="en-US" w:eastAsia="zh-CN"/>
+        </w:rPr>
+      </w:pPr>
+      <w:r>
+        <w:rPr>
+          <w:rFonts w:hint="default" w:ascii="Consolas" w:hAnsi="Consolas" w:eastAsia="SimSun"/>
+          <w:b w:val="0"/>
+          <w:bCs w:val="0"/>
+          <w:kern w:val="0"/>
+          <w:sz w:val="24"/>
+          <w:szCs w:val="24"/>
+          <w:u w:val="none"/>
+          <w:lang w:val="en-US" w:eastAsia="zh-CN"/>
+        </w:rPr>
+        <w:t>$roll = $_GET['t2'];</w:t>
+      </w:r>
+    </w:p>
+    <w:p>
+      <w:pPr>
+        <w:keepNext w:val="0"/>
+        <w:keepLines w:val="0"/>
+        <w:widowControl/>
+        <w:suppressLineNumbers w:val="0"/>
+        <w:spacing w:before="0" w:beforeAutospacing="0" w:after="0" w:afterAutospacing="0"/>
+        <w:ind w:left="0" w:right="0"/>
+        <w:jc w:val="left"/>
+        <w:rPr>
+          <w:rFonts w:hint="default" w:ascii="Consolas" w:hAnsi="Consolas" w:eastAsia="SimSun"/>
+          <w:b w:val="0"/>
+          <w:bCs w:val="0"/>
+          <w:kern w:val="0"/>
+          <w:sz w:val="24"/>
+          <w:szCs w:val="24"/>
+          <w:u w:val="none"/>
+          <w:lang w:val="en-US" w:eastAsia="zh-CN"/>
+        </w:rPr>
+      </w:pPr>
+      <w:r>
+        <w:rPr>
+          <w:rFonts w:hint="default" w:ascii="Consolas" w:hAnsi="Consolas" w:eastAsia="SimSun"/>
+          <w:b w:val="0"/>
+          <w:bCs w:val="0"/>
+          <w:kern w:val="0"/>
+          <w:sz w:val="24"/>
+          <w:szCs w:val="24"/>
+          <w:u w:val="none"/>
+          <w:lang w:val="en-US" w:eastAsia="zh-CN"/>
+        </w:rPr>
+        <w:t>$class = $_GET['t3'];</w:t>
+      </w:r>
+    </w:p>
+    <w:p>
+      <w:pPr>
+        <w:keepNext w:val="0"/>
+        <w:keepLines w:val="0"/>
+        <w:widowControl/>
+        <w:suppressLineNumbers w:val="0"/>
+        <w:spacing w:before="0" w:beforeAutospacing="0" w:after="0" w:afterAutospacing="0"/>
+        <w:ind w:left="0" w:right="0"/>
+        <w:jc w:val="left"/>
+        <w:rPr>
+          <w:rFonts w:hint="default" w:ascii="Consolas" w:hAnsi="Consolas" w:eastAsia="SimSun"/>
+          <w:b w:val="0"/>
+          <w:bCs w:val="0"/>
+          <w:kern w:val="0"/>
+          <w:sz w:val="24"/>
+          <w:szCs w:val="24"/>
+          <w:u w:val="none"/>
+          <w:lang w:val="en-US" w:eastAsia="zh-CN"/>
+        </w:rPr>
+      </w:pPr>
+      <w:r>
+        <w:rPr>
+          <w:rFonts w:hint="default" w:ascii="Consolas" w:hAnsi="Consolas" w:eastAsia="SimSun"/>
+          <w:b w:val="0"/>
+          <w:bCs w:val="0"/>
+          <w:kern w:val="0"/>
+          <w:sz w:val="24"/>
+          <w:szCs w:val="24"/>
+          <w:u w:val="none"/>
+          <w:lang w:val="en-US" w:eastAsia="zh-CN"/>
+        </w:rPr>
+        <w:t>$age = $_GET['t4'];</w:t>
+      </w:r>
+    </w:p>
+    <w:p>
+      <w:pPr>
+        <w:keepNext w:val="0"/>
+        <w:keepLines w:val="0"/>
+        <w:widowControl/>
+        <w:suppressLineNumbers w:val="0"/>
+        <w:spacing w:before="0" w:beforeAutospacing="0" w:after="0" w:afterAutospacing="0"/>
+        <w:ind w:left="0" w:right="0"/>
+        <w:jc w:val="left"/>
+        <w:rPr>
+          <w:rFonts w:hint="default" w:ascii="Consolas" w:hAnsi="Consolas" w:eastAsia="SimSun"/>
+          <w:b w:val="0"/>
+          <w:bCs w:val="0"/>
+          <w:kern w:val="0"/>
+          <w:sz w:val="24"/>
+          <w:szCs w:val="24"/>
+          <w:u w:val="none"/>
+          <w:lang w:val="en-US" w:eastAsia="zh-CN"/>
+        </w:rPr>
+      </w:pPr>
+      <w:r>
+        <w:rPr>
+          <w:rFonts w:hint="default" w:ascii="Consolas" w:hAnsi="Consolas" w:eastAsia="SimSun"/>
+          <w:b w:val="0"/>
+          <w:bCs w:val="0"/>
+          <w:kern w:val="0"/>
+          <w:sz w:val="24"/>
+          <w:szCs w:val="24"/>
+          <w:u w:val="none"/>
+          <w:lang w:val="en-US" w:eastAsia="zh-CN"/>
+        </w:rPr>
+        <w:t>$add = $_GET['t5'];</w:t>
+      </w:r>
+    </w:p>
+    <w:p>
+      <w:pPr>
+        <w:keepNext w:val="0"/>
+        <w:keepLines w:val="0"/>
+        <w:widowControl/>
+        <w:suppressLineNumbers w:val="0"/>
+        <w:spacing w:before="0" w:beforeAutospacing="0" w:after="0" w:afterAutospacing="0"/>
+        <w:ind w:left="0" w:right="0"/>
+        <w:jc w:val="left"/>
+        <w:rPr>
+          <w:rFonts w:hint="default" w:ascii="Consolas" w:hAnsi="Consolas" w:eastAsia="SimSun"/>
+          <w:b w:val="0"/>
+          <w:bCs w:val="0"/>
+          <w:kern w:val="0"/>
+          <w:sz w:val="24"/>
+          <w:szCs w:val="24"/>
+          <w:u w:val="none"/>
+          <w:lang w:val="en-US" w:eastAsia="zh-CN"/>
+        </w:rPr>
+      </w:pPr>
+      <w:r>
+        <w:rPr>
+          <w:rFonts w:hint="default" w:ascii="Consolas" w:hAnsi="Consolas" w:eastAsia="SimSun"/>
+          <w:b w:val="0"/>
+          <w:bCs w:val="0"/>
+          <w:kern w:val="0"/>
+          <w:sz w:val="24"/>
+          <w:szCs w:val="24"/>
+          <w:u w:val="none"/>
+          <w:lang w:val="en-US" w:eastAsia="zh-CN"/>
+        </w:rPr>
+        <w:t>if (isset($_GET['t1'])) {</w:t>
+      </w:r>
+    </w:p>
+    <w:p>
+      <w:pPr>
+        <w:keepNext w:val="0"/>
+        <w:keepLines w:val="0"/>
+        <w:widowControl/>
+        <w:suppressLineNumbers w:val="0"/>
+        <w:spacing w:before="0" w:beforeAutospacing="0" w:after="0" w:afterAutospacing="0"/>
+        <w:ind w:left="0" w:right="0"/>
+        <w:jc w:val="left"/>
+        <w:rPr>
+          <w:rFonts w:hint="default" w:ascii="Consolas" w:hAnsi="Consolas" w:eastAsia="SimSun"/>
+          <w:b w:val="0"/>
+          <w:bCs w:val="0"/>
+          <w:kern w:val="0"/>
+          <w:sz w:val="24"/>
+          <w:szCs w:val="24"/>
+          <w:u w:val="none"/>
+          <w:lang w:val="en-US" w:eastAsia="zh-CN"/>
+        </w:rPr>
+      </w:pPr>
+      <w:r>
+        <w:rPr>
+          <w:rFonts w:hint="default" w:ascii="Consolas" w:hAnsi="Consolas" w:eastAsia="SimSun"/>
+          <w:b w:val="0"/>
+          <w:bCs w:val="0"/>
+          <w:kern w:val="0"/>
+          <w:sz w:val="24"/>
+          <w:szCs w:val="24"/>
+          <w:u w:val="none"/>
+          <w:lang w:val="en-US" w:eastAsia="zh-CN"/>
+        </w:rPr>
+        <w:t xml:space="preserve">    if ($name == "" || $roll == "" || $class == "" || $age == "" || $add == "") {</w:t>
+      </w:r>
+    </w:p>
+    <w:p>
+      <w:pPr>
+        <w:keepNext w:val="0"/>
+        <w:keepLines w:val="0"/>
+        <w:widowControl/>
+        <w:suppressLineNumbers w:val="0"/>
+        <w:spacing w:before="0" w:beforeAutospacing="0" w:after="0" w:afterAutospacing="0"/>
+        <w:ind w:left="0" w:right="0"/>
+        <w:jc w:val="left"/>
+        <w:rPr>
+          <w:rFonts w:hint="default" w:ascii="Consolas" w:hAnsi="Consolas" w:eastAsia="SimSun"/>
+          <w:b w:val="0"/>
+          <w:bCs w:val="0"/>
+          <w:kern w:val="0"/>
+          <w:sz w:val="24"/>
+          <w:szCs w:val="24"/>
+          <w:u w:val="none"/>
+          <w:lang w:val="en-US" w:eastAsia="zh-CN"/>
+        </w:rPr>
+      </w:pPr>
+      <w:r>
+        <w:rPr>
+          <w:rFonts w:hint="default" w:ascii="Consolas" w:hAnsi="Consolas" w:eastAsia="SimSun"/>
+          <w:b w:val="0"/>
+          <w:bCs w:val="0"/>
+          <w:kern w:val="0"/>
+          <w:sz w:val="24"/>
+          <w:szCs w:val="24"/>
+          <w:u w:val="none"/>
+          <w:lang w:val="en-US" w:eastAsia="zh-CN"/>
+        </w:rPr>
+        <w:t xml:space="preserve">        echo "All fields are compulsory :";</w:t>
+      </w:r>
+    </w:p>
+    <w:p>
+      <w:pPr>
+        <w:keepNext w:val="0"/>
+        <w:keepLines w:val="0"/>
+        <w:widowControl/>
+        <w:suppressLineNumbers w:val="0"/>
+        <w:spacing w:before="0" w:beforeAutospacing="0" w:after="0" w:afterAutospacing="0"/>
+        <w:ind w:left="0" w:right="0"/>
+        <w:jc w:val="left"/>
+        <w:rPr>
+          <w:rFonts w:hint="default" w:ascii="Consolas" w:hAnsi="Consolas" w:eastAsia="SimSun"/>
+          <w:b w:val="0"/>
+          <w:bCs w:val="0"/>
+          <w:kern w:val="0"/>
+          <w:sz w:val="24"/>
+          <w:szCs w:val="24"/>
+          <w:u w:val="none"/>
+          <w:lang w:val="en-US" w:eastAsia="zh-CN"/>
+        </w:rPr>
+      </w:pPr>
+      <w:r>
+        <w:rPr>
+          <w:rFonts w:hint="default" w:ascii="Consolas" w:hAnsi="Consolas" w:eastAsia="SimSun"/>
+          <w:b w:val="0"/>
+          <w:bCs w:val="0"/>
+          <w:kern w:val="0"/>
+          <w:sz w:val="24"/>
+          <w:szCs w:val="24"/>
+          <w:u w:val="none"/>
+          <w:lang w:val="en-US" w:eastAsia="zh-CN"/>
+        </w:rPr>
+        <w:t xml:space="preserve">    } else {</w:t>
+      </w:r>
+    </w:p>
+    <w:p>
+      <w:pPr>
+        <w:keepNext w:val="0"/>
+        <w:keepLines w:val="0"/>
+        <w:widowControl/>
+        <w:suppressLineNumbers w:val="0"/>
+        <w:spacing w:before="0" w:beforeAutospacing="0" w:after="0" w:afterAutospacing="0"/>
+        <w:ind w:left="0" w:right="0"/>
+        <w:jc w:val="left"/>
+        <w:rPr>
+          <w:rFonts w:hint="default" w:ascii="Consolas" w:hAnsi="Consolas" w:eastAsia="SimSun"/>
+          <w:b w:val="0"/>
+          <w:bCs w:val="0"/>
+          <w:kern w:val="0"/>
+          <w:sz w:val="24"/>
+          <w:szCs w:val="24"/>
+          <w:u w:val="none"/>
+          <w:lang w:val="en-US" w:eastAsia="zh-CN"/>
+        </w:rPr>
+      </w:pPr>
+      <w:r>
+        <w:rPr>
+          <w:rFonts w:hint="default" w:ascii="Consolas" w:hAnsi="Consolas" w:eastAsia="SimSun"/>
+          <w:b w:val="0"/>
+          <w:bCs w:val="0"/>
+          <w:kern w:val="0"/>
+          <w:sz w:val="24"/>
+          <w:szCs w:val="24"/>
+          <w:u w:val="none"/>
+          <w:lang w:val="en-US" w:eastAsia="zh-CN"/>
+        </w:rPr>
+        <w:t xml:space="preserve">        </w:t>
+      </w:r>
+    </w:p>
+    <w:p>
+      <w:pPr>
+        <w:keepNext w:val="0"/>
+        <w:keepLines w:val="0"/>
+        <w:widowControl/>
+        <w:suppressLineNumbers w:val="0"/>
+        <w:spacing w:before="0" w:beforeAutospacing="0" w:after="0" w:afterAutospacing="0"/>
+        <w:ind w:left="0" w:right="0"/>
+        <w:jc w:val="left"/>
+        <w:rPr>
+          <w:rFonts w:hint="default" w:ascii="Consolas" w:hAnsi="Consolas" w:eastAsia="SimSun"/>
+          <w:b w:val="0"/>
+          <w:bCs w:val="0"/>
+          <w:kern w:val="0"/>
+          <w:sz w:val="24"/>
+          <w:szCs w:val="24"/>
+          <w:u w:val="none"/>
+          <w:lang w:val="en-US" w:eastAsia="zh-CN"/>
+        </w:rPr>
+      </w:pPr>
+      <w:r>
+        <w:rPr>
+          <w:rFonts w:hint="default" w:ascii="Consolas" w:hAnsi="Consolas" w:eastAsia="SimSun"/>
+          <w:b w:val="0"/>
+          <w:bCs w:val="0"/>
+          <w:kern w:val="0"/>
+          <w:sz w:val="24"/>
+          <w:szCs w:val="24"/>
+          <w:u w:val="none"/>
+          <w:lang w:val="en-US" w:eastAsia="zh-CN"/>
+        </w:rPr>
+        <w:t xml:space="preserve">        echo "&lt;h1&gt;Student Information &lt;/h1&gt;&lt;/br&gt;";</w:t>
+      </w:r>
+    </w:p>
+    <w:p>
+      <w:pPr>
+        <w:keepNext w:val="0"/>
+        <w:keepLines w:val="0"/>
+        <w:widowControl/>
+        <w:suppressLineNumbers w:val="0"/>
+        <w:spacing w:before="0" w:beforeAutospacing="0" w:after="0" w:afterAutospacing="0"/>
+        <w:ind w:left="0" w:right="0"/>
+        <w:jc w:val="left"/>
+        <w:rPr>
+          <w:rFonts w:hint="default" w:ascii="Consolas" w:hAnsi="Consolas" w:eastAsia="SimSun"/>
+          <w:b w:val="0"/>
+          <w:bCs w:val="0"/>
+          <w:kern w:val="0"/>
+          <w:sz w:val="24"/>
+          <w:szCs w:val="24"/>
+          <w:u w:val="none"/>
+          <w:lang w:val="en-US" w:eastAsia="zh-CN"/>
+        </w:rPr>
+      </w:pPr>
+      <w:r>
+        <w:rPr>
+          <w:rFonts w:hint="default" w:ascii="Consolas" w:hAnsi="Consolas" w:eastAsia="SimSun"/>
+          <w:b w:val="0"/>
+          <w:bCs w:val="0"/>
+          <w:kern w:val="0"/>
+          <w:sz w:val="24"/>
+          <w:szCs w:val="24"/>
+          <w:u w:val="none"/>
+          <w:lang w:val="en-US" w:eastAsia="zh-CN"/>
+        </w:rPr>
+        <w:t xml:space="preserve">        echo "Student name :$name&lt;/br&gt;";</w:t>
+      </w:r>
+    </w:p>
+    <w:p>
+      <w:pPr>
+        <w:keepNext w:val="0"/>
+        <w:keepLines w:val="0"/>
+        <w:widowControl/>
+        <w:suppressLineNumbers w:val="0"/>
+        <w:spacing w:before="0" w:beforeAutospacing="0" w:after="0" w:afterAutospacing="0"/>
+        <w:ind w:left="0" w:right="0"/>
+        <w:jc w:val="left"/>
+        <w:rPr>
+          <w:rFonts w:hint="default" w:ascii="Consolas" w:hAnsi="Consolas" w:eastAsia="SimSun"/>
+          <w:b w:val="0"/>
+          <w:bCs w:val="0"/>
+          <w:kern w:val="0"/>
+          <w:sz w:val="24"/>
+          <w:szCs w:val="24"/>
+          <w:u w:val="none"/>
+          <w:lang w:val="en-US" w:eastAsia="zh-CN"/>
+        </w:rPr>
+      </w:pPr>
+      <w:r>
+        <w:rPr>
+          <w:rFonts w:hint="default" w:ascii="Consolas" w:hAnsi="Consolas" w:eastAsia="SimSun"/>
+          <w:b w:val="0"/>
+          <w:bCs w:val="0"/>
+          <w:kern w:val="0"/>
+          <w:sz w:val="24"/>
+          <w:szCs w:val="24"/>
+          <w:u w:val="none"/>
+          <w:lang w:val="en-US" w:eastAsia="zh-CN"/>
+        </w:rPr>
+        <w:t xml:space="preserve">        echo "Student Roll no: $roll&lt;/br&gt;";</w:t>
+      </w:r>
+    </w:p>
+    <w:p>
+      <w:pPr>
+        <w:keepNext w:val="0"/>
+        <w:keepLines w:val="0"/>
+        <w:widowControl/>
+        <w:suppressLineNumbers w:val="0"/>
+        <w:spacing w:before="0" w:beforeAutospacing="0" w:after="0" w:afterAutospacing="0"/>
+        <w:ind w:left="0" w:right="0"/>
+        <w:jc w:val="left"/>
+        <w:rPr>
+          <w:rFonts w:hint="default" w:ascii="Consolas" w:hAnsi="Consolas" w:eastAsia="SimSun"/>
+          <w:b w:val="0"/>
+          <w:bCs w:val="0"/>
+          <w:kern w:val="0"/>
+          <w:sz w:val="24"/>
+          <w:szCs w:val="24"/>
+          <w:u w:val="none"/>
+          <w:lang w:val="en-US" w:eastAsia="zh-CN"/>
+        </w:rPr>
+      </w:pPr>
+      <w:r>
+        <w:rPr>
+          <w:rFonts w:hint="default" w:ascii="Consolas" w:hAnsi="Consolas" w:eastAsia="SimSun"/>
+          <w:b w:val="0"/>
+          <w:bCs w:val="0"/>
+          <w:kern w:val="0"/>
+          <w:sz w:val="24"/>
+          <w:szCs w:val="24"/>
+          <w:u w:val="none"/>
+          <w:lang w:val="en-US" w:eastAsia="zh-CN"/>
+        </w:rPr>
+        <w:t xml:space="preserve">        echo "Student Class: $class&lt;/br&gt;";</w:t>
+      </w:r>
+    </w:p>
+    <w:p>
+      <w:pPr>
+        <w:keepNext w:val="0"/>
+        <w:keepLines w:val="0"/>
+        <w:widowControl/>
+        <w:suppressLineNumbers w:val="0"/>
+        <w:spacing w:before="0" w:beforeAutospacing="0" w:after="0" w:afterAutospacing="0"/>
+        <w:ind w:left="0" w:right="0"/>
+        <w:jc w:val="left"/>
+        <w:rPr>
+          <w:rFonts w:hint="default" w:ascii="Consolas" w:hAnsi="Consolas" w:eastAsia="SimSun"/>
+          <w:b w:val="0"/>
+          <w:bCs w:val="0"/>
+          <w:kern w:val="0"/>
+          <w:sz w:val="24"/>
+          <w:szCs w:val="24"/>
+          <w:u w:val="none"/>
+          <w:lang w:val="en-US" w:eastAsia="zh-CN"/>
+        </w:rPr>
+      </w:pPr>
+      <w:r>
+        <w:rPr>
+          <w:rFonts w:hint="default" w:ascii="Consolas" w:hAnsi="Consolas" w:eastAsia="SimSun"/>
+          <w:b w:val="0"/>
+          <w:bCs w:val="0"/>
+          <w:kern w:val="0"/>
+          <w:sz w:val="24"/>
+          <w:szCs w:val="24"/>
+          <w:u w:val="none"/>
+          <w:lang w:val="en-US" w:eastAsia="zh-CN"/>
+        </w:rPr>
+        <w:t xml:space="preserve">        echo "Student Age :$age&lt;/br&gt;";</w:t>
+      </w:r>
+    </w:p>
+    <w:p>
+      <w:pPr>
+        <w:keepNext w:val="0"/>
+        <w:keepLines w:val="0"/>
+        <w:widowControl/>
+        <w:suppressLineNumbers w:val="0"/>
+        <w:spacing w:before="0" w:beforeAutospacing="0" w:after="0" w:afterAutospacing="0"/>
+        <w:ind w:left="0" w:right="0"/>
+        <w:jc w:val="left"/>
+        <w:rPr>
+          <w:rFonts w:hint="default" w:ascii="Consolas" w:hAnsi="Consolas" w:eastAsia="SimSun"/>
+          <w:b w:val="0"/>
+          <w:bCs w:val="0"/>
+          <w:kern w:val="0"/>
+          <w:sz w:val="24"/>
+          <w:szCs w:val="24"/>
+          <w:u w:val="none"/>
+          <w:lang w:val="en-US" w:eastAsia="zh-CN"/>
+        </w:rPr>
+      </w:pPr>
+      <w:r>
+        <w:rPr>
+          <w:rFonts w:hint="default" w:ascii="Consolas" w:hAnsi="Consolas" w:eastAsia="SimSun"/>
+          <w:b w:val="0"/>
+          <w:bCs w:val="0"/>
+          <w:kern w:val="0"/>
+          <w:sz w:val="24"/>
+          <w:szCs w:val="24"/>
+          <w:u w:val="none"/>
+          <w:lang w:val="en-US" w:eastAsia="zh-CN"/>
+        </w:rPr>
+        <w:t xml:space="preserve">        echo "Student Address: $add&lt;/br&gt;";</w:t>
+      </w:r>
+    </w:p>
+    <w:p>
+      <w:pPr>
+        <w:keepNext w:val="0"/>
+        <w:keepLines w:val="0"/>
+        <w:widowControl/>
+        <w:suppressLineNumbers w:val="0"/>
+        <w:spacing w:before="0" w:beforeAutospacing="0" w:after="0" w:afterAutospacing="0"/>
+        <w:ind w:left="0" w:right="0"/>
+        <w:jc w:val="left"/>
+        <w:rPr>
+          <w:rFonts w:hint="default" w:ascii="Consolas" w:hAnsi="Consolas" w:eastAsia="SimSun"/>
+          <w:b w:val="0"/>
+          <w:bCs w:val="0"/>
+          <w:kern w:val="0"/>
+          <w:sz w:val="24"/>
+          <w:szCs w:val="24"/>
+          <w:u w:val="none"/>
+          <w:lang w:val="en-US" w:eastAsia="zh-CN"/>
+        </w:rPr>
+      </w:pPr>
+      <w:r>
+        <w:rPr>
+          <w:rFonts w:hint="default" w:ascii="Consolas" w:hAnsi="Consolas" w:eastAsia="SimSun"/>
+          <w:b w:val="0"/>
+          <w:bCs w:val="0"/>
+          <w:kern w:val="0"/>
+          <w:sz w:val="24"/>
+          <w:szCs w:val="24"/>
+          <w:u w:val="none"/>
+          <w:lang w:val="en-US" w:eastAsia="zh-CN"/>
+        </w:rPr>
+        <w:t xml:space="preserve">    }</w:t>
+      </w:r>
+    </w:p>
+    <w:p>
+      <w:pPr>
+        <w:keepNext w:val="0"/>
+        <w:keepLines w:val="0"/>
+        <w:widowControl/>
+        <w:suppressLineNumbers w:val="0"/>
+        <w:spacing w:before="0" w:beforeAutospacing="0" w:after="0" w:afterAutospacing="0"/>
+        <w:ind w:left="0" w:right="0"/>
+        <w:jc w:val="left"/>
+        <w:rPr>
+          <w:rFonts w:hint="default" w:ascii="Consolas" w:hAnsi="Consolas" w:eastAsia="SimSun"/>
+          <w:b w:val="0"/>
+          <w:bCs w:val="0"/>
+          <w:kern w:val="0"/>
+          <w:sz w:val="24"/>
+          <w:szCs w:val="24"/>
+          <w:u w:val="none"/>
+          <w:lang w:val="en-US" w:eastAsia="zh-CN"/>
+        </w:rPr>
+      </w:pPr>
+      <w:r>
+        <w:rPr>
+          <w:rFonts w:hint="default" w:ascii="Consolas" w:hAnsi="Consolas" w:eastAsia="SimSun"/>
+          <w:b w:val="0"/>
+          <w:bCs w:val="0"/>
+          <w:kern w:val="0"/>
+          <w:sz w:val="24"/>
+          <w:szCs w:val="24"/>
+          <w:u w:val="none"/>
+          <w:lang w:val="en-US" w:eastAsia="zh-CN"/>
+        </w:rPr>
+        <w:t>}</w:t>
+      </w:r>
+    </w:p>
+    <w:p>
+      <w:pPr>
+        <w:keepNext w:val="0"/>
+        <w:keepLines w:val="0"/>
+        <w:widowControl/>
+        <w:suppressLineNumbers w:val="0"/>
+        <w:spacing w:before="0" w:beforeAutospacing="0" w:after="0" w:afterAutospacing="0"/>
+        <w:ind w:left="0" w:right="0"/>
+        <w:jc w:val="left"/>
+        <w:rPr>
+          <w:rFonts w:hint="default" w:ascii="Consolas" w:hAnsi="Consolas" w:eastAsia="SimSun"/>
+          <w:b w:val="0"/>
+          <w:bCs w:val="0"/>
+          <w:kern w:val="0"/>
+          <w:sz w:val="24"/>
+          <w:szCs w:val="24"/>
+          <w:u w:val="none"/>
+          <w:lang w:val="en-US" w:eastAsia="zh-CN"/>
+        </w:rPr>
+      </w:pPr>
+      <w:r>
+        <w:rPr>
+          <w:rFonts w:hint="default" w:ascii="Consolas" w:hAnsi="Consolas" w:eastAsia="SimSun"/>
+          <w:b w:val="0"/>
+          <w:bCs w:val="0"/>
+          <w:kern w:val="0"/>
+          <w:sz w:val="24"/>
+          <w:szCs w:val="24"/>
+          <w:u w:val="none"/>
+          <w:lang w:val="en-US" w:eastAsia="zh-CN"/>
+        </w:rPr>
+        <w:t>?&gt;</w:t>
+      </w:r>
       <w:bookmarkStart w:id="0" w:name="_GoBack"/>
       <w:bookmarkEnd w:id="0"/>
     </w:p>
@@ -11851,26 +20083,124 @@
         <w:ind w:left="0" w:right="0"/>
         <w:jc w:val="left"/>
         <w:rPr>
-          <w:rFonts w:hint="default" w:ascii="Consolas" w:hAnsi="Consolas" w:eastAsia="SimSun" w:cs="Consolas"/>
-          <w:b w:val="0"/>
-          <w:bCs w:val="0"/>
-          <w:kern w:val="0"/>
-          <w:sz w:val="24"/>
-          <w:szCs w:val="24"/>
-          <w:u w:val="none"/>
-          <w:lang w:val="en-US" w:eastAsia="zh-CN" w:bidi="ar"/>
-        </w:rPr>
-      </w:pPr>
-    </w:p>
-    <w:p>
-      <w:pPr>
-        <w:rPr>
-          <w:rFonts w:hint="default" w:ascii="Consolas" w:hAnsi="Consolas" w:cs="Consolas"/>
-          <w:sz w:val="24"/>
-          <w:szCs w:val="24"/>
-          <w:lang w:val="en-US"/>
-        </w:rPr>
-      </w:pPr>
+          <w:rFonts w:hint="default" w:ascii="Consolas" w:hAnsi="Consolas" w:eastAsia="SimSun"/>
+          <w:b w:val="0"/>
+          <w:bCs w:val="0"/>
+          <w:kern w:val="0"/>
+          <w:sz w:val="24"/>
+          <w:szCs w:val="24"/>
+          <w:u w:val="none"/>
+          <w:lang w:val="en-US" w:eastAsia="zh-CN"/>
+        </w:rPr>
+      </w:pPr>
+    </w:p>
+    <w:p>
+      <w:pPr>
+        <w:keepNext w:val="0"/>
+        <w:keepLines w:val="0"/>
+        <w:widowControl/>
+        <w:suppressLineNumbers w:val="0"/>
+        <w:spacing w:before="0" w:beforeAutospacing="0" w:after="0" w:afterAutospacing="0"/>
+        <w:ind w:left="0" w:right="0"/>
+        <w:jc w:val="left"/>
+        <w:rPr>
+          <w:rFonts w:hint="default" w:ascii="Consolas" w:hAnsi="Consolas" w:eastAsia="SimSun"/>
+          <w:b/>
+          <w:bCs/>
+          <w:kern w:val="0"/>
+          <w:sz w:val="24"/>
+          <w:szCs w:val="24"/>
+          <w:u w:val="single"/>
+          <w:lang w:val="en-US" w:eastAsia="zh-CN"/>
+        </w:rPr>
+      </w:pPr>
+      <w:r>
+        <w:rPr>
+          <w:rFonts w:hint="default" w:ascii="Consolas" w:hAnsi="Consolas" w:eastAsia="SimSun"/>
+          <w:b/>
+          <w:bCs/>
+          <w:kern w:val="0"/>
+          <w:sz w:val="24"/>
+          <w:szCs w:val="24"/>
+          <w:u w:val="single"/>
+          <w:lang w:val="en-US" w:eastAsia="zh-CN"/>
+        </w:rPr>
+        <w:t>Output:</w:t>
+      </w:r>
+    </w:p>
+    <w:p>
+      <w:pPr>
+        <w:keepNext w:val="0"/>
+        <w:keepLines w:val="0"/>
+        <w:widowControl/>
+        <w:suppressLineNumbers w:val="0"/>
+        <w:spacing w:before="0" w:beforeAutospacing="0" w:after="0" w:afterAutospacing="0"/>
+        <w:ind w:left="0" w:right="0"/>
+        <w:jc w:val="left"/>
+        <w:rPr>
+          <w:rFonts w:hint="default" w:ascii="Consolas" w:hAnsi="Consolas" w:eastAsia="SimSun"/>
+          <w:b/>
+          <w:bCs/>
+          <w:kern w:val="0"/>
+          <w:sz w:val="24"/>
+          <w:szCs w:val="24"/>
+          <w:u w:val="single"/>
+          <w:lang w:val="en-US" w:eastAsia="zh-CN"/>
+        </w:rPr>
+      </w:pPr>
+    </w:p>
+    <w:p>
+      <w:pPr>
+        <w:rPr>
+          <w:rFonts w:hint="default" w:ascii="Consolas" w:hAnsi="Consolas" w:cs="Consolas"/>
+          <w:sz w:val="24"/>
+          <w:szCs w:val="24"/>
+          <w:lang w:val="en-US"/>
+        </w:rPr>
+      </w:pPr>
+      <w:r>
+        <w:drawing>
+          <wp:inline distT="0" distB="0" distL="114300" distR="114300">
+            <wp:extent cx="5720715" cy="3217545"/>
+            <wp:effectExtent l="0" t="0" r="9525" b="13335"/>
+            <wp:docPr id="14" name="Picture 4"/>
+            <wp:cNvGraphicFramePr>
+              <a:graphicFrameLocks xmlns:a="http://schemas.openxmlformats.org/drawingml/2006/main" noChangeAspect="1"/>
+            </wp:cNvGraphicFramePr>
+            <a:graphic xmlns:a="http://schemas.openxmlformats.org/drawingml/2006/main">
+              <a:graphicData uri="http://schemas.openxmlformats.org/drawingml/2006/picture">
+                <pic:pic xmlns:pic="http://schemas.openxmlformats.org/drawingml/2006/picture">
+                  <pic:nvPicPr>
+                    <pic:cNvPr id="14" name="Picture 4"/>
+                    <pic:cNvPicPr>
+                      <a:picLocks noChangeAspect="1"/>
+                    </pic:cNvPicPr>
+                  </pic:nvPicPr>
+                  <pic:blipFill>
+                    <a:blip r:embed="rId17"/>
+                    <a:stretch>
+                      <a:fillRect/>
+                    </a:stretch>
+                  </pic:blipFill>
+                  <pic:spPr>
+                    <a:xfrm>
+                      <a:off x="0" y="0"/>
+                      <a:ext cx="5720715" cy="3217545"/>
+                    </a:xfrm>
+                    <a:prstGeom prst="rect">
+                      <a:avLst/>
+                    </a:prstGeom>
+                    <a:noFill/>
+                    <a:ln>
+                      <a:noFill/>
+                    </a:ln>
+                  </pic:spPr>
+                </pic:pic>
+              </a:graphicData>
+            </a:graphic>
+          </wp:inline>
+        </w:drawing>
+      </w:r>
     </w:p>
     <w:sectPr>
       <w:pgSz w:w="11906" w:h="16838"/>
